--- a/documents/Installation_UserManual.docx
+++ b/documents/Installation_UserManual.docx
@@ -7,6 +7,8 @@
         <w:pStyle w:val="PartTitle"/>
         <w:framePr w:wrap="notBeside"/>
       </w:pPr>
+      <w:bookmarkStart w:id="0" w:name="_GoBack"/>
+      <w:bookmarkEnd w:id="0"/>
       <w:r>
         <w:t>Volume</w:t>
       </w:r>
@@ -232,7 +234,7 @@
       <w:r>
         <w:br w:type="page"/>
       </w:r>
-      <w:bookmarkStart w:id="0" w:name="_Toc8141132"/>
+      <w:bookmarkStart w:id="1" w:name="_Toc23161573"/>
       <w:r>
         <w:rPr>
           <w:sz w:val="40"/>
@@ -252,7 +254,7 @@
         </w:rPr>
         <w:t>e from the Author(s):</w:t>
       </w:r>
-      <w:bookmarkEnd w:id="0"/>
+      <w:bookmarkEnd w:id="1"/>
     </w:p>
     <w:p>
       <w:pPr>
@@ -269,10 +271,25 @@
         <w:ind w:left="720"/>
       </w:pPr>
       <w:r>
-        <w:t>Also, w</w:t>
-      </w:r>
-      <w:r>
-        <w:t xml:space="preserve">e would like to state that the results gained from the Leaf Disk Analyzer Software v1.0 will not be entirely accurate. Implementation of functionalities to make the software more accurate are still in the works and, we are hoping to send out those changes with version 2.0 of the software.  However, within version 1.0 you will still be able to see either an increase in pathogen or a decrease in pathogen and track that on a disk-by-disk and/or plant-by-plant basis. If any bugs or problems arise or if you have any suggestions for the software, please reach out to us at the official hosting place of the software at following link: </w:t>
+        <w:t>Also</w:t>
+      </w:r>
+      <w:r>
+        <w:t>, we would like to make note that with version 2.0 of the Leaf Disk Analyzer, accuracy has been increased tremendously, however</w:t>
+      </w:r>
+      <w:r>
+        <w:t>,</w:t>
+      </w:r>
+      <w:r>
+        <w:t xml:space="preserve"> there are still some cases that may give off a false positive if the mildew you’re wishing to look at is a similar color to the background or is of darker nature. This software works primarily on brighter types of mildew, but if enough warrant is needed it can be adjusted to work for both bright/dark mildews.  If </w:t>
+      </w:r>
+      <w:r>
+        <w:t xml:space="preserve">any bugs or problems arise or if you have any suggestions for the software, please </w:t>
+      </w:r>
+      <w:r>
+        <w:t xml:space="preserve">feel free to </w:t>
+      </w:r>
+      <w:r>
+        <w:t xml:space="preserve">reach out to us at the official hosting place of the software at following link: </w:t>
       </w:r>
       <w:hyperlink r:id="rId10" w:history="1">
         <w:r>
@@ -294,15 +311,19 @@
         </w:r>
       </w:hyperlink>
       <w:r>
-        <w:t xml:space="preserve">. We will do our best to address any problems brought up and </w:t>
-      </w:r>
-      <w:proofErr w:type="gramStart"/>
-      <w:r>
-        <w:t>look into</w:t>
-      </w:r>
-      <w:proofErr w:type="gramEnd"/>
-      <w:r>
-        <w:t xml:space="preserve"> solutions for a timely fix and report that back out to our users. We hope you find the software useful for your needs!</w:t>
+        <w:t>. We will do our best to address any problems brought up and</w:t>
+      </w:r>
+      <w:r>
+        <w:t xml:space="preserve"> find</w:t>
+      </w:r>
+      <w:r>
+        <w:t xml:space="preserve"> solutions for a timely fix and report that back out to our users. We hope you find the software useful for your needs</w:t>
+      </w:r>
+      <w:r>
+        <w:t xml:space="preserve"> and recommend it to others looking for something of this caliber</w:t>
+      </w:r>
+      <w:r>
+        <w:t>!</w:t>
       </w:r>
     </w:p>
     <w:p>
@@ -422,7 +443,7 @@
         </w:rPr>
         <w:fldChar w:fldCharType="separate"/>
       </w:r>
-      <w:hyperlink w:anchor="_Toc8141132" w:history="1">
+      <w:hyperlink w:anchor="_Toc23161573" w:history="1">
         <w:r>
           <w:rPr>
             <w:rStyle w:val="Hyperlink"/>
@@ -449,7 +470,7 @@
             <w:noProof/>
             <w:webHidden/>
           </w:rPr>
-          <w:instrText xml:space="preserve"> PAGEREF _Toc8141132 \h </w:instrText>
+          <w:instrText xml:space="preserve"> PAGEREF _Toc23161573 \h </w:instrText>
         </w:r>
         <w:r>
           <w:rPr>
@@ -493,7 +514,7 @@
           <w:szCs w:val="22"/>
         </w:rPr>
       </w:pPr>
-      <w:hyperlink w:anchor="_Toc8141133" w:history="1">
+      <w:hyperlink w:anchor="_Toc23161574" w:history="1">
         <w:r>
           <w:rPr>
             <w:rStyle w:val="Hyperlink"/>
@@ -520,7 +541,7 @@
             <w:noProof/>
             <w:webHidden/>
           </w:rPr>
-          <w:instrText xml:space="preserve"> PAGEREF _Toc8141133 \h </w:instrText>
+          <w:instrText xml:space="preserve"> PAGEREF _Toc23161574 \h </w:instrText>
         </w:r>
         <w:r>
           <w:rPr>
@@ -561,7 +582,7 @@
           <w:szCs w:val="22"/>
         </w:rPr>
       </w:pPr>
-      <w:hyperlink w:anchor="_Toc8141134" w:history="1">
+      <w:hyperlink w:anchor="_Toc23161575" w:history="1">
         <w:r>
           <w:rPr>
             <w:rStyle w:val="Hyperlink"/>
@@ -588,7 +609,7 @@
             <w:noProof/>
             <w:webHidden/>
           </w:rPr>
-          <w:instrText xml:space="preserve"> PAGEREF _Toc8141134 \h </w:instrText>
+          <w:instrText xml:space="preserve"> PAGEREF _Toc23161575 \h </w:instrText>
         </w:r>
         <w:r>
           <w:rPr>
@@ -632,7 +653,7 @@
           <w:szCs w:val="22"/>
         </w:rPr>
       </w:pPr>
-      <w:hyperlink w:anchor="_Toc8141135" w:history="1">
+      <w:hyperlink w:anchor="_Toc23161576" w:history="1">
         <w:r>
           <w:rPr>
             <w:rStyle w:val="Hyperlink"/>
@@ -659,7 +680,7 @@
             <w:noProof/>
             <w:webHidden/>
           </w:rPr>
-          <w:instrText xml:space="preserve"> PAGEREF _Toc8141135 \h </w:instrText>
+          <w:instrText xml:space="preserve"> PAGEREF _Toc23161576 \h </w:instrText>
         </w:r>
         <w:r>
           <w:rPr>
@@ -700,7 +721,7 @@
           <w:szCs w:val="22"/>
         </w:rPr>
       </w:pPr>
-      <w:hyperlink w:anchor="_Toc8141136" w:history="1">
+      <w:hyperlink w:anchor="_Toc23161577" w:history="1">
         <w:r>
           <w:rPr>
             <w:rStyle w:val="Hyperlink"/>
@@ -727,7 +748,7 @@
             <w:noProof/>
             <w:webHidden/>
           </w:rPr>
-          <w:instrText xml:space="preserve"> PAGEREF _Toc8141136 \h </w:instrText>
+          <w:instrText xml:space="preserve"> PAGEREF _Toc23161577 \h </w:instrText>
         </w:r>
         <w:r>
           <w:rPr>
@@ -768,7 +789,7 @@
           <w:szCs w:val="22"/>
         </w:rPr>
       </w:pPr>
-      <w:hyperlink w:anchor="_Toc8141137" w:history="1">
+      <w:hyperlink w:anchor="_Toc23161578" w:history="1">
         <w:r>
           <w:rPr>
             <w:rStyle w:val="Hyperlink"/>
@@ -795,7 +816,7 @@
             <w:noProof/>
             <w:webHidden/>
           </w:rPr>
-          <w:instrText xml:space="preserve"> PAGEREF _Toc8141137 \h </w:instrText>
+          <w:instrText xml:space="preserve"> PAGEREF _Toc23161578 \h </w:instrText>
         </w:r>
         <w:r>
           <w:rPr>
@@ -836,7 +857,7 @@
           <w:szCs w:val="22"/>
         </w:rPr>
       </w:pPr>
-      <w:hyperlink w:anchor="_Toc8141138" w:history="1">
+      <w:hyperlink w:anchor="_Toc23161579" w:history="1">
         <w:r>
           <w:rPr>
             <w:rStyle w:val="Hyperlink"/>
@@ -863,7 +884,7 @@
             <w:noProof/>
             <w:webHidden/>
           </w:rPr>
-          <w:instrText xml:space="preserve"> PAGEREF _Toc8141138 \h </w:instrText>
+          <w:instrText xml:space="preserve"> PAGEREF _Toc23161579 \h </w:instrText>
         </w:r>
         <w:r>
           <w:rPr>
@@ -904,7 +925,7 @@
           <w:szCs w:val="22"/>
         </w:rPr>
       </w:pPr>
-      <w:hyperlink w:anchor="_Toc8141139" w:history="1">
+      <w:hyperlink w:anchor="_Toc23161580" w:history="1">
         <w:r>
           <w:rPr>
             <w:rStyle w:val="Hyperlink"/>
@@ -931,7 +952,7 @@
             <w:noProof/>
             <w:webHidden/>
           </w:rPr>
-          <w:instrText xml:space="preserve"> PAGEREF _Toc8141139 \h </w:instrText>
+          <w:instrText xml:space="preserve"> PAGEREF _Toc23161580 \h </w:instrText>
         </w:r>
         <w:r>
           <w:rPr>
@@ -975,7 +996,7 @@
           <w:szCs w:val="22"/>
         </w:rPr>
       </w:pPr>
-      <w:hyperlink w:anchor="_Toc8141140" w:history="1">
+      <w:hyperlink w:anchor="_Toc23161581" w:history="1">
         <w:r>
           <w:rPr>
             <w:rStyle w:val="Hyperlink"/>
@@ -1002,7 +1023,7 @@
             <w:noProof/>
             <w:webHidden/>
           </w:rPr>
-          <w:instrText xml:space="preserve"> PAGEREF _Toc8141140 \h </w:instrText>
+          <w:instrText xml:space="preserve"> PAGEREF _Toc23161581 \h </w:instrText>
         </w:r>
         <w:r>
           <w:rPr>
@@ -1022,7 +1043,7 @@
             <w:noProof/>
             <w:webHidden/>
           </w:rPr>
-          <w:t>6</w:t>
+          <w:t>7</w:t>
         </w:r>
         <w:r>
           <w:rPr>
@@ -1043,7 +1064,7 @@
           <w:szCs w:val="22"/>
         </w:rPr>
       </w:pPr>
-      <w:hyperlink w:anchor="_Toc8141141" w:history="1">
+      <w:hyperlink w:anchor="_Toc23161582" w:history="1">
         <w:r>
           <w:rPr>
             <w:rStyle w:val="Hyperlink"/>
@@ -1070,7 +1091,7 @@
             <w:noProof/>
             <w:webHidden/>
           </w:rPr>
-          <w:instrText xml:space="preserve"> PAGEREF _Toc8141141 \h </w:instrText>
+          <w:instrText xml:space="preserve"> PAGEREF _Toc23161582 \h </w:instrText>
         </w:r>
         <w:r>
           <w:rPr>
@@ -1090,7 +1111,7 @@
             <w:noProof/>
             <w:webHidden/>
           </w:rPr>
-          <w:t>6</w:t>
+          <w:t>7</w:t>
         </w:r>
         <w:r>
           <w:rPr>
@@ -1111,7 +1132,7 @@
           <w:szCs w:val="22"/>
         </w:rPr>
       </w:pPr>
-      <w:hyperlink w:anchor="_Toc8141142" w:history="1">
+      <w:hyperlink w:anchor="_Toc23161583" w:history="1">
         <w:r>
           <w:rPr>
             <w:rStyle w:val="Hyperlink"/>
@@ -1138,7 +1159,7 @@
             <w:noProof/>
             <w:webHidden/>
           </w:rPr>
-          <w:instrText xml:space="preserve"> PAGEREF _Toc8141142 \h </w:instrText>
+          <w:instrText xml:space="preserve"> PAGEREF _Toc23161583 \h </w:instrText>
         </w:r>
         <w:r>
           <w:rPr>
@@ -1158,7 +1179,7 @@
             <w:noProof/>
             <w:webHidden/>
           </w:rPr>
-          <w:t>8</w:t>
+          <w:t>9</w:t>
         </w:r>
         <w:r>
           <w:rPr>
@@ -1182,7 +1203,7 @@
           <w:szCs w:val="22"/>
         </w:rPr>
       </w:pPr>
-      <w:hyperlink w:anchor="_Toc8141143" w:history="1">
+      <w:hyperlink w:anchor="_Toc23161584" w:history="1">
         <w:r>
           <w:rPr>
             <w:rStyle w:val="Hyperlink"/>
@@ -1209,7 +1230,7 @@
             <w:noProof/>
             <w:webHidden/>
           </w:rPr>
-          <w:instrText xml:space="preserve"> PAGEREF _Toc8141143 \h </w:instrText>
+          <w:instrText xml:space="preserve"> PAGEREF _Toc23161584 \h </w:instrText>
         </w:r>
         <w:r>
           <w:rPr>
@@ -1229,7 +1250,7 @@
             <w:noProof/>
             <w:webHidden/>
           </w:rPr>
-          <w:t>11</w:t>
+          <w:t>12</w:t>
         </w:r>
         <w:r>
           <w:rPr>
@@ -1250,7 +1271,7 @@
           <w:szCs w:val="22"/>
         </w:rPr>
       </w:pPr>
-      <w:hyperlink w:anchor="_Toc8141144" w:history="1">
+      <w:hyperlink w:anchor="_Toc23161585" w:history="1">
         <w:r>
           <w:rPr>
             <w:rStyle w:val="Hyperlink"/>
@@ -1277,7 +1298,7 @@
             <w:noProof/>
             <w:webHidden/>
           </w:rPr>
-          <w:instrText xml:space="preserve"> PAGEREF _Toc8141144 \h </w:instrText>
+          <w:instrText xml:space="preserve"> PAGEREF _Toc23161585 \h </w:instrText>
         </w:r>
         <w:r>
           <w:rPr>
@@ -1297,7 +1318,7 @@
             <w:noProof/>
             <w:webHidden/>
           </w:rPr>
-          <w:t>11</w:t>
+          <w:t>12</w:t>
         </w:r>
         <w:r>
           <w:rPr>
@@ -1318,7 +1339,7 @@
           <w:szCs w:val="22"/>
         </w:rPr>
       </w:pPr>
-      <w:hyperlink w:anchor="_Toc8141145" w:history="1">
+      <w:hyperlink w:anchor="_Toc23161586" w:history="1">
         <w:r>
           <w:rPr>
             <w:rStyle w:val="Hyperlink"/>
@@ -1345,7 +1366,7 @@
             <w:noProof/>
             <w:webHidden/>
           </w:rPr>
-          <w:instrText xml:space="preserve"> PAGEREF _Toc8141145 \h </w:instrText>
+          <w:instrText xml:space="preserve"> PAGEREF _Toc23161586 \h </w:instrText>
         </w:r>
         <w:r>
           <w:rPr>
@@ -1365,7 +1386,7 @@
             <w:noProof/>
             <w:webHidden/>
           </w:rPr>
-          <w:t>12</w:t>
+          <w:t>13</w:t>
         </w:r>
         <w:r>
           <w:rPr>
@@ -1386,7 +1407,7 @@
           <w:szCs w:val="22"/>
         </w:rPr>
       </w:pPr>
-      <w:hyperlink w:anchor="_Toc8141146" w:history="1">
+      <w:hyperlink w:anchor="_Toc23161587" w:history="1">
         <w:r>
           <w:rPr>
             <w:rStyle w:val="Hyperlink"/>
@@ -1413,7 +1434,7 @@
             <w:noProof/>
             <w:webHidden/>
           </w:rPr>
-          <w:instrText xml:space="preserve"> PAGEREF _Toc8141146 \h </w:instrText>
+          <w:instrText xml:space="preserve"> PAGEREF _Toc23161587 \h </w:instrText>
         </w:r>
         <w:r>
           <w:rPr>
@@ -1433,7 +1454,7 @@
             <w:noProof/>
             <w:webHidden/>
           </w:rPr>
-          <w:t>13</w:t>
+          <w:t>14</w:t>
         </w:r>
         <w:r>
           <w:rPr>
@@ -1457,7 +1478,7 @@
           <w:szCs w:val="22"/>
         </w:rPr>
       </w:pPr>
-      <w:hyperlink w:anchor="_Toc8141147" w:history="1">
+      <w:hyperlink w:anchor="_Toc23161588" w:history="1">
         <w:r>
           <w:rPr>
             <w:rStyle w:val="Hyperlink"/>
@@ -1484,7 +1505,7 @@
             <w:noProof/>
             <w:webHidden/>
           </w:rPr>
-          <w:instrText xml:space="preserve"> PAGEREF _Toc8141147 \h </w:instrText>
+          <w:instrText xml:space="preserve"> PAGEREF _Toc23161588 \h </w:instrText>
         </w:r>
         <w:r>
           <w:rPr>
@@ -1504,7 +1525,7 @@
             <w:noProof/>
             <w:webHidden/>
           </w:rPr>
-          <w:t>19</w:t>
+          <w:t>20</w:t>
         </w:r>
         <w:r>
           <w:rPr>
@@ -1525,7 +1546,7 @@
           <w:szCs w:val="22"/>
         </w:rPr>
       </w:pPr>
-      <w:hyperlink w:anchor="_Toc8141148" w:history="1">
+      <w:hyperlink w:anchor="_Toc23161589" w:history="1">
         <w:r>
           <w:rPr>
             <w:rStyle w:val="Hyperlink"/>
@@ -1552,7 +1573,7 @@
             <w:noProof/>
             <w:webHidden/>
           </w:rPr>
-          <w:instrText xml:space="preserve"> PAGEREF _Toc8141148 \h </w:instrText>
+          <w:instrText xml:space="preserve"> PAGEREF _Toc23161589 \h </w:instrText>
         </w:r>
         <w:r>
           <w:rPr>
@@ -1572,7 +1593,7 @@
             <w:noProof/>
             <w:webHidden/>
           </w:rPr>
-          <w:t>19</w:t>
+          <w:t>20</w:t>
         </w:r>
         <w:r>
           <w:rPr>
@@ -1596,12 +1617,151 @@
           <w:szCs w:val="22"/>
         </w:rPr>
       </w:pPr>
-      <w:hyperlink w:anchor="_Toc8141149" w:history="1">
+      <w:hyperlink w:anchor="_Toc23161590" w:history="1">
         <w:r>
           <w:rPr>
             <w:rStyle w:val="Hyperlink"/>
             <w:noProof/>
           </w:rPr>
+          <w:t>A Quick Look At the Code</w:t>
+        </w:r>
+        <w:r>
+          <w:rPr>
+            <w:noProof/>
+            <w:webHidden/>
+          </w:rPr>
+          <w:tab/>
+        </w:r>
+        <w:r>
+          <w:rPr>
+            <w:noProof/>
+            <w:webHidden/>
+          </w:rPr>
+          <w:fldChar w:fldCharType="begin"/>
+        </w:r>
+        <w:r>
+          <w:rPr>
+            <w:noProof/>
+            <w:webHidden/>
+          </w:rPr>
+          <w:instrText xml:space="preserve"> PAGEREF _Toc23161590 \h </w:instrText>
+        </w:r>
+        <w:r>
+          <w:rPr>
+            <w:noProof/>
+            <w:webHidden/>
+          </w:rPr>
+        </w:r>
+        <w:r>
+          <w:rPr>
+            <w:noProof/>
+            <w:webHidden/>
+          </w:rPr>
+          <w:fldChar w:fldCharType="separate"/>
+        </w:r>
+        <w:r>
+          <w:rPr>
+            <w:noProof/>
+            <w:webHidden/>
+          </w:rPr>
+          <w:t>22</w:t>
+        </w:r>
+        <w:r>
+          <w:rPr>
+            <w:noProof/>
+            <w:webHidden/>
+          </w:rPr>
+          <w:fldChar w:fldCharType="end"/>
+        </w:r>
+      </w:hyperlink>
+    </w:p>
+    <w:p>
+      <w:pPr>
+        <w:pStyle w:val="TOC2"/>
+        <w:rPr>
+          <w:rFonts w:asciiTheme="minorHAnsi" w:eastAsiaTheme="minorEastAsia" w:hAnsiTheme="minorHAnsi" w:cstheme="minorBidi"/>
+          <w:noProof/>
+          <w:sz w:val="22"/>
+          <w:szCs w:val="22"/>
+        </w:rPr>
+      </w:pPr>
+      <w:hyperlink w:anchor="_Toc23161591" w:history="1">
+        <w:r>
+          <w:rPr>
+            <w:rStyle w:val="Hyperlink"/>
+            <w:noProof/>
+          </w:rPr>
+          <w:t>Opening the Source Code</w:t>
+        </w:r>
+        <w:r>
+          <w:rPr>
+            <w:noProof/>
+            <w:webHidden/>
+          </w:rPr>
+          <w:tab/>
+        </w:r>
+        <w:r>
+          <w:rPr>
+            <w:noProof/>
+            <w:webHidden/>
+          </w:rPr>
+          <w:fldChar w:fldCharType="begin"/>
+        </w:r>
+        <w:r>
+          <w:rPr>
+            <w:noProof/>
+            <w:webHidden/>
+          </w:rPr>
+          <w:instrText xml:space="preserve"> PAGEREF _Toc23161591 \h </w:instrText>
+        </w:r>
+        <w:r>
+          <w:rPr>
+            <w:noProof/>
+            <w:webHidden/>
+          </w:rPr>
+        </w:r>
+        <w:r>
+          <w:rPr>
+            <w:noProof/>
+            <w:webHidden/>
+          </w:rPr>
+          <w:fldChar w:fldCharType="separate"/>
+        </w:r>
+        <w:r>
+          <w:rPr>
+            <w:noProof/>
+            <w:webHidden/>
+          </w:rPr>
+          <w:t>22</w:t>
+        </w:r>
+        <w:r>
+          <w:rPr>
+            <w:noProof/>
+            <w:webHidden/>
+          </w:rPr>
+          <w:fldChar w:fldCharType="end"/>
+        </w:r>
+      </w:hyperlink>
+    </w:p>
+    <w:p>
+      <w:pPr>
+        <w:pStyle w:val="TOC1"/>
+        <w:tabs>
+          <w:tab w:val="right" w:leader="dot" w:pos="7910"/>
+        </w:tabs>
+        <w:rPr>
+          <w:rFonts w:asciiTheme="minorHAnsi" w:eastAsiaTheme="minorEastAsia" w:hAnsiTheme="minorHAnsi" w:cstheme="minorBidi"/>
+          <w:noProof/>
+          <w:sz w:val="22"/>
+          <w:szCs w:val="22"/>
+        </w:rPr>
+      </w:pPr>
+      <w:hyperlink w:anchor="_Toc23161592" w:history="1">
+        <w:r>
+          <w:rPr>
+            <w:rStyle w:val="Hyperlink"/>
+            <w:noProof/>
+          </w:rPr>
           <w:t>Index</w:t>
         </w:r>
         <w:r>
@@ -1623,7 +1783,7 @@
             <w:noProof/>
             <w:webHidden/>
           </w:rPr>
-          <w:instrText xml:space="preserve"> PAGEREF _Toc8141149 \h </w:instrText>
+          <w:instrText xml:space="preserve"> PAGEREF _Toc23161592 \h </w:instrText>
         </w:r>
         <w:r>
           <w:rPr>
@@ -1643,7 +1803,7 @@
             <w:noProof/>
             <w:webHidden/>
           </w:rPr>
-          <w:t>21</w:t>
+          <w:t>24</w:t>
         </w:r>
         <w:r>
           <w:rPr>
@@ -1746,18 +1906,18 @@
           <w:sz w:val="40"/>
         </w:rPr>
       </w:pPr>
-      <w:bookmarkStart w:id="1" w:name="_Toc7013801"/>
-      <w:bookmarkStart w:id="2" w:name="_Toc8141133"/>
-      <w:bookmarkStart w:id="3" w:name="_Toc35154380"/>
-      <w:bookmarkStart w:id="4" w:name="_Toc35154903"/>
+      <w:bookmarkStart w:id="2" w:name="_Toc7013801"/>
+      <w:bookmarkStart w:id="3" w:name="_Toc23161574"/>
+      <w:bookmarkStart w:id="4" w:name="_Toc35154380"/>
+      <w:bookmarkStart w:id="5" w:name="_Toc35154903"/>
       <w:r>
         <w:rPr>
           <w:sz w:val="40"/>
         </w:rPr>
         <w:t>Installing the Python Interpreter</w:t>
       </w:r>
-      <w:bookmarkEnd w:id="1"/>
       <w:bookmarkEnd w:id="2"/>
+      <w:bookmarkEnd w:id="3"/>
     </w:p>
     <w:p>
       <w:pPr>
@@ -1800,14 +1960,14 @@
       <w:pPr>
         <w:pStyle w:val="Heading2"/>
       </w:pPr>
-      <w:bookmarkStart w:id="5" w:name="_Toc8141134"/>
+      <w:bookmarkStart w:id="6" w:name="_Toc23161575"/>
       <w:r>
         <w:rPr>
           <w:sz w:val="20"/>
         </w:rPr>
         <w:t>Installing Python</w:t>
       </w:r>
-      <w:bookmarkEnd w:id="5"/>
+      <w:bookmarkEnd w:id="6"/>
       <w:r>
         <w:br/>
       </w:r>
@@ -2171,6 +2331,16 @@
         <w:rPr>
           <w:rStyle w:val="Strong"/>
         </w:rPr>
+        <w:sectPr>
+          <w:headerReference w:type="default" r:id="rId23"/>
+          <w:footerReference w:type="default" r:id="rId24"/>
+          <w:headerReference w:type="first" r:id="rId25"/>
+          <w:footerReference w:type="first" r:id="rId26"/>
+          <w:type w:val="continuous"/>
+          <w:pgSz w:w="12240" w:h="15840" w:code="1"/>
+          <w:pgMar w:top="1800" w:right="2040" w:bottom="1440" w:left="2280" w:header="960" w:footer="960" w:gutter="0"/>
+          <w:cols w:space="720"/>
+        </w:sectPr>
       </w:pPr>
       <w:r>
         <w:rPr>
@@ -2181,18 +2351,26 @@
     </w:p>
     <w:p>
       <w:pPr>
+        <w:pStyle w:val="Caption"/>
+        <w:rPr>
+          <w:rStyle w:val="Strong"/>
+        </w:rPr>
+      </w:pPr>
+    </w:p>
+    <w:p>
+      <w:pPr>
         <w:pStyle w:val="Heading1"/>
       </w:pPr>
-      <w:bookmarkStart w:id="6" w:name="_Toc7013802"/>
-      <w:bookmarkStart w:id="7" w:name="_Toc8141135"/>
-      <w:bookmarkEnd w:id="3"/>
+      <w:bookmarkStart w:id="7" w:name="_Toc7013802"/>
+      <w:bookmarkStart w:id="8" w:name="_Toc23161576"/>
       <w:bookmarkEnd w:id="4"/>
+      <w:bookmarkEnd w:id="5"/>
       <w:r>
         <w:lastRenderedPageBreak/>
         <w:t>Installing the Dependencies</w:t>
       </w:r>
-      <w:bookmarkEnd w:id="6"/>
       <w:bookmarkEnd w:id="7"/>
+      <w:bookmarkEnd w:id="8"/>
     </w:p>
     <w:p>
       <w:pPr>
@@ -2221,26 +2399,26 @@
           <w:sz w:val="20"/>
         </w:rPr>
       </w:pPr>
-      <w:bookmarkStart w:id="8" w:name="_Toc35154379"/>
-      <w:bookmarkStart w:id="9" w:name="_Toc35154902"/>
-      <w:bookmarkStart w:id="10" w:name="_Toc7013803"/>
-      <w:bookmarkStart w:id="11" w:name="_Toc8141136"/>
+      <w:bookmarkStart w:id="9" w:name="_Toc35154379"/>
+      <w:bookmarkStart w:id="10" w:name="_Toc35154902"/>
+      <w:bookmarkStart w:id="11" w:name="_Toc7013803"/>
+      <w:bookmarkStart w:id="12" w:name="_Toc23161577"/>
       <w:r>
         <w:rPr>
           <w:sz w:val="20"/>
         </w:rPr>
         <w:t xml:space="preserve">About </w:t>
       </w:r>
-      <w:bookmarkEnd w:id="8"/>
       <w:bookmarkEnd w:id="9"/>
+      <w:bookmarkEnd w:id="10"/>
       <w:r>
         <w:rPr>
           <w:sz w:val="20"/>
         </w:rPr>
         <w:t>OpenPyXL</w:t>
       </w:r>
-      <w:bookmarkEnd w:id="10"/>
       <w:bookmarkEnd w:id="11"/>
+      <w:bookmarkEnd w:id="12"/>
     </w:p>
     <w:p>
       <w:pPr>
@@ -2273,7 +2451,7 @@
                     </pic:cNvPicPr>
                   </pic:nvPicPr>
                   <pic:blipFill>
-                    <a:blip r:embed="rId23">
+                    <a:blip r:embed="rId27">
                       <a:extLst>
                         <a:ext uri="{28A0092B-C50C-407E-A947-70E740481C1C}">
                           <a14:useLocalDpi xmlns:a14="http://schemas.microsoft.com/office/drawing/2010/main" val="0"/>
@@ -2323,7 +2501,7 @@
       <w:r>
         <w:t xml:space="preserve"> and Charlie Clark, will be your bridge between the Leaf Disk Analyzer and Microsoft Excel. It provides functionalities to the LDA software such as: creating, opening, or editing a workbook of your choosing; creating or editing a workbooks corresponding worksheet(s) and placing results found from the LDA software into cells within a designated workbook/worksheet and in its correct location. OpenPyXL provides a multitude of other functionalities not discussed above, but those other functionalities can be found here for reference: </w:t>
       </w:r>
-      <w:hyperlink r:id="rId24" w:history="1">
+      <w:hyperlink r:id="rId28" w:history="1">
         <w:r>
           <w:rPr>
             <w:rStyle w:val="Hyperlink"/>
@@ -2339,16 +2517,16 @@
       <w:pPr>
         <w:pStyle w:val="Heading2"/>
       </w:pPr>
-      <w:bookmarkStart w:id="12" w:name="_Toc7013804"/>
-      <w:bookmarkStart w:id="13" w:name="_Toc8141137"/>
+      <w:bookmarkStart w:id="13" w:name="_Toc7013804"/>
+      <w:bookmarkStart w:id="14" w:name="_Toc23161578"/>
       <w:r>
         <w:rPr>
           <w:sz w:val="20"/>
         </w:rPr>
         <w:t>Installing OpenPyXL</w:t>
       </w:r>
-      <w:bookmarkEnd w:id="12"/>
       <w:bookmarkEnd w:id="13"/>
+      <w:bookmarkEnd w:id="14"/>
       <w:r>
         <w:br/>
       </w:r>
@@ -2389,7 +2567,7 @@
                     </pic:cNvPicPr>
                   </pic:nvPicPr>
                   <pic:blipFill>
-                    <a:blip r:embed="rId25" cstate="print">
+                    <a:blip r:embed="rId29" cstate="print">
                       <a:extLst>
                         <a:ext uri="{28A0092B-C50C-407E-A947-70E740481C1C}">
                           <a14:useLocalDpi xmlns:a14="http://schemas.microsoft.com/office/drawing/2010/main" val="0"/>
@@ -2457,7 +2635,7 @@
                     </pic:cNvPicPr>
                   </pic:nvPicPr>
                   <pic:blipFill>
-                    <a:blip r:embed="rId26">
+                    <a:blip r:embed="rId30">
                       <a:extLst>
                         <a:ext uri="{28A0092B-C50C-407E-A947-70E740481C1C}">
                           <a14:useLocalDpi xmlns:a14="http://schemas.microsoft.com/office/drawing/2010/main" val="0"/>
@@ -2584,7 +2762,7 @@
                     </pic:cNvPicPr>
                   </pic:nvPicPr>
                   <pic:blipFill>
-                    <a:blip r:embed="rId27">
+                    <a:blip r:embed="rId31">
                       <a:extLst>
                         <a:ext uri="{28A0092B-C50C-407E-A947-70E740481C1C}">
                           <a14:useLocalDpi xmlns:a14="http://schemas.microsoft.com/office/drawing/2010/main" val="0"/>
@@ -2707,7 +2885,7 @@
                     </pic:cNvPicPr>
                   </pic:nvPicPr>
                   <pic:blipFill>
-                    <a:blip r:embed="rId28">
+                    <a:blip r:embed="rId32">
                       <a:extLst>
                         <a:ext uri="{28A0092B-C50C-407E-A947-70E740481C1C}">
                           <a14:useLocalDpi xmlns:a14="http://schemas.microsoft.com/office/drawing/2010/main" val="0"/>
@@ -2782,25 +2960,7 @@
           <w:b w:val="0"/>
           <w:sz w:val="22"/>
         </w:rPr>
-        <w:t xml:space="preserve">The command “pip install </w:t>
-      </w:r>
-      <w:proofErr w:type="spellStart"/>
-      <w:r>
-        <w:rPr>
-          <w:rStyle w:val="Strong"/>
-          <w:b w:val="0"/>
-          <w:sz w:val="22"/>
-        </w:rPr>
-        <w:t>openpyxl</w:t>
-      </w:r>
-      <w:proofErr w:type="spellEnd"/>
-      <w:r>
-        <w:rPr>
-          <w:rStyle w:val="Strong"/>
-          <w:b w:val="0"/>
-          <w:sz w:val="22"/>
-        </w:rPr>
-        <w:t xml:space="preserve">” will call the pip installer, which is installed with python by default, to find and download the </w:t>
+        <w:t xml:space="preserve">The command “pip install openpyxl” will call the pip installer, which is installed with python by default, to find and download the </w:t>
       </w:r>
       <w:r>
         <w:rPr>
@@ -2850,11 +3010,9 @@
       <w:r>
         <w:t xml:space="preserve">After hitting enter your screen should look something </w:t>
       </w:r>
-      <w:proofErr w:type="gramStart"/>
-      <w:r>
-        <w:t>similar to</w:t>
-      </w:r>
-      <w:proofErr w:type="gramEnd"/>
+      <w:r>
+        <w:t>like</w:t>
+      </w:r>
       <w:r>
         <w:t xml:space="preserve"> this:</w:t>
       </w:r>
@@ -2889,7 +3047,7 @@
                     </pic:cNvPicPr>
                   </pic:nvPicPr>
                   <pic:blipFill>
-                    <a:blip r:embed="rId29" cstate="print">
+                    <a:blip r:embed="rId33" cstate="print">
                       <a:extLst>
                         <a:ext uri="{28A0092B-C50C-407E-A947-70E740481C1C}">
                           <a14:useLocalDpi xmlns:a14="http://schemas.microsoft.com/office/drawing/2010/main" val="0"/>
@@ -2967,7 +3125,23 @@
           <w:b w:val="0"/>
           <w:sz w:val="22"/>
         </w:rPr>
-        <w:t xml:space="preserve">Once the command shown in Figure 2.3 is executed, it will pull the </w:t>
+        <w:t xml:space="preserve">Once the command shown in Figure </w:t>
+      </w:r>
+      <w:r>
+        <w:rPr>
+          <w:rStyle w:val="Strong"/>
+          <w:b w:val="0"/>
+          <w:sz w:val="22"/>
+        </w:rPr>
+        <w:t>1.6</w:t>
+      </w:r>
+      <w:r>
+        <w:rPr>
+          <w:rStyle w:val="Strong"/>
+          <w:b w:val="0"/>
+          <w:sz w:val="22"/>
+        </w:rPr>
+        <w:t xml:space="preserve"> is executed, it will pull the </w:t>
       </w:r>
       <w:r>
         <w:rPr>
@@ -3059,8 +3233,8 @@
           <w:sz w:val="20"/>
         </w:rPr>
       </w:pPr>
-      <w:bookmarkStart w:id="14" w:name="_Toc7013805"/>
-      <w:bookmarkStart w:id="15" w:name="_Toc8141138"/>
+      <w:bookmarkStart w:id="15" w:name="_Toc7013805"/>
+      <w:bookmarkStart w:id="16" w:name="_Toc23161579"/>
       <w:r>
         <w:rPr>
           <w:sz w:val="20"/>
@@ -3068,8 +3242,8 @@
         <w:lastRenderedPageBreak/>
         <w:t>About OpenCV</w:t>
       </w:r>
-      <w:bookmarkEnd w:id="14"/>
       <w:bookmarkEnd w:id="15"/>
+      <w:bookmarkEnd w:id="16"/>
       <w:r>
         <w:rPr>
           <w:sz w:val="20"/>
@@ -3103,7 +3277,7 @@
                     </pic:cNvPicPr>
                   </pic:nvPicPr>
                   <pic:blipFill>
-                    <a:blip r:embed="rId30" cstate="print">
+                    <a:blip r:embed="rId34" cstate="print">
                       <a:extLst>
                         <a:ext uri="{28A0092B-C50C-407E-A947-70E740481C1C}">
                           <a14:useLocalDpi xmlns:a14="http://schemas.microsoft.com/office/drawing/2010/main" val="0"/>
@@ -3135,9 +3309,27 @@
         </w:drawing>
       </w:r>
       <w:r>
-        <w:t xml:space="preserve"> OpenCV, or Open Source Computer Vision, originally designed by Intel, will be the Image Processing component of the LDA software. This dependency will bring in a library of functions that allow the LDA software to perform actions such as: reading in images off your machine, running Canny Edge Detection algorithms and contour mapping on the photos passed in by you to return a mildew to leaf ratio.  This also has a ton of other functions that are best explained here at their home website: </w:t>
-      </w:r>
-      <w:hyperlink r:id="rId31" w:history="1">
+        <w:t xml:space="preserve"> OpenCV, or Open Source Computer Vision, originally designed by Intel, will be </w:t>
+      </w:r>
+      <w:r>
+        <w:t xml:space="preserve">one of </w:t>
+      </w:r>
+      <w:r>
+        <w:t>the Image Processing component</w:t>
+      </w:r>
+      <w:r>
+        <w:t xml:space="preserve">s </w:t>
+      </w:r>
+      <w:r>
+        <w:t xml:space="preserve">of the LDA software. This dependency will bring in a library of functions that allow the LDA software to perform actions such as: reading in images off your machine, </w:t>
+      </w:r>
+      <w:r>
+        <w:t xml:space="preserve">converting them to a different color scheme and more. </w:t>
+      </w:r>
+      <w:r>
+        <w:t xml:space="preserve">This also has a ton of other functions that are best explained here at their home website: </w:t>
+      </w:r>
+      <w:hyperlink r:id="rId35" w:history="1">
         <w:r>
           <w:rPr>
             <w:rStyle w:val="Hyperlink"/>
@@ -3156,16 +3348,16 @@
           <w:sz w:val="20"/>
         </w:rPr>
       </w:pPr>
-      <w:bookmarkStart w:id="16" w:name="_Toc7013806"/>
-      <w:bookmarkStart w:id="17" w:name="_Toc8141139"/>
+      <w:bookmarkStart w:id="17" w:name="_Toc7013806"/>
+      <w:bookmarkStart w:id="18" w:name="_Toc23161580"/>
       <w:r>
         <w:rPr>
           <w:sz w:val="20"/>
         </w:rPr>
         <w:t>Installing OpenCV</w:t>
       </w:r>
-      <w:bookmarkEnd w:id="16"/>
       <w:bookmarkEnd w:id="17"/>
+      <w:bookmarkEnd w:id="18"/>
     </w:p>
     <w:p>
       <w:pPr>
@@ -3205,7 +3397,7 @@
                     </pic:cNvPicPr>
                   </pic:nvPicPr>
                   <pic:blipFill>
-                    <a:blip r:embed="rId32" cstate="print">
+                    <a:blip r:embed="rId36" cstate="print">
                       <a:extLst>
                         <a:ext uri="{28A0092B-C50C-407E-A947-70E740481C1C}">
                           <a14:useLocalDpi xmlns:a14="http://schemas.microsoft.com/office/drawing/2010/main" val="0"/>
@@ -3278,7 +3470,7 @@
           <w:sz w:val="22"/>
           <w:szCs w:val="22"/>
         </w:rPr>
-        <w:t xml:space="preserve">Once the command shown in Figure 2.5 is executed, it will pull the </w:t>
+        <w:t xml:space="preserve">Once the command is executed, it will pull the </w:t>
       </w:r>
       <w:r>
         <w:rPr>
@@ -3355,7 +3547,7 @@
                     </pic:cNvPicPr>
                   </pic:nvPicPr>
                   <pic:blipFill>
-                    <a:blip r:embed="rId33" cstate="print">
+                    <a:blip r:embed="rId37" cstate="print">
                       <a:extLst>
                         <a:ext uri="{28A0092B-C50C-407E-A947-70E740481C1C}">
                           <a14:useLocalDpi xmlns:a14="http://schemas.microsoft.com/office/drawing/2010/main" val="0"/>
@@ -3440,7 +3632,7 @@
           <w:sz w:val="22"/>
           <w:szCs w:val="22"/>
         </w:rPr>
-        <w:t xml:space="preserve">This is what your screen should look like after the code in Figure 2.5 has been </w:t>
+        <w:t xml:space="preserve">This is what your screen should look like after the code in Figure </w:t>
       </w:r>
       <w:r>
         <w:rPr>
@@ -3449,7 +3641,7 @@
           <w:sz w:val="22"/>
           <w:szCs w:val="22"/>
         </w:rPr>
-        <w:t>e</w:t>
+        <w:t>1.8</w:t>
       </w:r>
       <w:r>
         <w:rPr>
@@ -3458,10 +3650,8 @@
           <w:sz w:val="22"/>
           <w:szCs w:val="22"/>
         </w:rPr>
-        <w:t>xecuted by your machine.</w:t>
-      </w:r>
-      <w:bookmarkStart w:id="18" w:name="_Toc35154388"/>
-      <w:bookmarkStart w:id="19" w:name="_Toc35154911"/>
+        <w:t xml:space="preserve"> has been </w:t>
+      </w:r>
       <w:r>
         <w:rPr>
           <w:rStyle w:val="Strong"/>
@@ -3469,6 +3659,26 @@
           <w:sz w:val="22"/>
           <w:szCs w:val="22"/>
         </w:rPr>
+        <w:t>e</w:t>
+      </w:r>
+      <w:r>
+        <w:rPr>
+          <w:rStyle w:val="Strong"/>
+          <w:b w:val="0"/>
+          <w:sz w:val="22"/>
+          <w:szCs w:val="22"/>
+        </w:rPr>
+        <w:t>xecuted by your machine.</w:t>
+      </w:r>
+      <w:bookmarkStart w:id="19" w:name="_Toc35154388"/>
+      <w:bookmarkStart w:id="20" w:name="_Toc35154911"/>
+      <w:r>
+        <w:rPr>
+          <w:rStyle w:val="Strong"/>
+          <w:b w:val="0"/>
+          <w:sz w:val="22"/>
+          <w:szCs w:val="22"/>
+        </w:rPr>
         <w:br/>
       </w:r>
     </w:p>
@@ -3504,8 +3714,296 @@
         <w:rPr>
           <w:sz w:val="24"/>
         </w:rPr>
-        <w:t xml:space="preserve"> installation. OpenCV utilizes it for some functions.</w:t>
-      </w:r>
+        <w:t xml:space="preserve"> installation. OpenCV utilizes it for some functions</w:t>
+      </w:r>
+      <w:r>
+        <w:rPr>
+          <w:sz w:val="24"/>
+        </w:rPr>
+        <w:t xml:space="preserve"> and it’s also used in some background removal tasks in the code</w:t>
+      </w:r>
+      <w:r>
+        <w:rPr>
+          <w:sz w:val="24"/>
+        </w:rPr>
+        <w:t>.</w:t>
+      </w:r>
+    </w:p>
+    <w:p>
+      <w:pPr>
+        <w:pStyle w:val="BodyText"/>
+      </w:pPr>
+    </w:p>
+    <w:p>
+      <w:pPr>
+        <w:pStyle w:val="BodyText"/>
+        <w:sectPr>
+          <w:headerReference w:type="default" r:id="rId38"/>
+          <w:type w:val="continuous"/>
+          <w:pgSz w:w="12240" w:h="15840" w:code="1"/>
+          <w:pgMar w:top="1800" w:right="2040" w:bottom="1440" w:left="2280" w:header="960" w:footer="960" w:gutter="0"/>
+          <w:cols w:space="720"/>
+        </w:sectPr>
+      </w:pPr>
+    </w:p>
+    <w:p>
+      <w:pPr>
+        <w:pStyle w:val="Heading2"/>
+        <w:rPr>
+          <w:sz w:val="20"/>
+        </w:rPr>
+      </w:pPr>
+      <w:r>
+        <w:rPr>
+          <w:sz w:val="20"/>
+        </w:rPr>
+        <w:t xml:space="preserve">About </w:t>
+      </w:r>
+      <w:r>
+        <w:rPr>
+          <w:sz w:val="20"/>
+        </w:rPr>
+        <w:t>Scikit-Image</w:t>
+      </w:r>
+      <w:r>
+        <w:rPr>
+          <w:sz w:val="20"/>
+        </w:rPr>
+        <w:br/>
+      </w:r>
+    </w:p>
+    <w:p>
+      <w:pPr>
+        <w:pStyle w:val="BodyText"/>
+      </w:pPr>
+      <w:r>
+        <w:rPr>
+          <w:noProof/>
+        </w:rPr>
+        <w:drawing>
+          <wp:inline distT="0" distB="0" distL="0" distR="0" wp14:anchorId="6A6C73A8" wp14:editId="656E64F3">
+            <wp:extent cx="1318603" cy="324989"/>
+            <wp:effectExtent l="0" t="0" r="0" b="0"/>
+            <wp:docPr id="6" name="Picture 6" descr="A close up of a logo&#10;&#10;Description automatically generated"/>
+            <wp:cNvGraphicFramePr>
+              <a:graphicFrameLocks xmlns:a="http://schemas.openxmlformats.org/drawingml/2006/main" noChangeAspect="1"/>
+            </wp:cNvGraphicFramePr>
+            <a:graphic xmlns:a="http://schemas.openxmlformats.org/drawingml/2006/main">
+              <a:graphicData uri="http://schemas.openxmlformats.org/drawingml/2006/picture">
+                <pic:pic xmlns:pic="http://schemas.openxmlformats.org/drawingml/2006/picture">
+                  <pic:nvPicPr>
+                    <pic:cNvPr id="6" name="logo.png"/>
+                    <pic:cNvPicPr/>
+                  </pic:nvPicPr>
+                  <pic:blipFill>
+                    <a:blip r:embed="rId39" cstate="print">
+                      <a:extLst>
+                        <a:ext uri="{28A0092B-C50C-407E-A947-70E740481C1C}">
+                          <a14:useLocalDpi xmlns:a14="http://schemas.microsoft.com/office/drawing/2010/main" val="0"/>
+                        </a:ext>
+                      </a:extLst>
+                    </a:blip>
+                    <a:stretch>
+                      <a:fillRect/>
+                    </a:stretch>
+                  </pic:blipFill>
+                  <pic:spPr>
+                    <a:xfrm>
+                      <a:off x="0" y="0"/>
+                      <a:ext cx="1460287" cy="359909"/>
+                    </a:xfrm>
+                    <a:prstGeom prst="rect">
+                      <a:avLst/>
+                    </a:prstGeom>
+                  </pic:spPr>
+                </pic:pic>
+              </a:graphicData>
+            </a:graphic>
+          </wp:inline>
+        </w:drawing>
+      </w:r>
+      <w:r>
+        <w:t xml:space="preserve"> Scikit-Image will be the</w:t>
+      </w:r>
+      <w:r>
+        <w:t xml:space="preserve"> other</w:t>
+      </w:r>
+      <w:r>
+        <w:t xml:space="preserve"> Image Processing component of the LDA software. This dependency will bring in a library of functions that allow the LDA software to perform actions such as: reading in images off your machine, </w:t>
+      </w:r>
+      <w:r>
+        <w:t xml:space="preserve">conversions from color scheme to color scheme and the use of the Laplacian of Gaussian (LoG) Algorithm to detect mildew on the photo. </w:t>
+      </w:r>
+      <w:r>
+        <w:t xml:space="preserve">This also has a ton of other functions that are best explained here at their home website: </w:t>
+      </w:r>
+      <w:hyperlink r:id="rId40" w:history="1">
+        <w:r>
+          <w:t xml:space="preserve"> </w:t>
+        </w:r>
+        <w:hyperlink r:id="rId41" w:history="1">
+          <w:r>
+            <w:rPr>
+              <w:rStyle w:val="Hyperlink"/>
+            </w:rPr>
+            <w:t>https://scikit-image.org/</w:t>
+          </w:r>
+        </w:hyperlink>
+      </w:hyperlink>
+      <w:r>
+        <w:t>.</w:t>
+      </w:r>
+    </w:p>
+    <w:p>
+      <w:pPr>
+        <w:pStyle w:val="Heading2"/>
+        <w:rPr>
+          <w:sz w:val="20"/>
+        </w:rPr>
+      </w:pPr>
+      <w:r>
+        <w:rPr>
+          <w:sz w:val="20"/>
+        </w:rPr>
+        <w:t xml:space="preserve">Installing </w:t>
+      </w:r>
+      <w:r>
+        <w:rPr>
+          <w:sz w:val="20"/>
+        </w:rPr>
+        <w:t>Scikit-Image</w:t>
+      </w:r>
+    </w:p>
+    <w:p>
+      <w:pPr>
+        <w:pStyle w:val="BodyText"/>
+      </w:pPr>
+      <w:r>
+        <w:t xml:space="preserve">Installing Scikit-Image will have the same process as installing the last dependency of </w:t>
+      </w:r>
+      <w:proofErr w:type="spellStart"/>
+      <w:r>
+        <w:t>OpenCv</w:t>
+      </w:r>
+      <w:proofErr w:type="spellEnd"/>
+      <w:r>
+        <w:t>. Since you should have the terminal still up (if you don’t, refer to the steps for installing OpenCV), enter the following command: “pip install scikit-image”. Your screen should no</w:t>
+      </w:r>
+      <w:r>
+        <w:t xml:space="preserve">w look like this: </w:t>
+      </w:r>
+    </w:p>
+    <w:p>
+      <w:pPr>
+        <w:pStyle w:val="BodyText"/>
+        <w:jc w:val="center"/>
+      </w:pPr>
+      <w:r>
+        <w:rPr>
+          <w:noProof/>
+        </w:rPr>
+        <w:drawing>
+          <wp:inline distT="0" distB="0" distL="0" distR="0" wp14:anchorId="77289BE1" wp14:editId="2C643152">
+            <wp:extent cx="5029200" cy="2537460"/>
+            <wp:effectExtent l="0" t="0" r="0" b="0"/>
+            <wp:docPr id="5" name="Picture 5"/>
+            <wp:cNvGraphicFramePr>
+              <a:graphicFrameLocks xmlns:a="http://schemas.openxmlformats.org/drawingml/2006/main" noChangeAspect="1"/>
+            </wp:cNvGraphicFramePr>
+            <a:graphic xmlns:a="http://schemas.openxmlformats.org/drawingml/2006/main">
+              <a:graphicData uri="http://schemas.openxmlformats.org/drawingml/2006/picture">
+                <pic:pic xmlns:pic="http://schemas.openxmlformats.org/drawingml/2006/picture">
+                  <pic:nvPicPr>
+                    <pic:cNvPr id="1" name=""/>
+                    <pic:cNvPicPr/>
+                  </pic:nvPicPr>
+                  <pic:blipFill>
+                    <a:blip r:embed="rId42"/>
+                    <a:stretch>
+                      <a:fillRect/>
+                    </a:stretch>
+                  </pic:blipFill>
+                  <pic:spPr>
+                    <a:xfrm>
+                      <a:off x="0" y="0"/>
+                      <a:ext cx="5029200" cy="2537460"/>
+                    </a:xfrm>
+                    <a:prstGeom prst="rect">
+                      <a:avLst/>
+                    </a:prstGeom>
+                  </pic:spPr>
+                </pic:pic>
+              </a:graphicData>
+            </a:graphic>
+          </wp:inline>
+        </w:drawing>
+      </w:r>
+      <w:r>
+        <w:br/>
+      </w:r>
+      <w:r>
+        <w:rPr>
+          <w:b/>
+          <w:bCs/>
+        </w:rPr>
+        <w:t xml:space="preserve">Figure 1.10 </w:t>
+      </w:r>
+      <w:r>
+        <w:t>Our screen after installing sci-kit image. Yours may look different if you don’t have some of the other dependencies that Sci-kit will install.</w:t>
+      </w:r>
+    </w:p>
+    <w:p>
+      <w:pPr>
+        <w:pStyle w:val="BodyText"/>
+        <w:jc w:val="left"/>
+      </w:pPr>
+      <w:r>
+        <w:t xml:space="preserve">After this, you’ll want to </w:t>
+      </w:r>
+      <w:r>
+        <w:t xml:space="preserve">type in “pip install </w:t>
+      </w:r>
+      <w:proofErr w:type="spellStart"/>
+      <w:r>
+        <w:t>scipy</w:t>
+      </w:r>
+      <w:proofErr w:type="spellEnd"/>
+      <w:r>
+        <w:t>”</w:t>
+      </w:r>
+      <w:r>
+        <w:t xml:space="preserve"> which </w:t>
+      </w:r>
+      <w:r>
+        <w:t>will install</w:t>
+      </w:r>
+      <w:r>
+        <w:t xml:space="preserve"> another extension of Scikit-image that will be necessary for the LDA software to work</w:t>
+      </w:r>
+      <w:r>
+        <w:t xml:space="preserve"> called SciPy</w:t>
+      </w:r>
+      <w:r>
+        <w:t>. Follow the same steps for installing Scikit-Image and once it’s done, you’re all set to move onto the next part of the setting up process!</w:t>
+      </w:r>
+    </w:p>
+    <w:p>
+      <w:pPr>
+        <w:pStyle w:val="BodyText"/>
+      </w:pPr>
+      <w:r>
+        <w:t xml:space="preserve"> </w:t>
+      </w:r>
+    </w:p>
+    <w:p>
+      <w:pPr>
+        <w:pStyle w:val="BodyText"/>
+      </w:pPr>
+    </w:p>
+    <w:p>
+      <w:pPr>
+        <w:pStyle w:val="BodyText"/>
+      </w:pPr>
     </w:p>
     <w:p>
       <w:pPr>
@@ -3530,9 +4028,9 @@
       <w:pPr>
         <w:pStyle w:val="Heading1"/>
       </w:pPr>
-      <w:bookmarkStart w:id="20" w:name="_Toc8141140"/>
-      <w:bookmarkEnd w:id="18"/>
+      <w:bookmarkStart w:id="21" w:name="_Toc23161581"/>
       <w:bookmarkEnd w:id="19"/>
+      <w:bookmarkEnd w:id="20"/>
       <w:r>
         <w:t xml:space="preserve">Acquiring </w:t>
       </w:r>
@@ -3542,7 +4040,7 @@
       <w:r>
         <w:t>the Leaf Disk Analyzer</w:t>
       </w:r>
-      <w:bookmarkEnd w:id="20"/>
+      <w:bookmarkEnd w:id="21"/>
     </w:p>
     <w:p>
       <w:pPr>
@@ -3595,14 +4093,14 @@
           <w:sz w:val="20"/>
         </w:rPr>
       </w:pPr>
-      <w:bookmarkStart w:id="21" w:name="_Toc8141141"/>
+      <w:bookmarkStart w:id="22" w:name="_Toc23161582"/>
       <w:r>
         <w:rPr>
           <w:sz w:val="20"/>
         </w:rPr>
         <w:t>How to Get the Leaf Disk Analyzer Software</w:t>
       </w:r>
-      <w:bookmarkEnd w:id="21"/>
+      <w:bookmarkEnd w:id="22"/>
     </w:p>
     <w:p>
       <w:pPr>
@@ -3651,7 +4149,7 @@
       <w:r>
         <w:t xml:space="preserve"> </w:t>
       </w:r>
-      <w:hyperlink r:id="rId34" w:history="1">
+      <w:hyperlink r:id="rId43" w:history="1">
         <w:r>
           <w:rPr>
             <w:rStyle w:val="Hyperlink"/>
@@ -3699,7 +4197,7 @@
                     </pic:cNvPicPr>
                   </pic:nvPicPr>
                   <pic:blipFill>
-                    <a:blip r:embed="rId35" cstate="print">
+                    <a:blip r:embed="rId44" cstate="print">
                       <a:extLst>
                         <a:ext uri="{28A0092B-C50C-407E-A947-70E740481C1C}">
                           <a14:useLocalDpi xmlns:a14="http://schemas.microsoft.com/office/drawing/2010/main" val="0"/>
@@ -3883,7 +4381,7 @@
                     </pic:cNvPicPr>
                   </pic:nvPicPr>
                   <pic:blipFill>
-                    <a:blip r:embed="rId36">
+                    <a:blip r:embed="rId45">
                       <a:extLst>
                         <a:ext uri="{28A0092B-C50C-407E-A947-70E740481C1C}">
                           <a14:useLocalDpi xmlns:a14="http://schemas.microsoft.com/office/drawing/2010/main" val="0"/>
@@ -4004,7 +4502,7 @@
                     </pic:cNvPicPr>
                   </pic:nvPicPr>
                   <pic:blipFill>
-                    <a:blip r:embed="rId37">
+                    <a:blip r:embed="rId46">
                       <a:extLst>
                         <a:ext uri="{28A0092B-C50C-407E-A947-70E740481C1C}">
                           <a14:useLocalDpi xmlns:a14="http://schemas.microsoft.com/office/drawing/2010/main" val="0"/>
@@ -4102,14 +4600,14 @@
           <w:sz w:val="20"/>
         </w:rPr>
       </w:pPr>
-      <w:bookmarkStart w:id="22" w:name="_Toc8141142"/>
+      <w:bookmarkStart w:id="23" w:name="_Toc23161583"/>
       <w:r>
         <w:rPr>
           <w:sz w:val="20"/>
         </w:rPr>
         <w:t>Setting up the Leaf Disk Analyzer</w:t>
       </w:r>
-      <w:bookmarkEnd w:id="22"/>
+      <w:bookmarkEnd w:id="23"/>
       <w:r>
         <w:rPr>
           <w:sz w:val="20"/>
@@ -4169,7 +4667,7 @@
                     </pic:cNvPicPr>
                   </pic:nvPicPr>
                   <pic:blipFill>
-                    <a:blip r:embed="rId38">
+                    <a:blip r:embed="rId47">
                       <a:extLst>
                         <a:ext uri="{28A0092B-C50C-407E-A947-70E740481C1C}">
                           <a14:useLocalDpi xmlns:a14="http://schemas.microsoft.com/office/drawing/2010/main" val="0"/>
@@ -4285,7 +4783,7 @@
                     </pic:cNvPicPr>
                   </pic:nvPicPr>
                   <pic:blipFill>
-                    <a:blip r:embed="rId39">
+                    <a:blip r:embed="rId48">
                       <a:extLst>
                         <a:ext uri="{28A0092B-C50C-407E-A947-70E740481C1C}">
                           <a14:useLocalDpi xmlns:a14="http://schemas.microsoft.com/office/drawing/2010/main" val="0"/>
@@ -4427,7 +4925,7 @@
                     </pic:cNvPicPr>
                   </pic:nvPicPr>
                   <pic:blipFill>
-                    <a:blip r:embed="rId40">
+                    <a:blip r:embed="rId49">
                       <a:extLst>
                         <a:ext uri="{28A0092B-C50C-407E-A947-70E740481C1C}">
                           <a14:useLocalDpi xmlns:a14="http://schemas.microsoft.com/office/drawing/2010/main" val="0"/>
@@ -4600,7 +5098,7 @@
                     </pic:cNvPicPr>
                   </pic:nvPicPr>
                   <pic:blipFill>
-                    <a:blip r:embed="rId41">
+                    <a:blip r:embed="rId50">
                       <a:extLst>
                         <a:ext uri="{28A0092B-C50C-407E-A947-70E740481C1C}">
                           <a14:useLocalDpi xmlns:a14="http://schemas.microsoft.com/office/drawing/2010/main" val="0"/>
@@ -4757,7 +5255,7 @@
                     </pic:cNvPicPr>
                   </pic:nvPicPr>
                   <pic:blipFill>
-                    <a:blip r:embed="rId42">
+                    <a:blip r:embed="rId51">
                       <a:extLst>
                         <a:ext uri="{28A0092B-C50C-407E-A947-70E740481C1C}">
                           <a14:useLocalDpi xmlns:a14="http://schemas.microsoft.com/office/drawing/2010/main" val="0"/>
@@ -4906,7 +5404,7 @@
                     </pic:cNvPicPr>
                   </pic:nvPicPr>
                   <pic:blipFill>
-                    <a:blip r:embed="rId43">
+                    <a:blip r:embed="rId52">
                       <a:extLst>
                         <a:ext uri="{28A0092B-C50C-407E-A947-70E740481C1C}">
                           <a14:useLocalDpi xmlns:a14="http://schemas.microsoft.com/office/drawing/2010/main" val="0"/>
@@ -4994,8 +5492,6 @@
       <w:r>
         <w:t xml:space="preserve">Each leading number must be unique. </w:t>
       </w:r>
-      <w:bookmarkStart w:id="23" w:name="_GoBack"/>
-      <w:bookmarkEnd w:id="23"/>
       <w:r>
         <w:t xml:space="preserve">This way, the software will be able to separate the photos from one another and access them automatically.  </w:t>
       </w:r>
@@ -5016,15 +5512,19 @@
         <w:pStyle w:val="BlockQuotation"/>
       </w:pPr>
       <w:r>
-        <w:t xml:space="preserve">We recommend that before you run the software you reduce the size of your photos to 423x280. The software will do this automatically for you, but if you pass in bigger photos, you have the chance to encounter an </w:t>
-      </w:r>
-      <w:proofErr w:type="spellStart"/>
-      <w:r>
-        <w:t>OutOfMemoryError</w:t>
-      </w:r>
-      <w:proofErr w:type="spellEnd"/>
-      <w:r>
-        <w:t>. So, to combat that, you should reduce them down to the referred size above.</w:t>
+        <w:t>We recommend that before you run the software you reduce the size of your photos to 423x280. The software will do this automatically for you, but if you pass in bigger photos, you have the chance to encounter an OutOfMemoryError</w:t>
+      </w:r>
+      <w:r>
+        <w:t xml:space="preserve"> if running the software on a non-high-grade machine</w:t>
+      </w:r>
+      <w:r>
+        <w:t xml:space="preserve">. So, to combat that, </w:t>
+      </w:r>
+      <w:r>
+        <w:t xml:space="preserve">we recommend that you </w:t>
+      </w:r>
+      <w:r>
+        <w:t>reduce them down to the referred size above.</w:t>
       </w:r>
     </w:p>
     <w:p>
@@ -5032,10 +5532,7 @@
         <w:pStyle w:val="BodyText"/>
         <w:jc w:val="left"/>
         <w:sectPr>
-          <w:headerReference w:type="default" r:id="rId44"/>
-          <w:footerReference w:type="default" r:id="rId45"/>
-          <w:headerReference w:type="first" r:id="rId46"/>
-          <w:footerReference w:type="first" r:id="rId47"/>
+          <w:headerReference w:type="default" r:id="rId53"/>
           <w:type w:val="continuous"/>
           <w:pgSz w:w="12240" w:h="15840" w:code="1"/>
           <w:pgMar w:top="1800" w:right="2040" w:bottom="1440" w:left="2280" w:header="960" w:footer="960" w:gutter="0"/>
@@ -5056,10 +5553,19 @@
       </w:r>
       <w:r>
         <w:br/>
-        <w:t>1-160x271_</w:t>
-      </w:r>
-      <w:r>
-        <w:t>(any number), one named 2-160x271_(any number)</w:t>
+        <w:t>1-</w:t>
+      </w:r>
+      <w:r>
+        <w:t xml:space="preserve">(anything here) and </w:t>
+      </w:r>
+      <w:r>
+        <w:t>one named 2-</w:t>
+      </w:r>
+      <w:r>
+        <w:t>(anything here</w:t>
+      </w:r>
+      <w:r>
+        <w:t>)</w:t>
       </w:r>
       <w:r>
         <w:t xml:space="preserve"> and that your photos have </w:t>
@@ -5110,7 +5616,7 @@
       <w:pPr>
         <w:pStyle w:val="Heading1"/>
       </w:pPr>
-      <w:bookmarkStart w:id="24" w:name="_Toc8141143"/>
+      <w:bookmarkStart w:id="24" w:name="_Toc23161584"/>
       <w:r>
         <w:t>Using the Leaf Disk Analyzer</w:t>
       </w:r>
@@ -5139,7 +5645,7 @@
           <w:sz w:val="20"/>
         </w:rPr>
       </w:pPr>
-      <w:bookmarkStart w:id="25" w:name="_Toc8141144"/>
+      <w:bookmarkStart w:id="25" w:name="_Toc23161585"/>
       <w:r>
         <w:rPr>
           <w:sz w:val="18"/>
@@ -5219,7 +5725,7 @@
                     </pic:cNvPicPr>
                   </pic:nvPicPr>
                   <pic:blipFill>
-                    <a:blip r:embed="rId48">
+                    <a:blip r:embed="rId54">
                       <a:extLst>
                         <a:ext uri="{28A0092B-C50C-407E-A947-70E740481C1C}">
                           <a14:useLocalDpi xmlns:a14="http://schemas.microsoft.com/office/drawing/2010/main" val="0"/>
@@ -5378,7 +5884,7 @@
                     </pic:cNvPicPr>
                   </pic:nvPicPr>
                   <pic:blipFill>
-                    <a:blip r:embed="rId49">
+                    <a:blip r:embed="rId55">
                       <a:extLst>
                         <a:ext uri="{28A0092B-C50C-407E-A947-70E740481C1C}">
                           <a14:useLocalDpi xmlns:a14="http://schemas.microsoft.com/office/drawing/2010/main" val="0"/>
@@ -5454,7 +5960,7 @@
           <w:sz w:val="18"/>
         </w:rPr>
       </w:pPr>
-      <w:bookmarkStart w:id="26" w:name="_Toc8141145"/>
+      <w:bookmarkStart w:id="26" w:name="_Toc23161586"/>
       <w:r>
         <w:rPr>
           <w:sz w:val="18"/>
@@ -5722,7 +6228,7 @@
           <w:sz w:val="18"/>
         </w:rPr>
       </w:pPr>
-      <w:bookmarkStart w:id="27" w:name="_Toc8141146"/>
+      <w:bookmarkStart w:id="27" w:name="_Toc23161587"/>
       <w:r>
         <w:rPr>
           <w:sz w:val="18"/>
@@ -5841,7 +6347,7 @@
                     </pic:cNvPicPr>
                   </pic:nvPicPr>
                   <pic:blipFill>
-                    <a:blip r:embed="rId50">
+                    <a:blip r:embed="rId56">
                       <a:extLst>
                         <a:ext uri="{28A0092B-C50C-407E-A947-70E740481C1C}">
                           <a14:useLocalDpi xmlns:a14="http://schemas.microsoft.com/office/drawing/2010/main" val="0"/>
@@ -6062,7 +6568,7 @@
                     </pic:cNvPicPr>
                   </pic:nvPicPr>
                   <pic:blipFill>
-                    <a:blip r:embed="rId51">
+                    <a:blip r:embed="rId57">
                       <a:extLst>
                         <a:ext uri="{28A0092B-C50C-407E-A947-70E740481C1C}">
                           <a14:useLocalDpi xmlns:a14="http://schemas.microsoft.com/office/drawing/2010/main" val="0"/>
@@ -6170,7 +6676,7 @@
                     </pic:cNvPicPr>
                   </pic:nvPicPr>
                   <pic:blipFill>
-                    <a:blip r:embed="rId52">
+                    <a:blip r:embed="rId58">
                       <a:extLst>
                         <a:ext uri="{28A0092B-C50C-407E-A947-70E740481C1C}">
                           <a14:useLocalDpi xmlns:a14="http://schemas.microsoft.com/office/drawing/2010/main" val="0"/>
@@ -6319,7 +6825,7 @@
                     </pic:cNvPicPr>
                   </pic:nvPicPr>
                   <pic:blipFill>
-                    <a:blip r:embed="rId53">
+                    <a:blip r:embed="rId59">
                       <a:extLst>
                         <a:ext uri="{28A0092B-C50C-407E-A947-70E740481C1C}">
                           <a14:useLocalDpi xmlns:a14="http://schemas.microsoft.com/office/drawing/2010/main" val="0"/>
@@ -6452,7 +6958,7 @@
                     </pic:cNvPicPr>
                   </pic:nvPicPr>
                   <pic:blipFill>
-                    <a:blip r:embed="rId54">
+                    <a:blip r:embed="rId60">
                       <a:extLst>
                         <a:ext uri="{28A0092B-C50C-407E-A947-70E740481C1C}">
                           <a14:useLocalDpi xmlns:a14="http://schemas.microsoft.com/office/drawing/2010/main" val="0"/>
@@ -6592,7 +7098,7 @@
                     </pic:cNvPicPr>
                   </pic:nvPicPr>
                   <pic:blipFill>
-                    <a:blip r:embed="rId55">
+                    <a:blip r:embed="rId61">
                       <a:extLst>
                         <a:ext uri="{28A0092B-C50C-407E-A947-70E740481C1C}">
                           <a14:useLocalDpi xmlns:a14="http://schemas.microsoft.com/office/drawing/2010/main" val="0"/>
@@ -6707,7 +7213,7 @@
                     </pic:cNvPicPr>
                   </pic:nvPicPr>
                   <pic:blipFill>
-                    <a:blip r:embed="rId56">
+                    <a:blip r:embed="rId62">
                       <a:extLst>
                         <a:ext uri="{28A0092B-C50C-407E-A947-70E740481C1C}">
                           <a14:useLocalDpi xmlns:a14="http://schemas.microsoft.com/office/drawing/2010/main" val="0"/>
@@ -7211,7 +7717,7 @@
                     </pic:cNvPicPr>
                   </pic:nvPicPr>
                   <pic:blipFill>
-                    <a:blip r:embed="rId57">
+                    <a:blip r:embed="rId63">
                       <a:extLst>
                         <a:ext uri="{28A0092B-C50C-407E-A947-70E740481C1C}">
                           <a14:useLocalDpi xmlns:a14="http://schemas.microsoft.com/office/drawing/2010/main" val="0"/>
@@ -7316,7 +7822,7 @@
                     </pic:cNvPicPr>
                   </pic:nvPicPr>
                   <pic:blipFill>
-                    <a:blip r:embed="rId58">
+                    <a:blip r:embed="rId64">
                       <a:extLst>
                         <a:ext uri="{28A0092B-C50C-407E-A947-70E740481C1C}">
                           <a14:useLocalDpi xmlns:a14="http://schemas.microsoft.com/office/drawing/2010/main" val="0"/>
@@ -7392,7 +7898,7 @@
           <w:bCs/>
         </w:rPr>
         <w:sectPr>
-          <w:headerReference w:type="default" r:id="rId59"/>
+          <w:headerReference w:type="default" r:id="rId65"/>
           <w:type w:val="continuous"/>
           <w:pgSz w:w="12240" w:h="15840" w:code="1"/>
           <w:pgMar w:top="1800" w:right="2040" w:bottom="1440" w:left="2280" w:header="960" w:footer="960" w:gutter="0"/>
@@ -7454,7 +7960,7 @@
         <w:pStyle w:val="Heading1"/>
       </w:pPr>
       <w:bookmarkStart w:id="28" w:name="_Toc8137816"/>
-      <w:bookmarkStart w:id="29" w:name="_Toc8141147"/>
+      <w:bookmarkStart w:id="29" w:name="_Toc23161588"/>
       <w:r>
         <w:t>Examining the Spreadsheet</w:t>
       </w:r>
@@ -7488,7 +7994,7 @@
           <w:i w:val="0"/>
           <w:spacing w:val="-5"/>
         </w:rPr>
-        <w:t xml:space="preserve"> and final chapter, we </w:t>
+        <w:t xml:space="preserve"> chapter, we </w:t>
       </w:r>
       <w:r>
         <w:rPr>
@@ -7506,7 +8012,7 @@
         </w:rPr>
       </w:pPr>
       <w:bookmarkStart w:id="30" w:name="_Toc8137817"/>
-      <w:bookmarkStart w:id="31" w:name="_Toc8141148"/>
+      <w:bookmarkStart w:id="31" w:name="_Toc23161589"/>
       <w:r>
         <w:rPr>
           <w:sz w:val="18"/>
@@ -7551,26 +8057,13 @@
         <w:rPr>
           <w:bCs/>
         </w:rPr>
-        <w:t xml:space="preserve">that looks </w:t>
-      </w:r>
-      <w:proofErr w:type="gramStart"/>
-      <w:r>
-        <w:rPr>
-          <w:bCs/>
-        </w:rPr>
-        <w:t>similar to</w:t>
-      </w:r>
-      <w:proofErr w:type="gramEnd"/>
-      <w:r>
-        <w:rPr>
-          <w:bCs/>
-        </w:rPr>
-        <w:t xml:space="preserve"> this:</w:t>
-      </w:r>
-    </w:p>
-    <w:p>
-      <w:pPr>
-        <w:pStyle w:val="BodyText"/>
+        <w:t>that looks similar to this:</w:t>
+      </w:r>
+    </w:p>
+    <w:p>
+      <w:pPr>
+        <w:pStyle w:val="BodyText"/>
+        <w:jc w:val="center"/>
         <w:rPr>
           <w:bCs/>
         </w:rPr>
@@ -7597,7 +8090,7 @@
                     </pic:cNvPicPr>
                   </pic:nvPicPr>
                   <pic:blipFill>
-                    <a:blip r:embed="rId60">
+                    <a:blip r:embed="rId66">
                       <a:extLst>
                         <a:ext uri="{28A0092B-C50C-407E-A947-70E740481C1C}">
                           <a14:useLocalDpi xmlns:a14="http://schemas.microsoft.com/office/drawing/2010/main" val="0"/>
@@ -7628,15 +8121,6 @@
           </wp:inline>
         </w:drawing>
       </w:r>
-    </w:p>
-    <w:p>
-      <w:pPr>
-        <w:pStyle w:val="BodyText"/>
-        <w:jc w:val="center"/>
-        <w:rPr>
-          <w:noProof/>
-        </w:rPr>
-      </w:pPr>
       <w:r>
         <w:rPr>
           <w:rStyle w:val="Lead-inEmphasis"/>
@@ -7711,160 +8195,490 @@
         <w:rPr>
           <w:bCs/>
         </w:rPr>
-      </w:pPr>
-      <w:r>
-        <w:rPr>
-          <w:bCs/>
-        </w:rPr>
-        <w:t>Now that we’ve gone over all aspects of the LDA software, you’re ready to use it to its fullest potential!</w:t>
-      </w:r>
-    </w:p>
-    <w:p>
-      <w:pPr>
-        <w:pStyle w:val="BodyText"/>
-        <w:rPr>
-          <w:bCs/>
-        </w:rPr>
-      </w:pPr>
-    </w:p>
-    <w:p>
-      <w:pPr>
-        <w:pStyle w:val="BodyText"/>
-        <w:rPr>
-          <w:bCs/>
-        </w:rPr>
-      </w:pPr>
-    </w:p>
-    <w:p>
-      <w:pPr>
-        <w:pStyle w:val="BodyText"/>
-        <w:rPr>
-          <w:bCs/>
-        </w:rPr>
-      </w:pPr>
-    </w:p>
-    <w:p>
-      <w:pPr>
-        <w:pStyle w:val="BodyText"/>
-        <w:rPr>
-          <w:bCs/>
-        </w:rPr>
-      </w:pPr>
-    </w:p>
-    <w:p>
-      <w:pPr>
-        <w:pStyle w:val="BodyText"/>
-        <w:rPr>
-          <w:bCs/>
-        </w:rPr>
-      </w:pPr>
-    </w:p>
-    <w:p>
-      <w:pPr>
-        <w:pStyle w:val="BodyText"/>
-        <w:tabs>
-          <w:tab w:val="left" w:pos="3394"/>
-        </w:tabs>
-        <w:rPr>
-          <w:bCs/>
-        </w:rPr>
-      </w:pPr>
-      <w:r>
-        <w:rPr>
-          <w:bCs/>
-        </w:rPr>
-        <w:tab/>
-      </w:r>
-    </w:p>
-    <w:p>
-      <w:pPr>
-        <w:pStyle w:val="BodyText"/>
-        <w:rPr>
-          <w:bCs/>
-        </w:rPr>
-      </w:pPr>
-    </w:p>
-    <w:p>
-      <w:pPr>
-        <w:pStyle w:val="BodyText"/>
-        <w:rPr>
-          <w:bCs/>
-        </w:rPr>
-      </w:pPr>
-    </w:p>
-    <w:p>
-      <w:pPr>
-        <w:pStyle w:val="BodyText"/>
-        <w:rPr>
-          <w:bCs/>
-        </w:rPr>
-      </w:pPr>
-    </w:p>
-    <w:p>
-      <w:pPr>
-        <w:pStyle w:val="BodyText"/>
-        <w:rPr>
-          <w:bCs/>
-        </w:rPr>
-      </w:pPr>
-    </w:p>
-    <w:p>
-      <w:pPr>
-        <w:pStyle w:val="BodyText"/>
-        <w:rPr>
-          <w:bCs/>
-        </w:rPr>
-      </w:pPr>
-    </w:p>
-    <w:p>
-      <w:pPr>
-        <w:pStyle w:val="BodyText"/>
-        <w:rPr>
-          <w:bCs/>
-        </w:rPr>
-      </w:pPr>
-    </w:p>
-    <w:p>
-      <w:pPr>
-        <w:pStyle w:val="BodyText"/>
-        <w:rPr>
-          <w:bCs/>
-        </w:rPr>
-      </w:pPr>
-    </w:p>
-    <w:p>
-      <w:pPr>
-        <w:pStyle w:val="BodyText"/>
-        <w:rPr>
-          <w:bCs/>
-        </w:rPr>
-      </w:pPr>
-    </w:p>
-    <w:p>
-      <w:pPr>
-        <w:pStyle w:val="BodyText"/>
-        <w:rPr>
-          <w:bCs/>
-        </w:rPr>
         <w:sectPr>
-          <w:headerReference w:type="default" r:id="rId61"/>
+          <w:headerReference w:type="default" r:id="rId67"/>
           <w:type w:val="continuous"/>
           <w:pgSz w:w="12240" w:h="15840" w:code="1"/>
           <w:pgMar w:top="1800" w:right="2040" w:bottom="1440" w:left="2280" w:header="960" w:footer="960" w:gutter="0"/>
           <w:cols w:space="720"/>
         </w:sectPr>
       </w:pPr>
+      <w:r>
+        <w:rPr>
+          <w:bCs/>
+        </w:rPr>
+        <w:t>Now that we’ve gone over all aspects of the LDA software, you’re ready to use it to its fullest potential!</w:t>
+      </w:r>
+    </w:p>
+    <w:p>
+      <w:pPr>
+        <w:pStyle w:val="PartTitle"/>
+        <w:framePr w:wrap="notBeside"/>
+      </w:pPr>
+      <w:r>
+        <w:lastRenderedPageBreak/>
+        <w:t>Chapter</w:t>
+      </w:r>
+    </w:p>
+    <w:p>
+      <w:pPr>
+        <w:pStyle w:val="PartLabel"/>
+        <w:framePr w:wrap="notBeside"/>
+      </w:pPr>
+      <w:r>
+        <w:t>5</w:t>
+      </w:r>
     </w:p>
     <w:p>
       <w:pPr>
         <w:pStyle w:val="Heading1"/>
       </w:pPr>
-      <w:bookmarkStart w:id="32" w:name="_Toc8141149"/>
+      <w:bookmarkStart w:id="32" w:name="_Toc23161590"/>
+      <w:r>
+        <w:t>A Quick Look At the Code</w:t>
+      </w:r>
+      <w:bookmarkEnd w:id="32"/>
+    </w:p>
+    <w:p>
+      <w:pPr>
+        <w:pStyle w:val="ChapterSubtitle"/>
+        <w:rPr>
+          <w:i w:val="0"/>
+          <w:spacing w:val="-5"/>
+        </w:rPr>
+      </w:pPr>
+      <w:r>
+        <w:rPr>
+          <w:i w:val="0"/>
+          <w:spacing w:val="-5"/>
+        </w:rPr>
+        <w:t xml:space="preserve">In this </w:t>
+      </w:r>
+      <w:r>
+        <w:rPr>
+          <w:i w:val="0"/>
+          <w:spacing w:val="-5"/>
+        </w:rPr>
+        <w:t>fifth</w:t>
+      </w:r>
+      <w:r>
+        <w:rPr>
+          <w:i w:val="0"/>
+          <w:spacing w:val="-5"/>
+        </w:rPr>
+        <w:t xml:space="preserve"> and final chapter, we </w:t>
+      </w:r>
+      <w:r>
+        <w:rPr>
+          <w:i w:val="0"/>
+          <w:spacing w:val="-5"/>
+        </w:rPr>
+        <w:t>take a quick look at the code so that you can adjust the program to your liking.</w:t>
+      </w:r>
+    </w:p>
+    <w:p>
+      <w:pPr>
+        <w:pStyle w:val="Heading2"/>
+        <w:rPr>
+          <w:sz w:val="18"/>
+        </w:rPr>
+      </w:pPr>
+      <w:bookmarkStart w:id="33" w:name="_Toc23161591"/>
+      <w:r>
+        <w:rPr>
+          <w:sz w:val="18"/>
+        </w:rPr>
+        <w:t>Opening the Source Code</w:t>
+      </w:r>
+      <w:bookmarkEnd w:id="33"/>
+    </w:p>
+    <w:p>
+      <w:pPr>
+        <w:pStyle w:val="Heading2"/>
+        <w:rPr>
+          <w:sz w:val="18"/>
+        </w:rPr>
+      </w:pPr>
+    </w:p>
+    <w:p>
+      <w:pPr>
+        <w:pStyle w:val="BodyText"/>
+        <w:rPr>
+          <w:bCs/>
+        </w:rPr>
+      </w:pPr>
+      <w:r>
+        <w:rPr>
+          <w:bCs/>
+        </w:rPr>
+        <w:t>To begin, navigate to where you have the “diskanalyzer.py” script saved at. Right-click the script and select “Open with &gt;” and choose the IDE (Integrated Development Environment) or code editor of your choosing. We chose VS Code</w:t>
+      </w:r>
+      <w:r>
+        <w:rPr>
+          <w:bCs/>
+        </w:rPr>
+        <w:t>, for its accessibility and ease of use,</w:t>
+      </w:r>
+      <w:r>
+        <w:rPr>
+          <w:bCs/>
+        </w:rPr>
+        <w:t xml:space="preserve"> but any other will do. Once the script has opened, you want to navigate to the “calculateMildewArea” function. You’ll</w:t>
+      </w:r>
+      <w:r>
+        <w:rPr>
+          <w:bCs/>
+        </w:rPr>
+        <w:t xml:space="preserve"> </w:t>
+      </w:r>
+      <w:r>
+        <w:rPr>
+          <w:bCs/>
+        </w:rPr>
+        <w:t>want to look for the lines as sho</w:t>
+      </w:r>
+      <w:r>
+        <w:rPr>
+          <w:bCs/>
+        </w:rPr>
+        <w:t>wn below:</w:t>
+      </w:r>
+    </w:p>
+    <w:p>
+      <w:pPr>
+        <w:pStyle w:val="BodyText"/>
+        <w:jc w:val="center"/>
+        <w:rPr>
+          <w:bCs/>
+        </w:rPr>
+      </w:pPr>
+      <w:r>
+        <w:rPr>
+          <w:bCs/>
+          <w:noProof/>
+        </w:rPr>
+        <w:drawing>
+          <wp:inline distT="0" distB="0" distL="0" distR="0" wp14:anchorId="037AC485" wp14:editId="05DB21C4">
+            <wp:extent cx="5029200" cy="1833880"/>
+            <wp:effectExtent l="0" t="0" r="0" b="0"/>
+            <wp:docPr id="1" name="Picture 1"/>
+            <wp:cNvGraphicFramePr>
+              <a:graphicFrameLocks xmlns:a="http://schemas.openxmlformats.org/drawingml/2006/main" noChangeAspect="1"/>
+            </wp:cNvGraphicFramePr>
+            <a:graphic xmlns:a="http://schemas.openxmlformats.org/drawingml/2006/main">
+              <a:graphicData uri="http://schemas.openxmlformats.org/drawingml/2006/picture">
+                <pic:pic xmlns:pic="http://schemas.openxmlformats.org/drawingml/2006/picture">
+                  <pic:nvPicPr>
+                    <pic:cNvPr id="1" name=""/>
+                    <pic:cNvPicPr/>
+                  </pic:nvPicPr>
+                  <pic:blipFill>
+                    <a:blip r:embed="rId68"/>
+                    <a:stretch>
+                      <a:fillRect/>
+                    </a:stretch>
+                  </pic:blipFill>
+                  <pic:spPr>
+                    <a:xfrm>
+                      <a:off x="0" y="0"/>
+                      <a:ext cx="5029200" cy="1833880"/>
+                    </a:xfrm>
+                    <a:prstGeom prst="rect">
+                      <a:avLst/>
+                    </a:prstGeom>
+                  </pic:spPr>
+                </pic:pic>
+              </a:graphicData>
+            </a:graphic>
+          </wp:inline>
+        </w:drawing>
+      </w:r>
+      <w:r>
+        <w:rPr>
+          <w:rStyle w:val="Lead-inEmphasis"/>
+          <w:b/>
+        </w:rPr>
+        <w:t xml:space="preserve">Figure </w:t>
+      </w:r>
+      <w:r>
+        <w:rPr>
+          <w:rStyle w:val="Lead-inEmphasis"/>
+          <w:b/>
+        </w:rPr>
+        <w:t xml:space="preserve">5.1 </w:t>
+      </w:r>
+      <w:r>
+        <w:rPr>
+          <w:rStyle w:val="Strong"/>
+          <w:b w:val="0"/>
+          <w:sz w:val="22"/>
+        </w:rPr>
+        <w:t>The lines that are of interest to us for this chapter. These lines can be found in the calculateMildewArea function of the script.</w:t>
+      </w:r>
+    </w:p>
+    <w:p>
+      <w:pPr>
+        <w:pStyle w:val="BodyText"/>
+        <w:rPr>
+          <w:bCs/>
+        </w:rPr>
+      </w:pPr>
+      <w:r>
+        <w:rPr>
+          <w:bCs/>
+        </w:rPr>
+        <w:t>However</w:t>
+      </w:r>
+      <w:r>
+        <w:rPr>
+          <w:bCs/>
+        </w:rPr>
+        <w:t>, we really want to focus on lines 194 and lines 204. You may be wondering why these lines are important, let alone relevant, but this is one of the first lines that affects the outcome of the program. Specifically, the last number of this line is the one we truly care about. Increasing the last number of the line causes more of the photo to become masked out during the mildew detection process. Decreasing that number causes less of the photo to become masked out during the mildew detection process, so if you think that there’s some spots that are mildew but aren’t being picked up, or they aren’t mildew and are being picked up as well, this is the first place you want to look to adjust that outcome.</w:t>
+      </w:r>
+    </w:p>
+    <w:p>
+      <w:pPr>
+        <w:pStyle w:val="BodyText"/>
+      </w:pPr>
+      <w:r>
+        <w:rPr>
+          <w:bCs/>
+        </w:rPr>
+        <w:t>For line 204, we also want to focus primarily on the last number denoted by “threshold”. This number translates to how many circles the Laplacian of Gaussian</w:t>
+      </w:r>
+      <w:r>
+        <w:rPr>
+          <w:bCs/>
+        </w:rPr>
+        <w:t xml:space="preserve"> </w:t>
+      </w:r>
+      <w:r>
+        <w:rPr>
+          <w:bCs/>
+        </w:rPr>
+        <w:t>(LoG)</w:t>
+      </w:r>
+      <w:r>
+        <w:rPr>
+          <w:bCs/>
+        </w:rPr>
+        <w:t xml:space="preserve"> algorithm can detect based off the kernels it has used to detect key points within the masked photo</w:t>
+      </w:r>
+      <w:r>
+        <w:rPr>
+          <w:bCs/>
+        </w:rPr>
+        <w:t xml:space="preserve"> </w:t>
+      </w:r>
+      <w:r>
+        <w:rPr>
+          <w:bCs/>
+        </w:rPr>
+        <w:lastRenderedPageBreak/>
+        <w:t xml:space="preserve">(hence why line 194 is important). For more information on the </w:t>
+      </w:r>
+      <w:r>
+        <w:rPr>
+          <w:bCs/>
+        </w:rPr>
+        <w:t>LoG</w:t>
+      </w:r>
+      <w:r>
+        <w:rPr>
+          <w:bCs/>
+        </w:rPr>
+        <w:t xml:space="preserve"> Algorithm, we recommend that you look here:  </w:t>
+      </w:r>
+      <w:hyperlink r:id="rId69" w:history="1">
+        <w:r>
+          <w:rPr>
+            <w:rStyle w:val="Hyperlink"/>
+          </w:rPr>
+          <w:t>https://homepages.inf.ed.ac.uk/rbf/HIPR2/log.htm</w:t>
+        </w:r>
+      </w:hyperlink>
+      <w:r>
+        <w:t>.</w:t>
+      </w:r>
+      <w:r>
+        <w:t xml:space="preserve"> Much like that of line 194, a higher number reduces the total amount of circles that may be detected, whereas a smaller number can increase the total amount of circles that may be detected within the photo. </w:t>
+      </w:r>
+    </w:p>
+    <w:p>
+      <w:pPr>
+        <w:pStyle w:val="BodyText"/>
+      </w:pPr>
+      <w:r>
+        <w:t>So,  now you can now adjust the code to whatever seems to work best for your samples! Just keep in mind that after every time you alter a number, you must save and restart the LDA software so that the changes take effect.</w:t>
+      </w:r>
+    </w:p>
+    <w:p>
+      <w:pPr>
+        <w:pStyle w:val="BodyText"/>
+      </w:pPr>
+    </w:p>
+    <w:p>
+      <w:pPr>
+        <w:pStyle w:val="BodyText"/>
+        <w:rPr>
+          <w:bCs/>
+        </w:rPr>
+      </w:pPr>
+    </w:p>
+    <w:p>
+      <w:pPr>
+        <w:pStyle w:val="BodyText"/>
+        <w:rPr>
+          <w:bCs/>
+        </w:rPr>
+      </w:pPr>
+    </w:p>
+    <w:p>
+      <w:pPr>
+        <w:pStyle w:val="BodyText"/>
+        <w:rPr>
+          <w:bCs/>
+        </w:rPr>
+      </w:pPr>
+    </w:p>
+    <w:p>
+      <w:pPr>
+        <w:pStyle w:val="BodyText"/>
+        <w:rPr>
+          <w:bCs/>
+        </w:rPr>
+      </w:pPr>
+    </w:p>
+    <w:p>
+      <w:pPr>
+        <w:pStyle w:val="BodyText"/>
+        <w:rPr>
+          <w:bCs/>
+        </w:rPr>
+      </w:pPr>
+    </w:p>
+    <w:p>
+      <w:pPr>
+        <w:pStyle w:val="BodyText"/>
+        <w:rPr>
+          <w:bCs/>
+        </w:rPr>
+      </w:pPr>
+    </w:p>
+    <w:p>
+      <w:pPr>
+        <w:pStyle w:val="BodyText"/>
+        <w:rPr>
+          <w:bCs/>
+        </w:rPr>
+      </w:pPr>
+    </w:p>
+    <w:p>
+      <w:pPr>
+        <w:pStyle w:val="BodyText"/>
+        <w:rPr>
+          <w:bCs/>
+        </w:rPr>
+      </w:pPr>
+    </w:p>
+    <w:p>
+      <w:pPr>
+        <w:pStyle w:val="BodyText"/>
+        <w:rPr>
+          <w:bCs/>
+        </w:rPr>
+      </w:pPr>
+    </w:p>
+    <w:p>
+      <w:pPr>
+        <w:pStyle w:val="BodyText"/>
+        <w:rPr>
+          <w:bCs/>
+        </w:rPr>
+      </w:pPr>
+    </w:p>
+    <w:p>
+      <w:pPr>
+        <w:pStyle w:val="BodyText"/>
+        <w:rPr>
+          <w:bCs/>
+        </w:rPr>
+      </w:pPr>
+    </w:p>
+    <w:p>
+      <w:pPr>
+        <w:pStyle w:val="BodyText"/>
+        <w:rPr>
+          <w:bCs/>
+        </w:rPr>
+      </w:pPr>
+    </w:p>
+    <w:p>
+      <w:pPr>
+        <w:pStyle w:val="BodyText"/>
+        <w:rPr>
+          <w:bCs/>
+        </w:rPr>
+      </w:pPr>
+    </w:p>
+    <w:p>
+      <w:pPr>
+        <w:pStyle w:val="BodyText"/>
+        <w:rPr>
+          <w:bCs/>
+        </w:rPr>
+      </w:pPr>
+    </w:p>
+    <w:p>
+      <w:pPr>
+        <w:pStyle w:val="BodyText"/>
+        <w:rPr>
+          <w:bCs/>
+        </w:rPr>
+      </w:pPr>
+    </w:p>
+    <w:p>
+      <w:pPr>
+        <w:pStyle w:val="BodyText"/>
+        <w:rPr>
+          <w:bCs/>
+        </w:rPr>
+      </w:pPr>
+    </w:p>
+    <w:p>
+      <w:pPr>
+        <w:pStyle w:val="BodyText"/>
+        <w:rPr>
+          <w:bCs/>
+        </w:rPr>
+      </w:pPr>
+    </w:p>
+    <w:p>
+      <w:pPr>
+        <w:pStyle w:val="BodyText"/>
+        <w:rPr>
+          <w:bCs/>
+        </w:rPr>
+      </w:pPr>
+    </w:p>
+    <w:p>
+      <w:pPr>
+        <w:pStyle w:val="BodyText"/>
+        <w:rPr>
+          <w:bCs/>
+        </w:rPr>
+      </w:pPr>
+    </w:p>
+    <w:p>
+      <w:pPr>
+        <w:pStyle w:val="Heading1"/>
+      </w:pPr>
+      <w:bookmarkStart w:id="34" w:name="_Toc23161592"/>
       <w:r>
         <w:lastRenderedPageBreak/>
         <w:t>Index</w:t>
       </w:r>
-      <w:bookmarkEnd w:id="32"/>
+      <w:bookmarkEnd w:id="34"/>
     </w:p>
     <w:p>
       <w:pPr>
@@ -7874,6 +8688,7 @@
           <w:sz w:val="22"/>
         </w:rPr>
         <w:sectPr>
+          <w:headerReference w:type="default" r:id="rId70"/>
           <w:type w:val="continuous"/>
           <w:pgSz w:w="12240" w:h="15840" w:code="1"/>
           <w:pgMar w:top="1800" w:right="2040" w:bottom="1440" w:left="2280" w:header="960" w:footer="960" w:gutter="0"/>
@@ -7991,6 +8806,22 @@
           <w:rFonts w:cs="Arial"/>
           <w:sz w:val="22"/>
         </w:rPr>
+        <w:t xml:space="preserve">ide – 22, </w:t>
+      </w:r>
+    </w:p>
+    <w:p>
+      <w:pPr>
+        <w:pStyle w:val="BodyText"/>
+        <w:rPr>
+          <w:rFonts w:cs="Arial"/>
+          <w:sz w:val="22"/>
+        </w:rPr>
+      </w:pPr>
+      <w:r>
+        <w:rPr>
+          <w:rFonts w:cs="Arial"/>
+          <w:sz w:val="22"/>
+        </w:rPr>
         <w:t>install – 1, 2, 3, 4, 5, 6, 11</w:t>
       </w:r>
     </w:p>
@@ -8002,6 +8833,36 @@
           <w:sz w:val="22"/>
         </w:rPr>
       </w:pPr>
+      <w:r>
+        <w:rPr>
+          <w:rFonts w:cs="Arial"/>
+          <w:sz w:val="22"/>
+        </w:rPr>
+        <w:t>log –</w:t>
+      </w:r>
+      <w:r>
+        <w:rPr>
+          <w:rFonts w:cs="Arial"/>
+          <w:sz w:val="22"/>
+        </w:rPr>
+        <w:t xml:space="preserve"> 6,</w:t>
+      </w:r>
+      <w:r>
+        <w:rPr>
+          <w:rFonts w:cs="Arial"/>
+          <w:sz w:val="22"/>
+        </w:rPr>
+        <w:t xml:space="preserve"> 22, 23</w:t>
+      </w:r>
+    </w:p>
+    <w:p>
+      <w:pPr>
+        <w:pStyle w:val="BodyText"/>
+        <w:rPr>
+          <w:rFonts w:cs="Arial"/>
+          <w:sz w:val="22"/>
+        </w:rPr>
+      </w:pPr>
       <w:proofErr w:type="spellStart"/>
       <w:r>
         <w:rPr>
@@ -8016,22 +8877,71 @@
           <w:rFonts w:cs="Arial"/>
           <w:sz w:val="22"/>
         </w:rPr>
-        <w:t xml:space="preserve"> – 3, 5, 6, 8, 11, 12, 13, 18, 20</w:t>
-      </w:r>
-    </w:p>
-    <w:p>
-      <w:pPr>
-        <w:pStyle w:val="BodyText"/>
+        <w:t xml:space="preserve"> – 3, 5, 6, 8, 11, 12, 13, </w:t>
+      </w:r>
+      <w:r>
         <w:rPr>
           <w:rFonts w:cs="Arial"/>
           <w:sz w:val="22"/>
         </w:rPr>
-      </w:pPr>
+        <w:t xml:space="preserve">14, </w:t>
+      </w:r>
       <w:r>
         <w:rPr>
           <w:rFonts w:cs="Arial"/>
           <w:sz w:val="22"/>
         </w:rPr>
+        <w:t>1</w:t>
+      </w:r>
+      <w:r>
+        <w:rPr>
+          <w:rFonts w:cs="Arial"/>
+          <w:sz w:val="22"/>
+        </w:rPr>
+        <w:t>9</w:t>
+      </w:r>
+      <w:r>
+        <w:rPr>
+          <w:rFonts w:cs="Arial"/>
+          <w:sz w:val="22"/>
+        </w:rPr>
+        <w:t>,</w:t>
+      </w:r>
+      <w:r>
+        <w:rPr>
+          <w:rFonts w:cs="Arial"/>
+          <w:sz w:val="22"/>
+        </w:rPr>
+        <w:t xml:space="preserve"> </w:t>
+      </w:r>
+      <w:r>
+        <w:rPr>
+          <w:rFonts w:cs="Arial"/>
+          <w:sz w:val="22"/>
+        </w:rPr>
+        <w:t xml:space="preserve">21, </w:t>
+      </w:r>
+      <w:r>
+        <w:rPr>
+          <w:rFonts w:cs="Arial"/>
+          <w:sz w:val="22"/>
+        </w:rPr>
+        <w:t>23</w:t>
+      </w:r>
+    </w:p>
+    <w:p>
+      <w:pPr>
+        <w:pStyle w:val="BodyText"/>
+        <w:rPr>
+          <w:rFonts w:cs="Arial"/>
+          <w:sz w:val="22"/>
+        </w:rPr>
+      </w:pPr>
+      <w:r>
+        <w:rPr>
+          <w:rFonts w:cs="Arial"/>
+          <w:sz w:val="22"/>
+        </w:rPr>
         <w:t>leaf</w:t>
       </w:r>
       <w:r>
@@ -8117,58 +9027,237 @@
           <w:sz w:val="22"/>
         </w:rPr>
       </w:pPr>
+      <w:r>
+        <w:rPr>
+          <w:rFonts w:cs="Arial"/>
+          <w:sz w:val="22"/>
+        </w:rPr>
+        <w:t>o</w:t>
+      </w:r>
+      <w:r>
+        <w:rPr>
+          <w:rFonts w:cs="Arial"/>
+          <w:sz w:val="22"/>
+        </w:rPr>
+        <w:t>pen</w:t>
+      </w:r>
+      <w:r>
+        <w:rPr>
+          <w:rFonts w:cs="Arial"/>
+          <w:sz w:val="22"/>
+        </w:rPr>
+        <w:t xml:space="preserve">pyxl </w:t>
+      </w:r>
+      <w:r>
+        <w:rPr>
+          <w:rFonts w:cs="Arial"/>
+          <w:sz w:val="22"/>
+        </w:rPr>
+        <w:t>– 3, 4, 5, 6</w:t>
+      </w:r>
+    </w:p>
+    <w:p>
+      <w:pPr>
+        <w:pStyle w:val="BodyText"/>
+        <w:rPr>
+          <w:rFonts w:cs="Arial"/>
+          <w:sz w:val="22"/>
+        </w:rPr>
+      </w:pPr>
+      <w:r>
+        <w:rPr>
+          <w:rFonts w:cs="Arial"/>
+          <w:sz w:val="22"/>
+        </w:rPr>
+        <w:t>path – 1, 4</w:t>
+      </w:r>
+    </w:p>
+    <w:p>
+      <w:pPr>
+        <w:pStyle w:val="BodyText"/>
+        <w:rPr>
+          <w:rFonts w:cs="Arial"/>
+          <w:sz w:val="22"/>
+        </w:rPr>
+      </w:pPr>
+      <w:r>
+        <w:rPr>
+          <w:rFonts w:cs="Arial"/>
+          <w:sz w:val="22"/>
+        </w:rPr>
+        <w:t>photos – 5, 6, 10, 12, 13, 14</w:t>
+      </w:r>
+    </w:p>
+    <w:p>
+      <w:pPr>
+        <w:pStyle w:val="BodyText"/>
+        <w:rPr>
+          <w:rFonts w:cs="Arial"/>
+          <w:sz w:val="22"/>
+        </w:rPr>
+      </w:pPr>
+      <w:r>
+        <w:rPr>
+          <w:rFonts w:cs="Arial"/>
+          <w:sz w:val="22"/>
+        </w:rPr>
+        <w:t>picture number – 13, 17, 20</w:t>
+      </w:r>
+    </w:p>
+    <w:p>
+      <w:pPr>
+        <w:pStyle w:val="BodyText"/>
+        <w:rPr>
+          <w:rFonts w:cs="Arial"/>
+          <w:sz w:val="22"/>
+        </w:rPr>
+      </w:pPr>
+      <w:r>
+        <w:rPr>
+          <w:rFonts w:cs="Arial"/>
+          <w:sz w:val="22"/>
+        </w:rPr>
+        <w:t>p</w:t>
+      </w:r>
+      <w:r>
+        <w:rPr>
+          <w:rFonts w:cs="Arial"/>
+          <w:sz w:val="22"/>
+        </w:rPr>
+        <w:t>ython – 1, 2 , 4, 8, 11</w:t>
+      </w:r>
+    </w:p>
+    <w:p>
+      <w:pPr>
+        <w:pStyle w:val="BodyText"/>
+        <w:rPr>
+          <w:rFonts w:cs="Arial"/>
+          <w:sz w:val="22"/>
+        </w:rPr>
+      </w:pPr>
+      <w:r>
+        <w:rPr>
+          <w:rFonts w:cs="Arial"/>
+          <w:sz w:val="22"/>
+        </w:rPr>
+        <w:t>ratio – 5, 17, 20</w:t>
+      </w:r>
+    </w:p>
+    <w:p>
+      <w:pPr>
+        <w:pStyle w:val="BodyText"/>
+        <w:rPr>
+          <w:rFonts w:cs="Arial"/>
+          <w:sz w:val="22"/>
+        </w:rPr>
+      </w:pPr>
+      <w:r>
+        <w:rPr>
+          <w:rFonts w:cs="Arial"/>
+          <w:sz w:val="22"/>
+        </w:rPr>
+        <w:t>row – 20</w:t>
+      </w:r>
+    </w:p>
+    <w:p>
+      <w:pPr>
+        <w:pStyle w:val="BodyText"/>
+        <w:rPr>
+          <w:rFonts w:cs="Arial"/>
+          <w:sz w:val="22"/>
+        </w:rPr>
+      </w:pPr>
+      <w:r>
+        <w:rPr>
+          <w:rFonts w:cs="Arial"/>
+          <w:sz w:val="22"/>
+        </w:rPr>
+        <w:t>s</w:t>
+      </w:r>
+      <w:r>
+        <w:rPr>
+          <w:rFonts w:cs="Arial"/>
+          <w:sz w:val="22"/>
+        </w:rPr>
+        <w:t>cikit-</w:t>
+      </w:r>
+      <w:r>
+        <w:rPr>
+          <w:rFonts w:cs="Arial"/>
+          <w:sz w:val="22"/>
+        </w:rPr>
+        <w:t xml:space="preserve">image – </w:t>
+      </w:r>
+      <w:r>
+        <w:rPr>
+          <w:rFonts w:cs="Arial"/>
+          <w:sz w:val="22"/>
+        </w:rPr>
+        <w:t>6</w:t>
+      </w:r>
+    </w:p>
+    <w:p>
+      <w:pPr>
+        <w:pStyle w:val="BodyText"/>
+        <w:rPr>
+          <w:rFonts w:cs="Arial"/>
+          <w:sz w:val="22"/>
+        </w:rPr>
+      </w:pPr>
       <w:proofErr w:type="spellStart"/>
       <w:r>
         <w:rPr>
           <w:rFonts w:cs="Arial"/>
           <w:sz w:val="22"/>
         </w:rPr>
-        <w:t>o</w:t>
-      </w:r>
+        <w:t>scipy</w:t>
+      </w:r>
+      <w:proofErr w:type="spellEnd"/>
       <w:r>
         <w:rPr>
           <w:rFonts w:cs="Arial"/>
           <w:sz w:val="22"/>
         </w:rPr>
-        <w:t>pen</w:t>
-      </w:r>
-      <w:r>
+        <w:t xml:space="preserve"> - 6</w:t>
+      </w:r>
+    </w:p>
+    <w:p>
+      <w:pPr>
+        <w:pStyle w:val="BodyText"/>
         <w:rPr>
           <w:rFonts w:cs="Arial"/>
           <w:sz w:val="22"/>
         </w:rPr>
-        <w:t>pyxl</w:t>
-      </w:r>
-      <w:proofErr w:type="spellEnd"/>
+      </w:pPr>
       <w:r>
         <w:rPr>
           <w:rFonts w:cs="Arial"/>
           <w:sz w:val="22"/>
         </w:rPr>
-        <w:t xml:space="preserve"> </w:t>
-      </w:r>
-      <w:r>
+        <w:t>spreadsheet – 11, 12, 13, 15, 17, 18, 19, 20</w:t>
+      </w:r>
+    </w:p>
+    <w:p>
+      <w:pPr>
+        <w:pStyle w:val="BodyText"/>
         <w:rPr>
           <w:rFonts w:cs="Arial"/>
           <w:sz w:val="22"/>
         </w:rPr>
-        <w:t>– 3, 4, 5, 6</w:t>
-      </w:r>
-    </w:p>
-    <w:p>
-      <w:pPr>
-        <w:pStyle w:val="BodyText"/>
+      </w:pPr>
+      <w:r>
         <w:rPr>
           <w:rFonts w:cs="Arial"/>
           <w:sz w:val="22"/>
         </w:rPr>
-      </w:pPr>
+        <w:t>thread</w:t>
+      </w:r>
       <w:r>
         <w:rPr>
           <w:rFonts w:cs="Arial"/>
           <w:sz w:val="22"/>
         </w:rPr>
-        <w:t>path – 1, 4</w:t>
+        <w:t xml:space="preserve"> – 17</w:t>
       </w:r>
     </w:p>
     <w:p>
@@ -8176,142 +9265,6 @@
         <w:pStyle w:val="BodyText"/>
         <w:rPr>
           <w:rFonts w:cs="Arial"/>
-          <w:sz w:val="22"/>
-        </w:rPr>
-      </w:pPr>
-      <w:r>
-        <w:rPr>
-          <w:rFonts w:cs="Arial"/>
-          <w:sz w:val="22"/>
-        </w:rPr>
-        <w:t>photos – 5, 6, 10, 12, 13, 14</w:t>
-      </w:r>
-    </w:p>
-    <w:p>
-      <w:pPr>
-        <w:pStyle w:val="BodyText"/>
-        <w:rPr>
-          <w:rFonts w:cs="Arial"/>
-          <w:sz w:val="22"/>
-        </w:rPr>
-      </w:pPr>
-      <w:r>
-        <w:rPr>
-          <w:rFonts w:cs="Arial"/>
-          <w:sz w:val="22"/>
-        </w:rPr>
-        <w:t>picture number – 13, 17, 20</w:t>
-      </w:r>
-    </w:p>
-    <w:p>
-      <w:pPr>
-        <w:pStyle w:val="BodyText"/>
-        <w:rPr>
-          <w:rFonts w:cs="Arial"/>
-          <w:sz w:val="22"/>
-        </w:rPr>
-      </w:pPr>
-      <w:r>
-        <w:rPr>
-          <w:rFonts w:cs="Arial"/>
-          <w:sz w:val="22"/>
-        </w:rPr>
-        <w:t>p</w:t>
-      </w:r>
-      <w:r>
-        <w:rPr>
-          <w:rFonts w:cs="Arial"/>
-          <w:sz w:val="22"/>
-        </w:rPr>
-        <w:t>ython – 1, 2 , 4, 8, 11</w:t>
-      </w:r>
-    </w:p>
-    <w:p>
-      <w:pPr>
-        <w:pStyle w:val="BodyText"/>
-        <w:rPr>
-          <w:rFonts w:cs="Arial"/>
-          <w:sz w:val="22"/>
-        </w:rPr>
-      </w:pPr>
-      <w:r>
-        <w:rPr>
-          <w:rFonts w:cs="Arial"/>
-          <w:sz w:val="22"/>
-        </w:rPr>
-        <w:t>ratio – 5, 17, 20</w:t>
-      </w:r>
-    </w:p>
-    <w:p>
-      <w:pPr>
-        <w:pStyle w:val="BodyText"/>
-        <w:rPr>
-          <w:rFonts w:cs="Arial"/>
-          <w:sz w:val="22"/>
-        </w:rPr>
-      </w:pPr>
-      <w:r>
-        <w:rPr>
-          <w:rFonts w:cs="Arial"/>
-          <w:sz w:val="22"/>
-        </w:rPr>
-        <w:t>row – 20</w:t>
-      </w:r>
-    </w:p>
-    <w:p>
-      <w:pPr>
-        <w:pStyle w:val="BodyText"/>
-        <w:rPr>
-          <w:rFonts w:cs="Arial"/>
-          <w:sz w:val="22"/>
-        </w:rPr>
-      </w:pPr>
-      <w:r>
-        <w:rPr>
-          <w:rFonts w:cs="Arial"/>
-          <w:sz w:val="22"/>
-        </w:rPr>
-        <w:t>spreadsheet – 11, 12, 13, 15, 17, 18, 19, 20</w:t>
-      </w:r>
-    </w:p>
-    <w:p>
-      <w:pPr>
-        <w:pStyle w:val="BodyText"/>
-        <w:rPr>
-          <w:rFonts w:cs="Arial"/>
-          <w:sz w:val="22"/>
-        </w:rPr>
-      </w:pPr>
-      <w:r>
-        <w:rPr>
-          <w:rFonts w:cs="Arial"/>
-          <w:sz w:val="22"/>
-        </w:rPr>
-        <w:t>thread - 17</w:t>
-      </w:r>
-    </w:p>
-    <w:p>
-      <w:pPr>
-        <w:pStyle w:val="BodyText"/>
-        <w:rPr>
-          <w:rFonts w:cs="Arial"/>
-          <w:sz w:val="22"/>
-        </w:rPr>
-      </w:pPr>
-      <w:r>
-        <w:rPr>
-          <w:rFonts w:cs="Arial"/>
-          <w:sz w:val="22"/>
-        </w:rPr>
-        <w:t>tray number – 12, 13, 17, 20</w:t>
-      </w:r>
-    </w:p>
-    <w:p>
-      <w:pPr>
-        <w:pStyle w:val="BodyText"/>
-        <w:rPr>
-          <w:rFonts w:ascii="Arial" w:hAnsi="Arial" w:cs="Arial"/>
-          <w:i/>
           <w:sz w:val="22"/>
         </w:rPr>
         <w:sectPr>
@@ -8321,67 +9274,25 @@
           <w:cols w:num="2" w:space="720"/>
         </w:sectPr>
       </w:pPr>
+      <w:r>
+        <w:rPr>
+          <w:rFonts w:cs="Arial"/>
+          <w:sz w:val="22"/>
+        </w:rPr>
+        <w:t>tray number – 12, 13, 17, 20</w:t>
+      </w:r>
     </w:p>
     <w:p>
       <w:pPr>
         <w:pStyle w:val="BodyText"/>
         <w:sectPr>
-          <w:headerReference w:type="default" r:id="rId62"/>
+          <w:headerReference w:type="default" r:id="rId71"/>
           <w:type w:val="continuous"/>
           <w:pgSz w:w="12240" w:h="15840" w:code="1"/>
           <w:pgMar w:top="1800" w:right="2040" w:bottom="1440" w:left="2280" w:header="960" w:footer="960" w:gutter="0"/>
           <w:cols w:space="720"/>
         </w:sectPr>
       </w:pPr>
-    </w:p>
-    <w:p>
-      <w:pPr>
-        <w:pStyle w:val="BodyText"/>
-        <w:rPr>
-          <w:i/>
-        </w:rPr>
-      </w:pPr>
-    </w:p>
-    <w:p>
-      <w:pPr>
-        <w:pStyle w:val="BodyText"/>
-        <w:tabs>
-          <w:tab w:val="left" w:pos="2204"/>
-        </w:tabs>
-        <w:rPr>
-          <w:bCs/>
-          <w:sz w:val="22"/>
-        </w:rPr>
-      </w:pPr>
-    </w:p>
-    <w:p>
-      <w:pPr>
-        <w:pStyle w:val="BodyText"/>
-        <w:jc w:val="left"/>
-        <w:rPr>
-          <w:bCs/>
-          <w:sz w:val="22"/>
-        </w:rPr>
-      </w:pPr>
-    </w:p>
-    <w:p>
-      <w:pPr>
-        <w:pStyle w:val="BodyText"/>
-        <w:jc w:val="center"/>
-        <w:rPr>
-          <w:bCs/>
-          <w:sz w:val="22"/>
-        </w:rPr>
-      </w:pPr>
-    </w:p>
-    <w:p>
-      <w:pPr>
-        <w:pStyle w:val="BodyText"/>
-        <w:jc w:val="center"/>
-      </w:pPr>
-      <w:r>
-        <w:br/>
-      </w:r>
     </w:p>
     <w:p>
       <w:pPr>
@@ -8401,9 +9312,9 @@
       </w:pPr>
     </w:p>
     <w:sectPr>
-      <w:headerReference w:type="default" r:id="rId63"/>
-      <w:footerReference w:type="default" r:id="rId64"/>
-      <w:headerReference w:type="first" r:id="rId65"/>
+      <w:headerReference w:type="default" r:id="rId72"/>
+      <w:footerReference w:type="default" r:id="rId73"/>
+      <w:headerReference w:type="first" r:id="rId74"/>
       <w:type w:val="continuous"/>
       <w:pgSz w:w="12240" w:h="15840" w:code="1"/>
       <w:pgMar w:top="1800" w:right="1195" w:bottom="1440" w:left="3355" w:header="720" w:footer="720" w:gutter="0"/>
@@ -8652,6 +9563,90 @@
     <w:pPr>
       <w:pStyle w:val="Header"/>
     </w:pPr>
+    <w:r>
+      <w:t>Examining the Spreadsheet</w:t>
+    </w:r>
+  </w:p>
+  <w:p>
+    <w:pPr>
+      <w:pStyle w:val="Header"/>
+    </w:pPr>
+  </w:p>
+  <w:p>
+    <w:pPr>
+      <w:pStyle w:val="Header"/>
+    </w:pPr>
+  </w:p>
+  <w:p>
+    <w:pPr>
+      <w:pStyle w:val="Header"/>
+    </w:pPr>
+  </w:p>
+</w:hdr>
+</file>
+
+<file path=word/header11.xml><?xml version="1.0" encoding="utf-8"?>
+<w:hdr xmlns:wpc="http://schemas.microsoft.com/office/word/2010/wordprocessingCanvas" xmlns:cx="http://schemas.microsoft.com/office/drawing/2014/chartex" xmlns:cx1="http://schemas.microsoft.com/office/drawing/2015/9/8/chartex" xmlns:cx2="http://schemas.microsoft.com/office/drawing/2015/10/21/chartex" xmlns:cx3="http://schemas.microsoft.com/office/drawing/2016/5/9/chartex" xmlns:cx4="http://schemas.microsoft.com/office/drawing/2016/5/10/chartex" xmlns:cx5="http://schemas.microsoft.com/office/drawing/2016/5/11/chartex" xmlns:cx6="http://schemas.microsoft.com/office/drawing/2016/5/12/chartex" xmlns:cx7="http://schemas.microsoft.com/office/drawing/2016/5/13/chartex" xmlns:cx8="http://schemas.microsoft.com/office/drawing/2016/5/14/chartex" xmlns:mc="http://schemas.openxmlformats.org/markup-compatibility/2006" xmlns:aink="http://schemas.microsoft.com/office/drawing/2016/ink" xmlns:am3d="http://schemas.microsoft.com/office/drawing/2017/model3d" xmlns:o="urn:schemas-microsoft-com:office:office" xmlns:r="http://schemas.openxmlformats.org/officeDocument/2006/relationships" xmlns:m="http://schemas.openxmlformats.org/officeDocument/2006/math" xmlns:v="urn:schemas-microsoft-com:vml" xmlns:wp14="http://schemas.microsoft.com/office/word/2010/wordprocessingDrawing" xmlns:wp="http://schemas.openxmlformats.org/drawingml/2006/wordprocessingDrawing" xmlns:w10="urn:schemas-microsoft-com:office:word" xmlns:w="http://schemas.openxmlformats.org/wordprocessingml/2006/main" xmlns:w14="http://schemas.microsoft.com/office/word/2010/wordml" xmlns:w15="http://schemas.microsoft.com/office/word/2012/wordml" xmlns:w16cid="http://schemas.microsoft.com/office/word/2016/wordml/cid" xmlns:w16se="http://schemas.microsoft.com/office/word/2015/wordml/symex" xmlns:wpg="http://schemas.microsoft.com/office/word/2010/wordprocessingGroup" xmlns:wpi="http://schemas.microsoft.com/office/word/2010/wordprocessingInk" xmlns:wne="http://schemas.microsoft.com/office/word/2006/wordml" xmlns:wps="http://schemas.microsoft.com/office/word/2010/wordprocessingShape" mc:Ignorable="w14 w15 w16se w16cid wp14">
+  <w:p>
+    <w:pPr>
+      <w:pStyle w:val="Header"/>
+    </w:pPr>
+    <w:r>
+      <w:t>Index</w:t>
+    </w:r>
+  </w:p>
+  <w:p>
+    <w:pPr>
+      <w:pStyle w:val="Header"/>
+    </w:pPr>
+  </w:p>
+  <w:p>
+    <w:pPr>
+      <w:pStyle w:val="Header"/>
+    </w:pPr>
+  </w:p>
+  <w:p>
+    <w:pPr>
+      <w:pStyle w:val="Header"/>
+    </w:pPr>
+  </w:p>
+</w:hdr>
+</file>
+
+<file path=word/header12.xml><?xml version="1.0" encoding="utf-8"?>
+<w:hdr xmlns:wpc="http://schemas.microsoft.com/office/word/2010/wordprocessingCanvas" xmlns:cx="http://schemas.microsoft.com/office/drawing/2014/chartex" xmlns:cx1="http://schemas.microsoft.com/office/drawing/2015/9/8/chartex" xmlns:cx2="http://schemas.microsoft.com/office/drawing/2015/10/21/chartex" xmlns:cx3="http://schemas.microsoft.com/office/drawing/2016/5/9/chartex" xmlns:cx4="http://schemas.microsoft.com/office/drawing/2016/5/10/chartex" xmlns:cx5="http://schemas.microsoft.com/office/drawing/2016/5/11/chartex" xmlns:cx6="http://schemas.microsoft.com/office/drawing/2016/5/12/chartex" xmlns:cx7="http://schemas.microsoft.com/office/drawing/2016/5/13/chartex" xmlns:cx8="http://schemas.microsoft.com/office/drawing/2016/5/14/chartex" xmlns:mc="http://schemas.openxmlformats.org/markup-compatibility/2006" xmlns:aink="http://schemas.microsoft.com/office/drawing/2016/ink" xmlns:am3d="http://schemas.microsoft.com/office/drawing/2017/model3d" xmlns:o="urn:schemas-microsoft-com:office:office" xmlns:r="http://schemas.openxmlformats.org/officeDocument/2006/relationships" xmlns:m="http://schemas.openxmlformats.org/officeDocument/2006/math" xmlns:v="urn:schemas-microsoft-com:vml" xmlns:wp14="http://schemas.microsoft.com/office/word/2010/wordprocessingDrawing" xmlns:wp="http://schemas.openxmlformats.org/drawingml/2006/wordprocessingDrawing" xmlns:w10="urn:schemas-microsoft-com:office:word" xmlns:w="http://schemas.openxmlformats.org/wordprocessingml/2006/main" xmlns:w14="http://schemas.microsoft.com/office/word/2010/wordml" xmlns:w15="http://schemas.microsoft.com/office/word/2012/wordml" xmlns:w16cid="http://schemas.microsoft.com/office/word/2016/wordml/cid" xmlns:w16se="http://schemas.microsoft.com/office/word/2015/wordml/symex" xmlns:wpg="http://schemas.microsoft.com/office/word/2010/wordprocessingGroup" xmlns:wpi="http://schemas.microsoft.com/office/word/2010/wordprocessingInk" xmlns:wne="http://schemas.microsoft.com/office/word/2006/wordml" xmlns:wps="http://schemas.microsoft.com/office/word/2010/wordprocessingShape" mc:Ignorable="w14 w15 w16se w16cid wp14">
+  <w:p>
+    <w:pPr>
+      <w:pStyle w:val="Header"/>
+    </w:pPr>
+    <w:r>
+      <w:t>Index</w:t>
+    </w:r>
+  </w:p>
+  <w:p>
+    <w:pPr>
+      <w:pStyle w:val="Header"/>
+    </w:pPr>
+  </w:p>
+  <w:p>
+    <w:pPr>
+      <w:pStyle w:val="Header"/>
+    </w:pPr>
+  </w:p>
+  <w:p>
+    <w:pPr>
+      <w:pStyle w:val="Header"/>
+    </w:pPr>
+  </w:p>
+</w:hdr>
+</file>
+
+<file path=word/header13.xml><?xml version="1.0" encoding="utf-8"?>
+<w:hdr xmlns:wpc="http://schemas.microsoft.com/office/word/2010/wordprocessingCanvas" xmlns:cx="http://schemas.microsoft.com/office/drawing/2014/chartex" xmlns:cx1="http://schemas.microsoft.com/office/drawing/2015/9/8/chartex" xmlns:cx2="http://schemas.microsoft.com/office/drawing/2015/10/21/chartex" xmlns:cx3="http://schemas.microsoft.com/office/drawing/2016/5/9/chartex" xmlns:cx4="http://schemas.microsoft.com/office/drawing/2016/5/10/chartex" xmlns:cx5="http://schemas.microsoft.com/office/drawing/2016/5/11/chartex" xmlns:cx6="http://schemas.microsoft.com/office/drawing/2016/5/12/chartex" xmlns:cx7="http://schemas.microsoft.com/office/drawing/2016/5/13/chartex" xmlns:cx8="http://schemas.microsoft.com/office/drawing/2016/5/14/chartex" xmlns:mc="http://schemas.openxmlformats.org/markup-compatibility/2006" xmlns:aink="http://schemas.microsoft.com/office/drawing/2016/ink" xmlns:am3d="http://schemas.microsoft.com/office/drawing/2017/model3d" xmlns:o="urn:schemas-microsoft-com:office:office" xmlns:r="http://schemas.openxmlformats.org/officeDocument/2006/relationships" xmlns:m="http://schemas.openxmlformats.org/officeDocument/2006/math" xmlns:v="urn:schemas-microsoft-com:vml" xmlns:wp14="http://schemas.microsoft.com/office/word/2010/wordprocessingDrawing" xmlns:wp="http://schemas.openxmlformats.org/drawingml/2006/wordprocessingDrawing" xmlns:w10="urn:schemas-microsoft-com:office:word" xmlns:w="http://schemas.openxmlformats.org/wordprocessingml/2006/main" xmlns:w14="http://schemas.microsoft.com/office/word/2010/wordml" xmlns:w15="http://schemas.microsoft.com/office/word/2012/wordml" xmlns:w16cid="http://schemas.microsoft.com/office/word/2016/wordml/cid" xmlns:w16se="http://schemas.microsoft.com/office/word/2015/wordml/symex" xmlns:wpg="http://schemas.microsoft.com/office/word/2010/wordprocessingGroup" xmlns:wpi="http://schemas.microsoft.com/office/word/2010/wordprocessingInk" xmlns:wne="http://schemas.microsoft.com/office/word/2006/wordml" xmlns:wps="http://schemas.microsoft.com/office/word/2010/wordprocessingShape" mc:Ignorable="w14 w15 w16se w16cid wp14">
+  <w:p>
+    <w:pPr>
+      <w:pStyle w:val="Header"/>
+    </w:pPr>
   </w:p>
   <w:p/>
   <w:p/>
@@ -8661,7 +9656,7 @@
 </w:hdr>
 </file>
 
-<file path=word/header11.xml><?xml version="1.0" encoding="utf-8"?>
+<file path=word/header14.xml><?xml version="1.0" encoding="utf-8"?>
 <w:hdr xmlns:wpc="http://schemas.microsoft.com/office/word/2010/wordprocessingCanvas" xmlns:cx="http://schemas.microsoft.com/office/drawing/2014/chartex" xmlns:cx1="http://schemas.microsoft.com/office/drawing/2015/9/8/chartex" xmlns:cx2="http://schemas.microsoft.com/office/drawing/2015/10/21/chartex" xmlns:cx3="http://schemas.microsoft.com/office/drawing/2016/5/9/chartex" xmlns:cx4="http://schemas.microsoft.com/office/drawing/2016/5/10/chartex" xmlns:cx5="http://schemas.microsoft.com/office/drawing/2016/5/11/chartex" xmlns:cx6="http://schemas.microsoft.com/office/drawing/2016/5/12/chartex" xmlns:cx7="http://schemas.microsoft.com/office/drawing/2016/5/13/chartex" xmlns:cx8="http://schemas.microsoft.com/office/drawing/2016/5/14/chartex" xmlns:mc="http://schemas.openxmlformats.org/markup-compatibility/2006" xmlns:aink="http://schemas.microsoft.com/office/drawing/2016/ink" xmlns:am3d="http://schemas.microsoft.com/office/drawing/2017/model3d" xmlns:o="urn:schemas-microsoft-com:office:office" xmlns:r="http://schemas.openxmlformats.org/officeDocument/2006/relationships" xmlns:m="http://schemas.openxmlformats.org/officeDocument/2006/math" xmlns:v="urn:schemas-microsoft-com:vml" xmlns:wp14="http://schemas.microsoft.com/office/word/2010/wordprocessingDrawing" xmlns:wp="http://schemas.openxmlformats.org/drawingml/2006/wordprocessingDrawing" xmlns:w10="urn:schemas-microsoft-com:office:word" xmlns:w="http://schemas.openxmlformats.org/wordprocessingml/2006/main" xmlns:w14="http://schemas.microsoft.com/office/word/2010/wordml" xmlns:w15="http://schemas.microsoft.com/office/word/2012/wordml" xmlns:w16cid="http://schemas.microsoft.com/office/word/2016/wordml/cid" xmlns:w16se="http://schemas.microsoft.com/office/word/2015/wordml/symex" xmlns:wpg="http://schemas.microsoft.com/office/word/2010/wordprocessingGroup" xmlns:wpi="http://schemas.microsoft.com/office/word/2010/wordprocessingInk" xmlns:wne="http://schemas.microsoft.com/office/word/2006/wordml" xmlns:wps="http://schemas.microsoft.com/office/word/2010/wordprocessingShape" mc:Ignorable="w14 w15 w16se w16cid wp14">
   <w:p>
     <w:pPr>
@@ -8739,11 +9734,7 @@
       <w:pStyle w:val="Header"/>
     </w:pPr>
     <w:r>
-      <w:t>Acquiring and</w:t>
-    </w:r>
-    <w:r>
-      <w:br/>
-      <w:t>Setting up the Leaf disk Analyzer</w:t>
+      <w:t>Installing the Python Interpreter</w:t>
     </w:r>
   </w:p>
   <w:p>
@@ -8779,18 +9770,8 @@
       <w:pStyle w:val="Header"/>
     </w:pPr>
     <w:r>
-      <w:t>Using the LEaf Disk analyzer</w:t>
+      <w:t>Installing the dependencies</w:t>
     </w:r>
-  </w:p>
-  <w:p>
-    <w:pPr>
-      <w:pStyle w:val="Header"/>
-    </w:pPr>
-  </w:p>
-  <w:p>
-    <w:pPr>
-      <w:pStyle w:val="Header"/>
-    </w:pPr>
   </w:p>
   <w:p>
     <w:pPr>
@@ -8807,13 +9788,12 @@
       <w:pStyle w:val="Header"/>
     </w:pPr>
     <w:r>
-      <w:t>Examining the Spreadsheet</w:t>
+      <w:t>Acquiring and</w:t>
     </w:r>
-  </w:p>
-  <w:p>
-    <w:pPr>
-      <w:pStyle w:val="Header"/>
-    </w:pPr>
+    <w:r>
+      <w:br/>
+      <w:t>Setting up the Leaf disk Analyzer</w:t>
+    </w:r>
   </w:p>
   <w:p>
     <w:pPr>
@@ -8835,7 +9815,7 @@
       <w:pStyle w:val="Header"/>
     </w:pPr>
     <w:r>
-      <w:t>Index</w:t>
+      <w:t>Using the LEaf Disk analyzer</w:t>
     </w:r>
   </w:p>
   <w:p>
@@ -10759,7 +11739,7 @@
     </w:rPrDefault>
     <w:pPrDefault/>
   </w:docDefaults>
-  <w:latentStyles w:defLockedState="0" w:defUIPriority="99" w:defSemiHidden="0" w:defUnhideWhenUsed="0" w:defQFormat="0" w:count="376">
+  <w:latentStyles w:defLockedState="0" w:defUIPriority="99" w:defSemiHidden="0" w:defUnhideWhenUsed="0" w:defQFormat="0" w:count="377">
     <w:lsdException w:name="Normal" w:uiPriority="0" w:qFormat="1"/>
     <w:lsdException w:name="heading 1" w:uiPriority="0" w:qFormat="1"/>
     <w:lsdException w:name="heading 2" w:uiPriority="0" w:qFormat="1"/>
@@ -11136,6 +12116,7 @@
     <w:lsdException w:name="Hashtag" w:semiHidden="1" w:unhideWhenUsed="1"/>
     <w:lsdException w:name="Unresolved Mention" w:semiHidden="1" w:unhideWhenUsed="1"/>
     <w:lsdException w:name="Smart Link" w:semiHidden="1" w:unhideWhenUsed="1"/>
+    <w:lsdException w:name="Smart Link Error" w:semiHidden="1" w:unhideWhenUsed="1"/>
   </w:latentStyles>
   <w:style w:type="paragraph" w:default="1" w:styleId="Normal">
     <w:name w:val="Normal"/>
@@ -12503,7 +13484,7 @@
 </file>
 
 <file path=customXml/itemProps1.xml><?xml version="1.0" encoding="utf-8"?>
-<ds:datastoreItem xmlns:ds="http://schemas.openxmlformats.org/officeDocument/2006/customXml" ds:itemID="{AA24E295-BE70-4646-BF7C-ED62911F18AD}">
+<ds:datastoreItem xmlns:ds="http://schemas.openxmlformats.org/officeDocument/2006/customXml" ds:itemID="{359098F5-0ACF-4797-BCBF-C23C17DEBD1E}">
   <ds:schemaRefs>
     <ds:schemaRef ds:uri="http://schemas.openxmlformats.org/officeDocument/2006/bibliography"/>
   </ds:schemaRefs>

--- a/documents/Installation_UserManual.docx
+++ b/documents/Installation_UserManual.docx
@@ -7,8 +7,6 @@
         <w:pStyle w:val="PartTitle"/>
         <w:framePr w:wrap="notBeside"/>
       </w:pPr>
-      <w:bookmarkStart w:id="0" w:name="_GoBack"/>
-      <w:bookmarkEnd w:id="0"/>
       <w:r>
         <w:t>Volume</w:t>
       </w:r>
@@ -234,7 +232,7 @@
       <w:r>
         <w:br w:type="page"/>
       </w:r>
-      <w:bookmarkStart w:id="1" w:name="_Toc23161573"/>
+      <w:bookmarkStart w:id="0" w:name="_Toc23161573"/>
       <w:r>
         <w:rPr>
           <w:sz w:val="40"/>
@@ -254,7 +252,7 @@
         </w:rPr>
         <w:t>e from the Author(s):</w:t>
       </w:r>
-      <w:bookmarkEnd w:id="1"/>
+      <w:bookmarkEnd w:id="0"/>
     </w:p>
     <w:p>
       <w:pPr>
@@ -1906,18 +1904,18 @@
           <w:sz w:val="40"/>
         </w:rPr>
       </w:pPr>
-      <w:bookmarkStart w:id="2" w:name="_Toc7013801"/>
-      <w:bookmarkStart w:id="3" w:name="_Toc23161574"/>
-      <w:bookmarkStart w:id="4" w:name="_Toc35154380"/>
-      <w:bookmarkStart w:id="5" w:name="_Toc35154903"/>
+      <w:bookmarkStart w:id="1" w:name="_Toc7013801"/>
+      <w:bookmarkStart w:id="2" w:name="_Toc23161574"/>
+      <w:bookmarkStart w:id="3" w:name="_Toc35154380"/>
+      <w:bookmarkStart w:id="4" w:name="_Toc35154903"/>
       <w:r>
         <w:rPr>
           <w:sz w:val="40"/>
         </w:rPr>
         <w:t>Installing the Python Interpreter</w:t>
       </w:r>
+      <w:bookmarkEnd w:id="1"/>
       <w:bookmarkEnd w:id="2"/>
-      <w:bookmarkEnd w:id="3"/>
     </w:p>
     <w:p>
       <w:pPr>
@@ -1960,14 +1958,14 @@
       <w:pPr>
         <w:pStyle w:val="Heading2"/>
       </w:pPr>
-      <w:bookmarkStart w:id="6" w:name="_Toc23161575"/>
+      <w:bookmarkStart w:id="5" w:name="_Toc23161575"/>
       <w:r>
         <w:rPr>
           <w:sz w:val="20"/>
         </w:rPr>
         <w:t>Installing Python</w:t>
       </w:r>
-      <w:bookmarkEnd w:id="6"/>
+      <w:bookmarkEnd w:id="5"/>
       <w:r>
         <w:br/>
       </w:r>
@@ -2361,64 +2359,64 @@
       <w:pPr>
         <w:pStyle w:val="Heading1"/>
       </w:pPr>
-      <w:bookmarkStart w:id="7" w:name="_Toc7013802"/>
-      <w:bookmarkStart w:id="8" w:name="_Toc23161576"/>
+      <w:bookmarkStart w:id="6" w:name="_Toc7013802"/>
+      <w:bookmarkStart w:id="7" w:name="_Toc23161576"/>
+      <w:bookmarkEnd w:id="3"/>
       <w:bookmarkEnd w:id="4"/>
-      <w:bookmarkEnd w:id="5"/>
       <w:r>
         <w:lastRenderedPageBreak/>
         <w:t>Installing the Dependencies</w:t>
       </w:r>
+      <w:bookmarkEnd w:id="6"/>
       <w:bookmarkEnd w:id="7"/>
+    </w:p>
+    <w:p>
+      <w:pPr>
+        <w:pStyle w:val="BodyText"/>
+      </w:pPr>
+      <w:r>
+        <w:t>Now that the installation has been completed on your local machine, the Python environment necessary for the L</w:t>
+      </w:r>
+      <w:r>
+        <w:t>eaf Disk Analyzer (LDA)</w:t>
+      </w:r>
+      <w:r>
+        <w:t xml:space="preserve"> software is no</w:t>
+      </w:r>
+      <w:r>
+        <w:t>w</w:t>
+      </w:r>
+      <w:r>
+        <w:t xml:space="preserve"> ready to be set up! This section will give a brief overview of the functionalities of each dependency as well as how to install it onto your machine.</w:t>
+      </w:r>
+    </w:p>
+    <w:p>
+      <w:pPr>
+        <w:pStyle w:val="Heading2"/>
+        <w:rPr>
+          <w:sz w:val="20"/>
+        </w:rPr>
+      </w:pPr>
+      <w:bookmarkStart w:id="8" w:name="_Toc35154379"/>
+      <w:bookmarkStart w:id="9" w:name="_Toc35154902"/>
+      <w:bookmarkStart w:id="10" w:name="_Toc7013803"/>
+      <w:bookmarkStart w:id="11" w:name="_Toc23161577"/>
+      <w:r>
+        <w:rPr>
+          <w:sz w:val="20"/>
+        </w:rPr>
+        <w:t xml:space="preserve">About </w:t>
+      </w:r>
       <w:bookmarkEnd w:id="8"/>
-    </w:p>
-    <w:p>
-      <w:pPr>
-        <w:pStyle w:val="BodyText"/>
-      </w:pPr>
-      <w:r>
-        <w:t>Now that the installation has been completed on your local machine, the Python environment necessary for the L</w:t>
-      </w:r>
-      <w:r>
-        <w:t>eaf Disk Analyzer (LDA)</w:t>
-      </w:r>
-      <w:r>
-        <w:t xml:space="preserve"> software is no</w:t>
-      </w:r>
-      <w:r>
-        <w:t>w</w:t>
-      </w:r>
-      <w:r>
-        <w:t xml:space="preserve"> ready to be set up! This section will give a brief overview of the functionalities of each dependency as well as how to install it onto your machine.</w:t>
-      </w:r>
-    </w:p>
-    <w:p>
-      <w:pPr>
-        <w:pStyle w:val="Heading2"/>
+      <w:bookmarkEnd w:id="9"/>
+      <w:r>
         <w:rPr>
           <w:sz w:val="20"/>
         </w:rPr>
-      </w:pPr>
-      <w:bookmarkStart w:id="9" w:name="_Toc35154379"/>
-      <w:bookmarkStart w:id="10" w:name="_Toc35154902"/>
-      <w:bookmarkStart w:id="11" w:name="_Toc7013803"/>
-      <w:bookmarkStart w:id="12" w:name="_Toc23161577"/>
-      <w:r>
-        <w:rPr>
-          <w:sz w:val="20"/>
-        </w:rPr>
-        <w:t xml:space="preserve">About </w:t>
-      </w:r>
-      <w:bookmarkEnd w:id="9"/>
+        <w:t>OpenPyXL</w:t>
+      </w:r>
       <w:bookmarkEnd w:id="10"/>
-      <w:r>
-        <w:rPr>
-          <w:sz w:val="20"/>
-        </w:rPr>
-        <w:t>OpenPyXL</w:t>
-      </w:r>
       <w:bookmarkEnd w:id="11"/>
-      <w:bookmarkEnd w:id="12"/>
     </w:p>
     <w:p>
       <w:pPr>
@@ -2483,23 +2481,7 @@
         </w:drawing>
       </w:r>
       <w:r>
-        <w:t xml:space="preserve"> </w:t>
-      </w:r>
-      <w:proofErr w:type="spellStart"/>
-      <w:r>
-        <w:t>OpenPyXL</w:t>
-      </w:r>
-      <w:proofErr w:type="spellEnd"/>
-      <w:r>
-        <w:t xml:space="preserve">, written by Eric </w:t>
-      </w:r>
-      <w:proofErr w:type="spellStart"/>
-      <w:r>
-        <w:t>Gazoni</w:t>
-      </w:r>
-      <w:proofErr w:type="spellEnd"/>
-      <w:r>
-        <w:t xml:space="preserve"> and Charlie Clark, will be your bridge between the Leaf Disk Analyzer and Microsoft Excel. It provides functionalities to the LDA software such as: creating, opening, or editing a workbook of your choosing; creating or editing a workbooks corresponding worksheet(s) and placing results found from the LDA software into cells within a designated workbook/worksheet and in its correct location. OpenPyXL provides a multitude of other functionalities not discussed above, but those other functionalities can be found here for reference: </w:t>
+        <w:t xml:space="preserve"> OpenPyXL, written by Eric Gazoni and Charlie Clark, will be your bridge between the Leaf Disk Analyzer and Microsoft Excel. It provides functionalities to the LDA software such as: creating, opening, or editing a workbook of your choosing; creating or editing a workbooks corresponding worksheet(s) and placing results found from the LDA software into cells within a designated workbook/worksheet and in its correct location. OpenPyXL provides a multitude of other functionalities not discussed above, but those other functionalities can be found here for reference: </w:t>
       </w:r>
       <w:hyperlink r:id="rId28" w:history="1">
         <w:r>
@@ -2517,16 +2499,16 @@
       <w:pPr>
         <w:pStyle w:val="Heading2"/>
       </w:pPr>
-      <w:bookmarkStart w:id="13" w:name="_Toc7013804"/>
-      <w:bookmarkStart w:id="14" w:name="_Toc23161578"/>
+      <w:bookmarkStart w:id="12" w:name="_Toc7013804"/>
+      <w:bookmarkStart w:id="13" w:name="_Toc23161578"/>
       <w:r>
         <w:rPr>
           <w:sz w:val="20"/>
         </w:rPr>
         <w:t>Installing OpenPyXL</w:t>
       </w:r>
+      <w:bookmarkEnd w:id="12"/>
       <w:bookmarkEnd w:id="13"/>
-      <w:bookmarkEnd w:id="14"/>
       <w:r>
         <w:br/>
       </w:r>
@@ -3233,8 +3215,8 @@
           <w:sz w:val="20"/>
         </w:rPr>
       </w:pPr>
-      <w:bookmarkStart w:id="15" w:name="_Toc7013805"/>
-      <w:bookmarkStart w:id="16" w:name="_Toc23161579"/>
+      <w:bookmarkStart w:id="14" w:name="_Toc7013805"/>
+      <w:bookmarkStart w:id="15" w:name="_Toc23161579"/>
       <w:r>
         <w:rPr>
           <w:sz w:val="20"/>
@@ -3242,8 +3224,8 @@
         <w:lastRenderedPageBreak/>
         <w:t>About OpenCV</w:t>
       </w:r>
+      <w:bookmarkEnd w:id="14"/>
       <w:bookmarkEnd w:id="15"/>
-      <w:bookmarkEnd w:id="16"/>
       <w:r>
         <w:rPr>
           <w:sz w:val="20"/>
@@ -3348,16 +3330,16 @@
           <w:sz w:val="20"/>
         </w:rPr>
       </w:pPr>
-      <w:bookmarkStart w:id="17" w:name="_Toc7013806"/>
-      <w:bookmarkStart w:id="18" w:name="_Toc23161580"/>
+      <w:bookmarkStart w:id="16" w:name="_Toc7013806"/>
+      <w:bookmarkStart w:id="17" w:name="_Toc23161580"/>
       <w:r>
         <w:rPr>
           <w:sz w:val="20"/>
         </w:rPr>
         <w:t>Installing OpenCV</w:t>
       </w:r>
+      <w:bookmarkEnd w:id="16"/>
       <w:bookmarkEnd w:id="17"/>
-      <w:bookmarkEnd w:id="18"/>
     </w:p>
     <w:p>
       <w:pPr>
@@ -3670,8 +3652,8 @@
         </w:rPr>
         <w:t>xecuted by your machine.</w:t>
       </w:r>
-      <w:bookmarkStart w:id="19" w:name="_Toc35154388"/>
-      <w:bookmarkStart w:id="20" w:name="_Toc35154911"/>
+      <w:bookmarkStart w:id="18" w:name="_Toc35154388"/>
+      <w:bookmarkStart w:id="19" w:name="_Toc35154911"/>
       <w:r>
         <w:rPr>
           <w:rStyle w:val="Strong"/>
@@ -3700,21 +3682,7 @@
         <w:rPr>
           <w:sz w:val="24"/>
         </w:rPr>
-        <w:t xml:space="preserve"> Also, don’t worry about the </w:t>
-      </w:r>
-      <w:proofErr w:type="spellStart"/>
-      <w:r>
-        <w:rPr>
-          <w:sz w:val="24"/>
-        </w:rPr>
-        <w:t>Numpy</w:t>
-      </w:r>
-      <w:proofErr w:type="spellEnd"/>
-      <w:r>
-        <w:rPr>
-          <w:sz w:val="24"/>
-        </w:rPr>
-        <w:t xml:space="preserve"> installation. OpenCV utilizes it for some functions</w:t>
+        <w:t xml:space="preserve"> Also, don’t worry about the Numpy installation. OpenCV utilizes it for some functions</w:t>
       </w:r>
       <w:r>
         <w:rPr>
@@ -3879,15 +3847,7 @@
         <w:pStyle w:val="BodyText"/>
       </w:pPr>
       <w:r>
-        <w:t xml:space="preserve">Installing Scikit-Image will have the same process as installing the last dependency of </w:t>
-      </w:r>
-      <w:proofErr w:type="spellStart"/>
-      <w:r>
-        <w:t>OpenCv</w:t>
-      </w:r>
-      <w:proofErr w:type="spellEnd"/>
-      <w:r>
-        <w:t>. Since you should have the terminal still up (if you don’t, refer to the steps for installing OpenCV), enter the following command: “pip install scikit-image”. Your screen should no</w:t>
+        <w:t>Installing Scikit-Image will have the same process as installing the last dependency of OpenCv. Since you should have the terminal still up (if you don’t, refer to the steps for installing OpenCV), enter the following command: “pip install scikit-image”. Your screen should no</w:t>
       </w:r>
       <w:r>
         <w:t xml:space="preserve">w look like this: </w:t>
@@ -3961,15 +3921,7 @@
         <w:t xml:space="preserve">After this, you’ll want to </w:t>
       </w:r>
       <w:r>
-        <w:t xml:space="preserve">type in “pip install </w:t>
-      </w:r>
-      <w:proofErr w:type="spellStart"/>
-      <w:r>
-        <w:t>scipy</w:t>
-      </w:r>
-      <w:proofErr w:type="spellEnd"/>
-      <w:r>
-        <w:t>”</w:t>
+        <w:t>type in “pip install scipy”</w:t>
       </w:r>
       <w:r>
         <w:t xml:space="preserve"> which </w:t>
@@ -4028,19 +3980,19 @@
       <w:pPr>
         <w:pStyle w:val="Heading1"/>
       </w:pPr>
-      <w:bookmarkStart w:id="21" w:name="_Toc23161581"/>
+      <w:bookmarkStart w:id="20" w:name="_Toc23161581"/>
+      <w:bookmarkEnd w:id="18"/>
       <w:bookmarkEnd w:id="19"/>
+      <w:r>
+        <w:t xml:space="preserve">Acquiring </w:t>
+      </w:r>
+      <w:r>
+        <w:t xml:space="preserve">and setting up </w:t>
+      </w:r>
+      <w:r>
+        <w:t>the Leaf Disk Analyzer</w:t>
+      </w:r>
       <w:bookmarkEnd w:id="20"/>
-      <w:r>
-        <w:t xml:space="preserve">Acquiring </w:t>
-      </w:r>
-      <w:r>
-        <w:t xml:space="preserve">and setting up </w:t>
-      </w:r>
-      <w:r>
-        <w:t>the Leaf Disk Analyzer</w:t>
-      </w:r>
-      <w:bookmarkEnd w:id="21"/>
     </w:p>
     <w:p>
       <w:pPr>
@@ -4093,14 +4045,14 @@
           <w:sz w:val="20"/>
         </w:rPr>
       </w:pPr>
-      <w:bookmarkStart w:id="22" w:name="_Toc23161582"/>
+      <w:bookmarkStart w:id="21" w:name="_Toc23161582"/>
       <w:r>
         <w:rPr>
           <w:sz w:val="20"/>
         </w:rPr>
         <w:t>How to Get the Leaf Disk Analyzer Software</w:t>
       </w:r>
-      <w:bookmarkEnd w:id="22"/>
+      <w:bookmarkEnd w:id="21"/>
     </w:p>
     <w:p>
       <w:pPr>
@@ -4600,14 +4552,14 @@
           <w:sz w:val="20"/>
         </w:rPr>
       </w:pPr>
-      <w:bookmarkStart w:id="23" w:name="_Toc23161583"/>
+      <w:bookmarkStart w:id="22" w:name="_Toc23161583"/>
       <w:r>
         <w:rPr>
           <w:sz w:val="20"/>
         </w:rPr>
         <w:t>Setting up the Leaf Disk Analyzer</w:t>
       </w:r>
-      <w:bookmarkEnd w:id="23"/>
+      <w:bookmarkEnd w:id="22"/>
       <w:r>
         <w:rPr>
           <w:sz w:val="20"/>
@@ -5571,15 +5523,7 @@
         <w:t xml:space="preserve"> and that your photos have </w:t>
       </w:r>
       <w:r>
-        <w:t>any one of the valid photo extensions (.jpg, .jpeg, .gif, .</w:t>
-      </w:r>
-      <w:proofErr w:type="spellStart"/>
-      <w:r>
-        <w:t>tif</w:t>
-      </w:r>
-      <w:proofErr w:type="spellEnd"/>
-      <w:r>
-        <w:t>, .tiff, etc.).</w:t>
+        <w:t>any one of the valid photo extensions (.jpg, .jpeg, .gif, .tif, .tiff, etc.).</w:t>
       </w:r>
     </w:p>
     <w:p>
@@ -5616,11 +5560,11 @@
       <w:pPr>
         <w:pStyle w:val="Heading1"/>
       </w:pPr>
-      <w:bookmarkStart w:id="24" w:name="_Toc23161584"/>
+      <w:bookmarkStart w:id="23" w:name="_Toc23161584"/>
       <w:r>
         <w:t>Using the Leaf Disk Analyzer</w:t>
       </w:r>
-      <w:bookmarkEnd w:id="24"/>
+      <w:bookmarkEnd w:id="23"/>
     </w:p>
     <w:p>
       <w:pPr>
@@ -5645,7 +5589,7 @@
           <w:sz w:val="20"/>
         </w:rPr>
       </w:pPr>
-      <w:bookmarkStart w:id="25" w:name="_Toc23161585"/>
+      <w:bookmarkStart w:id="24" w:name="_Toc23161585"/>
       <w:r>
         <w:rPr>
           <w:sz w:val="18"/>
@@ -5658,7 +5602,7 @@
         </w:rPr>
         <w:t>software</w:t>
       </w:r>
-      <w:bookmarkEnd w:id="25"/>
+      <w:bookmarkEnd w:id="24"/>
     </w:p>
     <w:p>
       <w:pPr>
@@ -5960,14 +5904,14 @@
           <w:sz w:val="18"/>
         </w:rPr>
       </w:pPr>
-      <w:bookmarkStart w:id="26" w:name="_Toc23161586"/>
+      <w:bookmarkStart w:id="25" w:name="_Toc23161586"/>
       <w:r>
         <w:rPr>
           <w:sz w:val="18"/>
         </w:rPr>
         <w:t>About the LDA GUI</w:t>
       </w:r>
-      <w:bookmarkEnd w:id="26"/>
+      <w:bookmarkEnd w:id="25"/>
       <w:r>
         <w:rPr>
           <w:sz w:val="18"/>
@@ -6228,7 +6172,7 @@
           <w:sz w:val="18"/>
         </w:rPr>
       </w:pPr>
-      <w:bookmarkStart w:id="27" w:name="_Toc23161587"/>
+      <w:bookmarkStart w:id="26" w:name="_Toc23161587"/>
       <w:r>
         <w:rPr>
           <w:sz w:val="18"/>
@@ -6247,7 +6191,7 @@
         </w:rPr>
         <w:t xml:space="preserve"> Software</w:t>
       </w:r>
-      <w:bookmarkEnd w:id="27"/>
+      <w:bookmarkEnd w:id="26"/>
       <w:r>
         <w:rPr>
           <w:sz w:val="18"/>
@@ -7959,13 +7903,13 @@
       <w:pPr>
         <w:pStyle w:val="Heading1"/>
       </w:pPr>
-      <w:bookmarkStart w:id="28" w:name="_Toc8137816"/>
-      <w:bookmarkStart w:id="29" w:name="_Toc23161588"/>
+      <w:bookmarkStart w:id="27" w:name="_Toc8137816"/>
+      <w:bookmarkStart w:id="28" w:name="_Toc23161588"/>
       <w:r>
         <w:t>Examining the Spreadsheet</w:t>
       </w:r>
+      <w:bookmarkEnd w:id="27"/>
       <w:bookmarkEnd w:id="28"/>
-      <w:bookmarkEnd w:id="29"/>
     </w:p>
     <w:p>
       <w:pPr>
@@ -8011,16 +7955,16 @@
           <w:sz w:val="18"/>
         </w:rPr>
       </w:pPr>
-      <w:bookmarkStart w:id="30" w:name="_Toc8137817"/>
-      <w:bookmarkStart w:id="31" w:name="_Toc23161589"/>
+      <w:bookmarkStart w:id="29" w:name="_Toc8137817"/>
+      <w:bookmarkStart w:id="30" w:name="_Toc23161589"/>
       <w:r>
         <w:rPr>
           <w:sz w:val="18"/>
         </w:rPr>
         <w:t>Navigating through the spreadsheet</w:t>
       </w:r>
+      <w:bookmarkEnd w:id="29"/>
       <w:bookmarkEnd w:id="30"/>
-      <w:bookmarkEnd w:id="31"/>
       <w:r>
         <w:rPr>
           <w:sz w:val="18"/>
@@ -8233,11 +8177,11 @@
       <w:pPr>
         <w:pStyle w:val="Heading1"/>
       </w:pPr>
-      <w:bookmarkStart w:id="32" w:name="_Toc23161590"/>
+      <w:bookmarkStart w:id="31" w:name="_Toc23161590"/>
       <w:r>
         <w:t>A Quick Look At the Code</w:t>
       </w:r>
-      <w:bookmarkEnd w:id="32"/>
+      <w:bookmarkEnd w:id="31"/>
     </w:p>
     <w:p>
       <w:pPr>
@@ -8283,14 +8227,14 @@
           <w:sz w:val="18"/>
         </w:rPr>
       </w:pPr>
-      <w:bookmarkStart w:id="33" w:name="_Toc23161591"/>
+      <w:bookmarkStart w:id="32" w:name="_Toc23161591"/>
       <w:r>
         <w:rPr>
           <w:sz w:val="18"/>
         </w:rPr>
         <w:t>Opening the Source Code</w:t>
       </w:r>
-      <w:bookmarkEnd w:id="33"/>
+      <w:bookmarkEnd w:id="32"/>
     </w:p>
     <w:p>
       <w:pPr>
@@ -8352,6 +8296,156 @@
           <w:bCs/>
         </w:rPr>
       </w:pPr>
+      <w:r>
+        <w:rPr>
+          <w:bCs/>
+          <w:noProof/>
+        </w:rPr>
+        <mc:AlternateContent>
+          <mc:Choice Requires="wps">
+            <w:drawing>
+              <wp:anchor distT="0" distB="0" distL="114300" distR="114300" simplePos="0" relativeHeight="251661312" behindDoc="0" locked="0" layoutInCell="1" allowOverlap="1" wp14:anchorId="5558B07B" wp14:editId="35B77E77">
+                <wp:simplePos x="0" y="0"/>
+                <wp:positionH relativeFrom="column">
+                  <wp:posOffset>4723130</wp:posOffset>
+                </wp:positionH>
+                <wp:positionV relativeFrom="paragraph">
+                  <wp:posOffset>1690287</wp:posOffset>
+                </wp:positionV>
+                <wp:extent cx="222637" cy="143123"/>
+                <wp:effectExtent l="0" t="0" r="25400" b="28575"/>
+                <wp:wrapNone/>
+                <wp:docPr id="4" name="Text Box 4"/>
+                <wp:cNvGraphicFramePr/>
+                <a:graphic xmlns:a="http://schemas.openxmlformats.org/drawingml/2006/main">
+                  <a:graphicData uri="http://schemas.microsoft.com/office/word/2010/wordprocessingShape">
+                    <wps:wsp>
+                      <wps:cNvSpPr txBox="1"/>
+                      <wps:spPr>
+                        <a:xfrm>
+                          <a:off x="0" y="0"/>
+                          <a:ext cx="222637" cy="143123"/>
+                        </a:xfrm>
+                        <a:prstGeom prst="rect">
+                          <a:avLst/>
+                        </a:prstGeom>
+                        <a:noFill/>
+                        <a:ln w="6350">
+                          <a:solidFill>
+                            <a:srgbClr val="FF0000"/>
+                          </a:solidFill>
+                        </a:ln>
+                      </wps:spPr>
+                      <wps:txbx>
+                        <w:txbxContent>
+                          <w:p/>
+                        </w:txbxContent>
+                      </wps:txbx>
+                      <wps:bodyPr rot="0" spcFirstLastPara="0" vertOverflow="overflow" horzOverflow="overflow" vert="horz" wrap="square" lIns="91440" tIns="45720" rIns="91440" bIns="45720" numCol="1" spcCol="0" rtlCol="0" fromWordArt="0" anchor="t" anchorCtr="0" forceAA="0" compatLnSpc="1">
+                        <a:prstTxWarp prst="textNoShape">
+                          <a:avLst/>
+                        </a:prstTxWarp>
+                        <a:noAutofit/>
+                      </wps:bodyPr>
+                    </wps:wsp>
+                  </a:graphicData>
+                </a:graphic>
+                <wp14:sizeRelH relativeFrom="margin">
+                  <wp14:pctWidth>0</wp14:pctWidth>
+                </wp14:sizeRelH>
+              </wp:anchor>
+            </w:drawing>
+          </mc:Choice>
+          <mc:Fallback>
+            <w:pict>
+              <v:shapetype w14:anchorId="5558B07B" id="_x0000_t202" coordsize="21600,21600" o:spt="202" path="m,l,21600r21600,l21600,xe">
+                <v:stroke joinstyle="miter"/>
+                <v:path gradientshapeok="t" o:connecttype="rect"/>
+              </v:shapetype>
+              <v:shape id="Text Box 4" o:spid="_x0000_s1026" type="#_x0000_t202" style="position:absolute;left:0;text-align:left;margin-left:371.9pt;margin-top:133.1pt;width:17.55pt;height:11.25pt;z-index:251661312;visibility:visible;mso-wrap-style:square;mso-width-percent:0;mso-wrap-distance-left:9pt;mso-wrap-distance-top:0;mso-wrap-distance-right:9pt;mso-wrap-distance-bottom:0;mso-position-horizontal:absolute;mso-position-horizontal-relative:text;mso-position-vertical:absolute;mso-position-vertical-relative:text;mso-width-percent:0;mso-width-relative:margin;v-text-anchor:top" o:gfxdata="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" filled="f" strokecolor="red" strokeweight=".5pt">
+                <v:textbox>
+                  <w:txbxContent>
+                    <w:p/>
+                  </w:txbxContent>
+                </v:textbox>
+              </v:shape>
+            </w:pict>
+          </mc:Fallback>
+        </mc:AlternateContent>
+      </w:r>
+      <w:r>
+        <w:rPr>
+          <w:bCs/>
+          <w:noProof/>
+        </w:rPr>
+        <mc:AlternateContent>
+          <mc:Choice Requires="wps">
+            <w:drawing>
+              <wp:anchor distT="0" distB="0" distL="114300" distR="114300" simplePos="0" relativeHeight="251659264" behindDoc="0" locked="0" layoutInCell="1" allowOverlap="1" wp14:anchorId="20591E75" wp14:editId="6ADE308F">
+                <wp:simplePos x="0" y="0"/>
+                <wp:positionH relativeFrom="column">
+                  <wp:posOffset>2551430</wp:posOffset>
+                </wp:positionH>
+                <wp:positionV relativeFrom="paragraph">
+                  <wp:posOffset>152096</wp:posOffset>
+                </wp:positionV>
+                <wp:extent cx="222637" cy="143123"/>
+                <wp:effectExtent l="0" t="0" r="25400" b="28575"/>
+                <wp:wrapNone/>
+                <wp:docPr id="3" name="Text Box 3"/>
+                <wp:cNvGraphicFramePr/>
+                <a:graphic xmlns:a="http://schemas.openxmlformats.org/drawingml/2006/main">
+                  <a:graphicData uri="http://schemas.microsoft.com/office/word/2010/wordprocessingShape">
+                    <wps:wsp>
+                      <wps:cNvSpPr txBox="1"/>
+                      <wps:spPr>
+                        <a:xfrm>
+                          <a:off x="0" y="0"/>
+                          <a:ext cx="222637" cy="143123"/>
+                        </a:xfrm>
+                        <a:prstGeom prst="rect">
+                          <a:avLst/>
+                        </a:prstGeom>
+                        <a:noFill/>
+                        <a:ln w="6350">
+                          <a:solidFill>
+                            <a:srgbClr val="FF0000"/>
+                          </a:solidFill>
+                        </a:ln>
+                      </wps:spPr>
+                      <wps:txbx>
+                        <w:txbxContent>
+                          <w:p/>
+                        </w:txbxContent>
+                      </wps:txbx>
+                      <wps:bodyPr rot="0" spcFirstLastPara="0" vertOverflow="overflow" horzOverflow="overflow" vert="horz" wrap="square" lIns="91440" tIns="45720" rIns="91440" bIns="45720" numCol="1" spcCol="0" rtlCol="0" fromWordArt="0" anchor="t" anchorCtr="0" forceAA="0" compatLnSpc="1">
+                        <a:prstTxWarp prst="textNoShape">
+                          <a:avLst/>
+                        </a:prstTxWarp>
+                        <a:noAutofit/>
+                      </wps:bodyPr>
+                    </wps:wsp>
+                  </a:graphicData>
+                </a:graphic>
+                <wp14:sizeRelH relativeFrom="margin">
+                  <wp14:pctWidth>0</wp14:pctWidth>
+                </wp14:sizeRelH>
+              </wp:anchor>
+            </w:drawing>
+          </mc:Choice>
+          <mc:Fallback>
+            <w:pict>
+              <v:shape w14:anchorId="20591E75" id="Text Box 3" o:spid="_x0000_s1027" type="#_x0000_t202" style="position:absolute;left:0;text-align:left;margin-left:200.9pt;margin-top:12pt;width:17.55pt;height:11.25pt;z-index:251659264;visibility:visible;mso-wrap-style:square;mso-width-percent:0;mso-wrap-distance-left:9pt;mso-wrap-distance-top:0;mso-wrap-distance-right:9pt;mso-wrap-distance-bottom:0;mso-position-horizontal:absolute;mso-position-horizontal-relative:text;mso-position-vertical:absolute;mso-position-vertical-relative:text;mso-width-percent:0;mso-width-relative:margin;v-text-anchor:top" o:gfxdata="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" filled="f" strokecolor="red" strokeweight=".5pt">
+                <v:textbox>
+                  <w:txbxContent>
+                    <w:p/>
+                  </w:txbxContent>
+                </v:textbox>
+              </v:shape>
+            </w:pict>
+          </mc:Fallback>
+        </mc:AlternateContent>
+      </w:r>
       <w:r>
         <w:rPr>
           <w:bCs/>
@@ -8433,268 +8527,299 @@
         <w:rPr>
           <w:bCs/>
         </w:rPr>
-        <w:t>, we really want to focus on lines 194 and lines 204. You may be wondering why these lines are important, let alone relevant, but this is one of the first lines that affects the outcome of the program. Specifically, the last number of this line is the one we truly care about. Increasing the last number of the line causes more of the photo to become masked out during the mildew detection process. Decreasing that number causes less of the photo to become masked out during the mildew detection process, so if you think that there’s some spots that are mildew but aren’t being picked up, or they aren’t mildew and are being picked up as well, this is the first place you want to look to adjust that outcome.</w:t>
-      </w:r>
-    </w:p>
-    <w:p>
-      <w:pPr>
-        <w:pStyle w:val="BodyText"/>
-      </w:pPr>
-      <w:r>
-        <w:rPr>
-          <w:bCs/>
-        </w:rPr>
-        <w:t>For line 204, we also want to focus primarily on the last number denoted by “threshold”. This number translates to how many circles the Laplacian of Gaussian</w:t>
-      </w:r>
-      <w:r>
-        <w:rPr>
-          <w:bCs/>
-        </w:rPr>
-        <w:t xml:space="preserve"> </w:t>
-      </w:r>
-      <w:r>
-        <w:rPr>
-          <w:bCs/>
-        </w:rPr>
-        <w:t>(LoG)</w:t>
-      </w:r>
-      <w:r>
-        <w:rPr>
-          <w:bCs/>
-        </w:rPr>
-        <w:t xml:space="preserve"> algorithm can detect based off the kernels it has used to detect key points within the masked photo</w:t>
-      </w:r>
-      <w:r>
-        <w:rPr>
-          <w:bCs/>
-        </w:rPr>
-        <w:t xml:space="preserve"> </w:t>
-      </w:r>
-      <w:r>
-        <w:rPr>
-          <w:bCs/>
-        </w:rPr>
-        <w:lastRenderedPageBreak/>
-        <w:t xml:space="preserve">(hence why line 194 is important). For more information on the </w:t>
-      </w:r>
-      <w:r>
-        <w:rPr>
-          <w:bCs/>
-        </w:rPr>
-        <w:t>LoG</w:t>
-      </w:r>
-      <w:r>
-        <w:rPr>
-          <w:bCs/>
-        </w:rPr>
-        <w:t xml:space="preserve"> Algorithm, we recommend that you look here:  </w:t>
-      </w:r>
-      <w:hyperlink r:id="rId69" w:history="1">
-        <w:r>
-          <w:rPr>
-            <w:rStyle w:val="Hyperlink"/>
-          </w:rPr>
-          <w:t>https://homepages.inf.ed.ac.uk/rbf/HIPR2/log.htm</w:t>
-        </w:r>
-      </w:hyperlink>
-      <w:r>
-        <w:t>.</w:t>
-      </w:r>
-      <w:r>
-        <w:t xml:space="preserve"> Much like that of line 194, a higher number reduces the total amount of circles that may be detected, whereas a smaller number can increase the total amount of circles that may be detected within the photo. </w:t>
-      </w:r>
-    </w:p>
-    <w:p>
-      <w:pPr>
-        <w:pStyle w:val="BodyText"/>
-      </w:pPr>
-      <w:r>
-        <w:t>So,  now you can now adjust the code to whatever seems to work best for your samples! Just keep in mind that after every time you alter a number, you must save and restart the LDA software so that the changes take effect.</w:t>
-      </w:r>
-    </w:p>
-    <w:p>
-      <w:pPr>
-        <w:pStyle w:val="BodyText"/>
-      </w:pPr>
-    </w:p>
-    <w:p>
-      <w:pPr>
-        <w:pStyle w:val="BodyText"/>
-        <w:rPr>
-          <w:bCs/>
-        </w:rPr>
-      </w:pPr>
-    </w:p>
-    <w:p>
-      <w:pPr>
-        <w:pStyle w:val="BodyText"/>
-        <w:rPr>
-          <w:bCs/>
-        </w:rPr>
-      </w:pPr>
-    </w:p>
-    <w:p>
-      <w:pPr>
-        <w:pStyle w:val="BodyText"/>
-        <w:rPr>
-          <w:bCs/>
-        </w:rPr>
-      </w:pPr>
-    </w:p>
-    <w:p>
-      <w:pPr>
-        <w:pStyle w:val="BodyText"/>
-        <w:rPr>
-          <w:bCs/>
-        </w:rPr>
-      </w:pPr>
-    </w:p>
-    <w:p>
-      <w:pPr>
-        <w:pStyle w:val="BodyText"/>
-        <w:rPr>
-          <w:bCs/>
-        </w:rPr>
-      </w:pPr>
-    </w:p>
-    <w:p>
-      <w:pPr>
-        <w:pStyle w:val="BodyText"/>
-        <w:rPr>
-          <w:bCs/>
-        </w:rPr>
-      </w:pPr>
-    </w:p>
-    <w:p>
-      <w:pPr>
-        <w:pStyle w:val="BodyText"/>
-        <w:rPr>
-          <w:bCs/>
-        </w:rPr>
-      </w:pPr>
-    </w:p>
-    <w:p>
-      <w:pPr>
-        <w:pStyle w:val="BodyText"/>
-        <w:rPr>
-          <w:bCs/>
-        </w:rPr>
-      </w:pPr>
-    </w:p>
-    <w:p>
-      <w:pPr>
-        <w:pStyle w:val="BodyText"/>
-        <w:rPr>
-          <w:bCs/>
-        </w:rPr>
-      </w:pPr>
-    </w:p>
-    <w:p>
-      <w:pPr>
-        <w:pStyle w:val="BodyText"/>
-        <w:rPr>
-          <w:bCs/>
-        </w:rPr>
-      </w:pPr>
-    </w:p>
-    <w:p>
-      <w:pPr>
-        <w:pStyle w:val="BodyText"/>
-        <w:rPr>
-          <w:bCs/>
-        </w:rPr>
-      </w:pPr>
-    </w:p>
-    <w:p>
-      <w:pPr>
-        <w:pStyle w:val="BodyText"/>
-        <w:rPr>
-          <w:bCs/>
-        </w:rPr>
-      </w:pPr>
-    </w:p>
-    <w:p>
-      <w:pPr>
-        <w:pStyle w:val="BodyText"/>
-        <w:rPr>
-          <w:bCs/>
-        </w:rPr>
-      </w:pPr>
-    </w:p>
-    <w:p>
-      <w:pPr>
-        <w:pStyle w:val="BodyText"/>
-        <w:rPr>
-          <w:bCs/>
-        </w:rPr>
-      </w:pPr>
-    </w:p>
-    <w:p>
-      <w:pPr>
-        <w:pStyle w:val="BodyText"/>
-        <w:rPr>
-          <w:bCs/>
-        </w:rPr>
-      </w:pPr>
-    </w:p>
-    <w:p>
-      <w:pPr>
-        <w:pStyle w:val="BodyText"/>
-        <w:rPr>
-          <w:bCs/>
-        </w:rPr>
-      </w:pPr>
-    </w:p>
-    <w:p>
-      <w:pPr>
-        <w:pStyle w:val="BodyText"/>
-        <w:rPr>
-          <w:bCs/>
-        </w:rPr>
-      </w:pPr>
-    </w:p>
-    <w:p>
-      <w:pPr>
-        <w:pStyle w:val="BodyText"/>
-        <w:rPr>
-          <w:bCs/>
-        </w:rPr>
-      </w:pPr>
-    </w:p>
-    <w:p>
-      <w:pPr>
-        <w:pStyle w:val="BodyText"/>
-        <w:rPr>
-          <w:bCs/>
-        </w:rPr>
-      </w:pPr>
-    </w:p>
-    <w:p>
-      <w:pPr>
-        <w:pStyle w:val="Heading1"/>
-      </w:pPr>
-      <w:bookmarkStart w:id="34" w:name="_Toc23161592"/>
-      <w:r>
-        <w:lastRenderedPageBreak/>
-        <w:t>Index</w:t>
-      </w:r>
-      <w:bookmarkEnd w:id="34"/>
-    </w:p>
-    <w:p>
-      <w:pPr>
-        <w:pStyle w:val="BodyText"/>
-        <w:rPr>
-          <w:i/>
-          <w:sz w:val="22"/>
+        <w:t>, we really want to focus on lines 194 and lines 204. You may be wondering why these lines are important, let alone relevant, but this is one of the first lines that affects the outcome of the program. Specifically, the last number of this line</w:t>
+      </w:r>
+      <w:r>
+        <w:rPr>
+          <w:bCs/>
+        </w:rPr>
+        <w:t>, within the brackets,</w:t>
+      </w:r>
+      <w:r>
+        <w:rPr>
+          <w:bCs/>
+        </w:rPr>
+        <w:t xml:space="preserve"> is the one we truly care about. Increasing the last number of the line causes more of the photo to become masked out during the mildew detection process. Decreasing that number causes less of the photo to become masked out during the mildew detection process, so if you think that there’s some spots that are mildew but aren’t being picked up, or they aren’t mildew and are being picked up as well, this is the first place you want to look to adjust that outcome.</w:t>
+      </w:r>
+    </w:p>
+    <w:p>
+      <w:pPr>
+        <w:pStyle w:val="BodyText"/>
+        <w:rPr>
+          <w:bCs/>
         </w:rPr>
         <w:sectPr>
-          <w:headerReference w:type="default" r:id="rId70"/>
+          <w:headerReference w:type="default" r:id="rId69"/>
+          <w:footerReference w:type="default" r:id="rId70"/>
           <w:type w:val="continuous"/>
           <w:pgSz w:w="12240" w:h="15840" w:code="1"/>
           <w:pgMar w:top="1800" w:right="2040" w:bottom="1440" w:left="2280" w:header="960" w:footer="960" w:gutter="0"/>
           <w:cols w:space="720"/>
         </w:sectPr>
       </w:pPr>
+      <w:r>
+        <w:rPr>
+          <w:bCs/>
+        </w:rPr>
+        <w:t>For line 204, we also want to focus primarily on the last number denoted by “threshold”. This number translates to how many circles the Laplacian of Gaussian</w:t>
+      </w:r>
+      <w:r>
+        <w:rPr>
+          <w:bCs/>
+        </w:rPr>
+        <w:t xml:space="preserve"> </w:t>
+      </w:r>
+      <w:r>
+        <w:rPr>
+          <w:bCs/>
+        </w:rPr>
+        <w:t>(LoG)</w:t>
+      </w:r>
+      <w:r>
+        <w:rPr>
+          <w:bCs/>
+        </w:rPr>
+        <w:t xml:space="preserve"> algorithm </w:t>
+      </w:r>
+    </w:p>
+    <w:p>
+      <w:pPr>
+        <w:pStyle w:val="BodyText"/>
+      </w:pPr>
+      <w:r>
+        <w:rPr>
+          <w:bCs/>
+        </w:rPr>
+        <w:lastRenderedPageBreak/>
+        <w:t>can detect based off the kernels it has used to detect key points within the masked photo</w:t>
+      </w:r>
+      <w:r>
+        <w:rPr>
+          <w:bCs/>
+        </w:rPr>
+        <w:t xml:space="preserve"> </w:t>
+      </w:r>
+      <w:r>
+        <w:rPr>
+          <w:bCs/>
+        </w:rPr>
+        <w:t xml:space="preserve">(hence why line 194 is important). For more information on the </w:t>
+      </w:r>
+      <w:r>
+        <w:rPr>
+          <w:bCs/>
+        </w:rPr>
+        <w:t>LoG</w:t>
+      </w:r>
+      <w:r>
+        <w:rPr>
+          <w:bCs/>
+        </w:rPr>
+        <w:t xml:space="preserve"> Algorithm, we recommend that you look here:  </w:t>
+      </w:r>
+      <w:hyperlink r:id="rId71" w:history="1">
+        <w:r>
+          <w:rPr>
+            <w:rStyle w:val="Hyperlink"/>
+          </w:rPr>
+          <w:t>https://homepages.inf.ed.ac.uk/rbf/HIPR2/log.htm</w:t>
+        </w:r>
+      </w:hyperlink>
+      <w:r>
+        <w:t>.</w:t>
+      </w:r>
+      <w:r>
+        <w:t xml:space="preserve"> Much like that of line 194, a higher number reduces the total amount of circles that may be detected, whereas a smaller number can increase the total amount of circles that may be detected within the photo. </w:t>
+      </w:r>
+    </w:p>
+    <w:p>
+      <w:pPr>
+        <w:pStyle w:val="BodyText"/>
+        <w:sectPr>
+          <w:type w:val="continuous"/>
+          <w:pgSz w:w="12240" w:h="15840" w:code="1"/>
+          <w:pgMar w:top="1800" w:right="2040" w:bottom="1440" w:left="2280" w:header="960" w:footer="960" w:gutter="0"/>
+          <w:cols w:space="720"/>
+        </w:sectPr>
+      </w:pPr>
+      <w:r>
+        <w:t>So,  now you can now adjust the code to whatever seems to work best for your samples! Just keep in mind that after every time you alter a number, you must save and restart the LDA software so that the changes take effect.</w:t>
+      </w:r>
+    </w:p>
+    <w:p>
+      <w:pPr>
+        <w:pStyle w:val="BodyText"/>
+      </w:pPr>
+    </w:p>
+    <w:p>
+      <w:pPr>
+        <w:pStyle w:val="BodyText"/>
+      </w:pPr>
+    </w:p>
+    <w:p>
+      <w:pPr>
+        <w:pStyle w:val="BodyText"/>
+        <w:rPr>
+          <w:bCs/>
+        </w:rPr>
+      </w:pPr>
+    </w:p>
+    <w:p>
+      <w:pPr>
+        <w:pStyle w:val="BodyText"/>
+        <w:rPr>
+          <w:bCs/>
+        </w:rPr>
+      </w:pPr>
+    </w:p>
+    <w:p>
+      <w:pPr>
+        <w:pStyle w:val="BodyText"/>
+        <w:rPr>
+          <w:bCs/>
+        </w:rPr>
+      </w:pPr>
+    </w:p>
+    <w:p>
+      <w:pPr>
+        <w:pStyle w:val="BodyText"/>
+        <w:rPr>
+          <w:bCs/>
+        </w:rPr>
+      </w:pPr>
+    </w:p>
+    <w:p>
+      <w:pPr>
+        <w:pStyle w:val="BodyText"/>
+        <w:rPr>
+          <w:bCs/>
+        </w:rPr>
+      </w:pPr>
+    </w:p>
+    <w:p>
+      <w:pPr>
+        <w:pStyle w:val="BodyText"/>
+        <w:rPr>
+          <w:bCs/>
+        </w:rPr>
+      </w:pPr>
+    </w:p>
+    <w:p>
+      <w:pPr>
+        <w:pStyle w:val="BodyText"/>
+        <w:rPr>
+          <w:bCs/>
+        </w:rPr>
+      </w:pPr>
+    </w:p>
+    <w:p>
+      <w:pPr>
+        <w:pStyle w:val="BodyText"/>
+        <w:rPr>
+          <w:bCs/>
+        </w:rPr>
+      </w:pPr>
+    </w:p>
+    <w:p>
+      <w:pPr>
+        <w:pStyle w:val="BodyText"/>
+        <w:rPr>
+          <w:bCs/>
+        </w:rPr>
+      </w:pPr>
+    </w:p>
+    <w:p>
+      <w:pPr>
+        <w:pStyle w:val="BodyText"/>
+        <w:rPr>
+          <w:bCs/>
+        </w:rPr>
+      </w:pPr>
+    </w:p>
+    <w:p>
+      <w:pPr>
+        <w:pStyle w:val="BodyText"/>
+        <w:rPr>
+          <w:bCs/>
+        </w:rPr>
+      </w:pPr>
+    </w:p>
+    <w:p>
+      <w:pPr>
+        <w:pStyle w:val="BodyText"/>
+        <w:rPr>
+          <w:bCs/>
+        </w:rPr>
+      </w:pPr>
+    </w:p>
+    <w:p>
+      <w:pPr>
+        <w:pStyle w:val="BodyText"/>
+        <w:rPr>
+          <w:bCs/>
+        </w:rPr>
+      </w:pPr>
+    </w:p>
+    <w:p>
+      <w:pPr>
+        <w:pStyle w:val="BodyText"/>
+        <w:rPr>
+          <w:bCs/>
+        </w:rPr>
+      </w:pPr>
+    </w:p>
+    <w:p>
+      <w:pPr>
+        <w:pStyle w:val="BodyText"/>
+        <w:rPr>
+          <w:bCs/>
+        </w:rPr>
+      </w:pPr>
+    </w:p>
+    <w:p>
+      <w:pPr>
+        <w:pStyle w:val="BodyText"/>
+        <w:rPr>
+          <w:bCs/>
+        </w:rPr>
+      </w:pPr>
+    </w:p>
+    <w:p>
+      <w:pPr>
+        <w:pStyle w:val="BodyText"/>
+        <w:rPr>
+          <w:bCs/>
+        </w:rPr>
+      </w:pPr>
+    </w:p>
+    <w:p>
+      <w:pPr>
+        <w:pStyle w:val="Heading1"/>
+      </w:pPr>
+      <w:bookmarkStart w:id="33" w:name="_Toc23161592"/>
+      <w:bookmarkStart w:id="34" w:name="_GoBack"/>
+      <w:bookmarkEnd w:id="34"/>
+      <w:r>
+        <w:lastRenderedPageBreak/>
+        <w:t>Index</w:t>
+      </w:r>
+      <w:bookmarkEnd w:id="33"/>
+    </w:p>
+    <w:p>
+      <w:pPr>
+        <w:pStyle w:val="BodyText"/>
+        <w:rPr>
+          <w:i/>
+          <w:sz w:val="22"/>
+        </w:rPr>
+        <w:sectPr>
+          <w:headerReference w:type="default" r:id="rId72"/>
+          <w:type w:val="continuous"/>
+          <w:pgSz w:w="12240" w:h="15840" w:code="1"/>
+          <w:pgMar w:top="1800" w:right="2040" w:bottom="1440" w:left="2280" w:header="960" w:footer="960" w:gutter="0"/>
+          <w:cols w:space="720"/>
+        </w:sectPr>
+      </w:pPr>
     </w:p>
     <w:p>
       <w:pPr>
@@ -8703,94 +8828,92 @@
           <w:rFonts w:cs="Arial"/>
         </w:rPr>
       </w:pPr>
-      <w:proofErr w:type="spellStart"/>
       <w:r>
         <w:rPr>
           <w:rFonts w:cs="Arial"/>
           <w:sz w:val="22"/>
         </w:rPr>
-        <w:t>cmd</w:t>
-      </w:r>
-      <w:proofErr w:type="spellEnd"/>
-      <w:r>
+        <w:t xml:space="preserve">cmd – 3  </w:t>
+      </w:r>
+    </w:p>
+    <w:p>
+      <w:pPr>
+        <w:pStyle w:val="BodyText"/>
         <w:rPr>
           <w:rFonts w:cs="Arial"/>
           <w:sz w:val="22"/>
         </w:rPr>
-        <w:t xml:space="preserve"> – 3  </w:t>
-      </w:r>
-    </w:p>
-    <w:p>
-      <w:pPr>
-        <w:pStyle w:val="BodyText"/>
+      </w:pPr>
+      <w:r>
         <w:rPr>
           <w:rFonts w:cs="Arial"/>
           <w:sz w:val="22"/>
         </w:rPr>
-      </w:pPr>
-      <w:r>
+        <w:t>date – 9, 13, 14, 15, 17, 20</w:t>
+      </w:r>
+    </w:p>
+    <w:p>
+      <w:pPr>
+        <w:pStyle w:val="BodyText"/>
         <w:rPr>
           <w:rFonts w:cs="Arial"/>
           <w:sz w:val="22"/>
         </w:rPr>
-        <w:t>date – 9, 13, 14, 15, 17, 20</w:t>
-      </w:r>
-    </w:p>
-    <w:p>
-      <w:pPr>
-        <w:pStyle w:val="BodyText"/>
+      </w:pPr>
+      <w:r>
         <w:rPr>
           <w:rFonts w:cs="Arial"/>
           <w:sz w:val="22"/>
         </w:rPr>
-      </w:pPr>
-      <w:r>
+        <w:t>date picker – 13</w:t>
+      </w:r>
+    </w:p>
+    <w:p>
+      <w:pPr>
+        <w:pStyle w:val="BodyText"/>
         <w:rPr>
           <w:rFonts w:cs="Arial"/>
           <w:sz w:val="22"/>
         </w:rPr>
-        <w:t>date picker – 13</w:t>
-      </w:r>
-    </w:p>
-    <w:p>
-      <w:pPr>
-        <w:pStyle w:val="BodyText"/>
+      </w:pPr>
+      <w:r>
         <w:rPr>
           <w:rFonts w:cs="Arial"/>
           <w:sz w:val="22"/>
         </w:rPr>
-      </w:pPr>
-      <w:r>
+        <w:t>folder – 4, 7, 8, 9, 10, 11, 12, 13, 14, 15, 20</w:t>
+      </w:r>
+    </w:p>
+    <w:p>
+      <w:pPr>
+        <w:pStyle w:val="BodyText"/>
         <w:rPr>
           <w:rFonts w:cs="Arial"/>
           <w:sz w:val="22"/>
         </w:rPr>
-        <w:t>folder – 4, 7, 8, 9, 10, 11, 12, 13, 14, 15, 20</w:t>
-      </w:r>
-    </w:p>
-    <w:p>
-      <w:pPr>
-        <w:pStyle w:val="BodyText"/>
+      </w:pPr>
+      <w:r>
         <w:rPr>
           <w:rFonts w:cs="Arial"/>
           <w:sz w:val="22"/>
         </w:rPr>
-      </w:pPr>
-      <w:proofErr w:type="spellStart"/>
-      <w:r>
+        <w:t>gui – 8, 12, 13, 14 ,15, 17, 18</w:t>
+      </w:r>
+    </w:p>
+    <w:p>
+      <w:pPr>
+        <w:pStyle w:val="BodyText"/>
         <w:rPr>
           <w:rFonts w:cs="Arial"/>
           <w:sz w:val="22"/>
         </w:rPr>
-        <w:t>gui</w:t>
-      </w:r>
-      <w:proofErr w:type="spellEnd"/>
+      </w:pPr>
       <w:r>
         <w:rPr>
           <w:rFonts w:cs="Arial"/>
           <w:sz w:val="22"/>
         </w:rPr>
-        <w:t xml:space="preserve"> – 8, 12, 13, 14 ,15, 17, 18</w:t>
+        <w:t xml:space="preserve">ide – 22, </w:t>
       </w:r>
     </w:p>
     <w:p>
@@ -8806,7 +8929,7 @@
           <w:rFonts w:cs="Arial"/>
           <w:sz w:val="22"/>
         </w:rPr>
-        <w:t xml:space="preserve">ide – 22, </w:t>
+        <w:t>install – 1, 2, 3, 4, 5, 6, 11</w:t>
       </w:r>
     </w:p>
     <w:p>
@@ -8822,96 +8945,115 @@
           <w:rFonts w:cs="Arial"/>
           <w:sz w:val="22"/>
         </w:rPr>
-        <w:t>install – 1, 2, 3, 4, 5, 6, 11</w:t>
-      </w:r>
-    </w:p>
-    <w:p>
-      <w:pPr>
-        <w:pStyle w:val="BodyText"/>
+        <w:t>log –</w:t>
+      </w:r>
+      <w:r>
         <w:rPr>
           <w:rFonts w:cs="Arial"/>
           <w:sz w:val="22"/>
         </w:rPr>
-      </w:pPr>
+        <w:t xml:space="preserve"> 6,</w:t>
+      </w:r>
       <w:r>
         <w:rPr>
           <w:rFonts w:cs="Arial"/>
           <w:sz w:val="22"/>
         </w:rPr>
-        <w:t>log –</w:t>
-      </w:r>
-      <w:r>
+        <w:t xml:space="preserve"> 22, 23</w:t>
+      </w:r>
+    </w:p>
+    <w:p>
+      <w:pPr>
+        <w:pStyle w:val="BodyText"/>
         <w:rPr>
           <w:rFonts w:cs="Arial"/>
           <w:sz w:val="22"/>
         </w:rPr>
-        <w:t xml:space="preserve"> 6,</w:t>
-      </w:r>
+      </w:pPr>
       <w:r>
         <w:rPr>
           <w:rFonts w:cs="Arial"/>
           <w:sz w:val="22"/>
         </w:rPr>
-        <w:t xml:space="preserve"> 22, 23</w:t>
-      </w:r>
-    </w:p>
-    <w:p>
-      <w:pPr>
-        <w:pStyle w:val="BodyText"/>
+        <w:t>lda</w:t>
+      </w:r>
+      <w:r>
         <w:rPr>
           <w:rFonts w:cs="Arial"/>
           <w:sz w:val="22"/>
         </w:rPr>
-      </w:pPr>
-      <w:proofErr w:type="spellStart"/>
+        <w:t xml:space="preserve"> – 3, 5, 6, 8, 11, 12, 13, </w:t>
+      </w:r>
       <w:r>
         <w:rPr>
           <w:rFonts w:cs="Arial"/>
           <w:sz w:val="22"/>
         </w:rPr>
-        <w:t>lda</w:t>
-      </w:r>
-      <w:proofErr w:type="spellEnd"/>
+        <w:t xml:space="preserve">14, </w:t>
+      </w:r>
       <w:r>
         <w:rPr>
           <w:rFonts w:cs="Arial"/>
           <w:sz w:val="22"/>
         </w:rPr>
-        <w:t xml:space="preserve"> – 3, 5, 6, 8, 11, 12, 13, </w:t>
+        <w:t>1</w:t>
       </w:r>
       <w:r>
         <w:rPr>
           <w:rFonts w:cs="Arial"/>
           <w:sz w:val="22"/>
         </w:rPr>
-        <w:t xml:space="preserve">14, </w:t>
+        <w:t>9</w:t>
       </w:r>
       <w:r>
         <w:rPr>
           <w:rFonts w:cs="Arial"/>
           <w:sz w:val="22"/>
         </w:rPr>
-        <w:t>1</w:t>
+        <w:t>,</w:t>
       </w:r>
       <w:r>
         <w:rPr>
           <w:rFonts w:cs="Arial"/>
           <w:sz w:val="22"/>
         </w:rPr>
-        <w:t>9</w:t>
+        <w:t xml:space="preserve"> </w:t>
       </w:r>
       <w:r>
         <w:rPr>
           <w:rFonts w:cs="Arial"/>
           <w:sz w:val="22"/>
         </w:rPr>
-        <w:t>,</w:t>
+        <w:t xml:space="preserve">21, </w:t>
       </w:r>
       <w:r>
         <w:rPr>
           <w:rFonts w:cs="Arial"/>
           <w:sz w:val="22"/>
         </w:rPr>
+        <w:t>23</w:t>
+      </w:r>
+    </w:p>
+    <w:p>
+      <w:pPr>
+        <w:pStyle w:val="BodyText"/>
+        <w:rPr>
+          <w:rFonts w:cs="Arial"/>
+          <w:sz w:val="22"/>
+        </w:rPr>
+      </w:pPr>
+      <w:r>
+        <w:rPr>
+          <w:rFonts w:cs="Arial"/>
+          <w:sz w:val="22"/>
+        </w:rPr>
+        <w:t>leaf</w:t>
+      </w:r>
+      <w:r>
+        <w:rPr>
+          <w:rFonts w:cs="Arial"/>
+          <w:sz w:val="22"/>
+        </w:rPr>
         <w:t xml:space="preserve"> </w:t>
       </w:r>
       <w:r>
@@ -8919,65 +9061,65 @@
           <w:rFonts w:cs="Arial"/>
           <w:sz w:val="22"/>
         </w:rPr>
-        <w:t xml:space="preserve">21, </w:t>
+        <w:t>d</w:t>
       </w:r>
       <w:r>
         <w:rPr>
           <w:rFonts w:cs="Arial"/>
           <w:sz w:val="22"/>
         </w:rPr>
-        <w:t>23</w:t>
-      </w:r>
-    </w:p>
-    <w:p>
-      <w:pPr>
-        <w:pStyle w:val="BodyText"/>
+        <w:t xml:space="preserve">isk </w:t>
+      </w:r>
+      <w:r>
         <w:rPr>
           <w:rFonts w:cs="Arial"/>
           <w:sz w:val="22"/>
         </w:rPr>
-      </w:pPr>
+        <w:t>a</w:t>
+      </w:r>
       <w:r>
         <w:rPr>
           <w:rFonts w:cs="Arial"/>
           <w:sz w:val="22"/>
         </w:rPr>
-        <w:t>leaf</w:t>
-      </w:r>
-      <w:r>
+        <w:t>nalyzer – 1, 3, 6, 8, 10, 11, 12, 13</w:t>
+      </w:r>
+    </w:p>
+    <w:p>
+      <w:pPr>
+        <w:pStyle w:val="BodyText"/>
         <w:rPr>
           <w:rFonts w:cs="Arial"/>
           <w:sz w:val="22"/>
         </w:rPr>
-        <w:t xml:space="preserve"> </w:t>
-      </w:r>
+      </w:pPr>
       <w:r>
         <w:rPr>
           <w:rFonts w:cs="Arial"/>
           <w:sz w:val="22"/>
         </w:rPr>
-        <w:t>d</w:t>
+        <w:t>o</w:t>
       </w:r>
       <w:r>
         <w:rPr>
           <w:rFonts w:cs="Arial"/>
           <w:sz w:val="22"/>
         </w:rPr>
-        <w:t xml:space="preserve">isk </w:t>
+        <w:t>pen</w:t>
       </w:r>
       <w:r>
         <w:rPr>
           <w:rFonts w:cs="Arial"/>
           <w:sz w:val="22"/>
         </w:rPr>
-        <w:t>a</w:t>
+        <w:t>cv</w:t>
       </w:r>
       <w:r>
         <w:rPr>
           <w:rFonts w:cs="Arial"/>
           <w:sz w:val="22"/>
         </w:rPr>
-        <w:t>nalyzer – 1, 3, 6, 8, 10, 11, 12, 13</w:t>
+        <w:t xml:space="preserve"> – 5, 6</w:t>
       </w:r>
     </w:p>
     <w:p>
@@ -8988,7 +9130,6 @@
           <w:sz w:val="22"/>
         </w:rPr>
       </w:pPr>
-      <w:proofErr w:type="spellStart"/>
       <w:r>
         <w:rPr>
           <w:rFonts w:cs="Arial"/>
@@ -9008,15 +9149,14 @@
           <w:rFonts w:cs="Arial"/>
           <w:sz w:val="22"/>
         </w:rPr>
-        <w:t>cv</w:t>
-      </w:r>
-      <w:proofErr w:type="spellEnd"/>
+        <w:t xml:space="preserve">pyxl </w:t>
+      </w:r>
       <w:r>
         <w:rPr>
           <w:rFonts w:cs="Arial"/>
           <w:sz w:val="22"/>
         </w:rPr>
-        <w:t xml:space="preserve"> – 5, 6</w:t>
+        <w:t>– 3, 4, 5, 6</w:t>
       </w:r>
     </w:p>
     <w:p>
@@ -9032,60 +9172,62 @@
           <w:rFonts w:cs="Arial"/>
           <w:sz w:val="22"/>
         </w:rPr>
-        <w:t>o</w:t>
-      </w:r>
-      <w:r>
+        <w:t>path – 1, 4</w:t>
+      </w:r>
+    </w:p>
+    <w:p>
+      <w:pPr>
+        <w:pStyle w:val="BodyText"/>
         <w:rPr>
           <w:rFonts w:cs="Arial"/>
           <w:sz w:val="22"/>
         </w:rPr>
-        <w:t>pen</w:t>
-      </w:r>
+      </w:pPr>
       <w:r>
         <w:rPr>
           <w:rFonts w:cs="Arial"/>
           <w:sz w:val="22"/>
         </w:rPr>
-        <w:t xml:space="preserve">pyxl </w:t>
-      </w:r>
-      <w:r>
+        <w:t>photos – 5, 6, 10, 12, 13, 14</w:t>
+      </w:r>
+    </w:p>
+    <w:p>
+      <w:pPr>
+        <w:pStyle w:val="BodyText"/>
         <w:rPr>
           <w:rFonts w:cs="Arial"/>
           <w:sz w:val="22"/>
         </w:rPr>
-        <w:t>– 3, 4, 5, 6</w:t>
-      </w:r>
-    </w:p>
-    <w:p>
-      <w:pPr>
-        <w:pStyle w:val="BodyText"/>
+      </w:pPr>
+      <w:r>
         <w:rPr>
           <w:rFonts w:cs="Arial"/>
           <w:sz w:val="22"/>
         </w:rPr>
-      </w:pPr>
-      <w:r>
+        <w:t>picture number – 13, 17, 20</w:t>
+      </w:r>
+    </w:p>
+    <w:p>
+      <w:pPr>
+        <w:pStyle w:val="BodyText"/>
         <w:rPr>
           <w:rFonts w:cs="Arial"/>
           <w:sz w:val="22"/>
         </w:rPr>
-        <w:t>path – 1, 4</w:t>
-      </w:r>
-    </w:p>
-    <w:p>
-      <w:pPr>
-        <w:pStyle w:val="BodyText"/>
+      </w:pPr>
+      <w:r>
         <w:rPr>
           <w:rFonts w:cs="Arial"/>
           <w:sz w:val="22"/>
         </w:rPr>
-      </w:pPr>
+        <w:t>p</w:t>
+      </w:r>
       <w:r>
         <w:rPr>
           <w:rFonts w:cs="Arial"/>
           <w:sz w:val="22"/>
         </w:rPr>
-        <w:t>photos – 5, 6, 10, 12, 13, 14</w:t>
+        <w:t>ython – 1, 2 , 4, 8, 11</w:t>
       </w:r>
     </w:p>
     <w:p>
@@ -9101,7 +9243,7 @@
           <w:rFonts w:cs="Arial"/>
           <w:sz w:val="22"/>
         </w:rPr>
-        <w:t>picture number – 13, 17, 20</w:t>
+        <w:t>ratio – 5, 17, 20</w:t>
       </w:r>
     </w:p>
     <w:p>
@@ -9117,46 +9259,44 @@
           <w:rFonts w:cs="Arial"/>
           <w:sz w:val="22"/>
         </w:rPr>
-        <w:t>p</w:t>
-      </w:r>
-      <w:r>
+        <w:t>row – 20</w:t>
+      </w:r>
+    </w:p>
+    <w:p>
+      <w:pPr>
+        <w:pStyle w:val="BodyText"/>
         <w:rPr>
           <w:rFonts w:cs="Arial"/>
           <w:sz w:val="22"/>
         </w:rPr>
-        <w:t>ython – 1, 2 , 4, 8, 11</w:t>
-      </w:r>
-    </w:p>
-    <w:p>
-      <w:pPr>
-        <w:pStyle w:val="BodyText"/>
+      </w:pPr>
+      <w:r>
         <w:rPr>
           <w:rFonts w:cs="Arial"/>
           <w:sz w:val="22"/>
         </w:rPr>
-      </w:pPr>
+        <w:t>s</w:t>
+      </w:r>
       <w:r>
         <w:rPr>
           <w:rFonts w:cs="Arial"/>
           <w:sz w:val="22"/>
         </w:rPr>
-        <w:t>ratio – 5, 17, 20</w:t>
-      </w:r>
-    </w:p>
-    <w:p>
-      <w:pPr>
-        <w:pStyle w:val="BodyText"/>
+        <w:t>cikit-</w:t>
+      </w:r>
+      <w:r>
         <w:rPr>
           <w:rFonts w:cs="Arial"/>
           <w:sz w:val="22"/>
         </w:rPr>
-      </w:pPr>
+        <w:t xml:space="preserve">image – </w:t>
+      </w:r>
       <w:r>
         <w:rPr>
           <w:rFonts w:cs="Arial"/>
           <w:sz w:val="22"/>
         </w:rPr>
-        <w:t>row – 20</w:t>
+        <w:t>6</w:t>
       </w:r>
     </w:p>
     <w:p>
@@ -9172,53 +9312,7 @@
           <w:rFonts w:cs="Arial"/>
           <w:sz w:val="22"/>
         </w:rPr>
-        <w:t>s</w:t>
-      </w:r>
-      <w:r>
-        <w:rPr>
-          <w:rFonts w:cs="Arial"/>
-          <w:sz w:val="22"/>
-        </w:rPr>
-        <w:t>cikit-</w:t>
-      </w:r>
-      <w:r>
-        <w:rPr>
-          <w:rFonts w:cs="Arial"/>
-          <w:sz w:val="22"/>
-        </w:rPr>
-        <w:t xml:space="preserve">image – </w:t>
-      </w:r>
-      <w:r>
-        <w:rPr>
-          <w:rFonts w:cs="Arial"/>
-          <w:sz w:val="22"/>
-        </w:rPr>
-        <w:t>6</w:t>
-      </w:r>
-    </w:p>
-    <w:p>
-      <w:pPr>
-        <w:pStyle w:val="BodyText"/>
-        <w:rPr>
-          <w:rFonts w:cs="Arial"/>
-          <w:sz w:val="22"/>
-        </w:rPr>
-      </w:pPr>
-      <w:proofErr w:type="spellStart"/>
-      <w:r>
-        <w:rPr>
-          <w:rFonts w:cs="Arial"/>
-          <w:sz w:val="22"/>
-        </w:rPr>
-        <w:t>scipy</w:t>
-      </w:r>
-      <w:proofErr w:type="spellEnd"/>
-      <w:r>
-        <w:rPr>
-          <w:rFonts w:cs="Arial"/>
-          <w:sz w:val="22"/>
-        </w:rPr>
-        <w:t xml:space="preserve"> - 6</w:t>
+        <w:t>scipy - 6</w:t>
       </w:r>
     </w:p>
     <w:p>
@@ -9286,7 +9380,7 @@
       <w:pPr>
         <w:pStyle w:val="BodyText"/>
         <w:sectPr>
-          <w:headerReference w:type="default" r:id="rId71"/>
+          <w:headerReference w:type="default" r:id="rId73"/>
           <w:type w:val="continuous"/>
           <w:pgSz w:w="12240" w:h="15840" w:code="1"/>
           <w:pgMar w:top="1800" w:right="2040" w:bottom="1440" w:left="2280" w:header="960" w:footer="960" w:gutter="0"/>
@@ -9312,9 +9406,9 @@
       </w:pPr>
     </w:p>
     <w:sectPr>
-      <w:headerReference w:type="default" r:id="rId72"/>
-      <w:footerReference w:type="default" r:id="rId73"/>
-      <w:headerReference w:type="first" r:id="rId74"/>
+      <w:headerReference w:type="default" r:id="rId74"/>
+      <w:footerReference w:type="default" r:id="rId75"/>
+      <w:headerReference w:type="first" r:id="rId76"/>
       <w:type w:val="continuous"/>
       <w:pgSz w:w="12240" w:h="15840" w:code="1"/>
       <w:pgMar w:top="1800" w:right="1195" w:bottom="1440" w:left="3355" w:header="720" w:footer="720" w:gutter="0"/>
@@ -9476,6 +9570,47 @@
   <w:p>
     <w:pPr>
       <w:pStyle w:val="Footer"/>
+    </w:pPr>
+    <w:r>
+      <w:rPr>
+        <w:rStyle w:val="PageNumber"/>
+      </w:rPr>
+      <w:fldChar w:fldCharType="begin"/>
+    </w:r>
+    <w:r>
+      <w:rPr>
+        <w:rStyle w:val="PageNumber"/>
+      </w:rPr>
+      <w:instrText xml:space="preserve"> PAGE </w:instrText>
+    </w:r>
+    <w:r>
+      <w:rPr>
+        <w:rStyle w:val="PageNumber"/>
+      </w:rPr>
+      <w:fldChar w:fldCharType="separate"/>
+    </w:r>
+    <w:r>
+      <w:rPr>
+        <w:rStyle w:val="PageNumber"/>
+        <w:noProof/>
+      </w:rPr>
+      <w:t>1</w:t>
+    </w:r>
+    <w:r>
+      <w:rPr>
+        <w:rStyle w:val="PageNumber"/>
+      </w:rPr>
+      <w:fldChar w:fldCharType="end"/>
+    </w:r>
+  </w:p>
+</w:ftr>
+</file>
+
+<file path=word/footer8.xml><?xml version="1.0" encoding="utf-8"?>
+<w:ftr xmlns:wpc="http://schemas.microsoft.com/office/word/2010/wordprocessingCanvas" xmlns:cx="http://schemas.microsoft.com/office/drawing/2014/chartex" xmlns:cx1="http://schemas.microsoft.com/office/drawing/2015/9/8/chartex" xmlns:cx2="http://schemas.microsoft.com/office/drawing/2015/10/21/chartex" xmlns:cx3="http://schemas.microsoft.com/office/drawing/2016/5/9/chartex" xmlns:cx4="http://schemas.microsoft.com/office/drawing/2016/5/10/chartex" xmlns:cx5="http://schemas.microsoft.com/office/drawing/2016/5/11/chartex" xmlns:cx6="http://schemas.microsoft.com/office/drawing/2016/5/12/chartex" xmlns:cx7="http://schemas.microsoft.com/office/drawing/2016/5/13/chartex" xmlns:cx8="http://schemas.microsoft.com/office/drawing/2016/5/14/chartex" xmlns:mc="http://schemas.openxmlformats.org/markup-compatibility/2006" xmlns:aink="http://schemas.microsoft.com/office/drawing/2016/ink" xmlns:am3d="http://schemas.microsoft.com/office/drawing/2017/model3d" xmlns:o="urn:schemas-microsoft-com:office:office" xmlns:r="http://schemas.openxmlformats.org/officeDocument/2006/relationships" xmlns:m="http://schemas.openxmlformats.org/officeDocument/2006/math" xmlns:v="urn:schemas-microsoft-com:vml" xmlns:wp14="http://schemas.microsoft.com/office/word/2010/wordprocessingDrawing" xmlns:wp="http://schemas.openxmlformats.org/drawingml/2006/wordprocessingDrawing" xmlns:w10="urn:schemas-microsoft-com:office:word" xmlns:w="http://schemas.openxmlformats.org/wordprocessingml/2006/main" xmlns:w14="http://schemas.microsoft.com/office/word/2010/wordml" xmlns:w15="http://schemas.microsoft.com/office/word/2012/wordml" xmlns:w16cid="http://schemas.microsoft.com/office/word/2016/wordml/cid" xmlns:w16se="http://schemas.microsoft.com/office/word/2015/wordml/symex" xmlns:wpg="http://schemas.microsoft.com/office/word/2010/wordprocessingGroup" xmlns:wpi="http://schemas.microsoft.com/office/word/2010/wordprocessingInk" xmlns:wne="http://schemas.microsoft.com/office/word/2006/wordml" xmlns:wps="http://schemas.microsoft.com/office/word/2010/wordprocessingShape" mc:Ignorable="w14 w15 w16se w16cid wp14">
+  <w:p>
+    <w:pPr>
+      <w:pStyle w:val="Footer"/>
       <w:framePr w:wrap="notBeside" w:vAnchor="text" w:hAnchor="margin" w:xAlign="center" w:y="1"/>
       <w:rPr>
         <w:rStyle w:val="PageNumber"/>
@@ -9592,7 +9727,7 @@
       <w:pStyle w:val="Header"/>
     </w:pPr>
     <w:r>
-      <w:t>Index</w:t>
+      <w:t>A Quick look at the code</w:t>
     </w:r>
   </w:p>
   <w:p>
@@ -9647,6 +9782,34 @@
     <w:pPr>
       <w:pStyle w:val="Header"/>
     </w:pPr>
+    <w:r>
+      <w:t>Index</w:t>
+    </w:r>
+  </w:p>
+  <w:p>
+    <w:pPr>
+      <w:pStyle w:val="Header"/>
+    </w:pPr>
+  </w:p>
+  <w:p>
+    <w:pPr>
+      <w:pStyle w:val="Header"/>
+    </w:pPr>
+  </w:p>
+  <w:p>
+    <w:pPr>
+      <w:pStyle w:val="Header"/>
+    </w:pPr>
+  </w:p>
+</w:hdr>
+</file>
+
+<file path=word/header14.xml><?xml version="1.0" encoding="utf-8"?>
+<w:hdr xmlns:wpc="http://schemas.microsoft.com/office/word/2010/wordprocessingCanvas" xmlns:cx="http://schemas.microsoft.com/office/drawing/2014/chartex" xmlns:cx1="http://schemas.microsoft.com/office/drawing/2015/9/8/chartex" xmlns:cx2="http://schemas.microsoft.com/office/drawing/2015/10/21/chartex" xmlns:cx3="http://schemas.microsoft.com/office/drawing/2016/5/9/chartex" xmlns:cx4="http://schemas.microsoft.com/office/drawing/2016/5/10/chartex" xmlns:cx5="http://schemas.microsoft.com/office/drawing/2016/5/11/chartex" xmlns:cx6="http://schemas.microsoft.com/office/drawing/2016/5/12/chartex" xmlns:cx7="http://schemas.microsoft.com/office/drawing/2016/5/13/chartex" xmlns:cx8="http://schemas.microsoft.com/office/drawing/2016/5/14/chartex" xmlns:mc="http://schemas.openxmlformats.org/markup-compatibility/2006" xmlns:aink="http://schemas.microsoft.com/office/drawing/2016/ink" xmlns:am3d="http://schemas.microsoft.com/office/drawing/2017/model3d" xmlns:o="urn:schemas-microsoft-com:office:office" xmlns:r="http://schemas.openxmlformats.org/officeDocument/2006/relationships" xmlns:m="http://schemas.openxmlformats.org/officeDocument/2006/math" xmlns:v="urn:schemas-microsoft-com:vml" xmlns:wp14="http://schemas.microsoft.com/office/word/2010/wordprocessingDrawing" xmlns:wp="http://schemas.openxmlformats.org/drawingml/2006/wordprocessingDrawing" xmlns:w10="urn:schemas-microsoft-com:office:word" xmlns:w="http://schemas.openxmlformats.org/wordprocessingml/2006/main" xmlns:w14="http://schemas.microsoft.com/office/word/2010/wordml" xmlns:w15="http://schemas.microsoft.com/office/word/2012/wordml" xmlns:w16cid="http://schemas.microsoft.com/office/word/2016/wordml/cid" xmlns:w16se="http://schemas.microsoft.com/office/word/2015/wordml/symex" xmlns:wpg="http://schemas.microsoft.com/office/word/2010/wordprocessingGroup" xmlns:wpi="http://schemas.microsoft.com/office/word/2010/wordprocessingInk" xmlns:wne="http://schemas.microsoft.com/office/word/2006/wordml" xmlns:wps="http://schemas.microsoft.com/office/word/2010/wordprocessingShape" mc:Ignorable="w14 w15 w16se w16cid wp14">
+  <w:p>
+    <w:pPr>
+      <w:pStyle w:val="Header"/>
+    </w:pPr>
   </w:p>
   <w:p/>
   <w:p/>
@@ -9656,7 +9819,7 @@
 </w:hdr>
 </file>
 
-<file path=word/header14.xml><?xml version="1.0" encoding="utf-8"?>
+<file path=word/header15.xml><?xml version="1.0" encoding="utf-8"?>
 <w:hdr xmlns:wpc="http://schemas.microsoft.com/office/word/2010/wordprocessingCanvas" xmlns:cx="http://schemas.microsoft.com/office/drawing/2014/chartex" xmlns:cx1="http://schemas.microsoft.com/office/drawing/2015/9/8/chartex" xmlns:cx2="http://schemas.microsoft.com/office/drawing/2015/10/21/chartex" xmlns:cx3="http://schemas.microsoft.com/office/drawing/2016/5/9/chartex" xmlns:cx4="http://schemas.microsoft.com/office/drawing/2016/5/10/chartex" xmlns:cx5="http://schemas.microsoft.com/office/drawing/2016/5/11/chartex" xmlns:cx6="http://schemas.microsoft.com/office/drawing/2016/5/12/chartex" xmlns:cx7="http://schemas.microsoft.com/office/drawing/2016/5/13/chartex" xmlns:cx8="http://schemas.microsoft.com/office/drawing/2016/5/14/chartex" xmlns:mc="http://schemas.openxmlformats.org/markup-compatibility/2006" xmlns:aink="http://schemas.microsoft.com/office/drawing/2016/ink" xmlns:am3d="http://schemas.microsoft.com/office/drawing/2017/model3d" xmlns:o="urn:schemas-microsoft-com:office:office" xmlns:r="http://schemas.openxmlformats.org/officeDocument/2006/relationships" xmlns:m="http://schemas.openxmlformats.org/officeDocument/2006/math" xmlns:v="urn:schemas-microsoft-com:vml" xmlns:wp14="http://schemas.microsoft.com/office/word/2010/wordprocessingDrawing" xmlns:wp="http://schemas.openxmlformats.org/drawingml/2006/wordprocessingDrawing" xmlns:w10="urn:schemas-microsoft-com:office:word" xmlns:w="http://schemas.openxmlformats.org/wordprocessingml/2006/main" xmlns:w14="http://schemas.microsoft.com/office/word/2010/wordml" xmlns:w15="http://schemas.microsoft.com/office/word/2012/wordml" xmlns:w16cid="http://schemas.microsoft.com/office/word/2016/wordml/cid" xmlns:w16se="http://schemas.microsoft.com/office/word/2015/wordml/symex" xmlns:wpg="http://schemas.microsoft.com/office/word/2010/wordprocessingGroup" xmlns:wpi="http://schemas.microsoft.com/office/word/2010/wordprocessingInk" xmlns:wne="http://schemas.microsoft.com/office/word/2006/wordml" xmlns:wps="http://schemas.microsoft.com/office/word/2010/wordprocessingShape" mc:Ignorable="w14 w15 w16se w16cid wp14">
   <w:p>
     <w:pPr>
@@ -11739,7 +11902,7 @@
     </w:rPrDefault>
     <w:pPrDefault/>
   </w:docDefaults>
-  <w:latentStyles w:defLockedState="0" w:defUIPriority="99" w:defSemiHidden="0" w:defUnhideWhenUsed="0" w:defQFormat="0" w:count="377">
+  <w:latentStyles w:defLockedState="0" w:defUIPriority="99" w:defSemiHidden="0" w:defUnhideWhenUsed="0" w:defQFormat="0" w:count="376">
     <w:lsdException w:name="Normal" w:uiPriority="0" w:qFormat="1"/>
     <w:lsdException w:name="heading 1" w:uiPriority="0" w:qFormat="1"/>
     <w:lsdException w:name="heading 2" w:uiPriority="0" w:qFormat="1"/>
@@ -12116,7 +12279,6 @@
     <w:lsdException w:name="Hashtag" w:semiHidden="1" w:unhideWhenUsed="1"/>
     <w:lsdException w:name="Unresolved Mention" w:semiHidden="1" w:unhideWhenUsed="1"/>
     <w:lsdException w:name="Smart Link" w:semiHidden="1" w:unhideWhenUsed="1"/>
-    <w:lsdException w:name="Smart Link Error" w:semiHidden="1" w:unhideWhenUsed="1"/>
   </w:latentStyles>
   <w:style w:type="paragraph" w:default="1" w:styleId="Normal">
     <w:name w:val="Normal"/>
@@ -13484,7 +13646,7 @@
 </file>
 
 <file path=customXml/itemProps1.xml><?xml version="1.0" encoding="utf-8"?>
-<ds:datastoreItem xmlns:ds="http://schemas.openxmlformats.org/officeDocument/2006/customXml" ds:itemID="{359098F5-0ACF-4797-BCBF-C23C17DEBD1E}">
+<ds:datastoreItem xmlns:ds="http://schemas.openxmlformats.org/officeDocument/2006/customXml" ds:itemID="{C08B0019-2EBD-4286-B97B-3720CBF421A6}">
   <ds:schemaRefs>
     <ds:schemaRef ds:uri="http://schemas.openxmlformats.org/officeDocument/2006/bibliography"/>
   </ds:schemaRefs>

--- a/documents/Installation_UserManual.docx
+++ b/documents/Installation_UserManual.docx
@@ -1,6 +1,6 @@
 
 <file path=word/document.xml><?xml version="1.0" encoding="utf-8"?>
-<w:document xmlns:wpc="http://schemas.microsoft.com/office/word/2010/wordprocessingCanvas" xmlns:cx="http://schemas.microsoft.com/office/drawing/2014/chartex" xmlns:cx1="http://schemas.microsoft.com/office/drawing/2015/9/8/chartex" xmlns:cx2="http://schemas.microsoft.com/office/drawing/2015/10/21/chartex" xmlns:cx3="http://schemas.microsoft.com/office/drawing/2016/5/9/chartex" xmlns:cx4="http://schemas.microsoft.com/office/drawing/2016/5/10/chartex" xmlns:cx5="http://schemas.microsoft.com/office/drawing/2016/5/11/chartex" xmlns:cx6="http://schemas.microsoft.com/office/drawing/2016/5/12/chartex" xmlns:cx7="http://schemas.microsoft.com/office/drawing/2016/5/13/chartex" xmlns:cx8="http://schemas.microsoft.com/office/drawing/2016/5/14/chartex" xmlns:mc="http://schemas.openxmlformats.org/markup-compatibility/2006" xmlns:aink="http://schemas.microsoft.com/office/drawing/2016/ink" xmlns:am3d="http://schemas.microsoft.com/office/drawing/2017/model3d" xmlns:o="urn:schemas-microsoft-com:office:office" xmlns:r="http://schemas.openxmlformats.org/officeDocument/2006/relationships" xmlns:m="http://schemas.openxmlformats.org/officeDocument/2006/math" xmlns:v="urn:schemas-microsoft-com:vml" xmlns:wp14="http://schemas.microsoft.com/office/word/2010/wordprocessingDrawing" xmlns:wp="http://schemas.openxmlformats.org/drawingml/2006/wordprocessingDrawing" xmlns:w10="urn:schemas-microsoft-com:office:word" xmlns:w="http://schemas.openxmlformats.org/wordprocessingml/2006/main" xmlns:w14="http://schemas.microsoft.com/office/word/2010/wordml" xmlns:w15="http://schemas.microsoft.com/office/word/2012/wordml" xmlns:w16cid="http://schemas.microsoft.com/office/word/2016/wordml/cid" xmlns:w16se="http://schemas.microsoft.com/office/word/2015/wordml/symex" xmlns:wpg="http://schemas.microsoft.com/office/word/2010/wordprocessingGroup" xmlns:wpi="http://schemas.microsoft.com/office/word/2010/wordprocessingInk" xmlns:wne="http://schemas.microsoft.com/office/word/2006/wordml" xmlns:wps="http://schemas.microsoft.com/office/word/2010/wordprocessingShape" mc:Ignorable="w14 w15 w16se w16cid wp14">
+<w:document xmlns:wpc="http://schemas.microsoft.com/office/word/2010/wordprocessingCanvas" xmlns:cx="http://schemas.microsoft.com/office/drawing/2014/chartex" xmlns:cx1="http://schemas.microsoft.com/office/drawing/2015/9/8/chartex" xmlns:mc="http://schemas.openxmlformats.org/markup-compatibility/2006" xmlns:o="urn:schemas-microsoft-com:office:office" xmlns:r="http://schemas.openxmlformats.org/officeDocument/2006/relationships" xmlns:m="http://schemas.openxmlformats.org/officeDocument/2006/math" xmlns:v="urn:schemas-microsoft-com:vml" xmlns:wp14="http://schemas.microsoft.com/office/word/2010/wordprocessingDrawing" xmlns:wp="http://schemas.openxmlformats.org/drawingml/2006/wordprocessingDrawing" xmlns:w10="urn:schemas-microsoft-com:office:word" xmlns:w="http://schemas.openxmlformats.org/wordprocessingml/2006/main" xmlns:w14="http://schemas.microsoft.com/office/word/2010/wordml" xmlns:w15="http://schemas.microsoft.com/office/word/2012/wordml" xmlns:w16se="http://schemas.microsoft.com/office/word/2015/wordml/symex" xmlns:wpg="http://schemas.microsoft.com/office/word/2010/wordprocessingGroup" xmlns:wpi="http://schemas.microsoft.com/office/word/2010/wordprocessingInk" xmlns:wne="http://schemas.microsoft.com/office/word/2006/wordml" xmlns:wps="http://schemas.microsoft.com/office/word/2010/wordprocessingShape" mc:Ignorable="w14 w15 w16se wp14">
   <w:body>
     <w:p>
       <w:pPr>
@@ -260,7 +260,15 @@
         <w:ind w:left="720"/>
       </w:pPr>
       <w:r>
-        <w:t>Firstly, we would also like to thank Dr. Laszlo Kovacs for the ideal behind the creation of the software, and Dr. Razib Iqbal for giving us the opportunity to work on the software.</w:t>
+        <w:t xml:space="preserve">Firstly, we would also like to thank Dr. Laszlo Kovacs for the ideal behind the creation of the software, and Dr. </w:t>
+      </w:r>
+      <w:proofErr w:type="spellStart"/>
+      <w:r>
+        <w:t>Razib</w:t>
+      </w:r>
+      <w:proofErr w:type="spellEnd"/>
+      <w:r>
+        <w:t xml:space="preserve"> Iqbal for giving us the opportunity to work on the software.</w:t>
       </w:r>
     </w:p>
     <w:p>
@@ -2409,6 +2417,7 @@
       </w:r>
       <w:bookmarkEnd w:id="8"/>
       <w:bookmarkEnd w:id="9"/>
+      <w:proofErr w:type="spellStart"/>
       <w:r>
         <w:rPr>
           <w:sz w:val="20"/>
@@ -2417,6 +2426,7 @@
       </w:r>
       <w:bookmarkEnd w:id="10"/>
       <w:bookmarkEnd w:id="11"/>
+      <w:proofErr w:type="spellEnd"/>
     </w:p>
     <w:p>
       <w:pPr>
@@ -2481,7 +2491,31 @@
         </w:drawing>
       </w:r>
       <w:r>
-        <w:t xml:space="preserve"> OpenPyXL, written by Eric Gazoni and Charlie Clark, will be your bridge between the Leaf Disk Analyzer and Microsoft Excel. It provides functionalities to the LDA software such as: creating, opening, or editing a workbook of your choosing; creating or editing a workbooks corresponding worksheet(s) and placing results found from the LDA software into cells within a designated workbook/worksheet and in its correct location. OpenPyXL provides a multitude of other functionalities not discussed above, but those other functionalities can be found here for reference: </w:t>
+        <w:t xml:space="preserve"> </w:t>
+      </w:r>
+      <w:proofErr w:type="spellStart"/>
+      <w:r>
+        <w:t>OpenPyXL</w:t>
+      </w:r>
+      <w:proofErr w:type="spellEnd"/>
+      <w:r>
+        <w:t xml:space="preserve">, written by Eric </w:t>
+      </w:r>
+      <w:proofErr w:type="spellStart"/>
+      <w:r>
+        <w:t>Gazoni</w:t>
+      </w:r>
+      <w:proofErr w:type="spellEnd"/>
+      <w:r>
+        <w:t xml:space="preserve"> and Charlie Clark, will be your bridge between the Leaf Disk Analyzer and Microsoft Excel. It provides functionalities to the LDA software such as: creating, opening, or editing a workbook of your choosing; creating or editing a workbooks corresponding worksheet(s) and placing results found from the LDA software into cells within a designated workbook/worksheet and in its correct location. </w:t>
+      </w:r>
+      <w:proofErr w:type="spellStart"/>
+      <w:r>
+        <w:t>OpenPyXL</w:t>
+      </w:r>
+      <w:proofErr w:type="spellEnd"/>
+      <w:r>
+        <w:t xml:space="preserve"> provides a multitude of other functionalities not discussed above, but those other functionalities can be found here for reference: </w:t>
       </w:r>
       <w:hyperlink r:id="rId28" w:history="1">
         <w:r>
@@ -2505,10 +2539,18 @@
         <w:rPr>
           <w:sz w:val="20"/>
         </w:rPr>
-        <w:t>Installing OpenPyXL</w:t>
+        <w:t xml:space="preserve">Installing </w:t>
+      </w:r>
+      <w:proofErr w:type="spellStart"/>
+      <w:r>
+        <w:rPr>
+          <w:sz w:val="20"/>
+        </w:rPr>
+        <w:t>OpenPyXL</w:t>
       </w:r>
       <w:bookmarkEnd w:id="12"/>
       <w:bookmarkEnd w:id="13"/>
+      <w:proofErr w:type="spellEnd"/>
       <w:r>
         <w:br/>
       </w:r>
@@ -2524,8 +2566,30 @@
         <w:rPr>
           <w:sz w:val="24"/>
         </w:rPr>
-        <w:t xml:space="preserve">To install OpenPyXL on your local machine, press Win (“Win” key looks like this: </w:t>
-      </w:r>
+        <w:t xml:space="preserve">To install </w:t>
+      </w:r>
+      <w:proofErr w:type="spellStart"/>
+      <w:r>
+        <w:rPr>
+          <w:sz w:val="24"/>
+        </w:rPr>
+        <w:t>OpenPyXL</w:t>
+      </w:r>
+      <w:proofErr w:type="spellEnd"/>
+      <w:r>
+        <w:rPr>
+          <w:sz w:val="24"/>
+        </w:rPr>
+        <w:t xml:space="preserve"> on your local machine, press Win (“Win” key looks like this</w:t>
+      </w:r>
+      <w:proofErr w:type="gramStart"/>
+      <w:r>
+        <w:rPr>
+          <w:sz w:val="24"/>
+        </w:rPr>
+        <w:t xml:space="preserve">: </w:t>
+      </w:r>
+      <w:proofErr w:type="gramEnd"/>
       <w:r>
         <w:rPr>
           <w:noProof/>
@@ -2834,7 +2898,15 @@
         <w:t xml:space="preserve">, </w:t>
       </w:r>
       <w:r>
-        <w:t>what you’ll want to do is type in the following command: “pip install openpyxl” and then hit enter.</w:t>
+        <w:t xml:space="preserve">what you’ll want to do is type in the following command: “pip install </w:t>
+      </w:r>
+      <w:proofErr w:type="spellStart"/>
+      <w:r>
+        <w:t>openpyxl</w:t>
+      </w:r>
+      <w:proofErr w:type="spellEnd"/>
+      <w:r>
+        <w:t>” and then hit enter.</w:t>
       </w:r>
     </w:p>
     <w:p>
@@ -2942,32 +3014,52 @@
           <w:b w:val="0"/>
           <w:sz w:val="22"/>
         </w:rPr>
-        <w:t xml:space="preserve">The command “pip install openpyxl” will call the pip installer, which is installed with python by default, to find and download the </w:t>
-      </w:r>
+        <w:t xml:space="preserve">The command “pip install </w:t>
+      </w:r>
+      <w:proofErr w:type="spellStart"/>
       <w:r>
         <w:rPr>
           <w:rStyle w:val="Strong"/>
           <w:b w:val="0"/>
           <w:sz w:val="22"/>
         </w:rPr>
-        <w:t>O</w:t>
-      </w:r>
+        <w:t>openpyxl</w:t>
+      </w:r>
+      <w:proofErr w:type="spellEnd"/>
       <w:r>
         <w:rPr>
           <w:rStyle w:val="Strong"/>
           <w:b w:val="0"/>
           <w:sz w:val="22"/>
         </w:rPr>
-        <w:t>pen</w:t>
-      </w:r>
+        <w:t xml:space="preserve">” will call the pip installer, which is installed with python by default, to find and download the </w:t>
+      </w:r>
+      <w:proofErr w:type="spellStart"/>
       <w:r>
         <w:rPr>
           <w:rStyle w:val="Strong"/>
           <w:b w:val="0"/>
           <w:sz w:val="22"/>
         </w:rPr>
+        <w:t>O</w:t>
+      </w:r>
+      <w:r>
+        <w:rPr>
+          <w:rStyle w:val="Strong"/>
+          <w:b w:val="0"/>
+          <w:sz w:val="22"/>
+        </w:rPr>
+        <w:t>pen</w:t>
+      </w:r>
+      <w:r>
+        <w:rPr>
+          <w:rStyle w:val="Strong"/>
+          <w:b w:val="0"/>
+          <w:sz w:val="22"/>
+        </w:rPr>
         <w:t>PyXL</w:t>
       </w:r>
+      <w:proofErr w:type="spellEnd"/>
       <w:r>
         <w:rPr>
           <w:rStyle w:val="Strong"/>
@@ -3125,13 +3217,23 @@
         </w:rPr>
         <w:t xml:space="preserve"> is executed, it will pull the </w:t>
       </w:r>
+      <w:proofErr w:type="spellStart"/>
       <w:r>
         <w:rPr>
           <w:rStyle w:val="Strong"/>
           <w:b w:val="0"/>
           <w:sz w:val="22"/>
         </w:rPr>
-        <w:t>OpenPyXL f</w:t>
+        <w:t>OpenPyXL</w:t>
+      </w:r>
+      <w:proofErr w:type="spellEnd"/>
+      <w:r>
+        <w:rPr>
+          <w:rStyle w:val="Strong"/>
+          <w:b w:val="0"/>
+          <w:sz w:val="22"/>
+        </w:rPr>
+        <w:t xml:space="preserve"> f</w:t>
       </w:r>
       <w:r>
         <w:rPr>
@@ -3178,6 +3280,7 @@
       <w:r>
         <w:t xml:space="preserve"> </w:t>
       </w:r>
+      <w:proofErr w:type="spellStart"/>
       <w:r>
         <w:t>O</w:t>
       </w:r>
@@ -3193,6 +3296,7 @@
       <w:r>
         <w:t>XL</w:t>
       </w:r>
+      <w:proofErr w:type="spellEnd"/>
       <w:r>
         <w:t xml:space="preserve"> is already installed onto the machine. For your case, the command line should have more lines of “collecting…” and installing displayed.</w:t>
       </w:r>
@@ -3202,7 +3306,15 @@
         <w:pStyle w:val="BodyText"/>
       </w:pPr>
       <w:r>
-        <w:t>Once you receive the “Successfully installed x-files” line at the bottom of our command line, you’re all complete. OpenPyXL has now been installed on your machine.</w:t>
+        <w:t xml:space="preserve">Once you receive the “Successfully installed x-files” line at the bottom of our command line, you’re all complete. </w:t>
+      </w:r>
+      <w:proofErr w:type="spellStart"/>
+      <w:r>
+        <w:t>OpenPyXL</w:t>
+      </w:r>
+      <w:proofErr w:type="spellEnd"/>
+      <w:r>
+        <w:t xml:space="preserve"> has now been installed on your machine.</w:t>
       </w:r>
       <w:r>
         <w:t xml:space="preserve"> Also, keep the terminal window open. We’ll need it for the next dependency installation.</w:t>
@@ -3222,10 +3334,18 @@
           <w:sz w:val="20"/>
         </w:rPr>
         <w:lastRenderedPageBreak/>
-        <w:t>About OpenCV</w:t>
+        <w:t xml:space="preserve">About </w:t>
+      </w:r>
+      <w:proofErr w:type="spellStart"/>
+      <w:r>
+        <w:rPr>
+          <w:sz w:val="20"/>
+        </w:rPr>
+        <w:t>OpenCV</w:t>
       </w:r>
       <w:bookmarkEnd w:id="14"/>
       <w:bookmarkEnd w:id="15"/>
+      <w:proofErr w:type="spellEnd"/>
       <w:r>
         <w:rPr>
           <w:sz w:val="20"/>
@@ -3291,7 +3411,15 @@
         </w:drawing>
       </w:r>
       <w:r>
-        <w:t xml:space="preserve"> OpenCV, or Open Source Computer Vision, originally designed by Intel, will be </w:t>
+        <w:t xml:space="preserve"> </w:t>
+      </w:r>
+      <w:proofErr w:type="spellStart"/>
+      <w:r>
+        <w:t>OpenCV</w:t>
+      </w:r>
+      <w:proofErr w:type="spellEnd"/>
+      <w:r>
+        <w:t xml:space="preserve">, or Open Source Computer Vision, originally designed by Intel, will be </w:t>
       </w:r>
       <w:r>
         <w:t xml:space="preserve">one of </w:t>
@@ -3336,17 +3464,57 @@
         <w:rPr>
           <w:sz w:val="20"/>
         </w:rPr>
-        <w:t>Installing OpenCV</w:t>
+        <w:t xml:space="preserve">Installing </w:t>
+      </w:r>
+      <w:proofErr w:type="spellStart"/>
+      <w:r>
+        <w:rPr>
+          <w:sz w:val="20"/>
+        </w:rPr>
+        <w:t>OpenCV</w:t>
       </w:r>
       <w:bookmarkEnd w:id="16"/>
       <w:bookmarkEnd w:id="17"/>
-    </w:p>
-    <w:p>
-      <w:pPr>
-        <w:pStyle w:val="BodyText"/>
-      </w:pPr>
-      <w:r>
-        <w:t>Installing OpenCV will have the same process as installing the last dependency of OpenPyXL. Since you should have the terminal still up (if you don’t, refer to the steps for installing OpenPyXL), enter the following command: “pip install opencv-python”. Your screen should now look like this:</w:t>
+      <w:proofErr w:type="spellEnd"/>
+    </w:p>
+    <w:p>
+      <w:pPr>
+        <w:pStyle w:val="BodyText"/>
+      </w:pPr>
+      <w:r>
+        <w:t xml:space="preserve">Installing </w:t>
+      </w:r>
+      <w:proofErr w:type="spellStart"/>
+      <w:r>
+        <w:t>OpenCV</w:t>
+      </w:r>
+      <w:proofErr w:type="spellEnd"/>
+      <w:r>
+        <w:t xml:space="preserve"> will have the same process as installing the last dependency of </w:t>
+      </w:r>
+      <w:proofErr w:type="spellStart"/>
+      <w:r>
+        <w:t>OpenPyXL</w:t>
+      </w:r>
+      <w:proofErr w:type="spellEnd"/>
+      <w:r>
+        <w:t xml:space="preserve">. Since you should have the terminal still up (if you don’t, refer to the steps for installing </w:t>
+      </w:r>
+      <w:proofErr w:type="spellStart"/>
+      <w:r>
+        <w:t>OpenPyXL</w:t>
+      </w:r>
+      <w:proofErr w:type="spellEnd"/>
+      <w:r>
+        <w:t xml:space="preserve">), enter the following command: “pip install </w:t>
+      </w:r>
+      <w:proofErr w:type="spellStart"/>
+      <w:r>
+        <w:t>opencv</w:t>
+      </w:r>
+      <w:proofErr w:type="spellEnd"/>
+      <w:r>
+        <w:t>-python”. Your screen should now look like this:</w:t>
       </w:r>
     </w:p>
     <w:p>
@@ -3454,6 +3622,7 @@
         </w:rPr>
         <w:t xml:space="preserve">Once the command is executed, it will pull the </w:t>
       </w:r>
+      <w:proofErr w:type="spellStart"/>
       <w:r>
         <w:rPr>
           <w:rStyle w:val="Strong"/>
@@ -3481,6 +3650,7 @@
         </w:rPr>
         <w:t>CV</w:t>
       </w:r>
+      <w:proofErr w:type="spellEnd"/>
       <w:r>
         <w:rPr>
           <w:rStyle w:val="Strong"/>
@@ -3676,13 +3846,55 @@
         <w:rPr>
           <w:sz w:val="24"/>
         </w:rPr>
-        <w:t xml:space="preserve">At this point, if nothing has errored out, then all the dependencies have been installed. </w:t>
-      </w:r>
+        <w:t xml:space="preserve">At this point, if nothing has </w:t>
+      </w:r>
+      <w:proofErr w:type="spellStart"/>
       <w:r>
         <w:rPr>
           <w:sz w:val="24"/>
         </w:rPr>
-        <w:t xml:space="preserve"> Also, don’t worry about the Numpy installation. OpenCV utilizes it for some functions</w:t>
+        <w:t>errored</w:t>
+      </w:r>
+      <w:proofErr w:type="spellEnd"/>
+      <w:r>
+        <w:rPr>
+          <w:sz w:val="24"/>
+        </w:rPr>
+        <w:t xml:space="preserve"> out, then all the dependencies have been installed. </w:t>
+      </w:r>
+      <w:r>
+        <w:rPr>
+          <w:sz w:val="24"/>
+        </w:rPr>
+        <w:t xml:space="preserve"> Also, don’t worry about the </w:t>
+      </w:r>
+      <w:proofErr w:type="spellStart"/>
+      <w:r>
+        <w:rPr>
+          <w:sz w:val="24"/>
+        </w:rPr>
+        <w:t>Numpy</w:t>
+      </w:r>
+      <w:proofErr w:type="spellEnd"/>
+      <w:r>
+        <w:rPr>
+          <w:sz w:val="24"/>
+        </w:rPr>
+        <w:t xml:space="preserve"> installation. </w:t>
+      </w:r>
+      <w:proofErr w:type="spellStart"/>
+      <w:r>
+        <w:rPr>
+          <w:sz w:val="24"/>
+        </w:rPr>
+        <w:t>OpenCV</w:t>
+      </w:r>
+      <w:proofErr w:type="spellEnd"/>
+      <w:r>
+        <w:rPr>
+          <w:sz w:val="24"/>
+        </w:rPr>
+        <w:t xml:space="preserve"> utilizes it for some functions</w:t>
       </w:r>
       <w:r>
         <w:rPr>
@@ -3727,11 +3939,19 @@
         </w:rPr>
         <w:t xml:space="preserve">About </w:t>
       </w:r>
+      <w:proofErr w:type="spellStart"/>
       <w:r>
         <w:rPr>
           <w:sz w:val="20"/>
         </w:rPr>
-        <w:t>Scikit-Image</w:t>
+        <w:t>Scikit</w:t>
+      </w:r>
+      <w:proofErr w:type="spellEnd"/>
+      <w:r>
+        <w:rPr>
+          <w:sz w:val="20"/>
+        </w:rPr>
+        <w:t>-Image</w:t>
       </w:r>
       <w:r>
         <w:rPr>
@@ -3791,7 +4011,15 @@
         </w:drawing>
       </w:r>
       <w:r>
-        <w:t xml:space="preserve"> Scikit-Image will be the</w:t>
+        <w:t xml:space="preserve"> </w:t>
+      </w:r>
+      <w:proofErr w:type="spellStart"/>
+      <w:r>
+        <w:t>Scikit</w:t>
+      </w:r>
+      <w:proofErr w:type="spellEnd"/>
+      <w:r>
+        <w:t>-Image will be the</w:t>
       </w:r>
       <w:r>
         <w:t xml:space="preserve"> other</w:t>
@@ -3800,25 +4028,51 @@
         <w:t xml:space="preserve"> Image Processing component of the LDA software. This dependency will bring in a library of functions that allow the LDA software to perform actions such as: reading in images off your machine, </w:t>
       </w:r>
       <w:r>
-        <w:t xml:space="preserve">conversions from color scheme to color scheme and the use of the Laplacian of Gaussian (LoG) Algorithm to detect mildew on the photo. </w:t>
-      </w:r>
-      <w:r>
-        <w:t xml:space="preserve">This also has a ton of other functions that are best explained here at their home website: </w:t>
+        <w:t>conversions from color scheme to color scheme and the use of the Laplacian of Gaussian (</w:t>
+      </w:r>
+      <w:proofErr w:type="spellStart"/>
+      <w:r>
+        <w:t>LoG</w:t>
+      </w:r>
+      <w:proofErr w:type="spellEnd"/>
+      <w:r>
+        <w:t xml:space="preserve">) Algorithm to detect mildew on the photo. </w:t>
+      </w:r>
+      <w:r>
+        <w:t>This also has a ton of other functions that are best explained here at their home website</w:t>
+      </w:r>
+      <w:proofErr w:type="gramStart"/>
+      <w:r>
+        <w:t xml:space="preserve">: </w:t>
+      </w:r>
+      <w:r>
+        <w:fldChar w:fldCharType="begin"/>
+      </w:r>
+      <w:proofErr w:type="gramEnd"/>
+      <w:r>
+        <w:instrText xml:space="preserve"> HYPERLINK "https://opencv.org/" </w:instrText>
+      </w:r>
+      <w:r>
+        <w:fldChar w:fldCharType="separate"/>
+      </w:r>
+      <w:r>
+        <w:t xml:space="preserve"> </w:t>
       </w:r>
       <w:hyperlink r:id="rId40" w:history="1">
         <w:r>
-          <w:t xml:space="preserve"> </w:t>
-        </w:r>
-        <w:hyperlink r:id="rId41" w:history="1">
-          <w:r>
-            <w:rPr>
-              <w:rStyle w:val="Hyperlink"/>
-            </w:rPr>
-            <w:t>https://scikit-image.org/</w:t>
-          </w:r>
-        </w:hyperlink>
+          <w:rPr>
+            <w:rStyle w:val="Hyperlink"/>
+          </w:rPr>
+          <w:t>https://scikit-image.org/</w:t>
+        </w:r>
       </w:hyperlink>
       <w:r>
+        <w:rPr>
+          <w:rStyle w:val="Hyperlink"/>
+        </w:rPr>
+        <w:fldChar w:fldCharType="end"/>
+      </w:r>
+      <w:r>
         <w:t>.</w:t>
       </w:r>
     </w:p>
@@ -3835,19 +4089,59 @@
         </w:rPr>
         <w:t xml:space="preserve">Installing </w:t>
       </w:r>
+      <w:proofErr w:type="spellStart"/>
       <w:r>
         <w:rPr>
           <w:sz w:val="20"/>
         </w:rPr>
-        <w:t>Scikit-Image</w:t>
-      </w:r>
-    </w:p>
-    <w:p>
-      <w:pPr>
-        <w:pStyle w:val="BodyText"/>
-      </w:pPr>
-      <w:r>
-        <w:t>Installing Scikit-Image will have the same process as installing the last dependency of OpenCv. Since you should have the terminal still up (if you don’t, refer to the steps for installing OpenCV), enter the following command: “pip install scikit-image”. Your screen should no</w:t>
+        <w:t>Scikit</w:t>
+      </w:r>
+      <w:proofErr w:type="spellEnd"/>
+      <w:r>
+        <w:rPr>
+          <w:sz w:val="20"/>
+        </w:rPr>
+        <w:t>-Image</w:t>
+      </w:r>
+    </w:p>
+    <w:p>
+      <w:pPr>
+        <w:pStyle w:val="BodyText"/>
+      </w:pPr>
+      <w:r>
+        <w:t xml:space="preserve">Installing </w:t>
+      </w:r>
+      <w:proofErr w:type="spellStart"/>
+      <w:r>
+        <w:t>Scikit</w:t>
+      </w:r>
+      <w:proofErr w:type="spellEnd"/>
+      <w:r>
+        <w:t xml:space="preserve">-Image will have the same process as installing the last dependency of </w:t>
+      </w:r>
+      <w:proofErr w:type="spellStart"/>
+      <w:r>
+        <w:t>OpenCv</w:t>
+      </w:r>
+      <w:proofErr w:type="spellEnd"/>
+      <w:r>
+        <w:t xml:space="preserve">. Since you should have the terminal still up (if you don’t, refer to the steps for installing </w:t>
+      </w:r>
+      <w:proofErr w:type="spellStart"/>
+      <w:r>
+        <w:t>OpenCV</w:t>
+      </w:r>
+      <w:proofErr w:type="spellEnd"/>
+      <w:r>
+        <w:t xml:space="preserve">), enter the following command: “pip install </w:t>
+      </w:r>
+      <w:proofErr w:type="spellStart"/>
+      <w:r>
+        <w:t>scikit</w:t>
+      </w:r>
+      <w:proofErr w:type="spellEnd"/>
+      <w:r>
+        <w:t>-image”. Your screen should no</w:t>
       </w:r>
       <w:r>
         <w:t xml:space="preserve">w look like this: </w:t>
@@ -3878,7 +4172,7 @@
                     <pic:cNvPicPr/>
                   </pic:nvPicPr>
                   <pic:blipFill>
-                    <a:blip r:embed="rId42"/>
+                    <a:blip r:embed="rId41"/>
                     <a:stretch>
                       <a:fillRect/>
                     </a:stretch>
@@ -3909,7 +4203,23 @@
         <w:t xml:space="preserve">Figure 1.10 </w:t>
       </w:r>
       <w:r>
-        <w:t>Our screen after installing sci-kit image. Yours may look different if you don’t have some of the other dependencies that Sci-kit will install.</w:t>
+        <w:t xml:space="preserve">Our screen after installing </w:t>
+      </w:r>
+      <w:proofErr w:type="spellStart"/>
+      <w:r>
+        <w:t>sci</w:t>
+      </w:r>
+      <w:proofErr w:type="spellEnd"/>
+      <w:r>
+        <w:t xml:space="preserve">-kit image. Yours may look different if you don’t have some of the other dependencies that </w:t>
+      </w:r>
+      <w:proofErr w:type="spellStart"/>
+      <w:r>
+        <w:t>Sci</w:t>
+      </w:r>
+      <w:proofErr w:type="spellEnd"/>
+      <w:r>
+        <w:t>-kit will install.</w:t>
       </w:r>
     </w:p>
     <w:p>
@@ -3921,7 +4231,15 @@
         <w:t xml:space="preserve">After this, you’ll want to </w:t>
       </w:r>
       <w:r>
-        <w:t>type in “pip install scipy”</w:t>
+        <w:t xml:space="preserve">type in “pip install </w:t>
+      </w:r>
+      <w:proofErr w:type="spellStart"/>
+      <w:r>
+        <w:t>scipy</w:t>
+      </w:r>
+      <w:proofErr w:type="spellEnd"/>
+      <w:r>
+        <w:t>”</w:t>
       </w:r>
       <w:r>
         <w:t xml:space="preserve"> which </w:t>
@@ -3930,13 +4248,34 @@
         <w:t>will install</w:t>
       </w:r>
       <w:r>
-        <w:t xml:space="preserve"> another extension of Scikit-image that will be necessary for the LDA software to work</w:t>
-      </w:r>
-      <w:r>
-        <w:t xml:space="preserve"> called SciPy</w:t>
-      </w:r>
-      <w:r>
-        <w:t>. Follow the same steps for installing Scikit-Image and once it’s done, you’re all set to move onto the next part of the setting up process!</w:t>
+        <w:t xml:space="preserve"> another extension of </w:t>
+      </w:r>
+      <w:proofErr w:type="spellStart"/>
+      <w:r>
+        <w:t>Scikit</w:t>
+      </w:r>
+      <w:proofErr w:type="spellEnd"/>
+      <w:r>
+        <w:t>-image that will be necessary for the LDA software to work</w:t>
+      </w:r>
+      <w:r>
+        <w:t xml:space="preserve"> called </w:t>
+      </w:r>
+      <w:proofErr w:type="spellStart"/>
+      <w:r>
+        <w:t>SciPy</w:t>
+      </w:r>
+      <w:proofErr w:type="spellEnd"/>
+      <w:r>
+        <w:t xml:space="preserve">. Follow the same steps for installing </w:t>
+      </w:r>
+      <w:proofErr w:type="spellStart"/>
+      <w:r>
+        <w:t>Scikit</w:t>
+      </w:r>
+      <w:proofErr w:type="spellEnd"/>
+      <w:r>
+        <w:t>-Image and once it’s done, you’re all set to move onto the next part of the setting up process!</w:t>
       </w:r>
     </w:p>
     <w:p>
@@ -4056,7 +4395,7 @@
     </w:p>
     <w:p>
       <w:pPr>
-        <w:pStyle w:val="Heading2"/>
+        <w:pStyle w:val="BodyText"/>
       </w:pPr>
     </w:p>
     <w:p>
@@ -4089,8 +4428,21 @@
       <w:r>
         <w:t xml:space="preserve"> this point, you should have both </w:t>
       </w:r>
-      <w:r>
-        <w:t>OpenPyXL and OpenCV installed on your machine. If not, please review chapter 1 for information on how to install those two modules.  Acquiring the LDA software is a simple method</w:t>
+      <w:proofErr w:type="spellStart"/>
+      <w:r>
+        <w:t>OpenPyXL</w:t>
+      </w:r>
+      <w:proofErr w:type="spellEnd"/>
+      <w:r>
+        <w:t xml:space="preserve"> and </w:t>
+      </w:r>
+      <w:proofErr w:type="spellStart"/>
+      <w:r>
+        <w:t>OpenCV</w:t>
+      </w:r>
+      <w:proofErr w:type="spellEnd"/>
+      <w:r>
+        <w:t xml:space="preserve"> installed on your machine. If not, please review chapter 1 for information on how to install those two modules.  Acquiring the LDA software is a simple method</w:t>
       </w:r>
       <w:r>
         <w:t xml:space="preserve">. To obtain it, </w:t>
@@ -4101,7 +4453,7 @@
       <w:r>
         <w:t xml:space="preserve"> </w:t>
       </w:r>
-      <w:hyperlink r:id="rId43" w:history="1">
+      <w:hyperlink r:id="rId42" w:history="1">
         <w:r>
           <w:rPr>
             <w:rStyle w:val="Hyperlink"/>
@@ -4149,7 +4501,7 @@
                     </pic:cNvPicPr>
                   </pic:nvPicPr>
                   <pic:blipFill>
-                    <a:blip r:embed="rId44" cstate="print">
+                    <a:blip r:embed="rId43" cstate="print">
                       <a:extLst>
                         <a:ext uri="{28A0092B-C50C-407E-A947-70E740481C1C}">
                           <a14:useLocalDpi xmlns:a14="http://schemas.microsoft.com/office/drawing/2010/main" val="0"/>
@@ -4333,7 +4685,7 @@
                     </pic:cNvPicPr>
                   </pic:nvPicPr>
                   <pic:blipFill>
-                    <a:blip r:embed="rId45">
+                    <a:blip r:embed="rId44">
                       <a:extLst>
                         <a:ext uri="{28A0092B-C50C-407E-A947-70E740481C1C}">
                           <a14:useLocalDpi xmlns:a14="http://schemas.microsoft.com/office/drawing/2010/main" val="0"/>
@@ -4419,18 +4771,21 @@
         <w:t xml:space="preserve">  click the extract button. This will extract all the </w:t>
       </w:r>
       <w:r>
-        <w:t xml:space="preserve">files within the LeafDiskAnalyzer-master folder.  When the extraction process is completed, you should now have two folders as such: </w:t>
+        <w:t xml:space="preserve">files within the </w:t>
+      </w:r>
+      <w:proofErr w:type="spellStart"/>
+      <w:r>
+        <w:t>LeafDiskAnalyzer</w:t>
+      </w:r>
+      <w:proofErr w:type="spellEnd"/>
+      <w:r>
+        <w:t xml:space="preserve">-master folder.  When the extraction process is completed, you should now have two folders as such: </w:t>
       </w:r>
     </w:p>
     <w:p>
       <w:pPr>
         <w:pStyle w:val="BodyText"/>
         <w:jc w:val="center"/>
-        <w:rPr>
-          <w:rStyle w:val="Strong"/>
-          <w:b w:val="0"/>
-          <w:bCs w:val="0"/>
-        </w:rPr>
       </w:pPr>
       <w:r>
         <w:rPr>
@@ -4454,7 +4809,7 @@
                     </pic:cNvPicPr>
                   </pic:nvPicPr>
                   <pic:blipFill>
-                    <a:blip r:embed="rId46">
+                    <a:blip r:embed="rId45">
                       <a:extLst>
                         <a:ext uri="{28A0092B-C50C-407E-A947-70E740481C1C}">
                           <a14:useLocalDpi xmlns:a14="http://schemas.microsoft.com/office/drawing/2010/main" val="0"/>
@@ -4531,23 +4886,7 @@
     </w:p>
     <w:p>
       <w:pPr>
-        <w:pStyle w:val="BodyText"/>
-        <w:jc w:val="center"/>
-        <w:rPr>
-          <w:rStyle w:val="Strong"/>
-          <w:b w:val="0"/>
-          <w:bCs w:val="0"/>
-        </w:rPr>
-      </w:pPr>
-    </w:p>
-    <w:p>
-      <w:pPr>
         <w:pStyle w:val="Heading2"/>
-      </w:pPr>
-    </w:p>
-    <w:p>
-      <w:pPr>
-        <w:pStyle w:val="Heading2"/>
         <w:rPr>
           <w:sz w:val="20"/>
         </w:rPr>
@@ -4566,6 +4905,8 @@
         </w:rPr>
         <w:br/>
       </w:r>
+      <w:bookmarkStart w:id="23" w:name="_GoBack"/>
+      <w:bookmarkEnd w:id="23"/>
     </w:p>
     <w:p>
       <w:pPr>
@@ -4581,7 +4922,11 @@
         <w:t>click on the non-zipped folder however,</w:t>
       </w:r>
       <w:r>
-        <w:t xml:space="preserve"> you should see a subfolder labeled “Leaf Disk Analyzer”</w:t>
+        <w:t xml:space="preserve"> you should </w:t>
+      </w:r>
+      <w:r>
+        <w:lastRenderedPageBreak/>
+        <w:t>see a subfolder labeled “Leaf Disk Analyzer”</w:t>
       </w:r>
       <w:r>
         <w:t>. In this folder, you should see folders named “code” and “documents” and a readme.md file</w:t>
@@ -4619,7 +4964,7 @@
                     </pic:cNvPicPr>
                   </pic:nvPicPr>
                   <pic:blipFill>
-                    <a:blip r:embed="rId47">
+                    <a:blip r:embed="rId46">
                       <a:extLst>
                         <a:ext uri="{28A0092B-C50C-407E-A947-70E740481C1C}">
                           <a14:useLocalDpi xmlns:a14="http://schemas.microsoft.com/office/drawing/2010/main" val="0"/>
@@ -4735,7 +5080,7 @@
                     </pic:cNvPicPr>
                   </pic:nvPicPr>
                   <pic:blipFill>
-                    <a:blip r:embed="rId48">
+                    <a:blip r:embed="rId47">
                       <a:extLst>
                         <a:ext uri="{28A0092B-C50C-407E-A947-70E740481C1C}">
                           <a14:useLocalDpi xmlns:a14="http://schemas.microsoft.com/office/drawing/2010/main" val="0"/>
@@ -4817,13 +5162,37 @@
         <w:pStyle w:val="BodyText"/>
       </w:pPr>
       <w:r>
-        <w:t>Within your current view, you should see three python files and a folder. One named GUI, another named calendarPicker, and, most importantly, one named diskAnalyzer.</w:t>
+        <w:t xml:space="preserve">Within your current view, you should see three python files and a folder. One named GUI, another named </w:t>
+      </w:r>
+      <w:proofErr w:type="spellStart"/>
+      <w:r>
+        <w:t>calendarPicker</w:t>
+      </w:r>
+      <w:proofErr w:type="spellEnd"/>
+      <w:r>
+        <w:t xml:space="preserve">, and, most importantly, one named </w:t>
+      </w:r>
+      <w:proofErr w:type="spellStart"/>
+      <w:r>
+        <w:t>diskAnalyzer</w:t>
+      </w:r>
+      <w:proofErr w:type="spellEnd"/>
+      <w:r>
+        <w:t>.</w:t>
       </w:r>
       <w:r>
         <w:t xml:space="preserve"> Don’t worry about the “</w:t>
       </w:r>
       <w:r>
-        <w:t>_pycache_”</w:t>
+        <w:t>_</w:t>
+      </w:r>
+      <w:proofErr w:type="spellStart"/>
+      <w:r>
+        <w:t>pycache</w:t>
+      </w:r>
+      <w:proofErr w:type="spellEnd"/>
+      <w:r>
+        <w:t>_”</w:t>
       </w:r>
       <w:r>
         <w:t xml:space="preserve"> folder can just be left alone</w:t>
@@ -4877,7 +5246,7 @@
                     </pic:cNvPicPr>
                   </pic:nvPicPr>
                   <pic:blipFill>
-                    <a:blip r:embed="rId49">
+                    <a:blip r:embed="rId48">
                       <a:extLst>
                         <a:ext uri="{28A0092B-C50C-407E-A947-70E740481C1C}">
                           <a14:useLocalDpi xmlns:a14="http://schemas.microsoft.com/office/drawing/2010/main" val="0"/>
@@ -4967,7 +5336,6 @@
         <w:pStyle w:val="BodyText"/>
       </w:pPr>
       <w:r>
-        <w:lastRenderedPageBreak/>
         <w:t>Navigate into the photos folder you just created, and perform the following tasks:</w:t>
       </w:r>
     </w:p>
@@ -4995,7 +5363,11 @@
         <w:t>(if the month is a singular digit, do not put the leading 0 in the name of the folder)</w:t>
       </w:r>
       <w:r>
-        <w:t>. You can attach the</w:t>
+        <w:t xml:space="preserve">. You can attach </w:t>
+      </w:r>
+      <w:r>
+        <w:lastRenderedPageBreak/>
+        <w:t>the</w:t>
       </w:r>
       <w:r>
         <w:t xml:space="preserve"> days</w:t>
@@ -5050,7 +5422,7 @@
                     </pic:cNvPicPr>
                   </pic:nvPicPr>
                   <pic:blipFill>
-                    <a:blip r:embed="rId50">
+                    <a:blip r:embed="rId49">
                       <a:extLst>
                         <a:ext uri="{28A0092B-C50C-407E-A947-70E740481C1C}">
                           <a14:useLocalDpi xmlns:a14="http://schemas.microsoft.com/office/drawing/2010/main" val="0"/>
@@ -5207,7 +5579,7 @@
                     </pic:cNvPicPr>
                   </pic:nvPicPr>
                   <pic:blipFill>
-                    <a:blip r:embed="rId51">
+                    <a:blip r:embed="rId50">
                       <a:extLst>
                         <a:ext uri="{28A0092B-C50C-407E-A947-70E740481C1C}">
                           <a14:useLocalDpi xmlns:a14="http://schemas.microsoft.com/office/drawing/2010/main" val="0"/>
@@ -5302,24 +5674,24 @@
         <w:pStyle w:val="BodyText"/>
       </w:pPr>
       <w:r>
+        <w:t xml:space="preserve">Within </w:t>
+      </w:r>
+      <w:r>
+        <w:t>those</w:t>
+      </w:r>
+      <w:r>
+        <w:t xml:space="preserve"> tray folders is where you’ll want to place any pictures that you wish to have analyzed. </w:t>
+      </w:r>
+      <w:r>
+        <w:t xml:space="preserve"> </w:t>
+      </w:r>
+    </w:p>
+    <w:p>
+      <w:pPr>
+        <w:pStyle w:val="BodyText"/>
+      </w:pPr>
+      <w:r>
         <w:lastRenderedPageBreak/>
-        <w:t xml:space="preserve">Within </w:t>
-      </w:r>
-      <w:r>
-        <w:t>those</w:t>
-      </w:r>
-      <w:r>
-        <w:t xml:space="preserve"> tray folders is where you’ll want to place any pictures that you wish to have analyzed. </w:t>
-      </w:r>
-      <w:r>
-        <w:t xml:space="preserve"> </w:t>
-      </w:r>
-    </w:p>
-    <w:p>
-      <w:pPr>
-        <w:pStyle w:val="BodyText"/>
-      </w:pPr>
-      <w:r>
         <w:t>The last and final step to setting up this software is to name your photos as shown below:</w:t>
       </w:r>
     </w:p>
@@ -5356,7 +5728,7 @@
                     </pic:cNvPicPr>
                   </pic:nvPicPr>
                   <pic:blipFill>
-                    <a:blip r:embed="rId52">
+                    <a:blip r:embed="rId51">
                       <a:extLst>
                         <a:ext uri="{28A0092B-C50C-407E-A947-70E740481C1C}">
                           <a14:useLocalDpi xmlns:a14="http://schemas.microsoft.com/office/drawing/2010/main" val="0"/>
@@ -5464,8 +5836,13 @@
         <w:pStyle w:val="BlockQuotation"/>
       </w:pPr>
       <w:r>
-        <w:t>We recommend that before you run the software you reduce the size of your photos to 423x280. The software will do this automatically for you, but if you pass in bigger photos, you have the chance to encounter an OutOfMemoryError</w:t>
-      </w:r>
+        <w:t xml:space="preserve">We recommend that before you run the software you reduce the size of your photos to 423x280. The software will do this automatically for you, but if you pass in bigger photos, you have the chance to encounter an </w:t>
+      </w:r>
+      <w:proofErr w:type="spellStart"/>
+      <w:r>
+        <w:t>OutOfMemoryError</w:t>
+      </w:r>
+      <w:proofErr w:type="spellEnd"/>
       <w:r>
         <w:t xml:space="preserve"> if running the software on a non-high-grade machine</w:t>
       </w:r>
@@ -5484,7 +5861,7 @@
         <w:pStyle w:val="BodyText"/>
         <w:jc w:val="left"/>
         <w:sectPr>
-          <w:headerReference w:type="default" r:id="rId53"/>
+          <w:headerReference w:type="default" r:id="rId52"/>
           <w:type w:val="continuous"/>
           <w:pgSz w:w="12240" w:h="15840" w:code="1"/>
           <w:pgMar w:top="1800" w:right="2040" w:bottom="1440" w:left="2280" w:header="960" w:footer="960" w:gutter="0"/>
@@ -5523,7 +5900,15 @@
         <w:t xml:space="preserve"> and that your photos have </w:t>
       </w:r>
       <w:r>
-        <w:t>any one of the valid photo extensions (.jpg, .jpeg, .gif, .tif, .tiff, etc.).</w:t>
+        <w:t>any one of the valid photo extensions (.jpg, .jpeg, .gif, .</w:t>
+      </w:r>
+      <w:proofErr w:type="spellStart"/>
+      <w:r>
+        <w:t>tif</w:t>
+      </w:r>
+      <w:proofErr w:type="spellEnd"/>
+      <w:r>
+        <w:t>, .tiff, etc.).</w:t>
       </w:r>
     </w:p>
     <w:p>
@@ -5560,11 +5945,11 @@
       <w:pPr>
         <w:pStyle w:val="Heading1"/>
       </w:pPr>
-      <w:bookmarkStart w:id="23" w:name="_Toc23161584"/>
+      <w:bookmarkStart w:id="24" w:name="_Toc23161584"/>
       <w:r>
         <w:t>Using the Leaf Disk Analyzer</w:t>
       </w:r>
-      <w:bookmarkEnd w:id="23"/>
+      <w:bookmarkEnd w:id="24"/>
     </w:p>
     <w:p>
       <w:pPr>
@@ -5589,7 +5974,7 @@
           <w:sz w:val="20"/>
         </w:rPr>
       </w:pPr>
-      <w:bookmarkStart w:id="24" w:name="_Toc23161585"/>
+      <w:bookmarkStart w:id="25" w:name="_Toc23161585"/>
       <w:r>
         <w:rPr>
           <w:sz w:val="18"/>
@@ -5602,7 +5987,7 @@
         </w:rPr>
         <w:t>software</w:t>
       </w:r>
-      <w:bookmarkEnd w:id="24"/>
+      <w:bookmarkEnd w:id="25"/>
     </w:p>
     <w:p>
       <w:pPr>
@@ -5616,7 +6001,15 @@
       </w:r>
       <w:r>
         <w:br/>
-        <w:t>Now that everything has been installed and set up for the software, it’s time to test it out! Navigate back to the code folder where the diskAnalyzer python file is. If you want an easier time accessing this file, right-click on it and then click on “create shortcut”. From here,</w:t>
+        <w:t xml:space="preserve">Now that everything has been installed and set up for the software, it’s time to test it out! Navigate back to the code folder where the </w:t>
+      </w:r>
+      <w:proofErr w:type="spellStart"/>
+      <w:r>
+        <w:t>diskAnalyzer</w:t>
+      </w:r>
+      <w:proofErr w:type="spellEnd"/>
+      <w:r>
+        <w:t xml:space="preserve"> python file is. If you want an easier time accessing this file, right-click on it and then click on “create shortcut”. From here,</w:t>
       </w:r>
       <w:r>
         <w:t xml:space="preserve"> </w:t>
@@ -5669,7 +6062,7 @@
                     </pic:cNvPicPr>
                   </pic:nvPicPr>
                   <pic:blipFill>
-                    <a:blip r:embed="rId54">
+                    <a:blip r:embed="rId53">
                       <a:extLst>
                         <a:ext uri="{28A0092B-C50C-407E-A947-70E740481C1C}">
                           <a14:useLocalDpi xmlns:a14="http://schemas.microsoft.com/office/drawing/2010/main" val="0"/>
@@ -5794,7 +6187,15 @@
         <w:t xml:space="preserve"> to use the file within the LDA-code folder, </w:t>
       </w:r>
       <w:r>
-        <w:t>double click the diskAnalyzer file. You should see a terminal pop up as well as the GUI for the Leaf Disk Analyzer software. On the first run, loading up may take a little bit so don’t worry if it doesn’t load right away.  You should see something like this on your screen now:</w:t>
+        <w:t xml:space="preserve">double click the </w:t>
+      </w:r>
+      <w:proofErr w:type="spellStart"/>
+      <w:r>
+        <w:t>diskAnalyzer</w:t>
+      </w:r>
+      <w:proofErr w:type="spellEnd"/>
+      <w:r>
+        <w:t xml:space="preserve"> file. You should see a terminal pop up as well as the GUI for the Leaf Disk Analyzer software. On the first run, loading up may take a little bit so don’t worry if it doesn’t load right away.  You should see something like this on your screen now:</w:t>
       </w:r>
     </w:p>
     <w:p>
@@ -5828,7 +6229,7 @@
                     </pic:cNvPicPr>
                   </pic:nvPicPr>
                   <pic:blipFill>
-                    <a:blip r:embed="rId55">
+                    <a:blip r:embed="rId54">
                       <a:extLst>
                         <a:ext uri="{28A0092B-C50C-407E-A947-70E740481C1C}">
                           <a14:useLocalDpi xmlns:a14="http://schemas.microsoft.com/office/drawing/2010/main" val="0"/>
@@ -5904,14 +6305,14 @@
           <w:sz w:val="18"/>
         </w:rPr>
       </w:pPr>
-      <w:bookmarkStart w:id="25" w:name="_Toc23161586"/>
+      <w:bookmarkStart w:id="26" w:name="_Toc23161586"/>
       <w:r>
         <w:rPr>
           <w:sz w:val="18"/>
         </w:rPr>
         <w:t>About the LDA GUI</w:t>
       </w:r>
-      <w:bookmarkEnd w:id="25"/>
+      <w:bookmarkEnd w:id="26"/>
       <w:r>
         <w:rPr>
           <w:sz w:val="18"/>
@@ -5927,7 +6328,17 @@
         <w:t xml:space="preserve">The terminal will be where you’ll see any outputs from the software first. You do not need to interact with this terminal either, just the GUI. </w:t>
       </w:r>
       <w:r>
-        <w:t xml:space="preserve">  Since we’ve got the GUI up now, lets go over what each individual field on the GUI will allow you to do.</w:t>
+        <w:t xml:space="preserve">  Since we’ve got the GUI up now, </w:t>
+      </w:r>
+      <w:proofErr w:type="spellStart"/>
+      <w:proofErr w:type="gramStart"/>
+      <w:r>
+        <w:t>lets</w:t>
+      </w:r>
+      <w:proofErr w:type="spellEnd"/>
+      <w:proofErr w:type="gramEnd"/>
+      <w:r>
+        <w:t xml:space="preserve"> go over what each individual field on the GUI will allow you to do.</w:t>
       </w:r>
     </w:p>
     <w:p>
@@ -5957,7 +6368,15 @@
         <w:t>create a</w:t>
       </w:r>
       <w:r>
-        <w:t xml:space="preserve"> file with the ‘.xlsx’ extension</w:t>
+        <w:t xml:space="preserve"> file with the ‘.</w:t>
+      </w:r>
+      <w:proofErr w:type="spellStart"/>
+      <w:r>
+        <w:t>xlsx</w:t>
+      </w:r>
+      <w:proofErr w:type="spellEnd"/>
+      <w:r>
+        <w:t>’ extension</w:t>
       </w:r>
       <w:r>
         <w:t>. The file created will later be written to after the analyzing process has completed for the photos selected.</w:t>
@@ -6044,7 +6463,15 @@
         </w:numPr>
       </w:pPr>
       <w:r>
-        <w:t>A selection of numbers in the form of 1,2,3 or 3,5,6.</w:t>
+        <w:t>A selection of numbers in the form of 1</w:t>
+      </w:r>
+      <w:proofErr w:type="gramStart"/>
+      <w:r>
+        <w:t>,2,3</w:t>
+      </w:r>
+      <w:proofErr w:type="gramEnd"/>
+      <w:r>
+        <w:t xml:space="preserve"> or 3,5,6.</w:t>
       </w:r>
     </w:p>
     <w:p>
@@ -6172,7 +6599,7 @@
           <w:sz w:val="18"/>
         </w:rPr>
       </w:pPr>
-      <w:bookmarkStart w:id="26" w:name="_Toc23161587"/>
+      <w:bookmarkStart w:id="27" w:name="_Toc23161587"/>
       <w:r>
         <w:rPr>
           <w:sz w:val="18"/>
@@ -6191,7 +6618,7 @@
         </w:rPr>
         <w:t xml:space="preserve"> Software</w:t>
       </w:r>
-      <w:bookmarkEnd w:id="26"/>
+      <w:bookmarkEnd w:id="27"/>
       <w:r>
         <w:rPr>
           <w:sz w:val="18"/>
@@ -6291,7 +6718,7 @@
                     </pic:cNvPicPr>
                   </pic:nvPicPr>
                   <pic:blipFill>
-                    <a:blip r:embed="rId56">
+                    <a:blip r:embed="rId55">
                       <a:extLst>
                         <a:ext uri="{28A0092B-C50C-407E-A947-70E740481C1C}">
                           <a14:useLocalDpi xmlns:a14="http://schemas.microsoft.com/office/drawing/2010/main" val="0"/>
@@ -6512,7 +6939,7 @@
                     </pic:cNvPicPr>
                   </pic:nvPicPr>
                   <pic:blipFill>
-                    <a:blip r:embed="rId57">
+                    <a:blip r:embed="rId56">
                       <a:extLst>
                         <a:ext uri="{28A0092B-C50C-407E-A947-70E740481C1C}">
                           <a14:useLocalDpi xmlns:a14="http://schemas.microsoft.com/office/drawing/2010/main" val="0"/>
@@ -6620,7 +7047,7 @@
                     </pic:cNvPicPr>
                   </pic:nvPicPr>
                   <pic:blipFill>
-                    <a:blip r:embed="rId58">
+                    <a:blip r:embed="rId57">
                       <a:extLst>
                         <a:ext uri="{28A0092B-C50C-407E-A947-70E740481C1C}">
                           <a14:useLocalDpi xmlns:a14="http://schemas.microsoft.com/office/drawing/2010/main" val="0"/>
@@ -6769,7 +7196,7 @@
                     </pic:cNvPicPr>
                   </pic:nvPicPr>
                   <pic:blipFill>
-                    <a:blip r:embed="rId59">
+                    <a:blip r:embed="rId58">
                       <a:extLst>
                         <a:ext uri="{28A0092B-C50C-407E-A947-70E740481C1C}">
                           <a14:useLocalDpi xmlns:a14="http://schemas.microsoft.com/office/drawing/2010/main" val="0"/>
@@ -6902,7 +7329,7 @@
                     </pic:cNvPicPr>
                   </pic:nvPicPr>
                   <pic:blipFill>
-                    <a:blip r:embed="rId60">
+                    <a:blip r:embed="rId59">
                       <a:extLst>
                         <a:ext uri="{28A0092B-C50C-407E-A947-70E740481C1C}">
                           <a14:useLocalDpi xmlns:a14="http://schemas.microsoft.com/office/drawing/2010/main" val="0"/>
@@ -7042,7 +7469,7 @@
                     </pic:cNvPicPr>
                   </pic:nvPicPr>
                   <pic:blipFill>
-                    <a:blip r:embed="rId61">
+                    <a:blip r:embed="rId60">
                       <a:extLst>
                         <a:ext uri="{28A0092B-C50C-407E-A947-70E740481C1C}">
                           <a14:useLocalDpi xmlns:a14="http://schemas.microsoft.com/office/drawing/2010/main" val="0"/>
@@ -7157,7 +7584,7 @@
                     </pic:cNvPicPr>
                   </pic:nvPicPr>
                   <pic:blipFill>
-                    <a:blip r:embed="rId62">
+                    <a:blip r:embed="rId61">
                       <a:extLst>
                         <a:ext uri="{28A0092B-C50C-407E-A947-70E740481C1C}">
                           <a14:useLocalDpi xmlns:a14="http://schemas.microsoft.com/office/drawing/2010/main" val="0"/>
@@ -7307,7 +7734,21 @@
         <w:rPr>
           <w:bCs/>
         </w:rPr>
-        <w:t xml:space="preserve">&lt;Thread(Thread-1, started </w:t>
+        <w:t>&lt;</w:t>
+      </w:r>
+      <w:proofErr w:type="gramStart"/>
+      <w:r>
+        <w:rPr>
+          <w:bCs/>
+        </w:rPr>
+        <w:t>Thread(</w:t>
+      </w:r>
+      <w:proofErr w:type="gramEnd"/>
+      <w:r>
+        <w:rPr>
+          <w:bCs/>
+        </w:rPr>
+        <w:t xml:space="preserve">Thread-1, started </w:t>
       </w:r>
       <w:r>
         <w:rPr>
@@ -7457,7 +7898,21 @@
         <w:rPr>
           <w:bCs/>
         </w:rPr>
-        <w:t xml:space="preserve">Now that we know what the new lines mean, lets test the software again only this time using an existing spreadsheet (the one we just created from the previous test). With the software still up and running from its previous run, follow the steps below: </w:t>
+        <w:t xml:space="preserve">Now that we know what the new lines mean, </w:t>
+      </w:r>
+      <w:proofErr w:type="gramStart"/>
+      <w:r>
+        <w:rPr>
+          <w:bCs/>
+        </w:rPr>
+        <w:t>lets</w:t>
+      </w:r>
+      <w:proofErr w:type="gramEnd"/>
+      <w:r>
+        <w:rPr>
+          <w:bCs/>
+        </w:rPr>
+        <w:t xml:space="preserve"> test the software again only this time using an existing spreadsheet (the one we just created from the previous test). With the software still up and running from its previous run, follow the steps below: </w:t>
       </w:r>
     </w:p>
     <w:p>
@@ -7661,7 +8116,7 @@
                     </pic:cNvPicPr>
                   </pic:nvPicPr>
                   <pic:blipFill>
-                    <a:blip r:embed="rId63">
+                    <a:blip r:embed="rId62">
                       <a:extLst>
                         <a:ext uri="{28A0092B-C50C-407E-A947-70E740481C1C}">
                           <a14:useLocalDpi xmlns:a14="http://schemas.microsoft.com/office/drawing/2010/main" val="0"/>
@@ -7766,7 +8221,7 @@
                     </pic:cNvPicPr>
                   </pic:nvPicPr>
                   <pic:blipFill>
-                    <a:blip r:embed="rId64">
+                    <a:blip r:embed="rId63">
                       <a:extLst>
                         <a:ext uri="{28A0092B-C50C-407E-A947-70E740481C1C}">
                           <a14:useLocalDpi xmlns:a14="http://schemas.microsoft.com/office/drawing/2010/main" val="0"/>
@@ -7842,7 +8297,7 @@
           <w:bCs/>
         </w:rPr>
         <w:sectPr>
-          <w:headerReference w:type="default" r:id="rId65"/>
+          <w:headerReference w:type="default" r:id="rId64"/>
           <w:type w:val="continuous"/>
           <w:pgSz w:w="12240" w:h="15840" w:code="1"/>
           <w:pgMar w:top="1800" w:right="2040" w:bottom="1440" w:left="2280" w:header="960" w:footer="960" w:gutter="0"/>
@@ -7903,13 +8358,13 @@
       <w:pPr>
         <w:pStyle w:val="Heading1"/>
       </w:pPr>
-      <w:bookmarkStart w:id="27" w:name="_Toc8137816"/>
-      <w:bookmarkStart w:id="28" w:name="_Toc23161588"/>
+      <w:bookmarkStart w:id="28" w:name="_Toc8137816"/>
+      <w:bookmarkStart w:id="29" w:name="_Toc23161588"/>
       <w:r>
         <w:t>Examining the Spreadsheet</w:t>
       </w:r>
-      <w:bookmarkEnd w:id="27"/>
       <w:bookmarkEnd w:id="28"/>
+      <w:bookmarkEnd w:id="29"/>
     </w:p>
     <w:p>
       <w:pPr>
@@ -7955,16 +8410,16 @@
           <w:sz w:val="18"/>
         </w:rPr>
       </w:pPr>
-      <w:bookmarkStart w:id="29" w:name="_Toc8137817"/>
-      <w:bookmarkStart w:id="30" w:name="_Toc23161589"/>
+      <w:bookmarkStart w:id="30" w:name="_Toc8137817"/>
+      <w:bookmarkStart w:id="31" w:name="_Toc23161589"/>
       <w:r>
         <w:rPr>
           <w:sz w:val="18"/>
         </w:rPr>
         <w:t>Navigating through the spreadsheet</w:t>
       </w:r>
-      <w:bookmarkEnd w:id="29"/>
       <w:bookmarkEnd w:id="30"/>
+      <w:bookmarkEnd w:id="31"/>
       <w:r>
         <w:rPr>
           <w:sz w:val="18"/>
@@ -8034,7 +8489,7 @@
                     </pic:cNvPicPr>
                   </pic:nvPicPr>
                   <pic:blipFill>
-                    <a:blip r:embed="rId66">
+                    <a:blip r:embed="rId65">
                       <a:extLst>
                         <a:ext uri="{28A0092B-C50C-407E-A947-70E740481C1C}">
                           <a14:useLocalDpi xmlns:a14="http://schemas.microsoft.com/office/drawing/2010/main" val="0"/>
@@ -8140,7 +8595,7 @@
           <w:bCs/>
         </w:rPr>
         <w:sectPr>
-          <w:headerReference w:type="default" r:id="rId67"/>
+          <w:headerReference w:type="default" r:id="rId66"/>
           <w:type w:val="continuous"/>
           <w:pgSz w:w="12240" w:h="15840" w:code="1"/>
           <w:pgMar w:top="1800" w:right="2040" w:bottom="1440" w:left="2280" w:header="960" w:footer="960" w:gutter="0"/>
@@ -8177,11 +8632,19 @@
       <w:pPr>
         <w:pStyle w:val="Heading1"/>
       </w:pPr>
-      <w:bookmarkStart w:id="31" w:name="_Toc23161590"/>
-      <w:r>
-        <w:t>A Quick Look At the Code</w:t>
-      </w:r>
-      <w:bookmarkEnd w:id="31"/>
+      <w:bookmarkStart w:id="32" w:name="_Toc23161590"/>
+      <w:r>
+        <w:t xml:space="preserve">A Quick Look </w:t>
+      </w:r>
+      <w:proofErr w:type="gramStart"/>
+      <w:r>
+        <w:t>At</w:t>
+      </w:r>
+      <w:proofErr w:type="gramEnd"/>
+      <w:r>
+        <w:t xml:space="preserve"> the Code</w:t>
+      </w:r>
+      <w:bookmarkEnd w:id="32"/>
     </w:p>
     <w:p>
       <w:pPr>
@@ -8227,22 +8690,20 @@
           <w:sz w:val="18"/>
         </w:rPr>
       </w:pPr>
-      <w:bookmarkStart w:id="32" w:name="_Toc23161591"/>
+      <w:bookmarkStart w:id="33" w:name="_Toc23161591"/>
       <w:r>
         <w:rPr>
           <w:sz w:val="18"/>
         </w:rPr>
         <w:t>Opening the Source Code</w:t>
       </w:r>
-      <w:bookmarkEnd w:id="32"/>
-    </w:p>
-    <w:p>
-      <w:pPr>
-        <w:pStyle w:val="Heading2"/>
+      <w:bookmarkEnd w:id="33"/>
+      <w:r>
         <w:rPr>
           <w:sz w:val="18"/>
         </w:rPr>
-      </w:pPr>
+        <w:br/>
+      </w:r>
     </w:p>
     <w:p>
       <w:pPr>
@@ -8267,7 +8728,21 @@
         <w:rPr>
           <w:bCs/>
         </w:rPr>
-        <w:t xml:space="preserve"> but any other will do. Once the script has opened, you want to navigate to the “calculateMildewArea” function. You’ll</w:t>
+        <w:t xml:space="preserve"> but any other will do. Once the script has opened, you want to navigate to the “</w:t>
+      </w:r>
+      <w:proofErr w:type="spellStart"/>
+      <w:r>
+        <w:rPr>
+          <w:bCs/>
+        </w:rPr>
+        <w:t>calculateMildewArea</w:t>
+      </w:r>
+      <w:proofErr w:type="spellEnd"/>
+      <w:r>
+        <w:rPr>
+          <w:bCs/>
+        </w:rPr>
+        <w:t>” function. You’ll</w:t>
       </w:r>
       <w:r>
         <w:rPr>
@@ -8356,7 +8831,7 @@
               </wp:anchor>
             </w:drawing>
           </mc:Choice>
-          <mc:Fallback>
+          <mc:Fallback xmlns:w16cid="http://schemas.microsoft.com/office/word/2016/wordml/cid" xmlns:am3d="http://schemas.microsoft.com/office/drawing/2017/model3d" xmlns:aink="http://schemas.microsoft.com/office/drawing/2016/ink" xmlns:cx8="http://schemas.microsoft.com/office/drawing/2016/5/14/chartex" xmlns:cx7="http://schemas.microsoft.com/office/drawing/2016/5/13/chartex" xmlns:cx6="http://schemas.microsoft.com/office/drawing/2016/5/12/chartex" xmlns:cx5="http://schemas.microsoft.com/office/drawing/2016/5/11/chartex" xmlns:cx4="http://schemas.microsoft.com/office/drawing/2016/5/10/chartex" xmlns:cx3="http://schemas.microsoft.com/office/drawing/2016/5/9/chartex" xmlns:cx2="http://schemas.microsoft.com/office/drawing/2015/10/21/chartex">
             <w:pict>
               <v:shapetype w14:anchorId="5558B07B" id="_x0000_t202" coordsize="21600,21600" o:spt="202" path="m,l,21600r21600,l21600,xe">
                 <v:stroke joinstyle="miter"/>
@@ -8433,7 +8908,7 @@
               </wp:anchor>
             </w:drawing>
           </mc:Choice>
-          <mc:Fallback>
+          <mc:Fallback xmlns:w16cid="http://schemas.microsoft.com/office/word/2016/wordml/cid" xmlns:am3d="http://schemas.microsoft.com/office/drawing/2017/model3d" xmlns:aink="http://schemas.microsoft.com/office/drawing/2016/ink" xmlns:cx8="http://schemas.microsoft.com/office/drawing/2016/5/14/chartex" xmlns:cx7="http://schemas.microsoft.com/office/drawing/2016/5/13/chartex" xmlns:cx6="http://schemas.microsoft.com/office/drawing/2016/5/12/chartex" xmlns:cx5="http://schemas.microsoft.com/office/drawing/2016/5/11/chartex" xmlns:cx4="http://schemas.microsoft.com/office/drawing/2016/5/10/chartex" xmlns:cx3="http://schemas.microsoft.com/office/drawing/2016/5/9/chartex" xmlns:cx2="http://schemas.microsoft.com/office/drawing/2015/10/21/chartex">
             <w:pict>
               <v:shape w14:anchorId="20591E75" id="Text Box 3" o:spid="_x0000_s1027" type="#_x0000_t202" style="position:absolute;left:0;text-align:left;margin-left:200.9pt;margin-top:12pt;width:17.55pt;height:11.25pt;z-index:251659264;visibility:visible;mso-wrap-style:square;mso-width-percent:0;mso-wrap-distance-left:9pt;mso-wrap-distance-top:0;mso-wrap-distance-right:9pt;mso-wrap-distance-bottom:0;mso-position-horizontal:absolute;mso-position-horizontal-relative:text;mso-position-vertical:absolute;mso-position-vertical-relative:text;mso-width-percent:0;mso-width-relative:margin;v-text-anchor:top" o:gfxdata="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" filled="f" strokecolor="red" strokeweight=".5pt">
                 <v:textbox>
@@ -8467,7 +8942,7 @@
                     <pic:cNvPicPr/>
                   </pic:nvPicPr>
                   <pic:blipFill>
-                    <a:blip r:embed="rId68"/>
+                    <a:blip r:embed="rId67"/>
                     <a:stretch>
                       <a:fillRect/>
                     </a:stretch>
@@ -8507,7 +8982,25 @@
           <w:b w:val="0"/>
           <w:sz w:val="22"/>
         </w:rPr>
-        <w:t>The lines that are of interest to us for this chapter. These lines can be found in the calculateMildewArea function of the script.</w:t>
+        <w:t xml:space="preserve">The lines that are of interest to us for this chapter. These lines can be found in the </w:t>
+      </w:r>
+      <w:proofErr w:type="spellStart"/>
+      <w:r>
+        <w:rPr>
+          <w:rStyle w:val="Strong"/>
+          <w:b w:val="0"/>
+          <w:sz w:val="22"/>
+        </w:rPr>
+        <w:t>calculateMildewArea</w:t>
+      </w:r>
+      <w:proofErr w:type="spellEnd"/>
+      <w:r>
+        <w:rPr>
+          <w:rStyle w:val="Strong"/>
+          <w:b w:val="0"/>
+          <w:sz w:val="22"/>
+        </w:rPr>
+        <w:t xml:space="preserve"> function of the script.</w:t>
       </w:r>
     </w:p>
     <w:p>
@@ -8549,8 +9042,8 @@
           <w:bCs/>
         </w:rPr>
         <w:sectPr>
-          <w:headerReference w:type="default" r:id="rId69"/>
-          <w:footerReference w:type="default" r:id="rId70"/>
+          <w:headerReference w:type="default" r:id="rId68"/>
+          <w:footerReference w:type="default" r:id="rId69"/>
           <w:type w:val="continuous"/>
           <w:pgSz w:w="12240" w:h="15840" w:code="1"/>
           <w:pgMar w:top="1800" w:right="2040" w:bottom="1440" w:left="2280" w:header="960" w:footer="960" w:gutter="0"/>
@@ -8573,7 +9066,21 @@
         <w:rPr>
           <w:bCs/>
         </w:rPr>
-        <w:t>(LoG)</w:t>
+        <w:t>(</w:t>
+      </w:r>
+      <w:proofErr w:type="spellStart"/>
+      <w:r>
+        <w:rPr>
+          <w:bCs/>
+        </w:rPr>
+        <w:t>LoG</w:t>
+      </w:r>
+      <w:proofErr w:type="spellEnd"/>
+      <w:r>
+        <w:rPr>
+          <w:bCs/>
+        </w:rPr>
+        <w:t>)</w:t>
       </w:r>
       <w:r>
         <w:rPr>
@@ -8586,12 +9093,20 @@
       <w:pPr>
         <w:pStyle w:val="BodyText"/>
       </w:pPr>
+      <w:proofErr w:type="gramStart"/>
       <w:r>
         <w:rPr>
           <w:bCs/>
         </w:rPr>
         <w:lastRenderedPageBreak/>
-        <w:t>can detect based off the kernels it has used to detect key points within the masked photo</w:t>
+        <w:t>can</w:t>
+      </w:r>
+      <w:proofErr w:type="gramEnd"/>
+      <w:r>
+        <w:rPr>
+          <w:bCs/>
+        </w:rPr>
+        <w:t xml:space="preserve"> detect based off the kernels it has used to detect key points within the masked photo</w:t>
       </w:r>
       <w:r>
         <w:rPr>
@@ -8605,19 +9120,21 @@
         </w:rPr>
         <w:t xml:space="preserve">(hence why line 194 is important). For more information on the </w:t>
       </w:r>
+      <w:proofErr w:type="spellStart"/>
       <w:r>
         <w:rPr>
           <w:bCs/>
         </w:rPr>
         <w:t>LoG</w:t>
       </w:r>
+      <w:proofErr w:type="spellEnd"/>
       <w:r>
         <w:rPr>
           <w:bCs/>
         </w:rPr>
         <w:t xml:space="preserve"> Algorithm, we recommend that you look here:  </w:t>
       </w:r>
-      <w:hyperlink r:id="rId71" w:history="1">
+      <w:hyperlink r:id="rId70" w:history="1">
         <w:r>
           <w:rPr>
             <w:rStyle w:val="Hyperlink"/>
@@ -8643,7 +9160,15 @@
         </w:sectPr>
       </w:pPr>
       <w:r>
-        <w:t>So,  now you can now adjust the code to whatever seems to work best for your samples! Just keep in mind that after every time you alter a number, you must save and restart the LDA software so that the changes take effect.</w:t>
+        <w:t>So</w:t>
+      </w:r>
+      <w:proofErr w:type="gramStart"/>
+      <w:r>
+        <w:t>,  now</w:t>
+      </w:r>
+      <w:proofErr w:type="gramEnd"/>
+      <w:r>
+        <w:t xml:space="preserve"> you can now adjust the code to whatever seems to work best for your samples! Just keep in mind that after every time you alter a number, you must save and restart the LDA software so that the changes take effect.</w:t>
       </w:r>
     </w:p>
     <w:p>
@@ -8796,14 +9321,12 @@
       <w:pPr>
         <w:pStyle w:val="Heading1"/>
       </w:pPr>
-      <w:bookmarkStart w:id="33" w:name="_Toc23161592"/>
-      <w:bookmarkStart w:id="34" w:name="_GoBack"/>
-      <w:bookmarkEnd w:id="34"/>
+      <w:bookmarkStart w:id="34" w:name="_Toc23161592"/>
       <w:r>
         <w:lastRenderedPageBreak/>
         <w:t>Index</w:t>
       </w:r>
-      <w:bookmarkEnd w:id="33"/>
+      <w:bookmarkEnd w:id="34"/>
     </w:p>
     <w:p>
       <w:pPr>
@@ -8812,6 +9335,773 @@
           <w:i/>
           <w:sz w:val="22"/>
         </w:rPr>
+        <w:sectPr>
+          <w:headerReference w:type="default" r:id="rId71"/>
+          <w:type w:val="continuous"/>
+          <w:pgSz w:w="12240" w:h="15840" w:code="1"/>
+          <w:pgMar w:top="1800" w:right="2040" w:bottom="1440" w:left="2280" w:header="960" w:footer="960" w:gutter="0"/>
+          <w:cols w:space="720"/>
+        </w:sectPr>
+      </w:pPr>
+    </w:p>
+    <w:p>
+      <w:pPr>
+        <w:pStyle w:val="BodyText"/>
+        <w:rPr>
+          <w:rFonts w:cs="Arial"/>
+        </w:rPr>
+      </w:pPr>
+      <w:proofErr w:type="spellStart"/>
+      <w:proofErr w:type="gramStart"/>
+      <w:r>
+        <w:rPr>
+          <w:rFonts w:cs="Arial"/>
+          <w:sz w:val="22"/>
+        </w:rPr>
+        <w:t>cmd</w:t>
+      </w:r>
+      <w:proofErr w:type="spellEnd"/>
+      <w:proofErr w:type="gramEnd"/>
+      <w:r>
+        <w:rPr>
+          <w:rFonts w:cs="Arial"/>
+          <w:sz w:val="22"/>
+        </w:rPr>
+        <w:t xml:space="preserve"> – 3  </w:t>
+      </w:r>
+    </w:p>
+    <w:p>
+      <w:pPr>
+        <w:pStyle w:val="BodyText"/>
+        <w:rPr>
+          <w:rFonts w:cs="Arial"/>
+          <w:sz w:val="22"/>
+        </w:rPr>
+      </w:pPr>
+      <w:proofErr w:type="gramStart"/>
+      <w:r>
+        <w:rPr>
+          <w:rFonts w:cs="Arial"/>
+          <w:sz w:val="22"/>
+        </w:rPr>
+        <w:t>date</w:t>
+      </w:r>
+      <w:proofErr w:type="gramEnd"/>
+      <w:r>
+        <w:rPr>
+          <w:rFonts w:cs="Arial"/>
+          <w:sz w:val="22"/>
+        </w:rPr>
+        <w:t xml:space="preserve"> – 9, 13, 14, 15, 17, 20</w:t>
+      </w:r>
+    </w:p>
+    <w:p>
+      <w:pPr>
+        <w:pStyle w:val="BodyText"/>
+        <w:rPr>
+          <w:rFonts w:cs="Arial"/>
+          <w:sz w:val="22"/>
+        </w:rPr>
+      </w:pPr>
+      <w:proofErr w:type="gramStart"/>
+      <w:r>
+        <w:rPr>
+          <w:rFonts w:cs="Arial"/>
+          <w:sz w:val="22"/>
+        </w:rPr>
+        <w:t>date</w:t>
+      </w:r>
+      <w:proofErr w:type="gramEnd"/>
+      <w:r>
+        <w:rPr>
+          <w:rFonts w:cs="Arial"/>
+          <w:sz w:val="22"/>
+        </w:rPr>
+        <w:t xml:space="preserve"> picker – 13</w:t>
+      </w:r>
+    </w:p>
+    <w:p>
+      <w:pPr>
+        <w:pStyle w:val="BodyText"/>
+        <w:rPr>
+          <w:rFonts w:cs="Arial"/>
+          <w:sz w:val="22"/>
+        </w:rPr>
+      </w:pPr>
+      <w:proofErr w:type="gramStart"/>
+      <w:r>
+        <w:rPr>
+          <w:rFonts w:cs="Arial"/>
+          <w:sz w:val="22"/>
+        </w:rPr>
+        <w:t>folder</w:t>
+      </w:r>
+      <w:proofErr w:type="gramEnd"/>
+      <w:r>
+        <w:rPr>
+          <w:rFonts w:cs="Arial"/>
+          <w:sz w:val="22"/>
+        </w:rPr>
+        <w:t xml:space="preserve"> – 4, 7, 8, 9, 10, 11, 12, 13, 14, 15, 20</w:t>
+      </w:r>
+    </w:p>
+    <w:p>
+      <w:pPr>
+        <w:pStyle w:val="BodyText"/>
+        <w:rPr>
+          <w:rFonts w:cs="Arial"/>
+          <w:sz w:val="22"/>
+        </w:rPr>
+      </w:pPr>
+      <w:proofErr w:type="spellStart"/>
+      <w:proofErr w:type="gramStart"/>
+      <w:r>
+        <w:rPr>
+          <w:rFonts w:cs="Arial"/>
+          <w:sz w:val="22"/>
+        </w:rPr>
+        <w:t>gui</w:t>
+      </w:r>
+      <w:proofErr w:type="spellEnd"/>
+      <w:proofErr w:type="gramEnd"/>
+      <w:r>
+        <w:rPr>
+          <w:rFonts w:cs="Arial"/>
+          <w:sz w:val="22"/>
+        </w:rPr>
+        <w:t xml:space="preserve"> – 8, 12, 13, 14 ,15, 17, 18</w:t>
+      </w:r>
+    </w:p>
+    <w:p>
+      <w:pPr>
+        <w:pStyle w:val="BodyText"/>
+        <w:rPr>
+          <w:rFonts w:cs="Arial"/>
+          <w:sz w:val="22"/>
+        </w:rPr>
+      </w:pPr>
+      <w:proofErr w:type="gramStart"/>
+      <w:r>
+        <w:rPr>
+          <w:rFonts w:cs="Arial"/>
+          <w:sz w:val="22"/>
+        </w:rPr>
+        <w:t>ide</w:t>
+      </w:r>
+      <w:proofErr w:type="gramEnd"/>
+      <w:r>
+        <w:rPr>
+          <w:rFonts w:cs="Arial"/>
+          <w:sz w:val="22"/>
+        </w:rPr>
+        <w:t xml:space="preserve"> – 22, </w:t>
+      </w:r>
+    </w:p>
+    <w:p>
+      <w:pPr>
+        <w:pStyle w:val="BodyText"/>
+        <w:rPr>
+          <w:rFonts w:cs="Arial"/>
+          <w:sz w:val="22"/>
+        </w:rPr>
+      </w:pPr>
+      <w:proofErr w:type="gramStart"/>
+      <w:r>
+        <w:rPr>
+          <w:rFonts w:cs="Arial"/>
+          <w:sz w:val="22"/>
+        </w:rPr>
+        <w:t>install</w:t>
+      </w:r>
+      <w:proofErr w:type="gramEnd"/>
+      <w:r>
+        <w:rPr>
+          <w:rFonts w:cs="Arial"/>
+          <w:sz w:val="22"/>
+        </w:rPr>
+        <w:t xml:space="preserve"> – 1, 2, 3, 4, 5, 6, 11</w:t>
+      </w:r>
+    </w:p>
+    <w:p>
+      <w:pPr>
+        <w:pStyle w:val="BodyText"/>
+        <w:rPr>
+          <w:rFonts w:cs="Arial"/>
+          <w:sz w:val="22"/>
+        </w:rPr>
+      </w:pPr>
+      <w:proofErr w:type="gramStart"/>
+      <w:r>
+        <w:rPr>
+          <w:rFonts w:cs="Arial"/>
+          <w:sz w:val="22"/>
+        </w:rPr>
+        <w:t>log</w:t>
+      </w:r>
+      <w:proofErr w:type="gramEnd"/>
+      <w:r>
+        <w:rPr>
+          <w:rFonts w:cs="Arial"/>
+          <w:sz w:val="22"/>
+        </w:rPr>
+        <w:t xml:space="preserve"> –</w:t>
+      </w:r>
+      <w:r>
+        <w:rPr>
+          <w:rFonts w:cs="Arial"/>
+          <w:sz w:val="22"/>
+        </w:rPr>
+        <w:t xml:space="preserve"> 6,</w:t>
+      </w:r>
+      <w:r>
+        <w:rPr>
+          <w:rFonts w:cs="Arial"/>
+          <w:sz w:val="22"/>
+        </w:rPr>
+        <w:t xml:space="preserve"> 22, 23</w:t>
+      </w:r>
+    </w:p>
+    <w:p>
+      <w:pPr>
+        <w:pStyle w:val="BodyText"/>
+        <w:rPr>
+          <w:rFonts w:cs="Arial"/>
+          <w:sz w:val="22"/>
+        </w:rPr>
+      </w:pPr>
+      <w:proofErr w:type="spellStart"/>
+      <w:proofErr w:type="gramStart"/>
+      <w:r>
+        <w:rPr>
+          <w:rFonts w:cs="Arial"/>
+          <w:sz w:val="22"/>
+        </w:rPr>
+        <w:t>lda</w:t>
+      </w:r>
+      <w:proofErr w:type="spellEnd"/>
+      <w:proofErr w:type="gramEnd"/>
+      <w:r>
+        <w:rPr>
+          <w:rFonts w:cs="Arial"/>
+          <w:sz w:val="22"/>
+        </w:rPr>
+        <w:t xml:space="preserve"> – 3, 5, 6, 8, 11, 12, 13, </w:t>
+      </w:r>
+      <w:r>
+        <w:rPr>
+          <w:rFonts w:cs="Arial"/>
+          <w:sz w:val="22"/>
+        </w:rPr>
+        <w:t xml:space="preserve">14, </w:t>
+      </w:r>
+      <w:r>
+        <w:rPr>
+          <w:rFonts w:cs="Arial"/>
+          <w:sz w:val="22"/>
+        </w:rPr>
+        <w:t>1</w:t>
+      </w:r>
+      <w:r>
+        <w:rPr>
+          <w:rFonts w:cs="Arial"/>
+          <w:sz w:val="22"/>
+        </w:rPr>
+        <w:t>9</w:t>
+      </w:r>
+      <w:r>
+        <w:rPr>
+          <w:rFonts w:cs="Arial"/>
+          <w:sz w:val="22"/>
+        </w:rPr>
+        <w:t>,</w:t>
+      </w:r>
+      <w:r>
+        <w:rPr>
+          <w:rFonts w:cs="Arial"/>
+          <w:sz w:val="22"/>
+        </w:rPr>
+        <w:t xml:space="preserve"> </w:t>
+      </w:r>
+      <w:r>
+        <w:rPr>
+          <w:rFonts w:cs="Arial"/>
+          <w:sz w:val="22"/>
+        </w:rPr>
+        <w:t xml:space="preserve">21, </w:t>
+      </w:r>
+      <w:r>
+        <w:rPr>
+          <w:rFonts w:cs="Arial"/>
+          <w:sz w:val="22"/>
+        </w:rPr>
+        <w:t>23</w:t>
+      </w:r>
+    </w:p>
+    <w:p>
+      <w:pPr>
+        <w:pStyle w:val="BodyText"/>
+        <w:rPr>
+          <w:rFonts w:cs="Arial"/>
+          <w:sz w:val="22"/>
+        </w:rPr>
+      </w:pPr>
+      <w:proofErr w:type="gramStart"/>
+      <w:r>
+        <w:rPr>
+          <w:rFonts w:cs="Arial"/>
+          <w:sz w:val="22"/>
+        </w:rPr>
+        <w:t>leaf</w:t>
+      </w:r>
+      <w:proofErr w:type="gramEnd"/>
+      <w:r>
+        <w:rPr>
+          <w:rFonts w:cs="Arial"/>
+          <w:sz w:val="22"/>
+        </w:rPr>
+        <w:t xml:space="preserve"> </w:t>
+      </w:r>
+      <w:r>
+        <w:rPr>
+          <w:rFonts w:cs="Arial"/>
+          <w:sz w:val="22"/>
+        </w:rPr>
+        <w:t>d</w:t>
+      </w:r>
+      <w:r>
+        <w:rPr>
+          <w:rFonts w:cs="Arial"/>
+          <w:sz w:val="22"/>
+        </w:rPr>
+        <w:t xml:space="preserve">isk </w:t>
+      </w:r>
+      <w:r>
+        <w:rPr>
+          <w:rFonts w:cs="Arial"/>
+          <w:sz w:val="22"/>
+        </w:rPr>
+        <w:t>a</w:t>
+      </w:r>
+      <w:r>
+        <w:rPr>
+          <w:rFonts w:cs="Arial"/>
+          <w:sz w:val="22"/>
+        </w:rPr>
+        <w:t>nalyzer – 1, 3, 6, 8, 10, 11, 12, 13</w:t>
+      </w:r>
+    </w:p>
+    <w:p>
+      <w:pPr>
+        <w:pStyle w:val="BodyText"/>
+        <w:rPr>
+          <w:rFonts w:cs="Arial"/>
+          <w:sz w:val="22"/>
+        </w:rPr>
+      </w:pPr>
+      <w:proofErr w:type="spellStart"/>
+      <w:proofErr w:type="gramStart"/>
+      <w:r>
+        <w:rPr>
+          <w:rFonts w:cs="Arial"/>
+          <w:sz w:val="22"/>
+        </w:rPr>
+        <w:t>o</w:t>
+      </w:r>
+      <w:r>
+        <w:rPr>
+          <w:rFonts w:cs="Arial"/>
+          <w:sz w:val="22"/>
+        </w:rPr>
+        <w:t>pen</w:t>
+      </w:r>
+      <w:r>
+        <w:rPr>
+          <w:rFonts w:cs="Arial"/>
+          <w:sz w:val="22"/>
+        </w:rPr>
+        <w:t>cv</w:t>
+      </w:r>
+      <w:proofErr w:type="spellEnd"/>
+      <w:proofErr w:type="gramEnd"/>
+      <w:r>
+        <w:rPr>
+          <w:rFonts w:cs="Arial"/>
+          <w:sz w:val="22"/>
+        </w:rPr>
+        <w:t xml:space="preserve"> – 5, 6</w:t>
+      </w:r>
+    </w:p>
+    <w:p>
+      <w:pPr>
+        <w:pStyle w:val="BodyText"/>
+        <w:rPr>
+          <w:rFonts w:cs="Arial"/>
+          <w:sz w:val="22"/>
+        </w:rPr>
+      </w:pPr>
+      <w:proofErr w:type="spellStart"/>
+      <w:proofErr w:type="gramStart"/>
+      <w:r>
+        <w:rPr>
+          <w:rFonts w:cs="Arial"/>
+          <w:sz w:val="22"/>
+        </w:rPr>
+        <w:t>o</w:t>
+      </w:r>
+      <w:r>
+        <w:rPr>
+          <w:rFonts w:cs="Arial"/>
+          <w:sz w:val="22"/>
+        </w:rPr>
+        <w:t>pen</w:t>
+      </w:r>
+      <w:r>
+        <w:rPr>
+          <w:rFonts w:cs="Arial"/>
+          <w:sz w:val="22"/>
+        </w:rPr>
+        <w:t>pyxl</w:t>
+      </w:r>
+      <w:proofErr w:type="spellEnd"/>
+      <w:proofErr w:type="gramEnd"/>
+      <w:r>
+        <w:rPr>
+          <w:rFonts w:cs="Arial"/>
+          <w:sz w:val="22"/>
+        </w:rPr>
+        <w:t xml:space="preserve"> </w:t>
+      </w:r>
+      <w:r>
+        <w:rPr>
+          <w:rFonts w:cs="Arial"/>
+          <w:sz w:val="22"/>
+        </w:rPr>
+        <w:t>– 3, 4, 5, 6</w:t>
+      </w:r>
+    </w:p>
+    <w:p>
+      <w:pPr>
+        <w:pStyle w:val="BodyText"/>
+        <w:rPr>
+          <w:rFonts w:cs="Arial"/>
+          <w:sz w:val="22"/>
+        </w:rPr>
+      </w:pPr>
+      <w:proofErr w:type="gramStart"/>
+      <w:r>
+        <w:rPr>
+          <w:rFonts w:cs="Arial"/>
+          <w:sz w:val="22"/>
+        </w:rPr>
+        <w:t>path</w:t>
+      </w:r>
+      <w:proofErr w:type="gramEnd"/>
+      <w:r>
+        <w:rPr>
+          <w:rFonts w:cs="Arial"/>
+          <w:sz w:val="22"/>
+        </w:rPr>
+        <w:t xml:space="preserve"> – 1, 4</w:t>
+      </w:r>
+    </w:p>
+    <w:p>
+      <w:pPr>
+        <w:pStyle w:val="BodyText"/>
+        <w:rPr>
+          <w:rFonts w:cs="Arial"/>
+          <w:sz w:val="22"/>
+        </w:rPr>
+      </w:pPr>
+      <w:proofErr w:type="gramStart"/>
+      <w:r>
+        <w:rPr>
+          <w:rFonts w:cs="Arial"/>
+          <w:sz w:val="22"/>
+        </w:rPr>
+        <w:t>photos</w:t>
+      </w:r>
+      <w:proofErr w:type="gramEnd"/>
+      <w:r>
+        <w:rPr>
+          <w:rFonts w:cs="Arial"/>
+          <w:sz w:val="22"/>
+        </w:rPr>
+        <w:t xml:space="preserve"> – 5, 6, 10, 12, 13, 14</w:t>
+      </w:r>
+    </w:p>
+    <w:p>
+      <w:pPr>
+        <w:pStyle w:val="BodyText"/>
+        <w:rPr>
+          <w:rFonts w:cs="Arial"/>
+          <w:sz w:val="22"/>
+        </w:rPr>
+      </w:pPr>
+      <w:proofErr w:type="gramStart"/>
+      <w:r>
+        <w:rPr>
+          <w:rFonts w:cs="Arial"/>
+          <w:sz w:val="22"/>
+        </w:rPr>
+        <w:t>picture</w:t>
+      </w:r>
+      <w:proofErr w:type="gramEnd"/>
+      <w:r>
+        <w:rPr>
+          <w:rFonts w:cs="Arial"/>
+          <w:sz w:val="22"/>
+        </w:rPr>
+        <w:t xml:space="preserve"> number – 13, 17, 20</w:t>
+      </w:r>
+    </w:p>
+    <w:p>
+      <w:pPr>
+        <w:pStyle w:val="BodyText"/>
+        <w:rPr>
+          <w:rFonts w:cs="Arial"/>
+          <w:sz w:val="22"/>
+        </w:rPr>
+      </w:pPr>
+      <w:proofErr w:type="gramStart"/>
+      <w:r>
+        <w:rPr>
+          <w:rFonts w:cs="Arial"/>
+          <w:sz w:val="22"/>
+        </w:rPr>
+        <w:t>p</w:t>
+      </w:r>
+      <w:r>
+        <w:rPr>
+          <w:rFonts w:cs="Arial"/>
+          <w:sz w:val="22"/>
+        </w:rPr>
+        <w:t>ython</w:t>
+      </w:r>
+      <w:proofErr w:type="gramEnd"/>
+      <w:r>
+        <w:rPr>
+          <w:rFonts w:cs="Arial"/>
+          <w:sz w:val="22"/>
+        </w:rPr>
+        <w:t xml:space="preserve"> – 1, 2 , 4, 8, 11</w:t>
+      </w:r>
+    </w:p>
+    <w:p>
+      <w:pPr>
+        <w:pStyle w:val="BodyText"/>
+        <w:rPr>
+          <w:rFonts w:cs="Arial"/>
+          <w:sz w:val="22"/>
+        </w:rPr>
+      </w:pPr>
+      <w:proofErr w:type="gramStart"/>
+      <w:r>
+        <w:rPr>
+          <w:rFonts w:cs="Arial"/>
+          <w:sz w:val="22"/>
+        </w:rPr>
+        <w:t>ratio</w:t>
+      </w:r>
+      <w:proofErr w:type="gramEnd"/>
+      <w:r>
+        <w:rPr>
+          <w:rFonts w:cs="Arial"/>
+          <w:sz w:val="22"/>
+        </w:rPr>
+        <w:t xml:space="preserve"> – 5, 17, 20</w:t>
+      </w:r>
+    </w:p>
+    <w:p>
+      <w:pPr>
+        <w:pStyle w:val="BodyText"/>
+        <w:rPr>
+          <w:rFonts w:cs="Arial"/>
+          <w:sz w:val="22"/>
+        </w:rPr>
+      </w:pPr>
+      <w:proofErr w:type="gramStart"/>
+      <w:r>
+        <w:rPr>
+          <w:rFonts w:cs="Arial"/>
+          <w:sz w:val="22"/>
+        </w:rPr>
+        <w:t>row</w:t>
+      </w:r>
+      <w:proofErr w:type="gramEnd"/>
+      <w:r>
+        <w:rPr>
+          <w:rFonts w:cs="Arial"/>
+          <w:sz w:val="22"/>
+        </w:rPr>
+        <w:t xml:space="preserve"> – 20</w:t>
+      </w:r>
+    </w:p>
+    <w:p>
+      <w:pPr>
+        <w:pStyle w:val="BodyText"/>
+        <w:rPr>
+          <w:rFonts w:cs="Arial"/>
+          <w:sz w:val="22"/>
+        </w:rPr>
+      </w:pPr>
+      <w:proofErr w:type="spellStart"/>
+      <w:proofErr w:type="gramStart"/>
+      <w:r>
+        <w:rPr>
+          <w:rFonts w:cs="Arial"/>
+          <w:sz w:val="22"/>
+        </w:rPr>
+        <w:t>s</w:t>
+      </w:r>
+      <w:r>
+        <w:rPr>
+          <w:rFonts w:cs="Arial"/>
+          <w:sz w:val="22"/>
+        </w:rPr>
+        <w:t>cikit</w:t>
+      </w:r>
+      <w:proofErr w:type="spellEnd"/>
+      <w:r>
+        <w:rPr>
+          <w:rFonts w:cs="Arial"/>
+          <w:sz w:val="22"/>
+        </w:rPr>
+        <w:t>-</w:t>
+      </w:r>
+      <w:r>
+        <w:rPr>
+          <w:rFonts w:cs="Arial"/>
+          <w:sz w:val="22"/>
+        </w:rPr>
+        <w:t>image</w:t>
+      </w:r>
+      <w:proofErr w:type="gramEnd"/>
+      <w:r>
+        <w:rPr>
+          <w:rFonts w:cs="Arial"/>
+          <w:sz w:val="22"/>
+        </w:rPr>
+        <w:t xml:space="preserve"> – </w:t>
+      </w:r>
+      <w:r>
+        <w:rPr>
+          <w:rFonts w:cs="Arial"/>
+          <w:sz w:val="22"/>
+        </w:rPr>
+        <w:t>6</w:t>
+      </w:r>
+    </w:p>
+    <w:p>
+      <w:pPr>
+        <w:pStyle w:val="BodyText"/>
+        <w:rPr>
+          <w:rFonts w:cs="Arial"/>
+          <w:sz w:val="22"/>
+        </w:rPr>
+      </w:pPr>
+      <w:proofErr w:type="spellStart"/>
+      <w:proofErr w:type="gramStart"/>
+      <w:r>
+        <w:rPr>
+          <w:rFonts w:cs="Arial"/>
+          <w:sz w:val="22"/>
+        </w:rPr>
+        <w:t>scipy</w:t>
+      </w:r>
+      <w:proofErr w:type="spellEnd"/>
+      <w:proofErr w:type="gramEnd"/>
+      <w:r>
+        <w:rPr>
+          <w:rFonts w:cs="Arial"/>
+          <w:sz w:val="22"/>
+        </w:rPr>
+        <w:t xml:space="preserve"> - 6</w:t>
+      </w:r>
+    </w:p>
+    <w:p>
+      <w:pPr>
+        <w:pStyle w:val="BodyText"/>
+        <w:rPr>
+          <w:rFonts w:cs="Arial"/>
+          <w:sz w:val="22"/>
+        </w:rPr>
+      </w:pPr>
+      <w:proofErr w:type="gramStart"/>
+      <w:r>
+        <w:rPr>
+          <w:rFonts w:cs="Arial"/>
+          <w:sz w:val="22"/>
+        </w:rPr>
+        <w:t>spreadsheet</w:t>
+      </w:r>
+      <w:proofErr w:type="gramEnd"/>
+      <w:r>
+        <w:rPr>
+          <w:rFonts w:cs="Arial"/>
+          <w:sz w:val="22"/>
+        </w:rPr>
+        <w:t xml:space="preserve"> – 11, 12, 13, 15, 17, 18, 19, 20</w:t>
+      </w:r>
+    </w:p>
+    <w:p>
+      <w:pPr>
+        <w:pStyle w:val="BodyText"/>
+        <w:rPr>
+          <w:rFonts w:cs="Arial"/>
+          <w:sz w:val="22"/>
+        </w:rPr>
+      </w:pPr>
+      <w:proofErr w:type="gramStart"/>
+      <w:r>
+        <w:rPr>
+          <w:rFonts w:cs="Arial"/>
+          <w:sz w:val="22"/>
+        </w:rPr>
+        <w:t>thread</w:t>
+      </w:r>
+      <w:proofErr w:type="gramEnd"/>
+      <w:r>
+        <w:rPr>
+          <w:rFonts w:cs="Arial"/>
+          <w:sz w:val="22"/>
+        </w:rPr>
+        <w:t xml:space="preserve"> – 17</w:t>
+      </w:r>
+    </w:p>
+    <w:p>
+      <w:pPr>
+        <w:pStyle w:val="BodyText"/>
+        <w:rPr>
+          <w:rFonts w:cs="Arial"/>
+          <w:sz w:val="22"/>
+        </w:rPr>
+        <w:sectPr>
+          <w:type w:val="continuous"/>
+          <w:pgSz w:w="12240" w:h="15840" w:code="1"/>
+          <w:pgMar w:top="1800" w:right="2040" w:bottom="1440" w:left="2280" w:header="960" w:footer="960" w:gutter="0"/>
+          <w:cols w:num="2" w:space="720"/>
+        </w:sectPr>
+      </w:pPr>
+      <w:proofErr w:type="gramStart"/>
+      <w:r>
+        <w:rPr>
+          <w:rFonts w:cs="Arial"/>
+          <w:sz w:val="22"/>
+        </w:rPr>
+        <w:t>tray</w:t>
+      </w:r>
+      <w:proofErr w:type="gramEnd"/>
+      <w:r>
+        <w:rPr>
+          <w:rFonts w:cs="Arial"/>
+          <w:sz w:val="22"/>
+        </w:rPr>
+        <w:t xml:space="preserve"> number – 12, 13, 17, 20</w:t>
+      </w:r>
+    </w:p>
+    <w:p>
+      <w:pPr>
+        <w:pStyle w:val="BodyText"/>
         <w:sectPr>
           <w:headerReference w:type="default" r:id="rId72"/>
           <w:type w:val="continuous"/>
@@ -8824,573 +10114,6 @@
     <w:p>
       <w:pPr>
         <w:pStyle w:val="BodyText"/>
-        <w:rPr>
-          <w:rFonts w:cs="Arial"/>
-        </w:rPr>
-      </w:pPr>
-      <w:r>
-        <w:rPr>
-          <w:rFonts w:cs="Arial"/>
-          <w:sz w:val="22"/>
-        </w:rPr>
-        <w:t xml:space="preserve">cmd – 3  </w:t>
-      </w:r>
-    </w:p>
-    <w:p>
-      <w:pPr>
-        <w:pStyle w:val="BodyText"/>
-        <w:rPr>
-          <w:rFonts w:cs="Arial"/>
-          <w:sz w:val="22"/>
-        </w:rPr>
-      </w:pPr>
-      <w:r>
-        <w:rPr>
-          <w:rFonts w:cs="Arial"/>
-          <w:sz w:val="22"/>
-        </w:rPr>
-        <w:t>date – 9, 13, 14, 15, 17, 20</w:t>
-      </w:r>
-    </w:p>
-    <w:p>
-      <w:pPr>
-        <w:pStyle w:val="BodyText"/>
-        <w:rPr>
-          <w:rFonts w:cs="Arial"/>
-          <w:sz w:val="22"/>
-        </w:rPr>
-      </w:pPr>
-      <w:r>
-        <w:rPr>
-          <w:rFonts w:cs="Arial"/>
-          <w:sz w:val="22"/>
-        </w:rPr>
-        <w:t>date picker – 13</w:t>
-      </w:r>
-    </w:p>
-    <w:p>
-      <w:pPr>
-        <w:pStyle w:val="BodyText"/>
-        <w:rPr>
-          <w:rFonts w:cs="Arial"/>
-          <w:sz w:val="22"/>
-        </w:rPr>
-      </w:pPr>
-      <w:r>
-        <w:rPr>
-          <w:rFonts w:cs="Arial"/>
-          <w:sz w:val="22"/>
-        </w:rPr>
-        <w:t>folder – 4, 7, 8, 9, 10, 11, 12, 13, 14, 15, 20</w:t>
-      </w:r>
-    </w:p>
-    <w:p>
-      <w:pPr>
-        <w:pStyle w:val="BodyText"/>
-        <w:rPr>
-          <w:rFonts w:cs="Arial"/>
-          <w:sz w:val="22"/>
-        </w:rPr>
-      </w:pPr>
-      <w:r>
-        <w:rPr>
-          <w:rFonts w:cs="Arial"/>
-          <w:sz w:val="22"/>
-        </w:rPr>
-        <w:t>gui – 8, 12, 13, 14 ,15, 17, 18</w:t>
-      </w:r>
-    </w:p>
-    <w:p>
-      <w:pPr>
-        <w:pStyle w:val="BodyText"/>
-        <w:rPr>
-          <w:rFonts w:cs="Arial"/>
-          <w:sz w:val="22"/>
-        </w:rPr>
-      </w:pPr>
-      <w:r>
-        <w:rPr>
-          <w:rFonts w:cs="Arial"/>
-          <w:sz w:val="22"/>
-        </w:rPr>
-        <w:t xml:space="preserve">ide – 22, </w:t>
-      </w:r>
-    </w:p>
-    <w:p>
-      <w:pPr>
-        <w:pStyle w:val="BodyText"/>
-        <w:rPr>
-          <w:rFonts w:cs="Arial"/>
-          <w:sz w:val="22"/>
-        </w:rPr>
-      </w:pPr>
-      <w:r>
-        <w:rPr>
-          <w:rFonts w:cs="Arial"/>
-          <w:sz w:val="22"/>
-        </w:rPr>
-        <w:t>install – 1, 2, 3, 4, 5, 6, 11</w:t>
-      </w:r>
-    </w:p>
-    <w:p>
-      <w:pPr>
-        <w:pStyle w:val="BodyText"/>
-        <w:rPr>
-          <w:rFonts w:cs="Arial"/>
-          <w:sz w:val="22"/>
-        </w:rPr>
-      </w:pPr>
-      <w:r>
-        <w:rPr>
-          <w:rFonts w:cs="Arial"/>
-          <w:sz w:val="22"/>
-        </w:rPr>
-        <w:t>log –</w:t>
-      </w:r>
-      <w:r>
-        <w:rPr>
-          <w:rFonts w:cs="Arial"/>
-          <w:sz w:val="22"/>
-        </w:rPr>
-        <w:t xml:space="preserve"> 6,</w:t>
-      </w:r>
-      <w:r>
-        <w:rPr>
-          <w:rFonts w:cs="Arial"/>
-          <w:sz w:val="22"/>
-        </w:rPr>
-        <w:t xml:space="preserve"> 22, 23</w:t>
-      </w:r>
-    </w:p>
-    <w:p>
-      <w:pPr>
-        <w:pStyle w:val="BodyText"/>
-        <w:rPr>
-          <w:rFonts w:cs="Arial"/>
-          <w:sz w:val="22"/>
-        </w:rPr>
-      </w:pPr>
-      <w:r>
-        <w:rPr>
-          <w:rFonts w:cs="Arial"/>
-          <w:sz w:val="22"/>
-        </w:rPr>
-        <w:t>lda</w:t>
-      </w:r>
-      <w:r>
-        <w:rPr>
-          <w:rFonts w:cs="Arial"/>
-          <w:sz w:val="22"/>
-        </w:rPr>
-        <w:t xml:space="preserve"> – 3, 5, 6, 8, 11, 12, 13, </w:t>
-      </w:r>
-      <w:r>
-        <w:rPr>
-          <w:rFonts w:cs="Arial"/>
-          <w:sz w:val="22"/>
-        </w:rPr>
-        <w:t xml:space="preserve">14, </w:t>
-      </w:r>
-      <w:r>
-        <w:rPr>
-          <w:rFonts w:cs="Arial"/>
-          <w:sz w:val="22"/>
-        </w:rPr>
-        <w:t>1</w:t>
-      </w:r>
-      <w:r>
-        <w:rPr>
-          <w:rFonts w:cs="Arial"/>
-          <w:sz w:val="22"/>
-        </w:rPr>
-        <w:t>9</w:t>
-      </w:r>
-      <w:r>
-        <w:rPr>
-          <w:rFonts w:cs="Arial"/>
-          <w:sz w:val="22"/>
-        </w:rPr>
-        <w:t>,</w:t>
-      </w:r>
-      <w:r>
-        <w:rPr>
-          <w:rFonts w:cs="Arial"/>
-          <w:sz w:val="22"/>
-        </w:rPr>
-        <w:t xml:space="preserve"> </w:t>
-      </w:r>
-      <w:r>
-        <w:rPr>
-          <w:rFonts w:cs="Arial"/>
-          <w:sz w:val="22"/>
-        </w:rPr>
-        <w:t xml:space="preserve">21, </w:t>
-      </w:r>
-      <w:r>
-        <w:rPr>
-          <w:rFonts w:cs="Arial"/>
-          <w:sz w:val="22"/>
-        </w:rPr>
-        <w:t>23</w:t>
-      </w:r>
-    </w:p>
-    <w:p>
-      <w:pPr>
-        <w:pStyle w:val="BodyText"/>
-        <w:rPr>
-          <w:rFonts w:cs="Arial"/>
-          <w:sz w:val="22"/>
-        </w:rPr>
-      </w:pPr>
-      <w:r>
-        <w:rPr>
-          <w:rFonts w:cs="Arial"/>
-          <w:sz w:val="22"/>
-        </w:rPr>
-        <w:t>leaf</w:t>
-      </w:r>
-      <w:r>
-        <w:rPr>
-          <w:rFonts w:cs="Arial"/>
-          <w:sz w:val="22"/>
-        </w:rPr>
-        <w:t xml:space="preserve"> </w:t>
-      </w:r>
-      <w:r>
-        <w:rPr>
-          <w:rFonts w:cs="Arial"/>
-          <w:sz w:val="22"/>
-        </w:rPr>
-        <w:t>d</w:t>
-      </w:r>
-      <w:r>
-        <w:rPr>
-          <w:rFonts w:cs="Arial"/>
-          <w:sz w:val="22"/>
-        </w:rPr>
-        <w:t xml:space="preserve">isk </w:t>
-      </w:r>
-      <w:r>
-        <w:rPr>
-          <w:rFonts w:cs="Arial"/>
-          <w:sz w:val="22"/>
-        </w:rPr>
-        <w:t>a</w:t>
-      </w:r>
-      <w:r>
-        <w:rPr>
-          <w:rFonts w:cs="Arial"/>
-          <w:sz w:val="22"/>
-        </w:rPr>
-        <w:t>nalyzer – 1, 3, 6, 8, 10, 11, 12, 13</w:t>
-      </w:r>
-    </w:p>
-    <w:p>
-      <w:pPr>
-        <w:pStyle w:val="BodyText"/>
-        <w:rPr>
-          <w:rFonts w:cs="Arial"/>
-          <w:sz w:val="22"/>
-        </w:rPr>
-      </w:pPr>
-      <w:r>
-        <w:rPr>
-          <w:rFonts w:cs="Arial"/>
-          <w:sz w:val="22"/>
-        </w:rPr>
-        <w:t>o</w:t>
-      </w:r>
-      <w:r>
-        <w:rPr>
-          <w:rFonts w:cs="Arial"/>
-          <w:sz w:val="22"/>
-        </w:rPr>
-        <w:t>pen</w:t>
-      </w:r>
-      <w:r>
-        <w:rPr>
-          <w:rFonts w:cs="Arial"/>
-          <w:sz w:val="22"/>
-        </w:rPr>
-        <w:t>cv</w:t>
-      </w:r>
-      <w:r>
-        <w:rPr>
-          <w:rFonts w:cs="Arial"/>
-          <w:sz w:val="22"/>
-        </w:rPr>
-        <w:t xml:space="preserve"> – 5, 6</w:t>
-      </w:r>
-    </w:p>
-    <w:p>
-      <w:pPr>
-        <w:pStyle w:val="BodyText"/>
-        <w:rPr>
-          <w:rFonts w:cs="Arial"/>
-          <w:sz w:val="22"/>
-        </w:rPr>
-      </w:pPr>
-      <w:r>
-        <w:rPr>
-          <w:rFonts w:cs="Arial"/>
-          <w:sz w:val="22"/>
-        </w:rPr>
-        <w:t>o</w:t>
-      </w:r>
-      <w:r>
-        <w:rPr>
-          <w:rFonts w:cs="Arial"/>
-          <w:sz w:val="22"/>
-        </w:rPr>
-        <w:t>pen</w:t>
-      </w:r>
-      <w:r>
-        <w:rPr>
-          <w:rFonts w:cs="Arial"/>
-          <w:sz w:val="22"/>
-        </w:rPr>
-        <w:t xml:space="preserve">pyxl </w:t>
-      </w:r>
-      <w:r>
-        <w:rPr>
-          <w:rFonts w:cs="Arial"/>
-          <w:sz w:val="22"/>
-        </w:rPr>
-        <w:t>– 3, 4, 5, 6</w:t>
-      </w:r>
-    </w:p>
-    <w:p>
-      <w:pPr>
-        <w:pStyle w:val="BodyText"/>
-        <w:rPr>
-          <w:rFonts w:cs="Arial"/>
-          <w:sz w:val="22"/>
-        </w:rPr>
-      </w:pPr>
-      <w:r>
-        <w:rPr>
-          <w:rFonts w:cs="Arial"/>
-          <w:sz w:val="22"/>
-        </w:rPr>
-        <w:t>path – 1, 4</w:t>
-      </w:r>
-    </w:p>
-    <w:p>
-      <w:pPr>
-        <w:pStyle w:val="BodyText"/>
-        <w:rPr>
-          <w:rFonts w:cs="Arial"/>
-          <w:sz w:val="22"/>
-        </w:rPr>
-      </w:pPr>
-      <w:r>
-        <w:rPr>
-          <w:rFonts w:cs="Arial"/>
-          <w:sz w:val="22"/>
-        </w:rPr>
-        <w:t>photos – 5, 6, 10, 12, 13, 14</w:t>
-      </w:r>
-    </w:p>
-    <w:p>
-      <w:pPr>
-        <w:pStyle w:val="BodyText"/>
-        <w:rPr>
-          <w:rFonts w:cs="Arial"/>
-          <w:sz w:val="22"/>
-        </w:rPr>
-      </w:pPr>
-      <w:r>
-        <w:rPr>
-          <w:rFonts w:cs="Arial"/>
-          <w:sz w:val="22"/>
-        </w:rPr>
-        <w:t>picture number – 13, 17, 20</w:t>
-      </w:r>
-    </w:p>
-    <w:p>
-      <w:pPr>
-        <w:pStyle w:val="BodyText"/>
-        <w:rPr>
-          <w:rFonts w:cs="Arial"/>
-          <w:sz w:val="22"/>
-        </w:rPr>
-      </w:pPr>
-      <w:r>
-        <w:rPr>
-          <w:rFonts w:cs="Arial"/>
-          <w:sz w:val="22"/>
-        </w:rPr>
-        <w:t>p</w:t>
-      </w:r>
-      <w:r>
-        <w:rPr>
-          <w:rFonts w:cs="Arial"/>
-          <w:sz w:val="22"/>
-        </w:rPr>
-        <w:t>ython – 1, 2 , 4, 8, 11</w:t>
-      </w:r>
-    </w:p>
-    <w:p>
-      <w:pPr>
-        <w:pStyle w:val="BodyText"/>
-        <w:rPr>
-          <w:rFonts w:cs="Arial"/>
-          <w:sz w:val="22"/>
-        </w:rPr>
-      </w:pPr>
-      <w:r>
-        <w:rPr>
-          <w:rFonts w:cs="Arial"/>
-          <w:sz w:val="22"/>
-        </w:rPr>
-        <w:t>ratio – 5, 17, 20</w:t>
-      </w:r>
-    </w:p>
-    <w:p>
-      <w:pPr>
-        <w:pStyle w:val="BodyText"/>
-        <w:rPr>
-          <w:rFonts w:cs="Arial"/>
-          <w:sz w:val="22"/>
-        </w:rPr>
-      </w:pPr>
-      <w:r>
-        <w:rPr>
-          <w:rFonts w:cs="Arial"/>
-          <w:sz w:val="22"/>
-        </w:rPr>
-        <w:t>row – 20</w:t>
-      </w:r>
-    </w:p>
-    <w:p>
-      <w:pPr>
-        <w:pStyle w:val="BodyText"/>
-        <w:rPr>
-          <w:rFonts w:cs="Arial"/>
-          <w:sz w:val="22"/>
-        </w:rPr>
-      </w:pPr>
-      <w:r>
-        <w:rPr>
-          <w:rFonts w:cs="Arial"/>
-          <w:sz w:val="22"/>
-        </w:rPr>
-        <w:t>s</w:t>
-      </w:r>
-      <w:r>
-        <w:rPr>
-          <w:rFonts w:cs="Arial"/>
-          <w:sz w:val="22"/>
-        </w:rPr>
-        <w:t>cikit-</w:t>
-      </w:r>
-      <w:r>
-        <w:rPr>
-          <w:rFonts w:cs="Arial"/>
-          <w:sz w:val="22"/>
-        </w:rPr>
-        <w:t xml:space="preserve">image – </w:t>
-      </w:r>
-      <w:r>
-        <w:rPr>
-          <w:rFonts w:cs="Arial"/>
-          <w:sz w:val="22"/>
-        </w:rPr>
-        <w:t>6</w:t>
-      </w:r>
-    </w:p>
-    <w:p>
-      <w:pPr>
-        <w:pStyle w:val="BodyText"/>
-        <w:rPr>
-          <w:rFonts w:cs="Arial"/>
-          <w:sz w:val="22"/>
-        </w:rPr>
-      </w:pPr>
-      <w:r>
-        <w:rPr>
-          <w:rFonts w:cs="Arial"/>
-          <w:sz w:val="22"/>
-        </w:rPr>
-        <w:t>scipy - 6</w:t>
-      </w:r>
-    </w:p>
-    <w:p>
-      <w:pPr>
-        <w:pStyle w:val="BodyText"/>
-        <w:rPr>
-          <w:rFonts w:cs="Arial"/>
-          <w:sz w:val="22"/>
-        </w:rPr>
-      </w:pPr>
-      <w:r>
-        <w:rPr>
-          <w:rFonts w:cs="Arial"/>
-          <w:sz w:val="22"/>
-        </w:rPr>
-        <w:t>spreadsheet – 11, 12, 13, 15, 17, 18, 19, 20</w:t>
-      </w:r>
-    </w:p>
-    <w:p>
-      <w:pPr>
-        <w:pStyle w:val="BodyText"/>
-        <w:rPr>
-          <w:rFonts w:cs="Arial"/>
-          <w:sz w:val="22"/>
-        </w:rPr>
-      </w:pPr>
-      <w:r>
-        <w:rPr>
-          <w:rFonts w:cs="Arial"/>
-          <w:sz w:val="22"/>
-        </w:rPr>
-        <w:t>thread</w:t>
-      </w:r>
-      <w:r>
-        <w:rPr>
-          <w:rFonts w:cs="Arial"/>
-          <w:sz w:val="22"/>
-        </w:rPr>
-        <w:t xml:space="preserve"> – 17</w:t>
-      </w:r>
-    </w:p>
-    <w:p>
-      <w:pPr>
-        <w:pStyle w:val="BodyText"/>
-        <w:rPr>
-          <w:rFonts w:cs="Arial"/>
-          <w:sz w:val="22"/>
-        </w:rPr>
-        <w:sectPr>
-          <w:type w:val="continuous"/>
-          <w:pgSz w:w="12240" w:h="15840" w:code="1"/>
-          <w:pgMar w:top="1800" w:right="2040" w:bottom="1440" w:left="2280" w:header="960" w:footer="960" w:gutter="0"/>
-          <w:cols w:num="2" w:space="720"/>
-        </w:sectPr>
-      </w:pPr>
-      <w:r>
-        <w:rPr>
-          <w:rFonts w:cs="Arial"/>
-          <w:sz w:val="22"/>
-        </w:rPr>
-        <w:t>tray number – 12, 13, 17, 20</w:t>
-      </w:r>
-    </w:p>
-    <w:p>
-      <w:pPr>
-        <w:pStyle w:val="BodyText"/>
-        <w:sectPr>
-          <w:headerReference w:type="default" r:id="rId73"/>
-          <w:type w:val="continuous"/>
-          <w:pgSz w:w="12240" w:h="15840" w:code="1"/>
-          <w:pgMar w:top="1800" w:right="2040" w:bottom="1440" w:left="2280" w:header="960" w:footer="960" w:gutter="0"/>
-          <w:cols w:space="720"/>
-        </w:sectPr>
-      </w:pPr>
-    </w:p>
-    <w:p>
-      <w:pPr>
-        <w:pStyle w:val="BodyText"/>
         <w:jc w:val="center"/>
         <w:sectPr>
           <w:type w:val="continuous"/>
@@ -9406,9 +10129,9 @@
       </w:pPr>
     </w:p>
     <w:sectPr>
-      <w:headerReference w:type="default" r:id="rId74"/>
-      <w:footerReference w:type="default" r:id="rId75"/>
-      <w:headerReference w:type="first" r:id="rId76"/>
+      <w:headerReference w:type="default" r:id="rId73"/>
+      <w:footerReference w:type="default" r:id="rId74"/>
+      <w:headerReference w:type="first" r:id="rId75"/>
       <w:type w:val="continuous"/>
       <w:pgSz w:w="12240" w:h="15840" w:code="1"/>
       <w:pgMar w:top="1800" w:right="1195" w:bottom="1440" w:left="3355" w:header="720" w:footer="720" w:gutter="0"/>
@@ -9419,7 +10142,7 @@
 </file>
 
 <file path=word/endnotes.xml><?xml version="1.0" encoding="utf-8"?>
-<w:endnotes xmlns:wpc="http://schemas.microsoft.com/office/word/2010/wordprocessingCanvas" xmlns:cx="http://schemas.microsoft.com/office/drawing/2014/chartex" xmlns:cx1="http://schemas.microsoft.com/office/drawing/2015/9/8/chartex" xmlns:cx2="http://schemas.microsoft.com/office/drawing/2015/10/21/chartex" xmlns:cx3="http://schemas.microsoft.com/office/drawing/2016/5/9/chartex" xmlns:cx4="http://schemas.microsoft.com/office/drawing/2016/5/10/chartex" xmlns:cx5="http://schemas.microsoft.com/office/drawing/2016/5/11/chartex" xmlns:cx6="http://schemas.microsoft.com/office/drawing/2016/5/12/chartex" xmlns:cx7="http://schemas.microsoft.com/office/drawing/2016/5/13/chartex" xmlns:cx8="http://schemas.microsoft.com/office/drawing/2016/5/14/chartex" xmlns:mc="http://schemas.openxmlformats.org/markup-compatibility/2006" xmlns:aink="http://schemas.microsoft.com/office/drawing/2016/ink" xmlns:am3d="http://schemas.microsoft.com/office/drawing/2017/model3d" xmlns:o="urn:schemas-microsoft-com:office:office" xmlns:r="http://schemas.openxmlformats.org/officeDocument/2006/relationships" xmlns:m="http://schemas.openxmlformats.org/officeDocument/2006/math" xmlns:v="urn:schemas-microsoft-com:vml" xmlns:wp14="http://schemas.microsoft.com/office/word/2010/wordprocessingDrawing" xmlns:wp="http://schemas.openxmlformats.org/drawingml/2006/wordprocessingDrawing" xmlns:w10="urn:schemas-microsoft-com:office:word" xmlns:w="http://schemas.openxmlformats.org/wordprocessingml/2006/main" xmlns:w14="http://schemas.microsoft.com/office/word/2010/wordml" xmlns:w15="http://schemas.microsoft.com/office/word/2012/wordml" xmlns:w16cid="http://schemas.microsoft.com/office/word/2016/wordml/cid" xmlns:w16se="http://schemas.microsoft.com/office/word/2015/wordml/symex" xmlns:wpg="http://schemas.microsoft.com/office/word/2010/wordprocessingGroup" xmlns:wpi="http://schemas.microsoft.com/office/word/2010/wordprocessingInk" xmlns:wne="http://schemas.microsoft.com/office/word/2006/wordml" xmlns:wps="http://schemas.microsoft.com/office/word/2010/wordprocessingShape" mc:Ignorable="w14 w15 w16se w16cid wp14">
+<w:endnotes xmlns:wpc="http://schemas.microsoft.com/office/word/2010/wordprocessingCanvas" xmlns:cx="http://schemas.microsoft.com/office/drawing/2014/chartex" xmlns:cx1="http://schemas.microsoft.com/office/drawing/2015/9/8/chartex" xmlns:mc="http://schemas.openxmlformats.org/markup-compatibility/2006" xmlns:o="urn:schemas-microsoft-com:office:office" xmlns:r="http://schemas.openxmlformats.org/officeDocument/2006/relationships" xmlns:m="http://schemas.openxmlformats.org/officeDocument/2006/math" xmlns:v="urn:schemas-microsoft-com:vml" xmlns:wp14="http://schemas.microsoft.com/office/word/2010/wordprocessingDrawing" xmlns:wp="http://schemas.openxmlformats.org/drawingml/2006/wordprocessingDrawing" xmlns:w10="urn:schemas-microsoft-com:office:word" xmlns:w="http://schemas.openxmlformats.org/wordprocessingml/2006/main" xmlns:w14="http://schemas.microsoft.com/office/word/2010/wordml" xmlns:w15="http://schemas.microsoft.com/office/word/2012/wordml" xmlns:w16se="http://schemas.microsoft.com/office/word/2015/wordml/symex" xmlns:wpg="http://schemas.microsoft.com/office/word/2010/wordprocessingGroup" xmlns:wpi="http://schemas.microsoft.com/office/word/2010/wordprocessingInk" xmlns:wne="http://schemas.microsoft.com/office/word/2006/wordml" xmlns:wps="http://schemas.microsoft.com/office/word/2010/wordprocessingShape" mc:Ignorable="w14 w15 w16se wp14">
   <w:endnote w:type="separator" w:id="-1">
     <w:p>
       <w:r>
@@ -9438,20 +10161,22 @@
 </file>
 
 <file path=word/footer1.xml><?xml version="1.0" encoding="utf-8"?>
-<w:ftr xmlns:wpc="http://schemas.microsoft.com/office/word/2010/wordprocessingCanvas" xmlns:cx="http://schemas.microsoft.com/office/drawing/2014/chartex" xmlns:cx1="http://schemas.microsoft.com/office/drawing/2015/9/8/chartex" xmlns:cx2="http://schemas.microsoft.com/office/drawing/2015/10/21/chartex" xmlns:cx3="http://schemas.microsoft.com/office/drawing/2016/5/9/chartex" xmlns:cx4="http://schemas.microsoft.com/office/drawing/2016/5/10/chartex" xmlns:cx5="http://schemas.microsoft.com/office/drawing/2016/5/11/chartex" xmlns:cx6="http://schemas.microsoft.com/office/drawing/2016/5/12/chartex" xmlns:cx7="http://schemas.microsoft.com/office/drawing/2016/5/13/chartex" xmlns:cx8="http://schemas.microsoft.com/office/drawing/2016/5/14/chartex" xmlns:mc="http://schemas.openxmlformats.org/markup-compatibility/2006" xmlns:aink="http://schemas.microsoft.com/office/drawing/2016/ink" xmlns:am3d="http://schemas.microsoft.com/office/drawing/2017/model3d" xmlns:o="urn:schemas-microsoft-com:office:office" xmlns:r="http://schemas.openxmlformats.org/officeDocument/2006/relationships" xmlns:m="http://schemas.openxmlformats.org/officeDocument/2006/math" xmlns:v="urn:schemas-microsoft-com:vml" xmlns:wp14="http://schemas.microsoft.com/office/word/2010/wordprocessingDrawing" xmlns:wp="http://schemas.openxmlformats.org/drawingml/2006/wordprocessingDrawing" xmlns:w10="urn:schemas-microsoft-com:office:word" xmlns:w="http://schemas.openxmlformats.org/wordprocessingml/2006/main" xmlns:w14="http://schemas.microsoft.com/office/word/2010/wordml" xmlns:w15="http://schemas.microsoft.com/office/word/2012/wordml" xmlns:w16cid="http://schemas.microsoft.com/office/word/2016/wordml/cid" xmlns:w16se="http://schemas.microsoft.com/office/word/2015/wordml/symex" xmlns:wpg="http://schemas.microsoft.com/office/word/2010/wordprocessingGroup" xmlns:wpi="http://schemas.microsoft.com/office/word/2010/wordprocessingInk" xmlns:wne="http://schemas.microsoft.com/office/word/2006/wordml" xmlns:wps="http://schemas.microsoft.com/office/word/2010/wordprocessingShape" mc:Ignorable="w14 w15 w16se w16cid wp14">
+<w:ftr xmlns:wpc="http://schemas.microsoft.com/office/word/2010/wordprocessingCanvas" xmlns:cx="http://schemas.microsoft.com/office/drawing/2014/chartex" xmlns:cx1="http://schemas.microsoft.com/office/drawing/2015/9/8/chartex" xmlns:mc="http://schemas.openxmlformats.org/markup-compatibility/2006" xmlns:o="urn:schemas-microsoft-com:office:office" xmlns:r="http://schemas.openxmlformats.org/officeDocument/2006/relationships" xmlns:m="http://schemas.openxmlformats.org/officeDocument/2006/math" xmlns:v="urn:schemas-microsoft-com:vml" xmlns:wp14="http://schemas.microsoft.com/office/word/2010/wordprocessingDrawing" xmlns:wp="http://schemas.openxmlformats.org/drawingml/2006/wordprocessingDrawing" xmlns:w10="urn:schemas-microsoft-com:office:word" xmlns:w="http://schemas.openxmlformats.org/wordprocessingml/2006/main" xmlns:w14="http://schemas.microsoft.com/office/word/2010/wordml" xmlns:w15="http://schemas.microsoft.com/office/word/2012/wordml" xmlns:w16se="http://schemas.microsoft.com/office/word/2015/wordml/symex" xmlns:wpg="http://schemas.microsoft.com/office/word/2010/wordprocessingGroup" xmlns:wpi="http://schemas.microsoft.com/office/word/2010/wordprocessingInk" xmlns:wne="http://schemas.microsoft.com/office/word/2006/wordml" xmlns:wps="http://schemas.microsoft.com/office/word/2010/wordprocessingShape" mc:Ignorable="w14 w15 w16se wp14">
   <w:p>
     <w:pPr>
       <w:pStyle w:val="Footer"/>
     </w:pPr>
+    <w:proofErr w:type="gramStart"/>
     <w:r>
       <w:t>ii</w:t>
     </w:r>
+    <w:proofErr w:type="gramEnd"/>
   </w:p>
 </w:ftr>
 </file>
 
 <file path=word/footer2.xml><?xml version="1.0" encoding="utf-8"?>
-<w:ftr xmlns:wpc="http://schemas.microsoft.com/office/word/2010/wordprocessingCanvas" xmlns:cx="http://schemas.microsoft.com/office/drawing/2014/chartex" xmlns:cx1="http://schemas.microsoft.com/office/drawing/2015/9/8/chartex" xmlns:cx2="http://schemas.microsoft.com/office/drawing/2015/10/21/chartex" xmlns:cx3="http://schemas.microsoft.com/office/drawing/2016/5/9/chartex" xmlns:cx4="http://schemas.microsoft.com/office/drawing/2016/5/10/chartex" xmlns:cx5="http://schemas.microsoft.com/office/drawing/2016/5/11/chartex" xmlns:cx6="http://schemas.microsoft.com/office/drawing/2016/5/12/chartex" xmlns:cx7="http://schemas.microsoft.com/office/drawing/2016/5/13/chartex" xmlns:cx8="http://schemas.microsoft.com/office/drawing/2016/5/14/chartex" xmlns:mc="http://schemas.openxmlformats.org/markup-compatibility/2006" xmlns:aink="http://schemas.microsoft.com/office/drawing/2016/ink" xmlns:am3d="http://schemas.microsoft.com/office/drawing/2017/model3d" xmlns:o="urn:schemas-microsoft-com:office:office" xmlns:r="http://schemas.openxmlformats.org/officeDocument/2006/relationships" xmlns:m="http://schemas.openxmlformats.org/officeDocument/2006/math" xmlns:v="urn:schemas-microsoft-com:vml" xmlns:wp14="http://schemas.microsoft.com/office/word/2010/wordprocessingDrawing" xmlns:wp="http://schemas.openxmlformats.org/drawingml/2006/wordprocessingDrawing" xmlns:w10="urn:schemas-microsoft-com:office:word" xmlns:w="http://schemas.openxmlformats.org/wordprocessingml/2006/main" xmlns:w14="http://schemas.microsoft.com/office/word/2010/wordml" xmlns:w15="http://schemas.microsoft.com/office/word/2012/wordml" xmlns:w16cid="http://schemas.microsoft.com/office/word/2016/wordml/cid" xmlns:w16se="http://schemas.microsoft.com/office/word/2015/wordml/symex" xmlns:wpg="http://schemas.microsoft.com/office/word/2010/wordprocessingGroup" xmlns:wpi="http://schemas.microsoft.com/office/word/2010/wordprocessingInk" xmlns:wne="http://schemas.microsoft.com/office/word/2006/wordml" xmlns:wps="http://schemas.microsoft.com/office/word/2010/wordprocessingShape" mc:Ignorable="w14 w15 w16se w16cid wp14">
+<w:ftr xmlns:wpc="http://schemas.microsoft.com/office/word/2010/wordprocessingCanvas" xmlns:cx="http://schemas.microsoft.com/office/drawing/2014/chartex" xmlns:cx1="http://schemas.microsoft.com/office/drawing/2015/9/8/chartex" xmlns:mc="http://schemas.openxmlformats.org/markup-compatibility/2006" xmlns:o="urn:schemas-microsoft-com:office:office" xmlns:r="http://schemas.openxmlformats.org/officeDocument/2006/relationships" xmlns:m="http://schemas.openxmlformats.org/officeDocument/2006/math" xmlns:v="urn:schemas-microsoft-com:vml" xmlns:wp14="http://schemas.microsoft.com/office/word/2010/wordprocessingDrawing" xmlns:wp="http://schemas.openxmlformats.org/drawingml/2006/wordprocessingDrawing" xmlns:w10="urn:schemas-microsoft-com:office:word" xmlns:w="http://schemas.openxmlformats.org/wordprocessingml/2006/main" xmlns:w14="http://schemas.microsoft.com/office/word/2010/wordml" xmlns:w15="http://schemas.microsoft.com/office/word/2012/wordml" xmlns:w16se="http://schemas.microsoft.com/office/word/2015/wordml/symex" xmlns:wpg="http://schemas.microsoft.com/office/word/2010/wordprocessingGroup" xmlns:wpi="http://schemas.microsoft.com/office/word/2010/wordprocessingInk" xmlns:wne="http://schemas.microsoft.com/office/word/2006/wordml" xmlns:wps="http://schemas.microsoft.com/office/word/2010/wordprocessingShape" mc:Ignorable="w14 w15 w16se wp14">
   <w:p>
     <w:pPr>
       <w:pStyle w:val="Footer"/>
@@ -9464,7 +10189,7 @@
 </file>
 
 <file path=word/footer3.xml><?xml version="1.0" encoding="utf-8"?>
-<w:ftr xmlns:wpc="http://schemas.microsoft.com/office/word/2010/wordprocessingCanvas" xmlns:cx="http://schemas.microsoft.com/office/drawing/2014/chartex" xmlns:cx1="http://schemas.microsoft.com/office/drawing/2015/9/8/chartex" xmlns:cx2="http://schemas.microsoft.com/office/drawing/2015/10/21/chartex" xmlns:cx3="http://schemas.microsoft.com/office/drawing/2016/5/9/chartex" xmlns:cx4="http://schemas.microsoft.com/office/drawing/2016/5/10/chartex" xmlns:cx5="http://schemas.microsoft.com/office/drawing/2016/5/11/chartex" xmlns:cx6="http://schemas.microsoft.com/office/drawing/2016/5/12/chartex" xmlns:cx7="http://schemas.microsoft.com/office/drawing/2016/5/13/chartex" xmlns:cx8="http://schemas.microsoft.com/office/drawing/2016/5/14/chartex" xmlns:mc="http://schemas.openxmlformats.org/markup-compatibility/2006" xmlns:aink="http://schemas.microsoft.com/office/drawing/2016/ink" xmlns:am3d="http://schemas.microsoft.com/office/drawing/2017/model3d" xmlns:o="urn:schemas-microsoft-com:office:office" xmlns:r="http://schemas.openxmlformats.org/officeDocument/2006/relationships" xmlns:m="http://schemas.openxmlformats.org/officeDocument/2006/math" xmlns:v="urn:schemas-microsoft-com:vml" xmlns:wp14="http://schemas.microsoft.com/office/word/2010/wordprocessingDrawing" xmlns:wp="http://schemas.openxmlformats.org/drawingml/2006/wordprocessingDrawing" xmlns:w10="urn:schemas-microsoft-com:office:word" xmlns:w="http://schemas.openxmlformats.org/wordprocessingml/2006/main" xmlns:w14="http://schemas.microsoft.com/office/word/2010/wordml" xmlns:w15="http://schemas.microsoft.com/office/word/2012/wordml" xmlns:w16cid="http://schemas.microsoft.com/office/word/2016/wordml/cid" xmlns:w16se="http://schemas.microsoft.com/office/word/2015/wordml/symex" xmlns:wpg="http://schemas.microsoft.com/office/word/2010/wordprocessingGroup" xmlns:wpi="http://schemas.microsoft.com/office/word/2010/wordprocessingInk" xmlns:wne="http://schemas.microsoft.com/office/word/2006/wordml" xmlns:wps="http://schemas.microsoft.com/office/word/2010/wordprocessingShape" mc:Ignorable="w14 w15 w16se w16cid wp14">
+<w:ftr xmlns:wpc="http://schemas.microsoft.com/office/word/2010/wordprocessingCanvas" xmlns:cx="http://schemas.microsoft.com/office/drawing/2014/chartex" xmlns:cx1="http://schemas.microsoft.com/office/drawing/2015/9/8/chartex" xmlns:mc="http://schemas.openxmlformats.org/markup-compatibility/2006" xmlns:o="urn:schemas-microsoft-com:office:office" xmlns:r="http://schemas.openxmlformats.org/officeDocument/2006/relationships" xmlns:m="http://schemas.openxmlformats.org/officeDocument/2006/math" xmlns:v="urn:schemas-microsoft-com:vml" xmlns:wp14="http://schemas.microsoft.com/office/word/2010/wordprocessingDrawing" xmlns:wp="http://schemas.openxmlformats.org/drawingml/2006/wordprocessingDrawing" xmlns:w10="urn:schemas-microsoft-com:office:word" xmlns:w="http://schemas.openxmlformats.org/wordprocessingml/2006/main" xmlns:w14="http://schemas.microsoft.com/office/word/2010/wordml" xmlns:w15="http://schemas.microsoft.com/office/word/2012/wordml" xmlns:w16se="http://schemas.microsoft.com/office/word/2015/wordml/symex" xmlns:wpg="http://schemas.microsoft.com/office/word/2010/wordprocessingGroup" xmlns:wpi="http://schemas.microsoft.com/office/word/2010/wordprocessingInk" xmlns:wne="http://schemas.microsoft.com/office/word/2006/wordml" xmlns:wps="http://schemas.microsoft.com/office/word/2010/wordprocessingShape" mc:Ignorable="w14 w15 w16se wp14">
   <w:p>
     <w:pPr>
       <w:pStyle w:val="Footer"/>
@@ -9505,7 +10230,7 @@
 </file>
 
 <file path=word/footer4.xml><?xml version="1.0" encoding="utf-8"?>
-<w:ftr xmlns:wpc="http://schemas.microsoft.com/office/word/2010/wordprocessingCanvas" xmlns:cx="http://schemas.microsoft.com/office/drawing/2014/chartex" xmlns:cx1="http://schemas.microsoft.com/office/drawing/2015/9/8/chartex" xmlns:cx2="http://schemas.microsoft.com/office/drawing/2015/10/21/chartex" xmlns:cx3="http://schemas.microsoft.com/office/drawing/2016/5/9/chartex" xmlns:cx4="http://schemas.microsoft.com/office/drawing/2016/5/10/chartex" xmlns:cx5="http://schemas.microsoft.com/office/drawing/2016/5/11/chartex" xmlns:cx6="http://schemas.microsoft.com/office/drawing/2016/5/12/chartex" xmlns:cx7="http://schemas.microsoft.com/office/drawing/2016/5/13/chartex" xmlns:cx8="http://schemas.microsoft.com/office/drawing/2016/5/14/chartex" xmlns:mc="http://schemas.openxmlformats.org/markup-compatibility/2006" xmlns:aink="http://schemas.microsoft.com/office/drawing/2016/ink" xmlns:am3d="http://schemas.microsoft.com/office/drawing/2017/model3d" xmlns:o="urn:schemas-microsoft-com:office:office" xmlns:r="http://schemas.openxmlformats.org/officeDocument/2006/relationships" xmlns:m="http://schemas.openxmlformats.org/officeDocument/2006/math" xmlns:v="urn:schemas-microsoft-com:vml" xmlns:wp14="http://schemas.microsoft.com/office/word/2010/wordprocessingDrawing" xmlns:wp="http://schemas.openxmlformats.org/drawingml/2006/wordprocessingDrawing" xmlns:w10="urn:schemas-microsoft-com:office:word" xmlns:w="http://schemas.openxmlformats.org/wordprocessingml/2006/main" xmlns:w14="http://schemas.microsoft.com/office/word/2010/wordml" xmlns:w15="http://schemas.microsoft.com/office/word/2012/wordml" xmlns:w16cid="http://schemas.microsoft.com/office/word/2016/wordml/cid" xmlns:w16se="http://schemas.microsoft.com/office/word/2015/wordml/symex" xmlns:wpg="http://schemas.microsoft.com/office/word/2010/wordprocessingGroup" xmlns:wpi="http://schemas.microsoft.com/office/word/2010/wordprocessingInk" xmlns:wne="http://schemas.microsoft.com/office/word/2006/wordml" xmlns:wps="http://schemas.microsoft.com/office/word/2010/wordprocessingShape" mc:Ignorable="w14 w15 w16se w16cid wp14">
+<w:ftr xmlns:wpc="http://schemas.microsoft.com/office/word/2010/wordprocessingCanvas" xmlns:cx="http://schemas.microsoft.com/office/drawing/2014/chartex" xmlns:cx1="http://schemas.microsoft.com/office/drawing/2015/9/8/chartex" xmlns:mc="http://schemas.openxmlformats.org/markup-compatibility/2006" xmlns:o="urn:schemas-microsoft-com:office:office" xmlns:r="http://schemas.openxmlformats.org/officeDocument/2006/relationships" xmlns:m="http://schemas.openxmlformats.org/officeDocument/2006/math" xmlns:v="urn:schemas-microsoft-com:vml" xmlns:wp14="http://schemas.microsoft.com/office/word/2010/wordprocessingDrawing" xmlns:wp="http://schemas.openxmlformats.org/drawingml/2006/wordprocessingDrawing" xmlns:w10="urn:schemas-microsoft-com:office:word" xmlns:w="http://schemas.openxmlformats.org/wordprocessingml/2006/main" xmlns:w14="http://schemas.microsoft.com/office/word/2010/wordml" xmlns:w15="http://schemas.microsoft.com/office/word/2012/wordml" xmlns:w16se="http://schemas.microsoft.com/office/word/2015/wordml/symex" xmlns:wpg="http://schemas.microsoft.com/office/word/2010/wordprocessingGroup" xmlns:wpi="http://schemas.microsoft.com/office/word/2010/wordprocessingInk" xmlns:wne="http://schemas.microsoft.com/office/word/2006/wordml" xmlns:wps="http://schemas.microsoft.com/office/word/2010/wordprocessingShape" mc:Ignorable="w14 w15 w16se wp14">
   <w:p>
     <w:pPr>
       <w:pStyle w:val="Footer"/>
@@ -9515,7 +10240,7 @@
 </file>
 
 <file path=word/footer5.xml><?xml version="1.0" encoding="utf-8"?>
-<w:ftr xmlns:wpc="http://schemas.microsoft.com/office/word/2010/wordprocessingCanvas" xmlns:cx="http://schemas.microsoft.com/office/drawing/2014/chartex" xmlns:cx1="http://schemas.microsoft.com/office/drawing/2015/9/8/chartex" xmlns:cx2="http://schemas.microsoft.com/office/drawing/2015/10/21/chartex" xmlns:cx3="http://schemas.microsoft.com/office/drawing/2016/5/9/chartex" xmlns:cx4="http://schemas.microsoft.com/office/drawing/2016/5/10/chartex" xmlns:cx5="http://schemas.microsoft.com/office/drawing/2016/5/11/chartex" xmlns:cx6="http://schemas.microsoft.com/office/drawing/2016/5/12/chartex" xmlns:cx7="http://schemas.microsoft.com/office/drawing/2016/5/13/chartex" xmlns:cx8="http://schemas.microsoft.com/office/drawing/2016/5/14/chartex" xmlns:mc="http://schemas.openxmlformats.org/markup-compatibility/2006" xmlns:aink="http://schemas.microsoft.com/office/drawing/2016/ink" xmlns:am3d="http://schemas.microsoft.com/office/drawing/2017/model3d" xmlns:o="urn:schemas-microsoft-com:office:office" xmlns:r="http://schemas.openxmlformats.org/officeDocument/2006/relationships" xmlns:m="http://schemas.openxmlformats.org/officeDocument/2006/math" xmlns:v="urn:schemas-microsoft-com:vml" xmlns:wp14="http://schemas.microsoft.com/office/word/2010/wordprocessingDrawing" xmlns:wp="http://schemas.openxmlformats.org/drawingml/2006/wordprocessingDrawing" xmlns:w10="urn:schemas-microsoft-com:office:word" xmlns:w="http://schemas.openxmlformats.org/wordprocessingml/2006/main" xmlns:w14="http://schemas.microsoft.com/office/word/2010/wordml" xmlns:w15="http://schemas.microsoft.com/office/word/2012/wordml" xmlns:w16cid="http://schemas.microsoft.com/office/word/2016/wordml/cid" xmlns:w16se="http://schemas.microsoft.com/office/word/2015/wordml/symex" xmlns:wpg="http://schemas.microsoft.com/office/word/2010/wordprocessingGroup" xmlns:wpi="http://schemas.microsoft.com/office/word/2010/wordprocessingInk" xmlns:wne="http://schemas.microsoft.com/office/word/2006/wordml" xmlns:wps="http://schemas.microsoft.com/office/word/2010/wordprocessingShape" mc:Ignorable="w14 w15 w16se w16cid wp14">
+<w:ftr xmlns:wpc="http://schemas.microsoft.com/office/word/2010/wordprocessingCanvas" xmlns:cx="http://schemas.microsoft.com/office/drawing/2014/chartex" xmlns:cx1="http://schemas.microsoft.com/office/drawing/2015/9/8/chartex" xmlns:mc="http://schemas.openxmlformats.org/markup-compatibility/2006" xmlns:o="urn:schemas-microsoft-com:office:office" xmlns:r="http://schemas.openxmlformats.org/officeDocument/2006/relationships" xmlns:m="http://schemas.openxmlformats.org/officeDocument/2006/math" xmlns:v="urn:schemas-microsoft-com:vml" xmlns:wp14="http://schemas.microsoft.com/office/word/2010/wordprocessingDrawing" xmlns:wp="http://schemas.openxmlformats.org/drawingml/2006/wordprocessingDrawing" xmlns:w10="urn:schemas-microsoft-com:office:word" xmlns:w="http://schemas.openxmlformats.org/wordprocessingml/2006/main" xmlns:w14="http://schemas.microsoft.com/office/word/2010/wordml" xmlns:w15="http://schemas.microsoft.com/office/word/2012/wordml" xmlns:w16se="http://schemas.microsoft.com/office/word/2015/wordml/symex" xmlns:wpg="http://schemas.microsoft.com/office/word/2010/wordprocessingGroup" xmlns:wpi="http://schemas.microsoft.com/office/word/2010/wordprocessingInk" xmlns:wne="http://schemas.microsoft.com/office/word/2006/wordml" xmlns:wps="http://schemas.microsoft.com/office/word/2010/wordprocessingShape" mc:Ignorable="w14 w15 w16se wp14">
   <w:p>
     <w:pPr>
       <w:pStyle w:val="Footer"/>
@@ -9543,7 +10268,7 @@
         <w:rStyle w:val="PageNumber"/>
         <w:noProof/>
       </w:rPr>
-      <w:t>1</w:t>
+      <w:t>9</w:t>
     </w:r>
     <w:r>
       <w:rPr>
@@ -9556,7 +10281,7 @@
 </file>
 
 <file path=word/footer6.xml><?xml version="1.0" encoding="utf-8"?>
-<w:ftr xmlns:wpc="http://schemas.microsoft.com/office/word/2010/wordprocessingCanvas" xmlns:cx="http://schemas.microsoft.com/office/drawing/2014/chartex" xmlns:cx1="http://schemas.microsoft.com/office/drawing/2015/9/8/chartex" xmlns:cx2="http://schemas.microsoft.com/office/drawing/2015/10/21/chartex" xmlns:cx3="http://schemas.microsoft.com/office/drawing/2016/5/9/chartex" xmlns:cx4="http://schemas.microsoft.com/office/drawing/2016/5/10/chartex" xmlns:cx5="http://schemas.microsoft.com/office/drawing/2016/5/11/chartex" xmlns:cx6="http://schemas.microsoft.com/office/drawing/2016/5/12/chartex" xmlns:cx7="http://schemas.microsoft.com/office/drawing/2016/5/13/chartex" xmlns:cx8="http://schemas.microsoft.com/office/drawing/2016/5/14/chartex" xmlns:mc="http://schemas.openxmlformats.org/markup-compatibility/2006" xmlns:aink="http://schemas.microsoft.com/office/drawing/2016/ink" xmlns:am3d="http://schemas.microsoft.com/office/drawing/2017/model3d" xmlns:o="urn:schemas-microsoft-com:office:office" xmlns:r="http://schemas.openxmlformats.org/officeDocument/2006/relationships" xmlns:m="http://schemas.openxmlformats.org/officeDocument/2006/math" xmlns:v="urn:schemas-microsoft-com:vml" xmlns:wp14="http://schemas.microsoft.com/office/word/2010/wordprocessingDrawing" xmlns:wp="http://schemas.openxmlformats.org/drawingml/2006/wordprocessingDrawing" xmlns:w10="urn:schemas-microsoft-com:office:word" xmlns:w="http://schemas.openxmlformats.org/wordprocessingml/2006/main" xmlns:w14="http://schemas.microsoft.com/office/word/2010/wordml" xmlns:w15="http://schemas.microsoft.com/office/word/2012/wordml" xmlns:w16cid="http://schemas.microsoft.com/office/word/2016/wordml/cid" xmlns:w16se="http://schemas.microsoft.com/office/word/2015/wordml/symex" xmlns:wpg="http://schemas.microsoft.com/office/word/2010/wordprocessingGroup" xmlns:wpi="http://schemas.microsoft.com/office/word/2010/wordprocessingInk" xmlns:wne="http://schemas.microsoft.com/office/word/2006/wordml" xmlns:wps="http://schemas.microsoft.com/office/word/2010/wordprocessingShape" mc:Ignorable="w14 w15 w16se w16cid wp14">
+<w:ftr xmlns:wpc="http://schemas.microsoft.com/office/word/2010/wordprocessingCanvas" xmlns:cx="http://schemas.microsoft.com/office/drawing/2014/chartex" xmlns:cx1="http://schemas.microsoft.com/office/drawing/2015/9/8/chartex" xmlns:mc="http://schemas.openxmlformats.org/markup-compatibility/2006" xmlns:o="urn:schemas-microsoft-com:office:office" xmlns:r="http://schemas.openxmlformats.org/officeDocument/2006/relationships" xmlns:m="http://schemas.openxmlformats.org/officeDocument/2006/math" xmlns:v="urn:schemas-microsoft-com:vml" xmlns:wp14="http://schemas.microsoft.com/office/word/2010/wordprocessingDrawing" xmlns:wp="http://schemas.openxmlformats.org/drawingml/2006/wordprocessingDrawing" xmlns:w10="urn:schemas-microsoft-com:office:word" xmlns:w="http://schemas.openxmlformats.org/wordprocessingml/2006/main" xmlns:w14="http://schemas.microsoft.com/office/word/2010/wordml" xmlns:w15="http://schemas.microsoft.com/office/word/2012/wordml" xmlns:w16se="http://schemas.microsoft.com/office/word/2015/wordml/symex" xmlns:wpg="http://schemas.microsoft.com/office/word/2010/wordprocessingGroup" xmlns:wpi="http://schemas.microsoft.com/office/word/2010/wordprocessingInk" xmlns:wne="http://schemas.microsoft.com/office/word/2006/wordml" xmlns:wps="http://schemas.microsoft.com/office/word/2010/wordprocessingShape" mc:Ignorable="w14 w15 w16se wp14">
   <w:p>
     <w:pPr>
       <w:pStyle w:val="Footer"/>
@@ -9566,7 +10291,7 @@
 </file>
 
 <file path=word/footer7.xml><?xml version="1.0" encoding="utf-8"?>
-<w:ftr xmlns:wpc="http://schemas.microsoft.com/office/word/2010/wordprocessingCanvas" xmlns:cx="http://schemas.microsoft.com/office/drawing/2014/chartex" xmlns:cx1="http://schemas.microsoft.com/office/drawing/2015/9/8/chartex" xmlns:cx2="http://schemas.microsoft.com/office/drawing/2015/10/21/chartex" xmlns:cx3="http://schemas.microsoft.com/office/drawing/2016/5/9/chartex" xmlns:cx4="http://schemas.microsoft.com/office/drawing/2016/5/10/chartex" xmlns:cx5="http://schemas.microsoft.com/office/drawing/2016/5/11/chartex" xmlns:cx6="http://schemas.microsoft.com/office/drawing/2016/5/12/chartex" xmlns:cx7="http://schemas.microsoft.com/office/drawing/2016/5/13/chartex" xmlns:cx8="http://schemas.microsoft.com/office/drawing/2016/5/14/chartex" xmlns:mc="http://schemas.openxmlformats.org/markup-compatibility/2006" xmlns:aink="http://schemas.microsoft.com/office/drawing/2016/ink" xmlns:am3d="http://schemas.microsoft.com/office/drawing/2017/model3d" xmlns:o="urn:schemas-microsoft-com:office:office" xmlns:r="http://schemas.openxmlformats.org/officeDocument/2006/relationships" xmlns:m="http://schemas.openxmlformats.org/officeDocument/2006/math" xmlns:v="urn:schemas-microsoft-com:vml" xmlns:wp14="http://schemas.microsoft.com/office/word/2010/wordprocessingDrawing" xmlns:wp="http://schemas.openxmlformats.org/drawingml/2006/wordprocessingDrawing" xmlns:w10="urn:schemas-microsoft-com:office:word" xmlns:w="http://schemas.openxmlformats.org/wordprocessingml/2006/main" xmlns:w14="http://schemas.microsoft.com/office/word/2010/wordml" xmlns:w15="http://schemas.microsoft.com/office/word/2012/wordml" xmlns:w16cid="http://schemas.microsoft.com/office/word/2016/wordml/cid" xmlns:w16se="http://schemas.microsoft.com/office/word/2015/wordml/symex" xmlns:wpg="http://schemas.microsoft.com/office/word/2010/wordprocessingGroup" xmlns:wpi="http://schemas.microsoft.com/office/word/2010/wordprocessingInk" xmlns:wne="http://schemas.microsoft.com/office/word/2006/wordml" xmlns:wps="http://schemas.microsoft.com/office/word/2010/wordprocessingShape" mc:Ignorable="w14 w15 w16se w16cid wp14">
+<w:ftr xmlns:wpc="http://schemas.microsoft.com/office/word/2010/wordprocessingCanvas" xmlns:cx="http://schemas.microsoft.com/office/drawing/2014/chartex" xmlns:cx1="http://schemas.microsoft.com/office/drawing/2015/9/8/chartex" xmlns:mc="http://schemas.openxmlformats.org/markup-compatibility/2006" xmlns:o="urn:schemas-microsoft-com:office:office" xmlns:r="http://schemas.openxmlformats.org/officeDocument/2006/relationships" xmlns:m="http://schemas.openxmlformats.org/officeDocument/2006/math" xmlns:v="urn:schemas-microsoft-com:vml" xmlns:wp14="http://schemas.microsoft.com/office/word/2010/wordprocessingDrawing" xmlns:wp="http://schemas.openxmlformats.org/drawingml/2006/wordprocessingDrawing" xmlns:w10="urn:schemas-microsoft-com:office:word" xmlns:w="http://schemas.openxmlformats.org/wordprocessingml/2006/main" xmlns:w14="http://schemas.microsoft.com/office/word/2010/wordml" xmlns:w15="http://schemas.microsoft.com/office/word/2012/wordml" xmlns:w16se="http://schemas.microsoft.com/office/word/2015/wordml/symex" xmlns:wpg="http://schemas.microsoft.com/office/word/2010/wordprocessingGroup" xmlns:wpi="http://schemas.microsoft.com/office/word/2010/wordprocessingInk" xmlns:wne="http://schemas.microsoft.com/office/word/2006/wordml" xmlns:wps="http://schemas.microsoft.com/office/word/2010/wordprocessingShape" mc:Ignorable="w14 w15 w16se wp14">
   <w:p>
     <w:pPr>
       <w:pStyle w:val="Footer"/>
@@ -9594,7 +10319,7 @@
         <w:rStyle w:val="PageNumber"/>
         <w:noProof/>
       </w:rPr>
-      <w:t>1</w:t>
+      <w:t>24</w:t>
     </w:r>
     <w:r>
       <w:rPr>
@@ -9607,7 +10332,7 @@
 </file>
 
 <file path=word/footer8.xml><?xml version="1.0" encoding="utf-8"?>
-<w:ftr xmlns:wpc="http://schemas.microsoft.com/office/word/2010/wordprocessingCanvas" xmlns:cx="http://schemas.microsoft.com/office/drawing/2014/chartex" xmlns:cx1="http://schemas.microsoft.com/office/drawing/2015/9/8/chartex" xmlns:cx2="http://schemas.microsoft.com/office/drawing/2015/10/21/chartex" xmlns:cx3="http://schemas.microsoft.com/office/drawing/2016/5/9/chartex" xmlns:cx4="http://schemas.microsoft.com/office/drawing/2016/5/10/chartex" xmlns:cx5="http://schemas.microsoft.com/office/drawing/2016/5/11/chartex" xmlns:cx6="http://schemas.microsoft.com/office/drawing/2016/5/12/chartex" xmlns:cx7="http://schemas.microsoft.com/office/drawing/2016/5/13/chartex" xmlns:cx8="http://schemas.microsoft.com/office/drawing/2016/5/14/chartex" xmlns:mc="http://schemas.openxmlformats.org/markup-compatibility/2006" xmlns:aink="http://schemas.microsoft.com/office/drawing/2016/ink" xmlns:am3d="http://schemas.microsoft.com/office/drawing/2017/model3d" xmlns:o="urn:schemas-microsoft-com:office:office" xmlns:r="http://schemas.openxmlformats.org/officeDocument/2006/relationships" xmlns:m="http://schemas.openxmlformats.org/officeDocument/2006/math" xmlns:v="urn:schemas-microsoft-com:vml" xmlns:wp14="http://schemas.microsoft.com/office/word/2010/wordprocessingDrawing" xmlns:wp="http://schemas.openxmlformats.org/drawingml/2006/wordprocessingDrawing" xmlns:w10="urn:schemas-microsoft-com:office:word" xmlns:w="http://schemas.openxmlformats.org/wordprocessingml/2006/main" xmlns:w14="http://schemas.microsoft.com/office/word/2010/wordml" xmlns:w15="http://schemas.microsoft.com/office/word/2012/wordml" xmlns:w16cid="http://schemas.microsoft.com/office/word/2016/wordml/cid" xmlns:w16se="http://schemas.microsoft.com/office/word/2015/wordml/symex" xmlns:wpg="http://schemas.microsoft.com/office/word/2010/wordprocessingGroup" xmlns:wpi="http://schemas.microsoft.com/office/word/2010/wordprocessingInk" xmlns:wne="http://schemas.microsoft.com/office/word/2006/wordml" xmlns:wps="http://schemas.microsoft.com/office/word/2010/wordprocessingShape" mc:Ignorable="w14 w15 w16se w16cid wp14">
+<w:ftr xmlns:wpc="http://schemas.microsoft.com/office/word/2010/wordprocessingCanvas" xmlns:cx="http://schemas.microsoft.com/office/drawing/2014/chartex" xmlns:cx1="http://schemas.microsoft.com/office/drawing/2015/9/8/chartex" xmlns:mc="http://schemas.openxmlformats.org/markup-compatibility/2006" xmlns:o="urn:schemas-microsoft-com:office:office" xmlns:r="http://schemas.openxmlformats.org/officeDocument/2006/relationships" xmlns:m="http://schemas.openxmlformats.org/officeDocument/2006/math" xmlns:v="urn:schemas-microsoft-com:vml" xmlns:wp14="http://schemas.microsoft.com/office/word/2010/wordprocessingDrawing" xmlns:wp="http://schemas.openxmlformats.org/drawingml/2006/wordprocessingDrawing" xmlns:w10="urn:schemas-microsoft-com:office:word" xmlns:w="http://schemas.openxmlformats.org/wordprocessingml/2006/main" xmlns:w14="http://schemas.microsoft.com/office/word/2010/wordml" xmlns:w15="http://schemas.microsoft.com/office/word/2012/wordml" xmlns:w16se="http://schemas.microsoft.com/office/word/2015/wordml/symex" xmlns:wpg="http://schemas.microsoft.com/office/word/2010/wordprocessingGroup" xmlns:wpi="http://schemas.microsoft.com/office/word/2010/wordprocessingInk" xmlns:wne="http://schemas.microsoft.com/office/word/2006/wordml" xmlns:wps="http://schemas.microsoft.com/office/word/2010/wordprocessingShape" mc:Ignorable="w14 w15 w16se wp14">
   <w:p>
     <w:pPr>
       <w:pStyle w:val="Footer"/>
@@ -9664,7 +10389,7 @@
 </file>
 
 <file path=word/footnotes.xml><?xml version="1.0" encoding="utf-8"?>
-<w:footnotes xmlns:wpc="http://schemas.microsoft.com/office/word/2010/wordprocessingCanvas" xmlns:cx="http://schemas.microsoft.com/office/drawing/2014/chartex" xmlns:cx1="http://schemas.microsoft.com/office/drawing/2015/9/8/chartex" xmlns:cx2="http://schemas.microsoft.com/office/drawing/2015/10/21/chartex" xmlns:cx3="http://schemas.microsoft.com/office/drawing/2016/5/9/chartex" xmlns:cx4="http://schemas.microsoft.com/office/drawing/2016/5/10/chartex" xmlns:cx5="http://schemas.microsoft.com/office/drawing/2016/5/11/chartex" xmlns:cx6="http://schemas.microsoft.com/office/drawing/2016/5/12/chartex" xmlns:cx7="http://schemas.microsoft.com/office/drawing/2016/5/13/chartex" xmlns:cx8="http://schemas.microsoft.com/office/drawing/2016/5/14/chartex" xmlns:mc="http://schemas.openxmlformats.org/markup-compatibility/2006" xmlns:aink="http://schemas.microsoft.com/office/drawing/2016/ink" xmlns:am3d="http://schemas.microsoft.com/office/drawing/2017/model3d" xmlns:o="urn:schemas-microsoft-com:office:office" xmlns:r="http://schemas.openxmlformats.org/officeDocument/2006/relationships" xmlns:m="http://schemas.openxmlformats.org/officeDocument/2006/math" xmlns:v="urn:schemas-microsoft-com:vml" xmlns:wp14="http://schemas.microsoft.com/office/word/2010/wordprocessingDrawing" xmlns:wp="http://schemas.openxmlformats.org/drawingml/2006/wordprocessingDrawing" xmlns:w10="urn:schemas-microsoft-com:office:word" xmlns:w="http://schemas.openxmlformats.org/wordprocessingml/2006/main" xmlns:w14="http://schemas.microsoft.com/office/word/2010/wordml" xmlns:w15="http://schemas.microsoft.com/office/word/2012/wordml" xmlns:w16cid="http://schemas.microsoft.com/office/word/2016/wordml/cid" xmlns:w16se="http://schemas.microsoft.com/office/word/2015/wordml/symex" xmlns:wpg="http://schemas.microsoft.com/office/word/2010/wordprocessingGroup" xmlns:wpi="http://schemas.microsoft.com/office/word/2010/wordprocessingInk" xmlns:wne="http://schemas.microsoft.com/office/word/2006/wordml" xmlns:wps="http://schemas.microsoft.com/office/word/2010/wordprocessingShape" mc:Ignorable="w14 w15 w16se w16cid wp14">
+<w:footnotes xmlns:wpc="http://schemas.microsoft.com/office/word/2010/wordprocessingCanvas" xmlns:cx="http://schemas.microsoft.com/office/drawing/2014/chartex" xmlns:cx1="http://schemas.microsoft.com/office/drawing/2015/9/8/chartex" xmlns:mc="http://schemas.openxmlformats.org/markup-compatibility/2006" xmlns:o="urn:schemas-microsoft-com:office:office" xmlns:r="http://schemas.openxmlformats.org/officeDocument/2006/relationships" xmlns:m="http://schemas.openxmlformats.org/officeDocument/2006/math" xmlns:v="urn:schemas-microsoft-com:vml" xmlns:wp14="http://schemas.microsoft.com/office/word/2010/wordprocessingDrawing" xmlns:wp="http://schemas.openxmlformats.org/drawingml/2006/wordprocessingDrawing" xmlns:w10="urn:schemas-microsoft-com:office:word" xmlns:w="http://schemas.openxmlformats.org/wordprocessingml/2006/main" xmlns:w14="http://schemas.microsoft.com/office/word/2010/wordml" xmlns:w15="http://schemas.microsoft.com/office/word/2012/wordml" xmlns:w16se="http://schemas.microsoft.com/office/word/2015/wordml/symex" xmlns:wpg="http://schemas.microsoft.com/office/word/2010/wordprocessingGroup" xmlns:wpi="http://schemas.microsoft.com/office/word/2010/wordprocessingInk" xmlns:wne="http://schemas.microsoft.com/office/word/2006/wordml" xmlns:wps="http://schemas.microsoft.com/office/word/2010/wordprocessingShape" mc:Ignorable="w14 w15 w16se wp14">
   <w:footnote w:type="separator" w:id="-1">
     <w:p>
       <w:r>
@@ -9683,7 +10408,7 @@
 </file>
 
 <file path=word/header1.xml><?xml version="1.0" encoding="utf-8"?>
-<w:hdr xmlns:wpc="http://schemas.microsoft.com/office/word/2010/wordprocessingCanvas" xmlns:cx="http://schemas.microsoft.com/office/drawing/2014/chartex" xmlns:cx1="http://schemas.microsoft.com/office/drawing/2015/9/8/chartex" xmlns:cx2="http://schemas.microsoft.com/office/drawing/2015/10/21/chartex" xmlns:cx3="http://schemas.microsoft.com/office/drawing/2016/5/9/chartex" xmlns:cx4="http://schemas.microsoft.com/office/drawing/2016/5/10/chartex" xmlns:cx5="http://schemas.microsoft.com/office/drawing/2016/5/11/chartex" xmlns:cx6="http://schemas.microsoft.com/office/drawing/2016/5/12/chartex" xmlns:cx7="http://schemas.microsoft.com/office/drawing/2016/5/13/chartex" xmlns:cx8="http://schemas.microsoft.com/office/drawing/2016/5/14/chartex" xmlns:mc="http://schemas.openxmlformats.org/markup-compatibility/2006" xmlns:aink="http://schemas.microsoft.com/office/drawing/2016/ink" xmlns:am3d="http://schemas.microsoft.com/office/drawing/2017/model3d" xmlns:o="urn:schemas-microsoft-com:office:office" xmlns:r="http://schemas.openxmlformats.org/officeDocument/2006/relationships" xmlns:m="http://schemas.openxmlformats.org/officeDocument/2006/math" xmlns:v="urn:schemas-microsoft-com:vml" xmlns:wp14="http://schemas.microsoft.com/office/word/2010/wordprocessingDrawing" xmlns:wp="http://schemas.openxmlformats.org/drawingml/2006/wordprocessingDrawing" xmlns:w10="urn:schemas-microsoft-com:office:word" xmlns:w="http://schemas.openxmlformats.org/wordprocessingml/2006/main" xmlns:w14="http://schemas.microsoft.com/office/word/2010/wordml" xmlns:w15="http://schemas.microsoft.com/office/word/2012/wordml" xmlns:w16cid="http://schemas.microsoft.com/office/word/2016/wordml/cid" xmlns:w16se="http://schemas.microsoft.com/office/word/2015/wordml/symex" xmlns:wpg="http://schemas.microsoft.com/office/word/2010/wordprocessingGroup" xmlns:wpi="http://schemas.microsoft.com/office/word/2010/wordprocessingInk" xmlns:wne="http://schemas.microsoft.com/office/word/2006/wordml" xmlns:wps="http://schemas.microsoft.com/office/word/2010/wordprocessingShape" mc:Ignorable="w14 w15 w16se w16cid wp14">
+<w:hdr xmlns:wpc="http://schemas.microsoft.com/office/word/2010/wordprocessingCanvas" xmlns:cx="http://schemas.microsoft.com/office/drawing/2014/chartex" xmlns:cx1="http://schemas.microsoft.com/office/drawing/2015/9/8/chartex" xmlns:mc="http://schemas.openxmlformats.org/markup-compatibility/2006" xmlns:o="urn:schemas-microsoft-com:office:office" xmlns:r="http://schemas.openxmlformats.org/officeDocument/2006/relationships" xmlns:m="http://schemas.openxmlformats.org/officeDocument/2006/math" xmlns:v="urn:schemas-microsoft-com:vml" xmlns:wp14="http://schemas.microsoft.com/office/word/2010/wordprocessingDrawing" xmlns:wp="http://schemas.openxmlformats.org/drawingml/2006/wordprocessingDrawing" xmlns:w10="urn:schemas-microsoft-com:office:word" xmlns:w="http://schemas.openxmlformats.org/wordprocessingml/2006/main" xmlns:w14="http://schemas.microsoft.com/office/word/2010/wordml" xmlns:w15="http://schemas.microsoft.com/office/word/2012/wordml" xmlns:w16se="http://schemas.microsoft.com/office/word/2015/wordml/symex" xmlns:wpg="http://schemas.microsoft.com/office/word/2010/wordprocessingGroup" xmlns:wpi="http://schemas.microsoft.com/office/word/2010/wordprocessingInk" xmlns:wne="http://schemas.microsoft.com/office/word/2006/wordml" xmlns:wps="http://schemas.microsoft.com/office/word/2010/wordprocessingShape" mc:Ignorable="w14 w15 w16se wp14">
   <w:p>
     <w:pPr>
       <w:pStyle w:val="Header"/>
@@ -9693,7 +10418,7 @@
 </file>
 
 <file path=word/header10.xml><?xml version="1.0" encoding="utf-8"?>
-<w:hdr xmlns:wpc="http://schemas.microsoft.com/office/word/2010/wordprocessingCanvas" xmlns:cx="http://schemas.microsoft.com/office/drawing/2014/chartex" xmlns:cx1="http://schemas.microsoft.com/office/drawing/2015/9/8/chartex" xmlns:cx2="http://schemas.microsoft.com/office/drawing/2015/10/21/chartex" xmlns:cx3="http://schemas.microsoft.com/office/drawing/2016/5/9/chartex" xmlns:cx4="http://schemas.microsoft.com/office/drawing/2016/5/10/chartex" xmlns:cx5="http://schemas.microsoft.com/office/drawing/2016/5/11/chartex" xmlns:cx6="http://schemas.microsoft.com/office/drawing/2016/5/12/chartex" xmlns:cx7="http://schemas.microsoft.com/office/drawing/2016/5/13/chartex" xmlns:cx8="http://schemas.microsoft.com/office/drawing/2016/5/14/chartex" xmlns:mc="http://schemas.openxmlformats.org/markup-compatibility/2006" xmlns:aink="http://schemas.microsoft.com/office/drawing/2016/ink" xmlns:am3d="http://schemas.microsoft.com/office/drawing/2017/model3d" xmlns:o="urn:schemas-microsoft-com:office:office" xmlns:r="http://schemas.openxmlformats.org/officeDocument/2006/relationships" xmlns:m="http://schemas.openxmlformats.org/officeDocument/2006/math" xmlns:v="urn:schemas-microsoft-com:vml" xmlns:wp14="http://schemas.microsoft.com/office/word/2010/wordprocessingDrawing" xmlns:wp="http://schemas.openxmlformats.org/drawingml/2006/wordprocessingDrawing" xmlns:w10="urn:schemas-microsoft-com:office:word" xmlns:w="http://schemas.openxmlformats.org/wordprocessingml/2006/main" xmlns:w14="http://schemas.microsoft.com/office/word/2010/wordml" xmlns:w15="http://schemas.microsoft.com/office/word/2012/wordml" xmlns:w16cid="http://schemas.microsoft.com/office/word/2016/wordml/cid" xmlns:w16se="http://schemas.microsoft.com/office/word/2015/wordml/symex" xmlns:wpg="http://schemas.microsoft.com/office/word/2010/wordprocessingGroup" xmlns:wpi="http://schemas.microsoft.com/office/word/2010/wordprocessingInk" xmlns:wne="http://schemas.microsoft.com/office/word/2006/wordml" xmlns:wps="http://schemas.microsoft.com/office/word/2010/wordprocessingShape" mc:Ignorable="w14 w15 w16se w16cid wp14">
+<w:hdr xmlns:wpc="http://schemas.microsoft.com/office/word/2010/wordprocessingCanvas" xmlns:cx="http://schemas.microsoft.com/office/drawing/2014/chartex" xmlns:cx1="http://schemas.microsoft.com/office/drawing/2015/9/8/chartex" xmlns:mc="http://schemas.openxmlformats.org/markup-compatibility/2006" xmlns:o="urn:schemas-microsoft-com:office:office" xmlns:r="http://schemas.openxmlformats.org/officeDocument/2006/relationships" xmlns:m="http://schemas.openxmlformats.org/officeDocument/2006/math" xmlns:v="urn:schemas-microsoft-com:vml" xmlns:wp14="http://schemas.microsoft.com/office/word/2010/wordprocessingDrawing" xmlns:wp="http://schemas.openxmlformats.org/drawingml/2006/wordprocessingDrawing" xmlns:w10="urn:schemas-microsoft-com:office:word" xmlns:w="http://schemas.openxmlformats.org/wordprocessingml/2006/main" xmlns:w14="http://schemas.microsoft.com/office/word/2010/wordml" xmlns:w15="http://schemas.microsoft.com/office/word/2012/wordml" xmlns:w16se="http://schemas.microsoft.com/office/word/2015/wordml/symex" xmlns:wpg="http://schemas.microsoft.com/office/word/2010/wordprocessingGroup" xmlns:wpi="http://schemas.microsoft.com/office/word/2010/wordprocessingInk" xmlns:wne="http://schemas.microsoft.com/office/word/2006/wordml" xmlns:wps="http://schemas.microsoft.com/office/word/2010/wordprocessingShape" mc:Ignorable="w14 w15 w16se wp14">
   <w:p>
     <w:pPr>
       <w:pStyle w:val="Header"/>
@@ -9721,7 +10446,7 @@
 </file>
 
 <file path=word/header11.xml><?xml version="1.0" encoding="utf-8"?>
-<w:hdr xmlns:wpc="http://schemas.microsoft.com/office/word/2010/wordprocessingCanvas" xmlns:cx="http://schemas.microsoft.com/office/drawing/2014/chartex" xmlns:cx1="http://schemas.microsoft.com/office/drawing/2015/9/8/chartex" xmlns:cx2="http://schemas.microsoft.com/office/drawing/2015/10/21/chartex" xmlns:cx3="http://schemas.microsoft.com/office/drawing/2016/5/9/chartex" xmlns:cx4="http://schemas.microsoft.com/office/drawing/2016/5/10/chartex" xmlns:cx5="http://schemas.microsoft.com/office/drawing/2016/5/11/chartex" xmlns:cx6="http://schemas.microsoft.com/office/drawing/2016/5/12/chartex" xmlns:cx7="http://schemas.microsoft.com/office/drawing/2016/5/13/chartex" xmlns:cx8="http://schemas.microsoft.com/office/drawing/2016/5/14/chartex" xmlns:mc="http://schemas.openxmlformats.org/markup-compatibility/2006" xmlns:aink="http://schemas.microsoft.com/office/drawing/2016/ink" xmlns:am3d="http://schemas.microsoft.com/office/drawing/2017/model3d" xmlns:o="urn:schemas-microsoft-com:office:office" xmlns:r="http://schemas.openxmlformats.org/officeDocument/2006/relationships" xmlns:m="http://schemas.openxmlformats.org/officeDocument/2006/math" xmlns:v="urn:schemas-microsoft-com:vml" xmlns:wp14="http://schemas.microsoft.com/office/word/2010/wordprocessingDrawing" xmlns:wp="http://schemas.openxmlformats.org/drawingml/2006/wordprocessingDrawing" xmlns:w10="urn:schemas-microsoft-com:office:word" xmlns:w="http://schemas.openxmlformats.org/wordprocessingml/2006/main" xmlns:w14="http://schemas.microsoft.com/office/word/2010/wordml" xmlns:w15="http://schemas.microsoft.com/office/word/2012/wordml" xmlns:w16cid="http://schemas.microsoft.com/office/word/2016/wordml/cid" xmlns:w16se="http://schemas.microsoft.com/office/word/2015/wordml/symex" xmlns:wpg="http://schemas.microsoft.com/office/word/2010/wordprocessingGroup" xmlns:wpi="http://schemas.microsoft.com/office/word/2010/wordprocessingInk" xmlns:wne="http://schemas.microsoft.com/office/word/2006/wordml" xmlns:wps="http://schemas.microsoft.com/office/word/2010/wordprocessingShape" mc:Ignorable="w14 w15 w16se w16cid wp14">
+<w:hdr xmlns:wpc="http://schemas.microsoft.com/office/word/2010/wordprocessingCanvas" xmlns:cx="http://schemas.microsoft.com/office/drawing/2014/chartex" xmlns:cx1="http://schemas.microsoft.com/office/drawing/2015/9/8/chartex" xmlns:mc="http://schemas.openxmlformats.org/markup-compatibility/2006" xmlns:o="urn:schemas-microsoft-com:office:office" xmlns:r="http://schemas.openxmlformats.org/officeDocument/2006/relationships" xmlns:m="http://schemas.openxmlformats.org/officeDocument/2006/math" xmlns:v="urn:schemas-microsoft-com:vml" xmlns:wp14="http://schemas.microsoft.com/office/word/2010/wordprocessingDrawing" xmlns:wp="http://schemas.openxmlformats.org/drawingml/2006/wordprocessingDrawing" xmlns:w10="urn:schemas-microsoft-com:office:word" xmlns:w="http://schemas.openxmlformats.org/wordprocessingml/2006/main" xmlns:w14="http://schemas.microsoft.com/office/word/2010/wordml" xmlns:w15="http://schemas.microsoft.com/office/word/2012/wordml" xmlns:w16se="http://schemas.microsoft.com/office/word/2015/wordml/symex" xmlns:wpg="http://schemas.microsoft.com/office/word/2010/wordprocessingGroup" xmlns:wpi="http://schemas.microsoft.com/office/word/2010/wordprocessingInk" xmlns:wne="http://schemas.microsoft.com/office/word/2006/wordml" xmlns:wps="http://schemas.microsoft.com/office/word/2010/wordprocessingShape" mc:Ignorable="w14 w15 w16se wp14">
   <w:p>
     <w:pPr>
       <w:pStyle w:val="Header"/>
@@ -9749,7 +10474,7 @@
 </file>
 
 <file path=word/header12.xml><?xml version="1.0" encoding="utf-8"?>
-<w:hdr xmlns:wpc="http://schemas.microsoft.com/office/word/2010/wordprocessingCanvas" xmlns:cx="http://schemas.microsoft.com/office/drawing/2014/chartex" xmlns:cx1="http://schemas.microsoft.com/office/drawing/2015/9/8/chartex" xmlns:cx2="http://schemas.microsoft.com/office/drawing/2015/10/21/chartex" xmlns:cx3="http://schemas.microsoft.com/office/drawing/2016/5/9/chartex" xmlns:cx4="http://schemas.microsoft.com/office/drawing/2016/5/10/chartex" xmlns:cx5="http://schemas.microsoft.com/office/drawing/2016/5/11/chartex" xmlns:cx6="http://schemas.microsoft.com/office/drawing/2016/5/12/chartex" xmlns:cx7="http://schemas.microsoft.com/office/drawing/2016/5/13/chartex" xmlns:cx8="http://schemas.microsoft.com/office/drawing/2016/5/14/chartex" xmlns:mc="http://schemas.openxmlformats.org/markup-compatibility/2006" xmlns:aink="http://schemas.microsoft.com/office/drawing/2016/ink" xmlns:am3d="http://schemas.microsoft.com/office/drawing/2017/model3d" xmlns:o="urn:schemas-microsoft-com:office:office" xmlns:r="http://schemas.openxmlformats.org/officeDocument/2006/relationships" xmlns:m="http://schemas.openxmlformats.org/officeDocument/2006/math" xmlns:v="urn:schemas-microsoft-com:vml" xmlns:wp14="http://schemas.microsoft.com/office/word/2010/wordprocessingDrawing" xmlns:wp="http://schemas.openxmlformats.org/drawingml/2006/wordprocessingDrawing" xmlns:w10="urn:schemas-microsoft-com:office:word" xmlns:w="http://schemas.openxmlformats.org/wordprocessingml/2006/main" xmlns:w14="http://schemas.microsoft.com/office/word/2010/wordml" xmlns:w15="http://schemas.microsoft.com/office/word/2012/wordml" xmlns:w16cid="http://schemas.microsoft.com/office/word/2016/wordml/cid" xmlns:w16se="http://schemas.microsoft.com/office/word/2015/wordml/symex" xmlns:wpg="http://schemas.microsoft.com/office/word/2010/wordprocessingGroup" xmlns:wpi="http://schemas.microsoft.com/office/word/2010/wordprocessingInk" xmlns:wne="http://schemas.microsoft.com/office/word/2006/wordml" xmlns:wps="http://schemas.microsoft.com/office/word/2010/wordprocessingShape" mc:Ignorable="w14 w15 w16se w16cid wp14">
+<w:hdr xmlns:wpc="http://schemas.microsoft.com/office/word/2010/wordprocessingCanvas" xmlns:cx="http://schemas.microsoft.com/office/drawing/2014/chartex" xmlns:cx1="http://schemas.microsoft.com/office/drawing/2015/9/8/chartex" xmlns:mc="http://schemas.openxmlformats.org/markup-compatibility/2006" xmlns:o="urn:schemas-microsoft-com:office:office" xmlns:r="http://schemas.openxmlformats.org/officeDocument/2006/relationships" xmlns:m="http://schemas.openxmlformats.org/officeDocument/2006/math" xmlns:v="urn:schemas-microsoft-com:vml" xmlns:wp14="http://schemas.microsoft.com/office/word/2010/wordprocessingDrawing" xmlns:wp="http://schemas.openxmlformats.org/drawingml/2006/wordprocessingDrawing" xmlns:w10="urn:schemas-microsoft-com:office:word" xmlns:w="http://schemas.openxmlformats.org/wordprocessingml/2006/main" xmlns:w14="http://schemas.microsoft.com/office/word/2010/wordml" xmlns:w15="http://schemas.microsoft.com/office/word/2012/wordml" xmlns:w16se="http://schemas.microsoft.com/office/word/2015/wordml/symex" xmlns:wpg="http://schemas.microsoft.com/office/word/2010/wordprocessingGroup" xmlns:wpi="http://schemas.microsoft.com/office/word/2010/wordprocessingInk" xmlns:wne="http://schemas.microsoft.com/office/word/2006/wordml" xmlns:wps="http://schemas.microsoft.com/office/word/2010/wordprocessingShape" mc:Ignorable="w14 w15 w16se wp14">
   <w:p>
     <w:pPr>
       <w:pStyle w:val="Header"/>
@@ -9777,7 +10502,7 @@
 </file>
 
 <file path=word/header13.xml><?xml version="1.0" encoding="utf-8"?>
-<w:hdr xmlns:wpc="http://schemas.microsoft.com/office/word/2010/wordprocessingCanvas" xmlns:cx="http://schemas.microsoft.com/office/drawing/2014/chartex" xmlns:cx1="http://schemas.microsoft.com/office/drawing/2015/9/8/chartex" xmlns:cx2="http://schemas.microsoft.com/office/drawing/2015/10/21/chartex" xmlns:cx3="http://schemas.microsoft.com/office/drawing/2016/5/9/chartex" xmlns:cx4="http://schemas.microsoft.com/office/drawing/2016/5/10/chartex" xmlns:cx5="http://schemas.microsoft.com/office/drawing/2016/5/11/chartex" xmlns:cx6="http://schemas.microsoft.com/office/drawing/2016/5/12/chartex" xmlns:cx7="http://schemas.microsoft.com/office/drawing/2016/5/13/chartex" xmlns:cx8="http://schemas.microsoft.com/office/drawing/2016/5/14/chartex" xmlns:mc="http://schemas.openxmlformats.org/markup-compatibility/2006" xmlns:aink="http://schemas.microsoft.com/office/drawing/2016/ink" xmlns:am3d="http://schemas.microsoft.com/office/drawing/2017/model3d" xmlns:o="urn:schemas-microsoft-com:office:office" xmlns:r="http://schemas.openxmlformats.org/officeDocument/2006/relationships" xmlns:m="http://schemas.openxmlformats.org/officeDocument/2006/math" xmlns:v="urn:schemas-microsoft-com:vml" xmlns:wp14="http://schemas.microsoft.com/office/word/2010/wordprocessingDrawing" xmlns:wp="http://schemas.openxmlformats.org/drawingml/2006/wordprocessingDrawing" xmlns:w10="urn:schemas-microsoft-com:office:word" xmlns:w="http://schemas.openxmlformats.org/wordprocessingml/2006/main" xmlns:w14="http://schemas.microsoft.com/office/word/2010/wordml" xmlns:w15="http://schemas.microsoft.com/office/word/2012/wordml" xmlns:w16cid="http://schemas.microsoft.com/office/word/2016/wordml/cid" xmlns:w16se="http://schemas.microsoft.com/office/word/2015/wordml/symex" xmlns:wpg="http://schemas.microsoft.com/office/word/2010/wordprocessingGroup" xmlns:wpi="http://schemas.microsoft.com/office/word/2010/wordprocessingInk" xmlns:wne="http://schemas.microsoft.com/office/word/2006/wordml" xmlns:wps="http://schemas.microsoft.com/office/word/2010/wordprocessingShape" mc:Ignorable="w14 w15 w16se w16cid wp14">
+<w:hdr xmlns:wpc="http://schemas.microsoft.com/office/word/2010/wordprocessingCanvas" xmlns:cx="http://schemas.microsoft.com/office/drawing/2014/chartex" xmlns:cx1="http://schemas.microsoft.com/office/drawing/2015/9/8/chartex" xmlns:mc="http://schemas.openxmlformats.org/markup-compatibility/2006" xmlns:o="urn:schemas-microsoft-com:office:office" xmlns:r="http://schemas.openxmlformats.org/officeDocument/2006/relationships" xmlns:m="http://schemas.openxmlformats.org/officeDocument/2006/math" xmlns:v="urn:schemas-microsoft-com:vml" xmlns:wp14="http://schemas.microsoft.com/office/word/2010/wordprocessingDrawing" xmlns:wp="http://schemas.openxmlformats.org/drawingml/2006/wordprocessingDrawing" xmlns:w10="urn:schemas-microsoft-com:office:word" xmlns:w="http://schemas.openxmlformats.org/wordprocessingml/2006/main" xmlns:w14="http://schemas.microsoft.com/office/word/2010/wordml" xmlns:w15="http://schemas.microsoft.com/office/word/2012/wordml" xmlns:w16se="http://schemas.microsoft.com/office/word/2015/wordml/symex" xmlns:wpg="http://schemas.microsoft.com/office/word/2010/wordprocessingGroup" xmlns:wpi="http://schemas.microsoft.com/office/word/2010/wordprocessingInk" xmlns:wne="http://schemas.microsoft.com/office/word/2006/wordml" xmlns:wps="http://schemas.microsoft.com/office/word/2010/wordprocessingShape" mc:Ignorable="w14 w15 w16se wp14">
   <w:p>
     <w:pPr>
       <w:pStyle w:val="Header"/>
@@ -9805,7 +10530,7 @@
 </file>
 
 <file path=word/header14.xml><?xml version="1.0" encoding="utf-8"?>
-<w:hdr xmlns:wpc="http://schemas.microsoft.com/office/word/2010/wordprocessingCanvas" xmlns:cx="http://schemas.microsoft.com/office/drawing/2014/chartex" xmlns:cx1="http://schemas.microsoft.com/office/drawing/2015/9/8/chartex" xmlns:cx2="http://schemas.microsoft.com/office/drawing/2015/10/21/chartex" xmlns:cx3="http://schemas.microsoft.com/office/drawing/2016/5/9/chartex" xmlns:cx4="http://schemas.microsoft.com/office/drawing/2016/5/10/chartex" xmlns:cx5="http://schemas.microsoft.com/office/drawing/2016/5/11/chartex" xmlns:cx6="http://schemas.microsoft.com/office/drawing/2016/5/12/chartex" xmlns:cx7="http://schemas.microsoft.com/office/drawing/2016/5/13/chartex" xmlns:cx8="http://schemas.microsoft.com/office/drawing/2016/5/14/chartex" xmlns:mc="http://schemas.openxmlformats.org/markup-compatibility/2006" xmlns:aink="http://schemas.microsoft.com/office/drawing/2016/ink" xmlns:am3d="http://schemas.microsoft.com/office/drawing/2017/model3d" xmlns:o="urn:schemas-microsoft-com:office:office" xmlns:r="http://schemas.openxmlformats.org/officeDocument/2006/relationships" xmlns:m="http://schemas.openxmlformats.org/officeDocument/2006/math" xmlns:v="urn:schemas-microsoft-com:vml" xmlns:wp14="http://schemas.microsoft.com/office/word/2010/wordprocessingDrawing" xmlns:wp="http://schemas.openxmlformats.org/drawingml/2006/wordprocessingDrawing" xmlns:w10="urn:schemas-microsoft-com:office:word" xmlns:w="http://schemas.openxmlformats.org/wordprocessingml/2006/main" xmlns:w14="http://schemas.microsoft.com/office/word/2010/wordml" xmlns:w15="http://schemas.microsoft.com/office/word/2012/wordml" xmlns:w16cid="http://schemas.microsoft.com/office/word/2016/wordml/cid" xmlns:w16se="http://schemas.microsoft.com/office/word/2015/wordml/symex" xmlns:wpg="http://schemas.microsoft.com/office/word/2010/wordprocessingGroup" xmlns:wpi="http://schemas.microsoft.com/office/word/2010/wordprocessingInk" xmlns:wne="http://schemas.microsoft.com/office/word/2006/wordml" xmlns:wps="http://schemas.microsoft.com/office/word/2010/wordprocessingShape" mc:Ignorable="w14 w15 w16se w16cid wp14">
+<w:hdr xmlns:wpc="http://schemas.microsoft.com/office/word/2010/wordprocessingCanvas" xmlns:cx="http://schemas.microsoft.com/office/drawing/2014/chartex" xmlns:cx1="http://schemas.microsoft.com/office/drawing/2015/9/8/chartex" xmlns:mc="http://schemas.openxmlformats.org/markup-compatibility/2006" xmlns:o="urn:schemas-microsoft-com:office:office" xmlns:r="http://schemas.openxmlformats.org/officeDocument/2006/relationships" xmlns:m="http://schemas.openxmlformats.org/officeDocument/2006/math" xmlns:v="urn:schemas-microsoft-com:vml" xmlns:wp14="http://schemas.microsoft.com/office/word/2010/wordprocessingDrawing" xmlns:wp="http://schemas.openxmlformats.org/drawingml/2006/wordprocessingDrawing" xmlns:w10="urn:schemas-microsoft-com:office:word" xmlns:w="http://schemas.openxmlformats.org/wordprocessingml/2006/main" xmlns:w14="http://schemas.microsoft.com/office/word/2010/wordml" xmlns:w15="http://schemas.microsoft.com/office/word/2012/wordml" xmlns:w16se="http://schemas.microsoft.com/office/word/2015/wordml/symex" xmlns:wpg="http://schemas.microsoft.com/office/word/2010/wordprocessingGroup" xmlns:wpi="http://schemas.microsoft.com/office/word/2010/wordprocessingInk" xmlns:wne="http://schemas.microsoft.com/office/word/2006/wordml" xmlns:wps="http://schemas.microsoft.com/office/word/2010/wordprocessingShape" mc:Ignorable="w14 w15 w16se wp14">
   <w:p>
     <w:pPr>
       <w:pStyle w:val="Header"/>
@@ -9820,7 +10545,7 @@
 </file>
 
 <file path=word/header15.xml><?xml version="1.0" encoding="utf-8"?>
-<w:hdr xmlns:wpc="http://schemas.microsoft.com/office/word/2010/wordprocessingCanvas" xmlns:cx="http://schemas.microsoft.com/office/drawing/2014/chartex" xmlns:cx1="http://schemas.microsoft.com/office/drawing/2015/9/8/chartex" xmlns:cx2="http://schemas.microsoft.com/office/drawing/2015/10/21/chartex" xmlns:cx3="http://schemas.microsoft.com/office/drawing/2016/5/9/chartex" xmlns:cx4="http://schemas.microsoft.com/office/drawing/2016/5/10/chartex" xmlns:cx5="http://schemas.microsoft.com/office/drawing/2016/5/11/chartex" xmlns:cx6="http://schemas.microsoft.com/office/drawing/2016/5/12/chartex" xmlns:cx7="http://schemas.microsoft.com/office/drawing/2016/5/13/chartex" xmlns:cx8="http://schemas.microsoft.com/office/drawing/2016/5/14/chartex" xmlns:mc="http://schemas.openxmlformats.org/markup-compatibility/2006" xmlns:aink="http://schemas.microsoft.com/office/drawing/2016/ink" xmlns:am3d="http://schemas.microsoft.com/office/drawing/2017/model3d" xmlns:o="urn:schemas-microsoft-com:office:office" xmlns:r="http://schemas.openxmlformats.org/officeDocument/2006/relationships" xmlns:m="http://schemas.openxmlformats.org/officeDocument/2006/math" xmlns:v="urn:schemas-microsoft-com:vml" xmlns:wp14="http://schemas.microsoft.com/office/word/2010/wordprocessingDrawing" xmlns:wp="http://schemas.openxmlformats.org/drawingml/2006/wordprocessingDrawing" xmlns:w10="urn:schemas-microsoft-com:office:word" xmlns:w="http://schemas.openxmlformats.org/wordprocessingml/2006/main" xmlns:w14="http://schemas.microsoft.com/office/word/2010/wordml" xmlns:w15="http://schemas.microsoft.com/office/word/2012/wordml" xmlns:w16cid="http://schemas.microsoft.com/office/word/2016/wordml/cid" xmlns:w16se="http://schemas.microsoft.com/office/word/2015/wordml/symex" xmlns:wpg="http://schemas.microsoft.com/office/word/2010/wordprocessingGroup" xmlns:wpi="http://schemas.microsoft.com/office/word/2010/wordprocessingInk" xmlns:wne="http://schemas.microsoft.com/office/word/2006/wordml" xmlns:wps="http://schemas.microsoft.com/office/word/2010/wordprocessingShape" mc:Ignorable="w14 w15 w16se w16cid wp14">
+<w:hdr xmlns:wpc="http://schemas.microsoft.com/office/word/2010/wordprocessingCanvas" xmlns:cx="http://schemas.microsoft.com/office/drawing/2014/chartex" xmlns:cx1="http://schemas.microsoft.com/office/drawing/2015/9/8/chartex" xmlns:mc="http://schemas.openxmlformats.org/markup-compatibility/2006" xmlns:o="urn:schemas-microsoft-com:office:office" xmlns:r="http://schemas.openxmlformats.org/officeDocument/2006/relationships" xmlns:m="http://schemas.openxmlformats.org/officeDocument/2006/math" xmlns:v="urn:schemas-microsoft-com:vml" xmlns:wp14="http://schemas.microsoft.com/office/word/2010/wordprocessingDrawing" xmlns:wp="http://schemas.openxmlformats.org/drawingml/2006/wordprocessingDrawing" xmlns:w10="urn:schemas-microsoft-com:office:word" xmlns:w="http://schemas.openxmlformats.org/wordprocessingml/2006/main" xmlns:w14="http://schemas.microsoft.com/office/word/2010/wordml" xmlns:w15="http://schemas.microsoft.com/office/word/2012/wordml" xmlns:w16se="http://schemas.microsoft.com/office/word/2015/wordml/symex" xmlns:wpg="http://schemas.microsoft.com/office/word/2010/wordprocessingGroup" xmlns:wpi="http://schemas.microsoft.com/office/word/2010/wordprocessingInk" xmlns:wne="http://schemas.microsoft.com/office/word/2006/wordml" xmlns:wps="http://schemas.microsoft.com/office/word/2010/wordprocessingShape" mc:Ignorable="w14 w15 w16se wp14">
   <w:p>
     <w:pPr>
       <w:pStyle w:val="Header"/>
@@ -9830,7 +10555,7 @@
 </file>
 
 <file path=word/header2.xml><?xml version="1.0" encoding="utf-8"?>
-<w:hdr xmlns:wpc="http://schemas.microsoft.com/office/word/2010/wordprocessingCanvas" xmlns:cx="http://schemas.microsoft.com/office/drawing/2014/chartex" xmlns:cx1="http://schemas.microsoft.com/office/drawing/2015/9/8/chartex" xmlns:cx2="http://schemas.microsoft.com/office/drawing/2015/10/21/chartex" xmlns:cx3="http://schemas.microsoft.com/office/drawing/2016/5/9/chartex" xmlns:cx4="http://schemas.microsoft.com/office/drawing/2016/5/10/chartex" xmlns:cx5="http://schemas.microsoft.com/office/drawing/2016/5/11/chartex" xmlns:cx6="http://schemas.microsoft.com/office/drawing/2016/5/12/chartex" xmlns:cx7="http://schemas.microsoft.com/office/drawing/2016/5/13/chartex" xmlns:cx8="http://schemas.microsoft.com/office/drawing/2016/5/14/chartex" xmlns:mc="http://schemas.openxmlformats.org/markup-compatibility/2006" xmlns:aink="http://schemas.microsoft.com/office/drawing/2016/ink" xmlns:am3d="http://schemas.microsoft.com/office/drawing/2017/model3d" xmlns:o="urn:schemas-microsoft-com:office:office" xmlns:r="http://schemas.openxmlformats.org/officeDocument/2006/relationships" xmlns:m="http://schemas.openxmlformats.org/officeDocument/2006/math" xmlns:v="urn:schemas-microsoft-com:vml" xmlns:wp14="http://schemas.microsoft.com/office/word/2010/wordprocessingDrawing" xmlns:wp="http://schemas.openxmlformats.org/drawingml/2006/wordprocessingDrawing" xmlns:w10="urn:schemas-microsoft-com:office:word" xmlns:w="http://schemas.openxmlformats.org/wordprocessingml/2006/main" xmlns:w14="http://schemas.microsoft.com/office/word/2010/wordml" xmlns:w15="http://schemas.microsoft.com/office/word/2012/wordml" xmlns:w16cid="http://schemas.microsoft.com/office/word/2016/wordml/cid" xmlns:w16se="http://schemas.microsoft.com/office/word/2015/wordml/symex" xmlns:wpg="http://schemas.microsoft.com/office/word/2010/wordprocessingGroup" xmlns:wpi="http://schemas.microsoft.com/office/word/2010/wordprocessingInk" xmlns:wne="http://schemas.microsoft.com/office/word/2006/wordml" xmlns:wps="http://schemas.microsoft.com/office/word/2010/wordprocessingShape" mc:Ignorable="w14 w15 w16se w16cid wp14">
+<w:hdr xmlns:wpc="http://schemas.microsoft.com/office/word/2010/wordprocessingCanvas" xmlns:cx="http://schemas.microsoft.com/office/drawing/2014/chartex" xmlns:cx1="http://schemas.microsoft.com/office/drawing/2015/9/8/chartex" xmlns:mc="http://schemas.openxmlformats.org/markup-compatibility/2006" xmlns:o="urn:schemas-microsoft-com:office:office" xmlns:r="http://schemas.openxmlformats.org/officeDocument/2006/relationships" xmlns:m="http://schemas.openxmlformats.org/officeDocument/2006/math" xmlns:v="urn:schemas-microsoft-com:vml" xmlns:wp14="http://schemas.microsoft.com/office/word/2010/wordprocessingDrawing" xmlns:wp="http://schemas.openxmlformats.org/drawingml/2006/wordprocessingDrawing" xmlns:w10="urn:schemas-microsoft-com:office:word" xmlns:w="http://schemas.openxmlformats.org/wordprocessingml/2006/main" xmlns:w14="http://schemas.microsoft.com/office/word/2010/wordml" xmlns:w15="http://schemas.microsoft.com/office/word/2012/wordml" xmlns:w16se="http://schemas.microsoft.com/office/word/2015/wordml/symex" xmlns:wpg="http://schemas.microsoft.com/office/word/2010/wordprocessingGroup" xmlns:wpi="http://schemas.microsoft.com/office/word/2010/wordprocessingInk" xmlns:wne="http://schemas.microsoft.com/office/word/2006/wordml" xmlns:wps="http://schemas.microsoft.com/office/word/2010/wordprocessingShape" mc:Ignorable="w14 w15 w16se wp14">
   <w:p>
     <w:pPr>
       <w:pStyle w:val="Header"/>
@@ -9855,7 +10580,7 @@
 </file>
 
 <file path=word/header3.xml><?xml version="1.0" encoding="utf-8"?>
-<w:hdr xmlns:wpc="http://schemas.microsoft.com/office/word/2010/wordprocessingCanvas" xmlns:cx="http://schemas.microsoft.com/office/drawing/2014/chartex" xmlns:cx1="http://schemas.microsoft.com/office/drawing/2015/9/8/chartex" xmlns:cx2="http://schemas.microsoft.com/office/drawing/2015/10/21/chartex" xmlns:cx3="http://schemas.microsoft.com/office/drawing/2016/5/9/chartex" xmlns:cx4="http://schemas.microsoft.com/office/drawing/2016/5/10/chartex" xmlns:cx5="http://schemas.microsoft.com/office/drawing/2016/5/11/chartex" xmlns:cx6="http://schemas.microsoft.com/office/drawing/2016/5/12/chartex" xmlns:cx7="http://schemas.microsoft.com/office/drawing/2016/5/13/chartex" xmlns:cx8="http://schemas.microsoft.com/office/drawing/2016/5/14/chartex" xmlns:mc="http://schemas.openxmlformats.org/markup-compatibility/2006" xmlns:aink="http://schemas.microsoft.com/office/drawing/2016/ink" xmlns:am3d="http://schemas.microsoft.com/office/drawing/2017/model3d" xmlns:o="urn:schemas-microsoft-com:office:office" xmlns:r="http://schemas.openxmlformats.org/officeDocument/2006/relationships" xmlns:m="http://schemas.openxmlformats.org/officeDocument/2006/math" xmlns:v="urn:schemas-microsoft-com:vml" xmlns:wp14="http://schemas.microsoft.com/office/word/2010/wordprocessingDrawing" xmlns:wp="http://schemas.openxmlformats.org/drawingml/2006/wordprocessingDrawing" xmlns:w10="urn:schemas-microsoft-com:office:word" xmlns:w="http://schemas.openxmlformats.org/wordprocessingml/2006/main" xmlns:w14="http://schemas.microsoft.com/office/word/2010/wordml" xmlns:w15="http://schemas.microsoft.com/office/word/2012/wordml" xmlns:w16cid="http://schemas.microsoft.com/office/word/2016/wordml/cid" xmlns:w16se="http://schemas.microsoft.com/office/word/2015/wordml/symex" xmlns:wpg="http://schemas.microsoft.com/office/word/2010/wordprocessingGroup" xmlns:wpi="http://schemas.microsoft.com/office/word/2010/wordprocessingInk" xmlns:wne="http://schemas.microsoft.com/office/word/2006/wordml" xmlns:wps="http://schemas.microsoft.com/office/word/2010/wordprocessingShape" mc:Ignorable="w14 w15 w16se w16cid wp14">
+<w:hdr xmlns:wpc="http://schemas.microsoft.com/office/word/2010/wordprocessingCanvas" xmlns:cx="http://schemas.microsoft.com/office/drawing/2014/chartex" xmlns:cx1="http://schemas.microsoft.com/office/drawing/2015/9/8/chartex" xmlns:mc="http://schemas.openxmlformats.org/markup-compatibility/2006" xmlns:o="urn:schemas-microsoft-com:office:office" xmlns:r="http://schemas.openxmlformats.org/officeDocument/2006/relationships" xmlns:m="http://schemas.openxmlformats.org/officeDocument/2006/math" xmlns:v="urn:schemas-microsoft-com:vml" xmlns:wp14="http://schemas.microsoft.com/office/word/2010/wordprocessingDrawing" xmlns:wp="http://schemas.openxmlformats.org/drawingml/2006/wordprocessingDrawing" xmlns:w10="urn:schemas-microsoft-com:office:word" xmlns:w="http://schemas.openxmlformats.org/wordprocessingml/2006/main" xmlns:w14="http://schemas.microsoft.com/office/word/2010/wordml" xmlns:w15="http://schemas.microsoft.com/office/word/2012/wordml" xmlns:w16se="http://schemas.microsoft.com/office/word/2015/wordml/symex" xmlns:wpg="http://schemas.microsoft.com/office/word/2010/wordprocessingGroup" xmlns:wpi="http://schemas.microsoft.com/office/word/2010/wordprocessingInk" xmlns:wne="http://schemas.microsoft.com/office/word/2006/wordml" xmlns:wps="http://schemas.microsoft.com/office/word/2010/wordprocessingShape" mc:Ignorable="w14 w15 w16se wp14">
   <w:p>
     <w:pPr>
       <w:pStyle w:val="Header"/>
@@ -9878,7 +10603,7 @@
 </file>
 
 <file path=word/header4.xml><?xml version="1.0" encoding="utf-8"?>
-<w:hdr xmlns:wpc="http://schemas.microsoft.com/office/word/2010/wordprocessingCanvas" xmlns:cx="http://schemas.microsoft.com/office/drawing/2014/chartex" xmlns:cx1="http://schemas.microsoft.com/office/drawing/2015/9/8/chartex" xmlns:cx2="http://schemas.microsoft.com/office/drawing/2015/10/21/chartex" xmlns:cx3="http://schemas.microsoft.com/office/drawing/2016/5/9/chartex" xmlns:cx4="http://schemas.microsoft.com/office/drawing/2016/5/10/chartex" xmlns:cx5="http://schemas.microsoft.com/office/drawing/2016/5/11/chartex" xmlns:cx6="http://schemas.microsoft.com/office/drawing/2016/5/12/chartex" xmlns:cx7="http://schemas.microsoft.com/office/drawing/2016/5/13/chartex" xmlns:cx8="http://schemas.microsoft.com/office/drawing/2016/5/14/chartex" xmlns:mc="http://schemas.openxmlformats.org/markup-compatibility/2006" xmlns:aink="http://schemas.microsoft.com/office/drawing/2016/ink" xmlns:am3d="http://schemas.microsoft.com/office/drawing/2017/model3d" xmlns:o="urn:schemas-microsoft-com:office:office" xmlns:r="http://schemas.openxmlformats.org/officeDocument/2006/relationships" xmlns:m="http://schemas.openxmlformats.org/officeDocument/2006/math" xmlns:v="urn:schemas-microsoft-com:vml" xmlns:wp14="http://schemas.microsoft.com/office/word/2010/wordprocessingDrawing" xmlns:wp="http://schemas.openxmlformats.org/drawingml/2006/wordprocessingDrawing" xmlns:w10="urn:schemas-microsoft-com:office:word" xmlns:w="http://schemas.openxmlformats.org/wordprocessingml/2006/main" xmlns:w14="http://schemas.microsoft.com/office/word/2010/wordml" xmlns:w15="http://schemas.microsoft.com/office/word/2012/wordml" xmlns:w16cid="http://schemas.microsoft.com/office/word/2016/wordml/cid" xmlns:w16se="http://schemas.microsoft.com/office/word/2015/wordml/symex" xmlns:wpg="http://schemas.microsoft.com/office/word/2010/wordprocessingGroup" xmlns:wpi="http://schemas.microsoft.com/office/word/2010/wordprocessingInk" xmlns:wne="http://schemas.microsoft.com/office/word/2006/wordml" xmlns:wps="http://schemas.microsoft.com/office/word/2010/wordprocessingShape" mc:Ignorable="w14 w15 w16se w16cid wp14">
+<w:hdr xmlns:wpc="http://schemas.microsoft.com/office/word/2010/wordprocessingCanvas" xmlns:cx="http://schemas.microsoft.com/office/drawing/2014/chartex" xmlns:cx1="http://schemas.microsoft.com/office/drawing/2015/9/8/chartex" xmlns:mc="http://schemas.openxmlformats.org/markup-compatibility/2006" xmlns:o="urn:schemas-microsoft-com:office:office" xmlns:r="http://schemas.openxmlformats.org/officeDocument/2006/relationships" xmlns:m="http://schemas.openxmlformats.org/officeDocument/2006/math" xmlns:v="urn:schemas-microsoft-com:vml" xmlns:wp14="http://schemas.microsoft.com/office/word/2010/wordprocessingDrawing" xmlns:wp="http://schemas.openxmlformats.org/drawingml/2006/wordprocessingDrawing" xmlns:w10="urn:schemas-microsoft-com:office:word" xmlns:w="http://schemas.openxmlformats.org/wordprocessingml/2006/main" xmlns:w14="http://schemas.microsoft.com/office/word/2010/wordml" xmlns:w15="http://schemas.microsoft.com/office/word/2012/wordml" xmlns:w16se="http://schemas.microsoft.com/office/word/2015/wordml/symex" xmlns:wpg="http://schemas.microsoft.com/office/word/2010/wordprocessingGroup" xmlns:wpi="http://schemas.microsoft.com/office/word/2010/wordprocessingInk" xmlns:wne="http://schemas.microsoft.com/office/word/2006/wordml" xmlns:wps="http://schemas.microsoft.com/office/word/2010/wordprocessingShape" mc:Ignorable="w14 w15 w16se wp14">
   <w:p>
     <w:pPr>
       <w:pStyle w:val="Header"/>
@@ -9891,7 +10616,7 @@
 </file>
 
 <file path=word/header5.xml><?xml version="1.0" encoding="utf-8"?>
-<w:hdr xmlns:wpc="http://schemas.microsoft.com/office/word/2010/wordprocessingCanvas" xmlns:cx="http://schemas.microsoft.com/office/drawing/2014/chartex" xmlns:cx1="http://schemas.microsoft.com/office/drawing/2015/9/8/chartex" xmlns:cx2="http://schemas.microsoft.com/office/drawing/2015/10/21/chartex" xmlns:cx3="http://schemas.microsoft.com/office/drawing/2016/5/9/chartex" xmlns:cx4="http://schemas.microsoft.com/office/drawing/2016/5/10/chartex" xmlns:cx5="http://schemas.microsoft.com/office/drawing/2016/5/11/chartex" xmlns:cx6="http://schemas.microsoft.com/office/drawing/2016/5/12/chartex" xmlns:cx7="http://schemas.microsoft.com/office/drawing/2016/5/13/chartex" xmlns:cx8="http://schemas.microsoft.com/office/drawing/2016/5/14/chartex" xmlns:mc="http://schemas.openxmlformats.org/markup-compatibility/2006" xmlns:aink="http://schemas.microsoft.com/office/drawing/2016/ink" xmlns:am3d="http://schemas.microsoft.com/office/drawing/2017/model3d" xmlns:o="urn:schemas-microsoft-com:office:office" xmlns:r="http://schemas.openxmlformats.org/officeDocument/2006/relationships" xmlns:m="http://schemas.openxmlformats.org/officeDocument/2006/math" xmlns:v="urn:schemas-microsoft-com:vml" xmlns:wp14="http://schemas.microsoft.com/office/word/2010/wordprocessingDrawing" xmlns:wp="http://schemas.openxmlformats.org/drawingml/2006/wordprocessingDrawing" xmlns:w10="urn:schemas-microsoft-com:office:word" xmlns:w="http://schemas.openxmlformats.org/wordprocessingml/2006/main" xmlns:w14="http://schemas.microsoft.com/office/word/2010/wordml" xmlns:w15="http://schemas.microsoft.com/office/word/2012/wordml" xmlns:w16cid="http://schemas.microsoft.com/office/word/2016/wordml/cid" xmlns:w16se="http://schemas.microsoft.com/office/word/2015/wordml/symex" xmlns:wpg="http://schemas.microsoft.com/office/word/2010/wordprocessingGroup" xmlns:wpi="http://schemas.microsoft.com/office/word/2010/wordprocessingInk" xmlns:wne="http://schemas.microsoft.com/office/word/2006/wordml" xmlns:wps="http://schemas.microsoft.com/office/word/2010/wordprocessingShape" mc:Ignorable="w14 w15 w16se w16cid wp14">
+<w:hdr xmlns:wpc="http://schemas.microsoft.com/office/word/2010/wordprocessingCanvas" xmlns:cx="http://schemas.microsoft.com/office/drawing/2014/chartex" xmlns:cx1="http://schemas.microsoft.com/office/drawing/2015/9/8/chartex" xmlns:mc="http://schemas.openxmlformats.org/markup-compatibility/2006" xmlns:o="urn:schemas-microsoft-com:office:office" xmlns:r="http://schemas.openxmlformats.org/officeDocument/2006/relationships" xmlns:m="http://schemas.openxmlformats.org/officeDocument/2006/math" xmlns:v="urn:schemas-microsoft-com:vml" xmlns:wp14="http://schemas.microsoft.com/office/word/2010/wordprocessingDrawing" xmlns:wp="http://schemas.openxmlformats.org/drawingml/2006/wordprocessingDrawing" xmlns:w10="urn:schemas-microsoft-com:office:word" xmlns:w="http://schemas.openxmlformats.org/wordprocessingml/2006/main" xmlns:w14="http://schemas.microsoft.com/office/word/2010/wordml" xmlns:w15="http://schemas.microsoft.com/office/word/2012/wordml" xmlns:w16se="http://schemas.microsoft.com/office/word/2015/wordml/symex" xmlns:wpg="http://schemas.microsoft.com/office/word/2010/wordprocessingGroup" xmlns:wpi="http://schemas.microsoft.com/office/word/2010/wordprocessingInk" xmlns:wne="http://schemas.microsoft.com/office/word/2006/wordml" xmlns:wps="http://schemas.microsoft.com/office/word/2010/wordprocessingShape" mc:Ignorable="w14 w15 w16se wp14">
   <w:p>
     <w:pPr>
       <w:pStyle w:val="Header"/>
@@ -9914,7 +10639,7 @@
 </file>
 
 <file path=word/header6.xml><?xml version="1.0" encoding="utf-8"?>
-<w:hdr xmlns:wpc="http://schemas.microsoft.com/office/word/2010/wordprocessingCanvas" xmlns:cx="http://schemas.microsoft.com/office/drawing/2014/chartex" xmlns:cx1="http://schemas.microsoft.com/office/drawing/2015/9/8/chartex" xmlns:cx2="http://schemas.microsoft.com/office/drawing/2015/10/21/chartex" xmlns:cx3="http://schemas.microsoft.com/office/drawing/2016/5/9/chartex" xmlns:cx4="http://schemas.microsoft.com/office/drawing/2016/5/10/chartex" xmlns:cx5="http://schemas.microsoft.com/office/drawing/2016/5/11/chartex" xmlns:cx6="http://schemas.microsoft.com/office/drawing/2016/5/12/chartex" xmlns:cx7="http://schemas.microsoft.com/office/drawing/2016/5/13/chartex" xmlns:cx8="http://schemas.microsoft.com/office/drawing/2016/5/14/chartex" xmlns:mc="http://schemas.openxmlformats.org/markup-compatibility/2006" xmlns:aink="http://schemas.microsoft.com/office/drawing/2016/ink" xmlns:am3d="http://schemas.microsoft.com/office/drawing/2017/model3d" xmlns:o="urn:schemas-microsoft-com:office:office" xmlns:r="http://schemas.openxmlformats.org/officeDocument/2006/relationships" xmlns:m="http://schemas.openxmlformats.org/officeDocument/2006/math" xmlns:v="urn:schemas-microsoft-com:vml" xmlns:wp14="http://schemas.microsoft.com/office/word/2010/wordprocessingDrawing" xmlns:wp="http://schemas.openxmlformats.org/drawingml/2006/wordprocessingDrawing" xmlns:w10="urn:schemas-microsoft-com:office:word" xmlns:w="http://schemas.openxmlformats.org/wordprocessingml/2006/main" xmlns:w14="http://schemas.microsoft.com/office/word/2010/wordml" xmlns:w15="http://schemas.microsoft.com/office/word/2012/wordml" xmlns:w16cid="http://schemas.microsoft.com/office/word/2016/wordml/cid" xmlns:w16se="http://schemas.microsoft.com/office/word/2015/wordml/symex" xmlns:wpg="http://schemas.microsoft.com/office/word/2010/wordprocessingGroup" xmlns:wpi="http://schemas.microsoft.com/office/word/2010/wordprocessingInk" xmlns:wne="http://schemas.microsoft.com/office/word/2006/wordml" xmlns:wps="http://schemas.microsoft.com/office/word/2010/wordprocessingShape" mc:Ignorable="w14 w15 w16se w16cid wp14">
+<w:hdr xmlns:wpc="http://schemas.microsoft.com/office/word/2010/wordprocessingCanvas" xmlns:cx="http://schemas.microsoft.com/office/drawing/2014/chartex" xmlns:cx1="http://schemas.microsoft.com/office/drawing/2015/9/8/chartex" xmlns:mc="http://schemas.openxmlformats.org/markup-compatibility/2006" xmlns:o="urn:schemas-microsoft-com:office:office" xmlns:r="http://schemas.openxmlformats.org/officeDocument/2006/relationships" xmlns:m="http://schemas.openxmlformats.org/officeDocument/2006/math" xmlns:v="urn:schemas-microsoft-com:vml" xmlns:wp14="http://schemas.microsoft.com/office/word/2010/wordprocessingDrawing" xmlns:wp="http://schemas.openxmlformats.org/drawingml/2006/wordprocessingDrawing" xmlns:w10="urn:schemas-microsoft-com:office:word" xmlns:w="http://schemas.openxmlformats.org/wordprocessingml/2006/main" xmlns:w14="http://schemas.microsoft.com/office/word/2010/wordml" xmlns:w15="http://schemas.microsoft.com/office/word/2012/wordml" xmlns:w16se="http://schemas.microsoft.com/office/word/2015/wordml/symex" xmlns:wpg="http://schemas.microsoft.com/office/word/2010/wordprocessingGroup" xmlns:wpi="http://schemas.microsoft.com/office/word/2010/wordprocessingInk" xmlns:wne="http://schemas.microsoft.com/office/word/2006/wordml" xmlns:wps="http://schemas.microsoft.com/office/word/2010/wordprocessingShape" mc:Ignorable="w14 w15 w16se wp14">
   <w:p>
     <w:pPr>
       <w:pStyle w:val="Header"/>
@@ -9927,7 +10652,7 @@
 </file>
 
 <file path=word/header7.xml><?xml version="1.0" encoding="utf-8"?>
-<w:hdr xmlns:wpc="http://schemas.microsoft.com/office/word/2010/wordprocessingCanvas" xmlns:cx="http://schemas.microsoft.com/office/drawing/2014/chartex" xmlns:cx1="http://schemas.microsoft.com/office/drawing/2015/9/8/chartex" xmlns:cx2="http://schemas.microsoft.com/office/drawing/2015/10/21/chartex" xmlns:cx3="http://schemas.microsoft.com/office/drawing/2016/5/9/chartex" xmlns:cx4="http://schemas.microsoft.com/office/drawing/2016/5/10/chartex" xmlns:cx5="http://schemas.microsoft.com/office/drawing/2016/5/11/chartex" xmlns:cx6="http://schemas.microsoft.com/office/drawing/2016/5/12/chartex" xmlns:cx7="http://schemas.microsoft.com/office/drawing/2016/5/13/chartex" xmlns:cx8="http://schemas.microsoft.com/office/drawing/2016/5/14/chartex" xmlns:mc="http://schemas.openxmlformats.org/markup-compatibility/2006" xmlns:aink="http://schemas.microsoft.com/office/drawing/2016/ink" xmlns:am3d="http://schemas.microsoft.com/office/drawing/2017/model3d" xmlns:o="urn:schemas-microsoft-com:office:office" xmlns:r="http://schemas.openxmlformats.org/officeDocument/2006/relationships" xmlns:m="http://schemas.openxmlformats.org/officeDocument/2006/math" xmlns:v="urn:schemas-microsoft-com:vml" xmlns:wp14="http://schemas.microsoft.com/office/word/2010/wordprocessingDrawing" xmlns:wp="http://schemas.openxmlformats.org/drawingml/2006/wordprocessingDrawing" xmlns:w10="urn:schemas-microsoft-com:office:word" xmlns:w="http://schemas.openxmlformats.org/wordprocessingml/2006/main" xmlns:w14="http://schemas.microsoft.com/office/word/2010/wordml" xmlns:w15="http://schemas.microsoft.com/office/word/2012/wordml" xmlns:w16cid="http://schemas.microsoft.com/office/word/2016/wordml/cid" xmlns:w16se="http://schemas.microsoft.com/office/word/2015/wordml/symex" xmlns:wpg="http://schemas.microsoft.com/office/word/2010/wordprocessingGroup" xmlns:wpi="http://schemas.microsoft.com/office/word/2010/wordprocessingInk" xmlns:wne="http://schemas.microsoft.com/office/word/2006/wordml" xmlns:wps="http://schemas.microsoft.com/office/word/2010/wordprocessingShape" mc:Ignorable="w14 w15 w16se w16cid wp14">
+<w:hdr xmlns:wpc="http://schemas.microsoft.com/office/word/2010/wordprocessingCanvas" xmlns:cx="http://schemas.microsoft.com/office/drawing/2014/chartex" xmlns:cx1="http://schemas.microsoft.com/office/drawing/2015/9/8/chartex" xmlns:mc="http://schemas.openxmlformats.org/markup-compatibility/2006" xmlns:o="urn:schemas-microsoft-com:office:office" xmlns:r="http://schemas.openxmlformats.org/officeDocument/2006/relationships" xmlns:m="http://schemas.openxmlformats.org/officeDocument/2006/math" xmlns:v="urn:schemas-microsoft-com:vml" xmlns:wp14="http://schemas.microsoft.com/office/word/2010/wordprocessingDrawing" xmlns:wp="http://schemas.openxmlformats.org/drawingml/2006/wordprocessingDrawing" xmlns:w10="urn:schemas-microsoft-com:office:word" xmlns:w="http://schemas.openxmlformats.org/wordprocessingml/2006/main" xmlns:w14="http://schemas.microsoft.com/office/word/2010/wordml" xmlns:w15="http://schemas.microsoft.com/office/word/2012/wordml" xmlns:w16se="http://schemas.microsoft.com/office/word/2015/wordml/symex" xmlns:wpg="http://schemas.microsoft.com/office/word/2010/wordprocessingGroup" xmlns:wpi="http://schemas.microsoft.com/office/word/2010/wordprocessingInk" xmlns:wne="http://schemas.microsoft.com/office/word/2006/wordml" xmlns:wps="http://schemas.microsoft.com/office/word/2010/wordprocessingShape" mc:Ignorable="w14 w15 w16se wp14">
   <w:p>
     <w:pPr>
       <w:pStyle w:val="Header"/>
@@ -9945,7 +10670,7 @@
 </file>
 
 <file path=word/header8.xml><?xml version="1.0" encoding="utf-8"?>
-<w:hdr xmlns:wpc="http://schemas.microsoft.com/office/word/2010/wordprocessingCanvas" xmlns:cx="http://schemas.microsoft.com/office/drawing/2014/chartex" xmlns:cx1="http://schemas.microsoft.com/office/drawing/2015/9/8/chartex" xmlns:cx2="http://schemas.microsoft.com/office/drawing/2015/10/21/chartex" xmlns:cx3="http://schemas.microsoft.com/office/drawing/2016/5/9/chartex" xmlns:cx4="http://schemas.microsoft.com/office/drawing/2016/5/10/chartex" xmlns:cx5="http://schemas.microsoft.com/office/drawing/2016/5/11/chartex" xmlns:cx6="http://schemas.microsoft.com/office/drawing/2016/5/12/chartex" xmlns:cx7="http://schemas.microsoft.com/office/drawing/2016/5/13/chartex" xmlns:cx8="http://schemas.microsoft.com/office/drawing/2016/5/14/chartex" xmlns:mc="http://schemas.openxmlformats.org/markup-compatibility/2006" xmlns:aink="http://schemas.microsoft.com/office/drawing/2016/ink" xmlns:am3d="http://schemas.microsoft.com/office/drawing/2017/model3d" xmlns:o="urn:schemas-microsoft-com:office:office" xmlns:r="http://schemas.openxmlformats.org/officeDocument/2006/relationships" xmlns:m="http://schemas.openxmlformats.org/officeDocument/2006/math" xmlns:v="urn:schemas-microsoft-com:vml" xmlns:wp14="http://schemas.microsoft.com/office/word/2010/wordprocessingDrawing" xmlns:wp="http://schemas.openxmlformats.org/drawingml/2006/wordprocessingDrawing" xmlns:w10="urn:schemas-microsoft-com:office:word" xmlns:w="http://schemas.openxmlformats.org/wordprocessingml/2006/main" xmlns:w14="http://schemas.microsoft.com/office/word/2010/wordml" xmlns:w15="http://schemas.microsoft.com/office/word/2012/wordml" xmlns:w16cid="http://schemas.microsoft.com/office/word/2016/wordml/cid" xmlns:w16se="http://schemas.microsoft.com/office/word/2015/wordml/symex" xmlns:wpg="http://schemas.microsoft.com/office/word/2010/wordprocessingGroup" xmlns:wpi="http://schemas.microsoft.com/office/word/2010/wordprocessingInk" xmlns:wne="http://schemas.microsoft.com/office/word/2006/wordml" xmlns:wps="http://schemas.microsoft.com/office/word/2010/wordprocessingShape" mc:Ignorable="w14 w15 w16se w16cid wp14">
+<w:hdr xmlns:wpc="http://schemas.microsoft.com/office/word/2010/wordprocessingCanvas" xmlns:cx="http://schemas.microsoft.com/office/drawing/2014/chartex" xmlns:cx1="http://schemas.microsoft.com/office/drawing/2015/9/8/chartex" xmlns:mc="http://schemas.openxmlformats.org/markup-compatibility/2006" xmlns:o="urn:schemas-microsoft-com:office:office" xmlns:r="http://schemas.openxmlformats.org/officeDocument/2006/relationships" xmlns:m="http://schemas.openxmlformats.org/officeDocument/2006/math" xmlns:v="urn:schemas-microsoft-com:vml" xmlns:wp14="http://schemas.microsoft.com/office/word/2010/wordprocessingDrawing" xmlns:wp="http://schemas.openxmlformats.org/drawingml/2006/wordprocessingDrawing" xmlns:w10="urn:schemas-microsoft-com:office:word" xmlns:w="http://schemas.openxmlformats.org/wordprocessingml/2006/main" xmlns:w14="http://schemas.microsoft.com/office/word/2010/wordml" xmlns:w15="http://schemas.microsoft.com/office/word/2012/wordml" xmlns:w16se="http://schemas.microsoft.com/office/word/2015/wordml/symex" xmlns:wpg="http://schemas.microsoft.com/office/word/2010/wordprocessingGroup" xmlns:wpi="http://schemas.microsoft.com/office/word/2010/wordprocessingInk" xmlns:wne="http://schemas.microsoft.com/office/word/2006/wordml" xmlns:wps="http://schemas.microsoft.com/office/word/2010/wordprocessingShape" mc:Ignorable="w14 w15 w16se wp14">
   <w:p>
     <w:pPr>
       <w:pStyle w:val="Header"/>
@@ -9972,7 +10697,7 @@
 </file>
 
 <file path=word/header9.xml><?xml version="1.0" encoding="utf-8"?>
-<w:hdr xmlns:wpc="http://schemas.microsoft.com/office/word/2010/wordprocessingCanvas" xmlns:cx="http://schemas.microsoft.com/office/drawing/2014/chartex" xmlns:cx1="http://schemas.microsoft.com/office/drawing/2015/9/8/chartex" xmlns:cx2="http://schemas.microsoft.com/office/drawing/2015/10/21/chartex" xmlns:cx3="http://schemas.microsoft.com/office/drawing/2016/5/9/chartex" xmlns:cx4="http://schemas.microsoft.com/office/drawing/2016/5/10/chartex" xmlns:cx5="http://schemas.microsoft.com/office/drawing/2016/5/11/chartex" xmlns:cx6="http://schemas.microsoft.com/office/drawing/2016/5/12/chartex" xmlns:cx7="http://schemas.microsoft.com/office/drawing/2016/5/13/chartex" xmlns:cx8="http://schemas.microsoft.com/office/drawing/2016/5/14/chartex" xmlns:mc="http://schemas.openxmlformats.org/markup-compatibility/2006" xmlns:aink="http://schemas.microsoft.com/office/drawing/2016/ink" xmlns:am3d="http://schemas.microsoft.com/office/drawing/2017/model3d" xmlns:o="urn:schemas-microsoft-com:office:office" xmlns:r="http://schemas.openxmlformats.org/officeDocument/2006/relationships" xmlns:m="http://schemas.openxmlformats.org/officeDocument/2006/math" xmlns:v="urn:schemas-microsoft-com:vml" xmlns:wp14="http://schemas.microsoft.com/office/word/2010/wordprocessingDrawing" xmlns:wp="http://schemas.openxmlformats.org/drawingml/2006/wordprocessingDrawing" xmlns:w10="urn:schemas-microsoft-com:office:word" xmlns:w="http://schemas.openxmlformats.org/wordprocessingml/2006/main" xmlns:w14="http://schemas.microsoft.com/office/word/2010/wordml" xmlns:w15="http://schemas.microsoft.com/office/word/2012/wordml" xmlns:w16cid="http://schemas.microsoft.com/office/word/2016/wordml/cid" xmlns:w16se="http://schemas.microsoft.com/office/word/2015/wordml/symex" xmlns:wpg="http://schemas.microsoft.com/office/word/2010/wordprocessingGroup" xmlns:wpi="http://schemas.microsoft.com/office/word/2010/wordprocessingInk" xmlns:wne="http://schemas.microsoft.com/office/word/2006/wordml" xmlns:wps="http://schemas.microsoft.com/office/word/2010/wordprocessingShape" mc:Ignorable="w14 w15 w16se w16cid wp14">
+<w:hdr xmlns:wpc="http://schemas.microsoft.com/office/word/2010/wordprocessingCanvas" xmlns:cx="http://schemas.microsoft.com/office/drawing/2014/chartex" xmlns:cx1="http://schemas.microsoft.com/office/drawing/2015/9/8/chartex" xmlns:mc="http://schemas.openxmlformats.org/markup-compatibility/2006" xmlns:o="urn:schemas-microsoft-com:office:office" xmlns:r="http://schemas.openxmlformats.org/officeDocument/2006/relationships" xmlns:m="http://schemas.openxmlformats.org/officeDocument/2006/math" xmlns:v="urn:schemas-microsoft-com:vml" xmlns:wp14="http://schemas.microsoft.com/office/word/2010/wordprocessingDrawing" xmlns:wp="http://schemas.openxmlformats.org/drawingml/2006/wordprocessingDrawing" xmlns:w10="urn:schemas-microsoft-com:office:word" xmlns:w="http://schemas.openxmlformats.org/wordprocessingml/2006/main" xmlns:w14="http://schemas.microsoft.com/office/word/2010/wordml" xmlns:w15="http://schemas.microsoft.com/office/word/2012/wordml" xmlns:w16se="http://schemas.microsoft.com/office/word/2015/wordml/symex" xmlns:wpg="http://schemas.microsoft.com/office/word/2010/wordprocessingGroup" xmlns:wpi="http://schemas.microsoft.com/office/word/2010/wordprocessingInk" xmlns:wne="http://schemas.microsoft.com/office/word/2006/wordml" xmlns:wps="http://schemas.microsoft.com/office/word/2010/wordprocessingShape" mc:Ignorable="w14 w15 w16se wp14">
   <w:p>
     <w:pPr>
       <w:pStyle w:val="Header"/>
@@ -10000,7 +10725,7 @@
 </file>
 
 <file path=word/numbering.xml><?xml version="1.0" encoding="utf-8"?>
-<w:numbering xmlns:wpc="http://schemas.microsoft.com/office/word/2010/wordprocessingCanvas" xmlns:cx="http://schemas.microsoft.com/office/drawing/2014/chartex" xmlns:cx1="http://schemas.microsoft.com/office/drawing/2015/9/8/chartex" xmlns:cx2="http://schemas.microsoft.com/office/drawing/2015/10/21/chartex" xmlns:cx3="http://schemas.microsoft.com/office/drawing/2016/5/9/chartex" xmlns:cx4="http://schemas.microsoft.com/office/drawing/2016/5/10/chartex" xmlns:cx5="http://schemas.microsoft.com/office/drawing/2016/5/11/chartex" xmlns:cx6="http://schemas.microsoft.com/office/drawing/2016/5/12/chartex" xmlns:cx7="http://schemas.microsoft.com/office/drawing/2016/5/13/chartex" xmlns:cx8="http://schemas.microsoft.com/office/drawing/2016/5/14/chartex" xmlns:mc="http://schemas.openxmlformats.org/markup-compatibility/2006" xmlns:aink="http://schemas.microsoft.com/office/drawing/2016/ink" xmlns:am3d="http://schemas.microsoft.com/office/drawing/2017/model3d" xmlns:o="urn:schemas-microsoft-com:office:office" xmlns:r="http://schemas.openxmlformats.org/officeDocument/2006/relationships" xmlns:m="http://schemas.openxmlformats.org/officeDocument/2006/math" xmlns:v="urn:schemas-microsoft-com:vml" xmlns:wp14="http://schemas.microsoft.com/office/word/2010/wordprocessingDrawing" xmlns:wp="http://schemas.openxmlformats.org/drawingml/2006/wordprocessingDrawing" xmlns:w10="urn:schemas-microsoft-com:office:word" xmlns:w="http://schemas.openxmlformats.org/wordprocessingml/2006/main" xmlns:w14="http://schemas.microsoft.com/office/word/2010/wordml" xmlns:w15="http://schemas.microsoft.com/office/word/2012/wordml" xmlns:w16cid="http://schemas.microsoft.com/office/word/2016/wordml/cid" xmlns:w16se="http://schemas.microsoft.com/office/word/2015/wordml/symex" xmlns:wpg="http://schemas.microsoft.com/office/word/2010/wordprocessingGroup" xmlns:wpi="http://schemas.microsoft.com/office/word/2010/wordprocessingInk" xmlns:wne="http://schemas.microsoft.com/office/word/2006/wordml" xmlns:wps="http://schemas.microsoft.com/office/word/2010/wordprocessingShape" mc:Ignorable="w14 w15 w16se w16cid wp14">
+<w:numbering xmlns:wpc="http://schemas.microsoft.com/office/word/2010/wordprocessingCanvas" xmlns:cx="http://schemas.microsoft.com/office/drawing/2014/chartex" xmlns:cx1="http://schemas.microsoft.com/office/drawing/2015/9/8/chartex" xmlns:mc="http://schemas.openxmlformats.org/markup-compatibility/2006" xmlns:o="urn:schemas-microsoft-com:office:office" xmlns:r="http://schemas.openxmlformats.org/officeDocument/2006/relationships" xmlns:m="http://schemas.openxmlformats.org/officeDocument/2006/math" xmlns:v="urn:schemas-microsoft-com:vml" xmlns:wp14="http://schemas.microsoft.com/office/word/2010/wordprocessingDrawing" xmlns:wp="http://schemas.openxmlformats.org/drawingml/2006/wordprocessingDrawing" xmlns:w10="urn:schemas-microsoft-com:office:word" xmlns:w="http://schemas.openxmlformats.org/wordprocessingml/2006/main" xmlns:w14="http://schemas.microsoft.com/office/word/2010/wordml" xmlns:w15="http://schemas.microsoft.com/office/word/2012/wordml" xmlns:w16se="http://schemas.microsoft.com/office/word/2015/wordml/symex" xmlns:wpg="http://schemas.microsoft.com/office/word/2010/wordprocessingGroup" xmlns:wpi="http://schemas.microsoft.com/office/word/2010/wordprocessingInk" xmlns:wne="http://schemas.microsoft.com/office/word/2006/wordml" xmlns:wps="http://schemas.microsoft.com/office/word/2010/wordprocessingShape" mc:Ignorable="w14 w15 w16se wp14">
   <w:abstractNum w:abstractNumId="0" w15:restartNumberingAfterBreak="0">
     <w:nsid w:val="FFFFFF7E"/>
     <w:multiLevelType w:val="singleLevel"/>
@@ -11892,7 +12617,7 @@
 </file>
 
 <file path=word/styles.xml><?xml version="1.0" encoding="utf-8"?>
-<w:styles xmlns:mc="http://schemas.openxmlformats.org/markup-compatibility/2006" xmlns:r="http://schemas.openxmlformats.org/officeDocument/2006/relationships" xmlns:w="http://schemas.openxmlformats.org/wordprocessingml/2006/main" xmlns:w14="http://schemas.microsoft.com/office/word/2010/wordml" xmlns:w15="http://schemas.microsoft.com/office/word/2012/wordml" xmlns:w16cid="http://schemas.microsoft.com/office/word/2016/wordml/cid" xmlns:w16se="http://schemas.microsoft.com/office/word/2015/wordml/symex" mc:Ignorable="w14 w15 w16se w16cid">
+<w:styles xmlns:mc="http://schemas.openxmlformats.org/markup-compatibility/2006" xmlns:r="http://schemas.openxmlformats.org/officeDocument/2006/relationships" xmlns:w="http://schemas.openxmlformats.org/wordprocessingml/2006/main" xmlns:w14="http://schemas.microsoft.com/office/word/2010/wordml" xmlns:w15="http://schemas.microsoft.com/office/word/2012/wordml" xmlns:w16se="http://schemas.microsoft.com/office/word/2015/wordml/symex" mc:Ignorable="w14 w15 w16se">
   <w:docDefaults>
     <w:rPrDefault>
       <w:rPr>
@@ -11902,7 +12627,7 @@
     </w:rPrDefault>
     <w:pPrDefault/>
   </w:docDefaults>
-  <w:latentStyles w:defLockedState="0" w:defUIPriority="99" w:defSemiHidden="0" w:defUnhideWhenUsed="0" w:defQFormat="0" w:count="376">
+  <w:latentStyles w:defLockedState="0" w:defUIPriority="99" w:defSemiHidden="0" w:defUnhideWhenUsed="0" w:defQFormat="0" w:count="371">
     <w:lsdException w:name="Normal" w:uiPriority="0" w:qFormat="1"/>
     <w:lsdException w:name="heading 1" w:uiPriority="0" w:qFormat="1"/>
     <w:lsdException w:name="heading 2" w:uiPriority="0" w:qFormat="1"/>
@@ -12274,11 +12999,6 @@
     <w:lsdException w:name="List Table 5 Dark Accent 6" w:uiPriority="50"/>
     <w:lsdException w:name="List Table 6 Colorful Accent 6" w:uiPriority="51"/>
     <w:lsdException w:name="List Table 7 Colorful Accent 6" w:uiPriority="52"/>
-    <w:lsdException w:name="Mention" w:semiHidden="1" w:unhideWhenUsed="1"/>
-    <w:lsdException w:name="Smart Hyperlink" w:semiHidden="1" w:unhideWhenUsed="1"/>
-    <w:lsdException w:name="Hashtag" w:semiHidden="1" w:unhideWhenUsed="1"/>
-    <w:lsdException w:name="Unresolved Mention" w:semiHidden="1" w:unhideWhenUsed="1"/>
-    <w:lsdException w:name="Smart Link" w:semiHidden="1" w:unhideWhenUsed="1"/>
   </w:latentStyles>
   <w:style w:type="paragraph" w:default="1" w:styleId="Normal">
     <w:name w:val="Normal"/>
@@ -13332,7 +14052,7 @@
       <w:bCs/>
     </w:rPr>
   </w:style>
-  <w:style w:type="character" w:styleId="UnresolvedMention">
+  <w:style w:type="character" w:customStyle="1" w:styleId="UnresolvedMention">
     <w:name w:val="Unresolved Mention"/>
     <w:uiPriority w:val="99"/>
     <w:semiHidden/>
@@ -13646,7 +14366,7 @@
 </file>
 
 <file path=customXml/itemProps1.xml><?xml version="1.0" encoding="utf-8"?>
-<ds:datastoreItem xmlns:ds="http://schemas.openxmlformats.org/officeDocument/2006/customXml" ds:itemID="{C08B0019-2EBD-4286-B97B-3720CBF421A6}">
+<ds:datastoreItem xmlns:ds="http://schemas.openxmlformats.org/officeDocument/2006/customXml" ds:itemID="{49D360CE-0DC9-43D2-B34A-6A943C83657C}">
   <ds:schemaRefs>
     <ds:schemaRef ds:uri="http://schemas.openxmlformats.org/officeDocument/2006/bibliography"/>
   </ds:schemaRefs>

--- a/documents/Installation_UserManual.docx
+++ b/documents/Installation_UserManual.docx
@@ -1,6 +1,6 @@
 
 <file path=word/document.xml><?xml version="1.0" encoding="utf-8"?>
-<w:document xmlns:wpc="http://schemas.microsoft.com/office/word/2010/wordprocessingCanvas" xmlns:cx="http://schemas.microsoft.com/office/drawing/2014/chartex" xmlns:cx1="http://schemas.microsoft.com/office/drawing/2015/9/8/chartex" xmlns:mc="http://schemas.openxmlformats.org/markup-compatibility/2006" xmlns:o="urn:schemas-microsoft-com:office:office" xmlns:r="http://schemas.openxmlformats.org/officeDocument/2006/relationships" xmlns:m="http://schemas.openxmlformats.org/officeDocument/2006/math" xmlns:v="urn:schemas-microsoft-com:vml" xmlns:wp14="http://schemas.microsoft.com/office/word/2010/wordprocessingDrawing" xmlns:wp="http://schemas.openxmlformats.org/drawingml/2006/wordprocessingDrawing" xmlns:w10="urn:schemas-microsoft-com:office:word" xmlns:w="http://schemas.openxmlformats.org/wordprocessingml/2006/main" xmlns:w14="http://schemas.microsoft.com/office/word/2010/wordml" xmlns:w15="http://schemas.microsoft.com/office/word/2012/wordml" xmlns:w16se="http://schemas.microsoft.com/office/word/2015/wordml/symex" xmlns:wpg="http://schemas.microsoft.com/office/word/2010/wordprocessingGroup" xmlns:wpi="http://schemas.microsoft.com/office/word/2010/wordprocessingInk" xmlns:wne="http://schemas.microsoft.com/office/word/2006/wordml" xmlns:wps="http://schemas.microsoft.com/office/word/2010/wordprocessingShape" mc:Ignorable="w14 w15 w16se wp14">
+<w:document xmlns:wpc="http://schemas.microsoft.com/office/word/2010/wordprocessingCanvas" xmlns:cx="http://schemas.microsoft.com/office/drawing/2014/chartex" xmlns:cx1="http://schemas.microsoft.com/office/drawing/2015/9/8/chartex" xmlns:cx2="http://schemas.microsoft.com/office/drawing/2015/10/21/chartex" xmlns:cx3="http://schemas.microsoft.com/office/drawing/2016/5/9/chartex" xmlns:cx4="http://schemas.microsoft.com/office/drawing/2016/5/10/chartex" xmlns:cx5="http://schemas.microsoft.com/office/drawing/2016/5/11/chartex" xmlns:cx6="http://schemas.microsoft.com/office/drawing/2016/5/12/chartex" xmlns:cx7="http://schemas.microsoft.com/office/drawing/2016/5/13/chartex" xmlns:cx8="http://schemas.microsoft.com/office/drawing/2016/5/14/chartex" xmlns:mc="http://schemas.openxmlformats.org/markup-compatibility/2006" xmlns:aink="http://schemas.microsoft.com/office/drawing/2016/ink" xmlns:am3d="http://schemas.microsoft.com/office/drawing/2017/model3d" xmlns:o="urn:schemas-microsoft-com:office:office" xmlns:r="http://schemas.openxmlformats.org/officeDocument/2006/relationships" xmlns:m="http://schemas.openxmlformats.org/officeDocument/2006/math" xmlns:v="urn:schemas-microsoft-com:vml" xmlns:wp14="http://schemas.microsoft.com/office/word/2010/wordprocessingDrawing" xmlns:wp="http://schemas.openxmlformats.org/drawingml/2006/wordprocessingDrawing" xmlns:w10="urn:schemas-microsoft-com:office:word" xmlns:w="http://schemas.openxmlformats.org/wordprocessingml/2006/main" xmlns:w14="http://schemas.microsoft.com/office/word/2010/wordml" xmlns:w15="http://schemas.microsoft.com/office/word/2012/wordml" xmlns:w16cid="http://schemas.microsoft.com/office/word/2016/wordml/cid" xmlns:w16se="http://schemas.microsoft.com/office/word/2015/wordml/symex" xmlns:wpg="http://schemas.microsoft.com/office/word/2010/wordprocessingGroup" xmlns:wpi="http://schemas.microsoft.com/office/word/2010/wordprocessingInk" xmlns:wne="http://schemas.microsoft.com/office/word/2006/wordml" xmlns:wps="http://schemas.microsoft.com/office/word/2010/wordprocessingShape" mc:Ignorable="w14 w15 w16se w16cid wp14">
   <w:body>
     <w:p>
       <w:pPr>
@@ -260,15 +260,7 @@
         <w:ind w:left="720"/>
       </w:pPr>
       <w:r>
-        <w:t xml:space="preserve">Firstly, we would also like to thank Dr. Laszlo Kovacs for the ideal behind the creation of the software, and Dr. </w:t>
-      </w:r>
-      <w:proofErr w:type="spellStart"/>
-      <w:r>
-        <w:t>Razib</w:t>
-      </w:r>
-      <w:proofErr w:type="spellEnd"/>
-      <w:r>
-        <w:t xml:space="preserve"> Iqbal for giving us the opportunity to work on the software.</w:t>
+        <w:t>Firstly, we would also like to thank Dr. Laszlo Kovacs for the ideal behind the creation of the software, and Dr. Razib Iqbal for giving us the opportunity to work on the software.</w:t>
       </w:r>
     </w:p>
     <w:p>
@@ -2417,7 +2409,6 @@
       </w:r>
       <w:bookmarkEnd w:id="8"/>
       <w:bookmarkEnd w:id="9"/>
-      <w:proofErr w:type="spellStart"/>
       <w:r>
         <w:rPr>
           <w:sz w:val="20"/>
@@ -2426,7 +2417,6 @@
       </w:r>
       <w:bookmarkEnd w:id="10"/>
       <w:bookmarkEnd w:id="11"/>
-      <w:proofErr w:type="spellEnd"/>
     </w:p>
     <w:p>
       <w:pPr>
@@ -2491,31 +2481,7 @@
         </w:drawing>
       </w:r>
       <w:r>
-        <w:t xml:space="preserve"> </w:t>
-      </w:r>
-      <w:proofErr w:type="spellStart"/>
-      <w:r>
-        <w:t>OpenPyXL</w:t>
-      </w:r>
-      <w:proofErr w:type="spellEnd"/>
-      <w:r>
-        <w:t xml:space="preserve">, written by Eric </w:t>
-      </w:r>
-      <w:proofErr w:type="spellStart"/>
-      <w:r>
-        <w:t>Gazoni</w:t>
-      </w:r>
-      <w:proofErr w:type="spellEnd"/>
-      <w:r>
-        <w:t xml:space="preserve"> and Charlie Clark, will be your bridge between the Leaf Disk Analyzer and Microsoft Excel. It provides functionalities to the LDA software such as: creating, opening, or editing a workbook of your choosing; creating or editing a workbooks corresponding worksheet(s) and placing results found from the LDA software into cells within a designated workbook/worksheet and in its correct location. </w:t>
-      </w:r>
-      <w:proofErr w:type="spellStart"/>
-      <w:r>
-        <w:t>OpenPyXL</w:t>
-      </w:r>
-      <w:proofErr w:type="spellEnd"/>
-      <w:r>
-        <w:t xml:space="preserve"> provides a multitude of other functionalities not discussed above, but those other functionalities can be found here for reference: </w:t>
+        <w:t xml:space="preserve"> OpenPyXL, written by Eric Gazoni and Charlie Clark, will be your bridge between the Leaf Disk Analyzer and Microsoft Excel. It provides functionalities to the LDA software such as: creating, opening, or editing a workbook of your choosing; creating or editing a workbooks corresponding worksheet(s) and placing results found from the LDA software into cells within a designated workbook/worksheet and in its correct location. OpenPyXL provides a multitude of other functionalities not discussed above, but those other functionalities can be found here for reference: </w:t>
       </w:r>
       <w:hyperlink r:id="rId28" w:history="1">
         <w:r>
@@ -2539,18 +2505,10 @@
         <w:rPr>
           <w:sz w:val="20"/>
         </w:rPr>
-        <w:t xml:space="preserve">Installing </w:t>
-      </w:r>
-      <w:proofErr w:type="spellStart"/>
-      <w:r>
-        <w:rPr>
-          <w:sz w:val="20"/>
-        </w:rPr>
-        <w:t>OpenPyXL</w:t>
+        <w:t>Installing OpenPyXL</w:t>
       </w:r>
       <w:bookmarkEnd w:id="12"/>
       <w:bookmarkEnd w:id="13"/>
-      <w:proofErr w:type="spellEnd"/>
       <w:r>
         <w:br/>
       </w:r>
@@ -2566,30 +2524,8 @@
         <w:rPr>
           <w:sz w:val="24"/>
         </w:rPr>
-        <w:t xml:space="preserve">To install </w:t>
-      </w:r>
-      <w:proofErr w:type="spellStart"/>
-      <w:r>
-        <w:rPr>
-          <w:sz w:val="24"/>
-        </w:rPr>
-        <w:t>OpenPyXL</w:t>
-      </w:r>
-      <w:proofErr w:type="spellEnd"/>
-      <w:r>
-        <w:rPr>
-          <w:sz w:val="24"/>
-        </w:rPr>
-        <w:t xml:space="preserve"> on your local machine, press Win (“Win” key looks like this</w:t>
-      </w:r>
-      <w:proofErr w:type="gramStart"/>
-      <w:r>
-        <w:rPr>
-          <w:sz w:val="24"/>
-        </w:rPr>
-        <w:t xml:space="preserve">: </w:t>
-      </w:r>
-      <w:proofErr w:type="gramEnd"/>
+        <w:t xml:space="preserve">To install OpenPyXL on your local machine, press Win (“Win” key looks like this: </w:t>
+      </w:r>
       <w:r>
         <w:rPr>
           <w:noProof/>
@@ -2898,15 +2834,7 @@
         <w:t xml:space="preserve">, </w:t>
       </w:r>
       <w:r>
-        <w:t xml:space="preserve">what you’ll want to do is type in the following command: “pip install </w:t>
-      </w:r>
-      <w:proofErr w:type="spellStart"/>
-      <w:r>
-        <w:t>openpyxl</w:t>
-      </w:r>
-      <w:proofErr w:type="spellEnd"/>
-      <w:r>
-        <w:t>” and then hit enter.</w:t>
+        <w:t>what you’ll want to do is type in the following command: “pip install openpyxl” and then hit enter.</w:t>
       </w:r>
     </w:p>
     <w:p>
@@ -3014,52 +2942,32 @@
           <w:b w:val="0"/>
           <w:sz w:val="22"/>
         </w:rPr>
-        <w:t xml:space="preserve">The command “pip install </w:t>
-      </w:r>
-      <w:proofErr w:type="spellStart"/>
+        <w:t xml:space="preserve">The command “pip install openpyxl” will call the pip installer, which is installed with python by default, to find and download the </w:t>
+      </w:r>
       <w:r>
         <w:rPr>
           <w:rStyle w:val="Strong"/>
           <w:b w:val="0"/>
           <w:sz w:val="22"/>
         </w:rPr>
-        <w:t>openpyxl</w:t>
-      </w:r>
-      <w:proofErr w:type="spellEnd"/>
+        <w:t>O</w:t>
+      </w:r>
       <w:r>
         <w:rPr>
           <w:rStyle w:val="Strong"/>
           <w:b w:val="0"/>
           <w:sz w:val="22"/>
         </w:rPr>
-        <w:t xml:space="preserve">” will call the pip installer, which is installed with python by default, to find and download the </w:t>
-      </w:r>
-      <w:proofErr w:type="spellStart"/>
+        <w:t>pen</w:t>
+      </w:r>
       <w:r>
         <w:rPr>
           <w:rStyle w:val="Strong"/>
           <w:b w:val="0"/>
           <w:sz w:val="22"/>
         </w:rPr>
-        <w:t>O</w:t>
-      </w:r>
-      <w:r>
-        <w:rPr>
-          <w:rStyle w:val="Strong"/>
-          <w:b w:val="0"/>
-          <w:sz w:val="22"/>
-        </w:rPr>
-        <w:t>pen</w:t>
-      </w:r>
-      <w:r>
-        <w:rPr>
-          <w:rStyle w:val="Strong"/>
-          <w:b w:val="0"/>
-          <w:sz w:val="22"/>
-        </w:rPr>
         <w:t>PyXL</w:t>
       </w:r>
-      <w:proofErr w:type="spellEnd"/>
       <w:r>
         <w:rPr>
           <w:rStyle w:val="Strong"/>
@@ -3217,23 +3125,13 @@
         </w:rPr>
         <w:t xml:space="preserve"> is executed, it will pull the </w:t>
       </w:r>
-      <w:proofErr w:type="spellStart"/>
       <w:r>
         <w:rPr>
           <w:rStyle w:val="Strong"/>
           <w:b w:val="0"/>
           <w:sz w:val="22"/>
         </w:rPr>
-        <w:t>OpenPyXL</w:t>
-      </w:r>
-      <w:proofErr w:type="spellEnd"/>
-      <w:r>
-        <w:rPr>
-          <w:rStyle w:val="Strong"/>
-          <w:b w:val="0"/>
-          <w:sz w:val="22"/>
-        </w:rPr>
-        <w:t xml:space="preserve"> f</w:t>
+        <w:t>OpenPyXL f</w:t>
       </w:r>
       <w:r>
         <w:rPr>
@@ -3280,7 +3178,6 @@
       <w:r>
         <w:t xml:space="preserve"> </w:t>
       </w:r>
-      <w:proofErr w:type="spellStart"/>
       <w:r>
         <w:t>O</w:t>
       </w:r>
@@ -3296,7 +3193,6 @@
       <w:r>
         <w:t>XL</w:t>
       </w:r>
-      <w:proofErr w:type="spellEnd"/>
       <w:r>
         <w:t xml:space="preserve"> is already installed onto the machine. For your case, the command line should have more lines of “collecting…” and installing displayed.</w:t>
       </w:r>
@@ -3306,15 +3202,7 @@
         <w:pStyle w:val="BodyText"/>
       </w:pPr>
       <w:r>
-        <w:t xml:space="preserve">Once you receive the “Successfully installed x-files” line at the bottom of our command line, you’re all complete. </w:t>
-      </w:r>
-      <w:proofErr w:type="spellStart"/>
-      <w:r>
-        <w:t>OpenPyXL</w:t>
-      </w:r>
-      <w:proofErr w:type="spellEnd"/>
-      <w:r>
-        <w:t xml:space="preserve"> has now been installed on your machine.</w:t>
+        <w:t>Once you receive the “Successfully installed x-files” line at the bottom of our command line, you’re all complete. OpenPyXL has now been installed on your machine.</w:t>
       </w:r>
       <w:r>
         <w:t xml:space="preserve"> Also, keep the terminal window open. We’ll need it for the next dependency installation.</w:t>
@@ -3334,18 +3222,10 @@
           <w:sz w:val="20"/>
         </w:rPr>
         <w:lastRenderedPageBreak/>
-        <w:t xml:space="preserve">About </w:t>
-      </w:r>
-      <w:proofErr w:type="spellStart"/>
-      <w:r>
-        <w:rPr>
-          <w:sz w:val="20"/>
-        </w:rPr>
-        <w:t>OpenCV</w:t>
+        <w:t>About OpenCV</w:t>
       </w:r>
       <w:bookmarkEnd w:id="14"/>
       <w:bookmarkEnd w:id="15"/>
-      <w:proofErr w:type="spellEnd"/>
       <w:r>
         <w:rPr>
           <w:sz w:val="20"/>
@@ -3411,15 +3291,7 @@
         </w:drawing>
       </w:r>
       <w:r>
-        <w:t xml:space="preserve"> </w:t>
-      </w:r>
-      <w:proofErr w:type="spellStart"/>
-      <w:r>
-        <w:t>OpenCV</w:t>
-      </w:r>
-      <w:proofErr w:type="spellEnd"/>
-      <w:r>
-        <w:t xml:space="preserve">, or Open Source Computer Vision, originally designed by Intel, will be </w:t>
+        <w:t xml:space="preserve"> OpenCV, or Open Source Computer Vision, originally designed by Intel, will be </w:t>
       </w:r>
       <w:r>
         <w:t xml:space="preserve">one of </w:t>
@@ -3464,57 +3336,17 @@
         <w:rPr>
           <w:sz w:val="20"/>
         </w:rPr>
-        <w:t xml:space="preserve">Installing </w:t>
-      </w:r>
-      <w:proofErr w:type="spellStart"/>
-      <w:r>
-        <w:rPr>
-          <w:sz w:val="20"/>
-        </w:rPr>
-        <w:t>OpenCV</w:t>
+        <w:t>Installing OpenCV</w:t>
       </w:r>
       <w:bookmarkEnd w:id="16"/>
       <w:bookmarkEnd w:id="17"/>
-      <w:proofErr w:type="spellEnd"/>
-    </w:p>
-    <w:p>
-      <w:pPr>
-        <w:pStyle w:val="BodyText"/>
-      </w:pPr>
-      <w:r>
-        <w:t xml:space="preserve">Installing </w:t>
-      </w:r>
-      <w:proofErr w:type="spellStart"/>
-      <w:r>
-        <w:t>OpenCV</w:t>
-      </w:r>
-      <w:proofErr w:type="spellEnd"/>
-      <w:r>
-        <w:t xml:space="preserve"> will have the same process as installing the last dependency of </w:t>
-      </w:r>
-      <w:proofErr w:type="spellStart"/>
-      <w:r>
-        <w:t>OpenPyXL</w:t>
-      </w:r>
-      <w:proofErr w:type="spellEnd"/>
-      <w:r>
-        <w:t xml:space="preserve">. Since you should have the terminal still up (if you don’t, refer to the steps for installing </w:t>
-      </w:r>
-      <w:proofErr w:type="spellStart"/>
-      <w:r>
-        <w:t>OpenPyXL</w:t>
-      </w:r>
-      <w:proofErr w:type="spellEnd"/>
-      <w:r>
-        <w:t xml:space="preserve">), enter the following command: “pip install </w:t>
-      </w:r>
-      <w:proofErr w:type="spellStart"/>
-      <w:r>
-        <w:t>opencv</w:t>
-      </w:r>
-      <w:proofErr w:type="spellEnd"/>
-      <w:r>
-        <w:t>-python”. Your screen should now look like this:</w:t>
+    </w:p>
+    <w:p>
+      <w:pPr>
+        <w:pStyle w:val="BodyText"/>
+      </w:pPr>
+      <w:r>
+        <w:t>Installing OpenCV will have the same process as installing the last dependency of OpenPyXL. Since you should have the terminal still up (if you don’t, refer to the steps for installing OpenPyXL), enter the following command: “pip install opencv-python”. Your screen should now look like this:</w:t>
       </w:r>
     </w:p>
     <w:p>
@@ -3622,7 +3454,6 @@
         </w:rPr>
         <w:t xml:space="preserve">Once the command is executed, it will pull the </w:t>
       </w:r>
-      <w:proofErr w:type="spellStart"/>
       <w:r>
         <w:rPr>
           <w:rStyle w:val="Strong"/>
@@ -3650,7 +3481,6 @@
         </w:rPr>
         <w:t>CV</w:t>
       </w:r>
-      <w:proofErr w:type="spellEnd"/>
       <w:r>
         <w:rPr>
           <w:rStyle w:val="Strong"/>
@@ -3846,55 +3676,13 @@
         <w:rPr>
           <w:sz w:val="24"/>
         </w:rPr>
-        <w:t xml:space="preserve">At this point, if nothing has </w:t>
-      </w:r>
-      <w:proofErr w:type="spellStart"/>
+        <w:t xml:space="preserve">At this point, if nothing has errored out, then all the dependencies have been installed. </w:t>
+      </w:r>
       <w:r>
         <w:rPr>
           <w:sz w:val="24"/>
         </w:rPr>
-        <w:t>errored</w:t>
-      </w:r>
-      <w:proofErr w:type="spellEnd"/>
-      <w:r>
-        <w:rPr>
-          <w:sz w:val="24"/>
-        </w:rPr>
-        <w:t xml:space="preserve"> out, then all the dependencies have been installed. </w:t>
-      </w:r>
-      <w:r>
-        <w:rPr>
-          <w:sz w:val="24"/>
-        </w:rPr>
-        <w:t xml:space="preserve"> Also, don’t worry about the </w:t>
-      </w:r>
-      <w:proofErr w:type="spellStart"/>
-      <w:r>
-        <w:rPr>
-          <w:sz w:val="24"/>
-        </w:rPr>
-        <w:t>Numpy</w:t>
-      </w:r>
-      <w:proofErr w:type="spellEnd"/>
-      <w:r>
-        <w:rPr>
-          <w:sz w:val="24"/>
-        </w:rPr>
-        <w:t xml:space="preserve"> installation. </w:t>
-      </w:r>
-      <w:proofErr w:type="spellStart"/>
-      <w:r>
-        <w:rPr>
-          <w:sz w:val="24"/>
-        </w:rPr>
-        <w:t>OpenCV</w:t>
-      </w:r>
-      <w:proofErr w:type="spellEnd"/>
-      <w:r>
-        <w:rPr>
-          <w:sz w:val="24"/>
-        </w:rPr>
-        <w:t xml:space="preserve"> utilizes it for some functions</w:t>
+        <w:t xml:space="preserve"> Also, don’t worry about the Numpy installation. OpenCV utilizes it for some functions</w:t>
       </w:r>
       <w:r>
         <w:rPr>
@@ -3939,19 +3727,11 @@
         </w:rPr>
         <w:t xml:space="preserve">About </w:t>
       </w:r>
-      <w:proofErr w:type="spellStart"/>
       <w:r>
         <w:rPr>
           <w:sz w:val="20"/>
         </w:rPr>
-        <w:t>Scikit</w:t>
-      </w:r>
-      <w:proofErr w:type="spellEnd"/>
-      <w:r>
-        <w:rPr>
-          <w:sz w:val="20"/>
-        </w:rPr>
-        <w:t>-Image</w:t>
+        <w:t>Scikit-Image</w:t>
       </w:r>
       <w:r>
         <w:rPr>
@@ -4011,15 +3791,7 @@
         </w:drawing>
       </w:r>
       <w:r>
-        <w:t xml:space="preserve"> </w:t>
-      </w:r>
-      <w:proofErr w:type="spellStart"/>
-      <w:r>
-        <w:t>Scikit</w:t>
-      </w:r>
-      <w:proofErr w:type="spellEnd"/>
-      <w:r>
-        <w:t>-Image will be the</w:t>
+        <w:t xml:space="preserve"> Scikit-Image will be the</w:t>
       </w:r>
       <w:r>
         <w:t xml:space="preserve"> other</w:t>
@@ -4028,51 +3800,25 @@
         <w:t xml:space="preserve"> Image Processing component of the LDA software. This dependency will bring in a library of functions that allow the LDA software to perform actions such as: reading in images off your machine, </w:t>
       </w:r>
       <w:r>
-        <w:t>conversions from color scheme to color scheme and the use of the Laplacian of Gaussian (</w:t>
-      </w:r>
-      <w:proofErr w:type="spellStart"/>
-      <w:r>
-        <w:t>LoG</w:t>
-      </w:r>
-      <w:proofErr w:type="spellEnd"/>
-      <w:r>
-        <w:t xml:space="preserve">) Algorithm to detect mildew on the photo. </w:t>
-      </w:r>
-      <w:r>
-        <w:t>This also has a ton of other functions that are best explained here at their home website</w:t>
-      </w:r>
-      <w:proofErr w:type="gramStart"/>
-      <w:r>
-        <w:t xml:space="preserve">: </w:t>
-      </w:r>
-      <w:r>
-        <w:fldChar w:fldCharType="begin"/>
-      </w:r>
-      <w:proofErr w:type="gramEnd"/>
-      <w:r>
-        <w:instrText xml:space="preserve"> HYPERLINK "https://opencv.org/" </w:instrText>
-      </w:r>
-      <w:r>
-        <w:fldChar w:fldCharType="separate"/>
-      </w:r>
-      <w:r>
-        <w:t xml:space="preserve"> </w:t>
+        <w:t xml:space="preserve">conversions from color scheme to color scheme and the use of the Laplacian of Gaussian (LoG) Algorithm to detect mildew on the photo. </w:t>
+      </w:r>
+      <w:r>
+        <w:t xml:space="preserve">This also has a ton of other functions that are best explained here at their home website: </w:t>
       </w:r>
       <w:hyperlink r:id="rId40" w:history="1">
         <w:r>
-          <w:rPr>
-            <w:rStyle w:val="Hyperlink"/>
-          </w:rPr>
-          <w:t>https://scikit-image.org/</w:t>
-        </w:r>
+          <w:t xml:space="preserve"> </w:t>
+        </w:r>
+        <w:hyperlink r:id="rId41" w:history="1">
+          <w:r>
+            <w:rPr>
+              <w:rStyle w:val="Hyperlink"/>
+            </w:rPr>
+            <w:t>https://scikit-image.org/</w:t>
+          </w:r>
+        </w:hyperlink>
       </w:hyperlink>
       <w:r>
-        <w:rPr>
-          <w:rStyle w:val="Hyperlink"/>
-        </w:rPr>
-        <w:fldChar w:fldCharType="end"/>
-      </w:r>
-      <w:r>
         <w:t>.</w:t>
       </w:r>
     </w:p>
@@ -4089,59 +3835,19 @@
         </w:rPr>
         <w:t xml:space="preserve">Installing </w:t>
       </w:r>
-      <w:proofErr w:type="spellStart"/>
       <w:r>
         <w:rPr>
           <w:sz w:val="20"/>
         </w:rPr>
-        <w:t>Scikit</w:t>
-      </w:r>
-      <w:proofErr w:type="spellEnd"/>
-      <w:r>
-        <w:rPr>
-          <w:sz w:val="20"/>
-        </w:rPr>
-        <w:t>-Image</w:t>
-      </w:r>
-    </w:p>
-    <w:p>
-      <w:pPr>
-        <w:pStyle w:val="BodyText"/>
-      </w:pPr>
-      <w:r>
-        <w:t xml:space="preserve">Installing </w:t>
-      </w:r>
-      <w:proofErr w:type="spellStart"/>
-      <w:r>
-        <w:t>Scikit</w:t>
-      </w:r>
-      <w:proofErr w:type="spellEnd"/>
-      <w:r>
-        <w:t xml:space="preserve">-Image will have the same process as installing the last dependency of </w:t>
-      </w:r>
-      <w:proofErr w:type="spellStart"/>
-      <w:r>
-        <w:t>OpenCv</w:t>
-      </w:r>
-      <w:proofErr w:type="spellEnd"/>
-      <w:r>
-        <w:t xml:space="preserve">. Since you should have the terminal still up (if you don’t, refer to the steps for installing </w:t>
-      </w:r>
-      <w:proofErr w:type="spellStart"/>
-      <w:r>
-        <w:t>OpenCV</w:t>
-      </w:r>
-      <w:proofErr w:type="spellEnd"/>
-      <w:r>
-        <w:t xml:space="preserve">), enter the following command: “pip install </w:t>
-      </w:r>
-      <w:proofErr w:type="spellStart"/>
-      <w:r>
-        <w:t>scikit</w:t>
-      </w:r>
-      <w:proofErr w:type="spellEnd"/>
-      <w:r>
-        <w:t>-image”. Your screen should no</w:t>
+        <w:t>Scikit-Image</w:t>
+      </w:r>
+    </w:p>
+    <w:p>
+      <w:pPr>
+        <w:pStyle w:val="BodyText"/>
+      </w:pPr>
+      <w:r>
+        <w:t>Installing Scikit-Image will have the same process as installing the last dependency of OpenCv. Since you should have the terminal still up (if you don’t, refer to the steps for installing OpenCV), enter the following command: “pip install scikit-image”. Your screen should no</w:t>
       </w:r>
       <w:r>
         <w:t xml:space="preserve">w look like this: </w:t>
@@ -4172,7 +3878,7 @@
                     <pic:cNvPicPr/>
                   </pic:nvPicPr>
                   <pic:blipFill>
-                    <a:blip r:embed="rId41"/>
+                    <a:blip r:embed="rId42"/>
                     <a:stretch>
                       <a:fillRect/>
                     </a:stretch>
@@ -4203,23 +3909,7 @@
         <w:t xml:space="preserve">Figure 1.10 </w:t>
       </w:r>
       <w:r>
-        <w:t xml:space="preserve">Our screen after installing </w:t>
-      </w:r>
-      <w:proofErr w:type="spellStart"/>
-      <w:r>
-        <w:t>sci</w:t>
-      </w:r>
-      <w:proofErr w:type="spellEnd"/>
-      <w:r>
-        <w:t xml:space="preserve">-kit image. Yours may look different if you don’t have some of the other dependencies that </w:t>
-      </w:r>
-      <w:proofErr w:type="spellStart"/>
-      <w:r>
-        <w:t>Sci</w:t>
-      </w:r>
-      <w:proofErr w:type="spellEnd"/>
-      <w:r>
-        <w:t>-kit will install.</w:t>
+        <w:t>Our screen after installing sci-kit image. Yours may look different if you don’t have some of the other dependencies that Sci-kit will install.</w:t>
       </w:r>
     </w:p>
     <w:p>
@@ -4231,15 +3921,7 @@
         <w:t xml:space="preserve">After this, you’ll want to </w:t>
       </w:r>
       <w:r>
-        <w:t xml:space="preserve">type in “pip install </w:t>
-      </w:r>
-      <w:proofErr w:type="spellStart"/>
-      <w:r>
-        <w:t>scipy</w:t>
-      </w:r>
-      <w:proofErr w:type="spellEnd"/>
-      <w:r>
-        <w:t>”</w:t>
+        <w:t>type in “pip install scipy”</w:t>
       </w:r>
       <w:r>
         <w:t xml:space="preserve"> which </w:t>
@@ -4248,34 +3930,13 @@
         <w:t>will install</w:t>
       </w:r>
       <w:r>
-        <w:t xml:space="preserve"> another extension of </w:t>
-      </w:r>
-      <w:proofErr w:type="spellStart"/>
-      <w:r>
-        <w:t>Scikit</w:t>
-      </w:r>
-      <w:proofErr w:type="spellEnd"/>
-      <w:r>
-        <w:t>-image that will be necessary for the LDA software to work</w:t>
-      </w:r>
-      <w:r>
-        <w:t xml:space="preserve"> called </w:t>
-      </w:r>
-      <w:proofErr w:type="spellStart"/>
-      <w:r>
-        <w:t>SciPy</w:t>
-      </w:r>
-      <w:proofErr w:type="spellEnd"/>
-      <w:r>
-        <w:t xml:space="preserve">. Follow the same steps for installing </w:t>
-      </w:r>
-      <w:proofErr w:type="spellStart"/>
-      <w:r>
-        <w:t>Scikit</w:t>
-      </w:r>
-      <w:proofErr w:type="spellEnd"/>
-      <w:r>
-        <w:t>-Image and once it’s done, you’re all set to move onto the next part of the setting up process!</w:t>
+        <w:t xml:space="preserve"> another extension of Scikit-image that will be necessary for the LDA software to work</w:t>
+      </w:r>
+      <w:r>
+        <w:t xml:space="preserve"> called SciPy</w:t>
+      </w:r>
+      <w:r>
+        <w:t>. Follow the same steps for installing Scikit-Image and once it’s done, you’re all set to move onto the next part of the setting up process!</w:t>
       </w:r>
     </w:p>
     <w:p>
@@ -4428,21 +4089,8 @@
       <w:r>
         <w:t xml:space="preserve"> this point, you should have both </w:t>
       </w:r>
-      <w:proofErr w:type="spellStart"/>
-      <w:r>
-        <w:t>OpenPyXL</w:t>
-      </w:r>
-      <w:proofErr w:type="spellEnd"/>
-      <w:r>
-        <w:t xml:space="preserve"> and </w:t>
-      </w:r>
-      <w:proofErr w:type="spellStart"/>
-      <w:r>
-        <w:t>OpenCV</w:t>
-      </w:r>
-      <w:proofErr w:type="spellEnd"/>
-      <w:r>
-        <w:t xml:space="preserve"> installed on your machine. If not, please review chapter 1 for information on how to install those two modules.  Acquiring the LDA software is a simple method</w:t>
+      <w:r>
+        <w:t>OpenPyXL and OpenCV installed on your machine. If not, please review chapter 1 for information on how to install those two modules.  Acquiring the LDA software is a simple method</w:t>
       </w:r>
       <w:r>
         <w:t xml:space="preserve">. To obtain it, </w:t>
@@ -4453,7 +4101,7 @@
       <w:r>
         <w:t xml:space="preserve"> </w:t>
       </w:r>
-      <w:hyperlink r:id="rId42" w:history="1">
+      <w:hyperlink r:id="rId43" w:history="1">
         <w:r>
           <w:rPr>
             <w:rStyle w:val="Hyperlink"/>
@@ -4501,7 +4149,7 @@
                     </pic:cNvPicPr>
                   </pic:nvPicPr>
                   <pic:blipFill>
-                    <a:blip r:embed="rId43" cstate="print">
+                    <a:blip r:embed="rId44" cstate="print">
                       <a:extLst>
                         <a:ext uri="{28A0092B-C50C-407E-A947-70E740481C1C}">
                           <a14:useLocalDpi xmlns:a14="http://schemas.microsoft.com/office/drawing/2010/main" val="0"/>
@@ -4685,7 +4333,7 @@
                     </pic:cNvPicPr>
                   </pic:nvPicPr>
                   <pic:blipFill>
-                    <a:blip r:embed="rId44">
+                    <a:blip r:embed="rId45">
                       <a:extLst>
                         <a:ext uri="{28A0092B-C50C-407E-A947-70E740481C1C}">
                           <a14:useLocalDpi xmlns:a14="http://schemas.microsoft.com/office/drawing/2010/main" val="0"/>
@@ -4771,15 +4419,7 @@
         <w:t xml:space="preserve">  click the extract button. This will extract all the </w:t>
       </w:r>
       <w:r>
-        <w:t xml:space="preserve">files within the </w:t>
-      </w:r>
-      <w:proofErr w:type="spellStart"/>
-      <w:r>
-        <w:t>LeafDiskAnalyzer</w:t>
-      </w:r>
-      <w:proofErr w:type="spellEnd"/>
-      <w:r>
-        <w:t xml:space="preserve">-master folder.  When the extraction process is completed, you should now have two folders as such: </w:t>
+        <w:t xml:space="preserve">files within the LeafDiskAnalyzer-master folder.  When the extraction process is completed, you should now have two folders as such: </w:t>
       </w:r>
     </w:p>
     <w:p>
@@ -4809,7 +4449,7 @@
                     </pic:cNvPicPr>
                   </pic:nvPicPr>
                   <pic:blipFill>
-                    <a:blip r:embed="rId45">
+                    <a:blip r:embed="rId46">
                       <a:extLst>
                         <a:ext uri="{28A0092B-C50C-407E-A947-70E740481C1C}">
                           <a14:useLocalDpi xmlns:a14="http://schemas.microsoft.com/office/drawing/2010/main" val="0"/>
@@ -4905,8 +4545,6 @@
         </w:rPr>
         <w:br/>
       </w:r>
-      <w:bookmarkStart w:id="23" w:name="_GoBack"/>
-      <w:bookmarkEnd w:id="23"/>
     </w:p>
     <w:p>
       <w:pPr>
@@ -4964,7 +4602,7 @@
                     </pic:cNvPicPr>
                   </pic:nvPicPr>
                   <pic:blipFill>
-                    <a:blip r:embed="rId46">
+                    <a:blip r:embed="rId47">
                       <a:extLst>
                         <a:ext uri="{28A0092B-C50C-407E-A947-70E740481C1C}">
                           <a14:useLocalDpi xmlns:a14="http://schemas.microsoft.com/office/drawing/2010/main" val="0"/>
@@ -5080,7 +4718,7 @@
                     </pic:cNvPicPr>
                   </pic:nvPicPr>
                   <pic:blipFill>
-                    <a:blip r:embed="rId47">
+                    <a:blip r:embed="rId48">
                       <a:extLst>
                         <a:ext uri="{28A0092B-C50C-407E-A947-70E740481C1C}">
                           <a14:useLocalDpi xmlns:a14="http://schemas.microsoft.com/office/drawing/2010/main" val="0"/>
@@ -5162,37 +4800,13 @@
         <w:pStyle w:val="BodyText"/>
       </w:pPr>
       <w:r>
-        <w:t xml:space="preserve">Within your current view, you should see three python files and a folder. One named GUI, another named </w:t>
-      </w:r>
-      <w:proofErr w:type="spellStart"/>
-      <w:r>
-        <w:t>calendarPicker</w:t>
-      </w:r>
-      <w:proofErr w:type="spellEnd"/>
-      <w:r>
-        <w:t xml:space="preserve">, and, most importantly, one named </w:t>
-      </w:r>
-      <w:proofErr w:type="spellStart"/>
-      <w:r>
-        <w:t>diskAnalyzer</w:t>
-      </w:r>
-      <w:proofErr w:type="spellEnd"/>
-      <w:r>
-        <w:t>.</w:t>
+        <w:t>Within your current view, you should see three python files and a folder. One named GUI, another named calendarPicker, and, most importantly, one named diskAnalyzer.</w:t>
       </w:r>
       <w:r>
         <w:t xml:space="preserve"> Don’t worry about the “</w:t>
       </w:r>
       <w:r>
-        <w:t>_</w:t>
-      </w:r>
-      <w:proofErr w:type="spellStart"/>
-      <w:r>
-        <w:t>pycache</w:t>
-      </w:r>
-      <w:proofErr w:type="spellEnd"/>
-      <w:r>
-        <w:t>_”</w:t>
+        <w:t>_pycache_”</w:t>
       </w:r>
       <w:r>
         <w:t xml:space="preserve"> folder can just be left alone</w:t>
@@ -5246,7 +4860,7 @@
                     </pic:cNvPicPr>
                   </pic:nvPicPr>
                   <pic:blipFill>
-                    <a:blip r:embed="rId48">
+                    <a:blip r:embed="rId49">
                       <a:extLst>
                         <a:ext uri="{28A0092B-C50C-407E-A947-70E740481C1C}">
                           <a14:useLocalDpi xmlns:a14="http://schemas.microsoft.com/office/drawing/2010/main" val="0"/>
@@ -5422,7 +5036,7 @@
                     </pic:cNvPicPr>
                   </pic:nvPicPr>
                   <pic:blipFill>
-                    <a:blip r:embed="rId49">
+                    <a:blip r:embed="rId50">
                       <a:extLst>
                         <a:ext uri="{28A0092B-C50C-407E-A947-70E740481C1C}">
                           <a14:useLocalDpi xmlns:a14="http://schemas.microsoft.com/office/drawing/2010/main" val="0"/>
@@ -5579,7 +5193,7 @@
                     </pic:cNvPicPr>
                   </pic:nvPicPr>
                   <pic:blipFill>
-                    <a:blip r:embed="rId50">
+                    <a:blip r:embed="rId51">
                       <a:extLst>
                         <a:ext uri="{28A0092B-C50C-407E-A947-70E740481C1C}">
                           <a14:useLocalDpi xmlns:a14="http://schemas.microsoft.com/office/drawing/2010/main" val="0"/>
@@ -5728,7 +5342,7 @@
                     </pic:cNvPicPr>
                   </pic:nvPicPr>
                   <pic:blipFill>
-                    <a:blip r:embed="rId51">
+                    <a:blip r:embed="rId52">
                       <a:extLst>
                         <a:ext uri="{28A0092B-C50C-407E-A947-70E740481C1C}">
                           <a14:useLocalDpi xmlns:a14="http://schemas.microsoft.com/office/drawing/2010/main" val="0"/>
@@ -5836,13 +5450,8 @@
         <w:pStyle w:val="BlockQuotation"/>
       </w:pPr>
       <w:r>
-        <w:t xml:space="preserve">We recommend that before you run the software you reduce the size of your photos to 423x280. The software will do this automatically for you, but if you pass in bigger photos, you have the chance to encounter an </w:t>
-      </w:r>
-      <w:proofErr w:type="spellStart"/>
-      <w:r>
-        <w:t>OutOfMemoryError</w:t>
-      </w:r>
-      <w:proofErr w:type="spellEnd"/>
+        <w:t>We recommend that before you run the software you reduce the size of your photos to 423x280. The software will do this automatically for you, but if you pass in bigger photos, you have the chance to encounter an OutOfMemoryError</w:t>
+      </w:r>
       <w:r>
         <w:t xml:space="preserve"> if running the software on a non-high-grade machine</w:t>
       </w:r>
@@ -5861,7 +5470,7 @@
         <w:pStyle w:val="BodyText"/>
         <w:jc w:val="left"/>
         <w:sectPr>
-          <w:headerReference w:type="default" r:id="rId52"/>
+          <w:headerReference w:type="default" r:id="rId53"/>
           <w:type w:val="continuous"/>
           <w:pgSz w:w="12240" w:h="15840" w:code="1"/>
           <w:pgMar w:top="1800" w:right="2040" w:bottom="1440" w:left="2280" w:header="960" w:footer="960" w:gutter="0"/>
@@ -5900,15 +5509,7 @@
         <w:t xml:space="preserve"> and that your photos have </w:t>
       </w:r>
       <w:r>
-        <w:t>any one of the valid photo extensions (.jpg, .jpeg, .gif, .</w:t>
-      </w:r>
-      <w:proofErr w:type="spellStart"/>
-      <w:r>
-        <w:t>tif</w:t>
-      </w:r>
-      <w:proofErr w:type="spellEnd"/>
-      <w:r>
-        <w:t>, .tiff, etc.).</w:t>
+        <w:t>any one of the valid photo extensions (.jpg, .jpeg, .gif, .tif, .tiff, etc.).</w:t>
       </w:r>
     </w:p>
     <w:p>
@@ -5945,11 +5546,11 @@
       <w:pPr>
         <w:pStyle w:val="Heading1"/>
       </w:pPr>
-      <w:bookmarkStart w:id="24" w:name="_Toc23161584"/>
+      <w:bookmarkStart w:id="23" w:name="_Toc23161584"/>
       <w:r>
         <w:t>Using the Leaf Disk Analyzer</w:t>
       </w:r>
-      <w:bookmarkEnd w:id="24"/>
+      <w:bookmarkEnd w:id="23"/>
     </w:p>
     <w:p>
       <w:pPr>
@@ -5974,7 +5575,7 @@
           <w:sz w:val="20"/>
         </w:rPr>
       </w:pPr>
-      <w:bookmarkStart w:id="25" w:name="_Toc23161585"/>
+      <w:bookmarkStart w:id="24" w:name="_Toc23161585"/>
       <w:r>
         <w:rPr>
           <w:sz w:val="18"/>
@@ -5987,7 +5588,7 @@
         </w:rPr>
         <w:t>software</w:t>
       </w:r>
-      <w:bookmarkEnd w:id="25"/>
+      <w:bookmarkEnd w:id="24"/>
     </w:p>
     <w:p>
       <w:pPr>
@@ -6001,15 +5602,7 @@
       </w:r>
       <w:r>
         <w:br/>
-        <w:t xml:space="preserve">Now that everything has been installed and set up for the software, it’s time to test it out! Navigate back to the code folder where the </w:t>
-      </w:r>
-      <w:proofErr w:type="spellStart"/>
-      <w:r>
-        <w:t>diskAnalyzer</w:t>
-      </w:r>
-      <w:proofErr w:type="spellEnd"/>
-      <w:r>
-        <w:t xml:space="preserve"> python file is. If you want an easier time accessing this file, right-click on it and then click on “create shortcut”. From here,</w:t>
+        <w:t>Now that everything has been installed and set up for the software, it’s time to test it out! Navigate back to the code folder where the diskAnalyzer python file is. If you want an easier time accessing this file, right-click on it and then click on “create shortcut”. From here,</w:t>
       </w:r>
       <w:r>
         <w:t xml:space="preserve"> </w:t>
@@ -6062,7 +5655,7 @@
                     </pic:cNvPicPr>
                   </pic:nvPicPr>
                   <pic:blipFill>
-                    <a:blip r:embed="rId53">
+                    <a:blip r:embed="rId54">
                       <a:extLst>
                         <a:ext uri="{28A0092B-C50C-407E-A947-70E740481C1C}">
                           <a14:useLocalDpi xmlns:a14="http://schemas.microsoft.com/office/drawing/2010/main" val="0"/>
@@ -6187,15 +5780,7 @@
         <w:t xml:space="preserve"> to use the file within the LDA-code folder, </w:t>
       </w:r>
       <w:r>
-        <w:t xml:space="preserve">double click the </w:t>
-      </w:r>
-      <w:proofErr w:type="spellStart"/>
-      <w:r>
-        <w:t>diskAnalyzer</w:t>
-      </w:r>
-      <w:proofErr w:type="spellEnd"/>
-      <w:r>
-        <w:t xml:space="preserve"> file. You should see a terminal pop up as well as the GUI for the Leaf Disk Analyzer software. On the first run, loading up may take a little bit so don’t worry if it doesn’t load right away.  You should see something like this on your screen now:</w:t>
+        <w:t>double click the diskAnalyzer file. You should see a terminal pop up as well as the GUI for the Leaf Disk Analyzer software. On the first run, loading up may take a little bit so don’t worry if it doesn’t load right away.  You should see something like this on your screen now:</w:t>
       </w:r>
     </w:p>
     <w:p>
@@ -6229,7 +5814,7 @@
                     </pic:cNvPicPr>
                   </pic:nvPicPr>
                   <pic:blipFill>
-                    <a:blip r:embed="rId54">
+                    <a:blip r:embed="rId55">
                       <a:extLst>
                         <a:ext uri="{28A0092B-C50C-407E-A947-70E740481C1C}">
                           <a14:useLocalDpi xmlns:a14="http://schemas.microsoft.com/office/drawing/2010/main" val="0"/>
@@ -6305,40 +5890,41 @@
           <w:sz w:val="18"/>
         </w:rPr>
       </w:pPr>
-      <w:bookmarkStart w:id="26" w:name="_Toc23161586"/>
+      <w:bookmarkStart w:id="25" w:name="_Toc23161586"/>
       <w:r>
         <w:rPr>
           <w:sz w:val="18"/>
         </w:rPr>
         <w:t>About the LDA GUI</w:t>
       </w:r>
+      <w:bookmarkEnd w:id="25"/>
+      <w:r>
+        <w:rPr>
+          <w:sz w:val="18"/>
+        </w:rPr>
+        <w:br/>
+      </w:r>
+    </w:p>
+    <w:p>
+      <w:pPr>
+        <w:pStyle w:val="BodyText"/>
+      </w:pPr>
+      <w:r>
+        <w:t xml:space="preserve">The terminal will be where you’ll see any outputs from the software first. You do not need to interact with this terminal either, just the GUI. </w:t>
+      </w:r>
+      <w:r>
+        <w:t xml:space="preserve">  Since we’ve got the GUI up now, </w:t>
+      </w:r>
+      <w:r>
+        <w:t>let’s</w:t>
+      </w:r>
+      <w:r>
+        <w:t xml:space="preserve"> </w:t>
+      </w:r>
+      <w:bookmarkStart w:id="26" w:name="_GoBack"/>
       <w:bookmarkEnd w:id="26"/>
       <w:r>
-        <w:rPr>
-          <w:sz w:val="18"/>
-        </w:rPr>
-        <w:br/>
-      </w:r>
-    </w:p>
-    <w:p>
-      <w:pPr>
-        <w:pStyle w:val="BodyText"/>
-      </w:pPr>
-      <w:r>
-        <w:t xml:space="preserve">The terminal will be where you’ll see any outputs from the software first. You do not need to interact with this terminal either, just the GUI. </w:t>
-      </w:r>
-      <w:r>
-        <w:t xml:space="preserve">  Since we’ve got the GUI up now, </w:t>
-      </w:r>
-      <w:proofErr w:type="spellStart"/>
-      <w:proofErr w:type="gramStart"/>
-      <w:r>
-        <w:t>lets</w:t>
-      </w:r>
-      <w:proofErr w:type="spellEnd"/>
-      <w:proofErr w:type="gramEnd"/>
-      <w:r>
-        <w:t xml:space="preserve"> go over what each individual field on the GUI will allow you to do.</w:t>
+        <w:t>go over what each individual field on the GUI will allow you to do.</w:t>
       </w:r>
     </w:p>
     <w:p>
@@ -6368,15 +5954,7 @@
         <w:t>create a</w:t>
       </w:r>
       <w:r>
-        <w:t xml:space="preserve"> file with the ‘.</w:t>
-      </w:r>
-      <w:proofErr w:type="spellStart"/>
-      <w:r>
-        <w:t>xlsx</w:t>
-      </w:r>
-      <w:proofErr w:type="spellEnd"/>
-      <w:r>
-        <w:t>’ extension</w:t>
+        <w:t xml:space="preserve"> file with the ‘.xlsx’ extension</w:t>
       </w:r>
       <w:r>
         <w:t>. The file created will later be written to after the analyzing process has completed for the photos selected.</w:t>
@@ -6463,15 +6041,7 @@
         </w:numPr>
       </w:pPr>
       <w:r>
-        <w:t>A selection of numbers in the form of 1</w:t>
-      </w:r>
-      <w:proofErr w:type="gramStart"/>
-      <w:r>
-        <w:t>,2,3</w:t>
-      </w:r>
-      <w:proofErr w:type="gramEnd"/>
-      <w:r>
-        <w:t xml:space="preserve"> or 3,5,6.</w:t>
+        <w:t>A selection of numbers in the form of 1,2,3 or 3,5,6.</w:t>
       </w:r>
     </w:p>
     <w:p>
@@ -6718,7 +6288,7 @@
                     </pic:cNvPicPr>
                   </pic:nvPicPr>
                   <pic:blipFill>
-                    <a:blip r:embed="rId55">
+                    <a:blip r:embed="rId56">
                       <a:extLst>
                         <a:ext uri="{28A0092B-C50C-407E-A947-70E740481C1C}">
                           <a14:useLocalDpi xmlns:a14="http://schemas.microsoft.com/office/drawing/2010/main" val="0"/>
@@ -6939,7 +6509,7 @@
                     </pic:cNvPicPr>
                   </pic:nvPicPr>
                   <pic:blipFill>
-                    <a:blip r:embed="rId56">
+                    <a:blip r:embed="rId57">
                       <a:extLst>
                         <a:ext uri="{28A0092B-C50C-407E-A947-70E740481C1C}">
                           <a14:useLocalDpi xmlns:a14="http://schemas.microsoft.com/office/drawing/2010/main" val="0"/>
@@ -7047,7 +6617,7 @@
                     </pic:cNvPicPr>
                   </pic:nvPicPr>
                   <pic:blipFill>
-                    <a:blip r:embed="rId57">
+                    <a:blip r:embed="rId58">
                       <a:extLst>
                         <a:ext uri="{28A0092B-C50C-407E-A947-70E740481C1C}">
                           <a14:useLocalDpi xmlns:a14="http://schemas.microsoft.com/office/drawing/2010/main" val="0"/>
@@ -7196,7 +6766,7 @@
                     </pic:cNvPicPr>
                   </pic:nvPicPr>
                   <pic:blipFill>
-                    <a:blip r:embed="rId58">
+                    <a:blip r:embed="rId59">
                       <a:extLst>
                         <a:ext uri="{28A0092B-C50C-407E-A947-70E740481C1C}">
                           <a14:useLocalDpi xmlns:a14="http://schemas.microsoft.com/office/drawing/2010/main" val="0"/>
@@ -7329,7 +6899,7 @@
                     </pic:cNvPicPr>
                   </pic:nvPicPr>
                   <pic:blipFill>
-                    <a:blip r:embed="rId59">
+                    <a:blip r:embed="rId60">
                       <a:extLst>
                         <a:ext uri="{28A0092B-C50C-407E-A947-70E740481C1C}">
                           <a14:useLocalDpi xmlns:a14="http://schemas.microsoft.com/office/drawing/2010/main" val="0"/>
@@ -7469,7 +7039,7 @@
                     </pic:cNvPicPr>
                   </pic:nvPicPr>
                   <pic:blipFill>
-                    <a:blip r:embed="rId60">
+                    <a:blip r:embed="rId61">
                       <a:extLst>
                         <a:ext uri="{28A0092B-C50C-407E-A947-70E740481C1C}">
                           <a14:useLocalDpi xmlns:a14="http://schemas.microsoft.com/office/drawing/2010/main" val="0"/>
@@ -7584,7 +7154,7 @@
                     </pic:cNvPicPr>
                   </pic:nvPicPr>
                   <pic:blipFill>
-                    <a:blip r:embed="rId61">
+                    <a:blip r:embed="rId62">
                       <a:extLst>
                         <a:ext uri="{28A0092B-C50C-407E-A947-70E740481C1C}">
                           <a14:useLocalDpi xmlns:a14="http://schemas.microsoft.com/office/drawing/2010/main" val="0"/>
@@ -7734,21 +7304,7 @@
         <w:rPr>
           <w:bCs/>
         </w:rPr>
-        <w:t>&lt;</w:t>
-      </w:r>
-      <w:proofErr w:type="gramStart"/>
-      <w:r>
-        <w:rPr>
-          <w:bCs/>
-        </w:rPr>
-        <w:t>Thread(</w:t>
-      </w:r>
-      <w:proofErr w:type="gramEnd"/>
-      <w:r>
-        <w:rPr>
-          <w:bCs/>
-        </w:rPr>
-        <w:t xml:space="preserve">Thread-1, started </w:t>
+        <w:t xml:space="preserve">&lt;Thread(Thread-1, started </w:t>
       </w:r>
       <w:r>
         <w:rPr>
@@ -7898,21 +7454,7 @@
         <w:rPr>
           <w:bCs/>
         </w:rPr>
-        <w:t xml:space="preserve">Now that we know what the new lines mean, </w:t>
-      </w:r>
-      <w:proofErr w:type="gramStart"/>
-      <w:r>
-        <w:rPr>
-          <w:bCs/>
-        </w:rPr>
-        <w:t>lets</w:t>
-      </w:r>
-      <w:proofErr w:type="gramEnd"/>
-      <w:r>
-        <w:rPr>
-          <w:bCs/>
-        </w:rPr>
-        <w:t xml:space="preserve"> test the software again only this time using an existing spreadsheet (the one we just created from the previous test). With the software still up and running from its previous run, follow the steps below: </w:t>
+        <w:t xml:space="preserve">Now that we know what the new lines mean, lets test the software again only this time using an existing spreadsheet (the one we just created from the previous test). With the software still up and running from its previous run, follow the steps below: </w:t>
       </w:r>
     </w:p>
     <w:p>
@@ -8116,7 +7658,7 @@
                     </pic:cNvPicPr>
                   </pic:nvPicPr>
                   <pic:blipFill>
-                    <a:blip r:embed="rId62">
+                    <a:blip r:embed="rId63">
                       <a:extLst>
                         <a:ext uri="{28A0092B-C50C-407E-A947-70E740481C1C}">
                           <a14:useLocalDpi xmlns:a14="http://schemas.microsoft.com/office/drawing/2010/main" val="0"/>
@@ -8221,7 +7763,7 @@
                     </pic:cNvPicPr>
                   </pic:nvPicPr>
                   <pic:blipFill>
-                    <a:blip r:embed="rId63">
+                    <a:blip r:embed="rId64">
                       <a:extLst>
                         <a:ext uri="{28A0092B-C50C-407E-A947-70E740481C1C}">
                           <a14:useLocalDpi xmlns:a14="http://schemas.microsoft.com/office/drawing/2010/main" val="0"/>
@@ -8297,7 +7839,7 @@
           <w:bCs/>
         </w:rPr>
         <w:sectPr>
-          <w:headerReference w:type="default" r:id="rId64"/>
+          <w:headerReference w:type="default" r:id="rId65"/>
           <w:type w:val="continuous"/>
           <w:pgSz w:w="12240" w:h="15840" w:code="1"/>
           <w:pgMar w:top="1800" w:right="2040" w:bottom="1440" w:left="2280" w:header="960" w:footer="960" w:gutter="0"/>
@@ -8489,7 +8031,7 @@
                     </pic:cNvPicPr>
                   </pic:nvPicPr>
                   <pic:blipFill>
-                    <a:blip r:embed="rId65">
+                    <a:blip r:embed="rId66">
                       <a:extLst>
                         <a:ext uri="{28A0092B-C50C-407E-A947-70E740481C1C}">
                           <a14:useLocalDpi xmlns:a14="http://schemas.microsoft.com/office/drawing/2010/main" val="0"/>
@@ -8595,7 +8137,7 @@
           <w:bCs/>
         </w:rPr>
         <w:sectPr>
-          <w:headerReference w:type="default" r:id="rId66"/>
+          <w:headerReference w:type="default" r:id="rId67"/>
           <w:type w:val="continuous"/>
           <w:pgSz w:w="12240" w:h="15840" w:code="1"/>
           <w:pgMar w:top="1800" w:right="2040" w:bottom="1440" w:left="2280" w:header="960" w:footer="960" w:gutter="0"/>
@@ -8634,15 +8176,7 @@
       </w:pPr>
       <w:bookmarkStart w:id="32" w:name="_Toc23161590"/>
       <w:r>
-        <w:t xml:space="preserve">A Quick Look </w:t>
-      </w:r>
-      <w:proofErr w:type="gramStart"/>
-      <w:r>
-        <w:t>At</w:t>
-      </w:r>
-      <w:proofErr w:type="gramEnd"/>
-      <w:r>
-        <w:t xml:space="preserve"> the Code</w:t>
+        <w:t>A Quick Look At the Code</w:t>
       </w:r>
       <w:bookmarkEnd w:id="32"/>
     </w:p>
@@ -8728,21 +8262,7 @@
         <w:rPr>
           <w:bCs/>
         </w:rPr>
-        <w:t xml:space="preserve"> but any other will do. Once the script has opened, you want to navigate to the “</w:t>
-      </w:r>
-      <w:proofErr w:type="spellStart"/>
-      <w:r>
-        <w:rPr>
-          <w:bCs/>
-        </w:rPr>
-        <w:t>calculateMildewArea</w:t>
-      </w:r>
-      <w:proofErr w:type="spellEnd"/>
-      <w:r>
-        <w:rPr>
-          <w:bCs/>
-        </w:rPr>
-        <w:t>” function. You’ll</w:t>
+        <w:t xml:space="preserve"> but any other will do. Once the script has opened, you want to navigate to the “calculateMildewArea” function. You’ll</w:t>
       </w:r>
       <w:r>
         <w:rPr>
@@ -8831,7 +8351,7 @@
               </wp:anchor>
             </w:drawing>
           </mc:Choice>
-          <mc:Fallback xmlns:w16cid="http://schemas.microsoft.com/office/word/2016/wordml/cid" xmlns:am3d="http://schemas.microsoft.com/office/drawing/2017/model3d" xmlns:aink="http://schemas.microsoft.com/office/drawing/2016/ink" xmlns:cx8="http://schemas.microsoft.com/office/drawing/2016/5/14/chartex" xmlns:cx7="http://schemas.microsoft.com/office/drawing/2016/5/13/chartex" xmlns:cx6="http://schemas.microsoft.com/office/drawing/2016/5/12/chartex" xmlns:cx5="http://schemas.microsoft.com/office/drawing/2016/5/11/chartex" xmlns:cx4="http://schemas.microsoft.com/office/drawing/2016/5/10/chartex" xmlns:cx3="http://schemas.microsoft.com/office/drawing/2016/5/9/chartex" xmlns:cx2="http://schemas.microsoft.com/office/drawing/2015/10/21/chartex">
+          <mc:Fallback>
             <w:pict>
               <v:shapetype w14:anchorId="5558B07B" id="_x0000_t202" coordsize="21600,21600" o:spt="202" path="m,l,21600r21600,l21600,xe">
                 <v:stroke joinstyle="miter"/>
@@ -8908,7 +8428,7 @@
               </wp:anchor>
             </w:drawing>
           </mc:Choice>
-          <mc:Fallback xmlns:w16cid="http://schemas.microsoft.com/office/word/2016/wordml/cid" xmlns:am3d="http://schemas.microsoft.com/office/drawing/2017/model3d" xmlns:aink="http://schemas.microsoft.com/office/drawing/2016/ink" xmlns:cx8="http://schemas.microsoft.com/office/drawing/2016/5/14/chartex" xmlns:cx7="http://schemas.microsoft.com/office/drawing/2016/5/13/chartex" xmlns:cx6="http://schemas.microsoft.com/office/drawing/2016/5/12/chartex" xmlns:cx5="http://schemas.microsoft.com/office/drawing/2016/5/11/chartex" xmlns:cx4="http://schemas.microsoft.com/office/drawing/2016/5/10/chartex" xmlns:cx3="http://schemas.microsoft.com/office/drawing/2016/5/9/chartex" xmlns:cx2="http://schemas.microsoft.com/office/drawing/2015/10/21/chartex">
+          <mc:Fallback>
             <w:pict>
               <v:shape w14:anchorId="20591E75" id="Text Box 3" o:spid="_x0000_s1027" type="#_x0000_t202" style="position:absolute;left:0;text-align:left;margin-left:200.9pt;margin-top:12pt;width:17.55pt;height:11.25pt;z-index:251659264;visibility:visible;mso-wrap-style:square;mso-width-percent:0;mso-wrap-distance-left:9pt;mso-wrap-distance-top:0;mso-wrap-distance-right:9pt;mso-wrap-distance-bottom:0;mso-position-horizontal:absolute;mso-position-horizontal-relative:text;mso-position-vertical:absolute;mso-position-vertical-relative:text;mso-width-percent:0;mso-width-relative:margin;v-text-anchor:top" o:gfxdata="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" filled="f" strokecolor="red" strokeweight=".5pt">
                 <v:textbox>
@@ -8942,7 +8462,7 @@
                     <pic:cNvPicPr/>
                   </pic:nvPicPr>
                   <pic:blipFill>
-                    <a:blip r:embed="rId67"/>
+                    <a:blip r:embed="rId68"/>
                     <a:stretch>
                       <a:fillRect/>
                     </a:stretch>
@@ -8982,25 +8502,7 @@
           <w:b w:val="0"/>
           <w:sz w:val="22"/>
         </w:rPr>
-        <w:t xml:space="preserve">The lines that are of interest to us for this chapter. These lines can be found in the </w:t>
-      </w:r>
-      <w:proofErr w:type="spellStart"/>
-      <w:r>
-        <w:rPr>
-          <w:rStyle w:val="Strong"/>
-          <w:b w:val="0"/>
-          <w:sz w:val="22"/>
-        </w:rPr>
-        <w:t>calculateMildewArea</w:t>
-      </w:r>
-      <w:proofErr w:type="spellEnd"/>
-      <w:r>
-        <w:rPr>
-          <w:rStyle w:val="Strong"/>
-          <w:b w:val="0"/>
-          <w:sz w:val="22"/>
-        </w:rPr>
-        <w:t xml:space="preserve"> function of the script.</w:t>
+        <w:t>The lines that are of interest to us for this chapter. These lines can be found in the calculateMildewArea function of the script.</w:t>
       </w:r>
     </w:p>
     <w:p>
@@ -9042,8 +8544,8 @@
           <w:bCs/>
         </w:rPr>
         <w:sectPr>
-          <w:headerReference w:type="default" r:id="rId68"/>
-          <w:footerReference w:type="default" r:id="rId69"/>
+          <w:headerReference w:type="default" r:id="rId69"/>
+          <w:footerReference w:type="default" r:id="rId70"/>
           <w:type w:val="continuous"/>
           <w:pgSz w:w="12240" w:h="15840" w:code="1"/>
           <w:pgMar w:top="1800" w:right="2040" w:bottom="1440" w:left="2280" w:header="960" w:footer="960" w:gutter="0"/>
@@ -9066,75 +8568,51 @@
         <w:rPr>
           <w:bCs/>
         </w:rPr>
-        <w:t>(</w:t>
-      </w:r>
-      <w:proofErr w:type="spellStart"/>
+        <w:t>(LoG)</w:t>
+      </w:r>
+      <w:r>
+        <w:rPr>
+          <w:bCs/>
+        </w:rPr>
+        <w:t xml:space="preserve"> algorithm </w:t>
+      </w:r>
+    </w:p>
+    <w:p>
+      <w:pPr>
+        <w:pStyle w:val="BodyText"/>
+      </w:pPr>
+      <w:r>
+        <w:rPr>
+          <w:bCs/>
+        </w:rPr>
+        <w:lastRenderedPageBreak/>
+        <w:t>can detect based off the kernels it has used to detect key points within the masked photo</w:t>
+      </w:r>
+      <w:r>
+        <w:rPr>
+          <w:bCs/>
+        </w:rPr>
+        <w:t xml:space="preserve"> </w:t>
+      </w:r>
+      <w:r>
+        <w:rPr>
+          <w:bCs/>
+        </w:rPr>
+        <w:t xml:space="preserve">(hence why line 194 is important). For more information on the </w:t>
+      </w:r>
       <w:r>
         <w:rPr>
           <w:bCs/>
         </w:rPr>
         <w:t>LoG</w:t>
       </w:r>
-      <w:proofErr w:type="spellEnd"/>
-      <w:r>
-        <w:rPr>
-          <w:bCs/>
-        </w:rPr>
-        <w:t>)</w:t>
-      </w:r>
-      <w:r>
-        <w:rPr>
-          <w:bCs/>
-        </w:rPr>
-        <w:t xml:space="preserve"> algorithm </w:t>
-      </w:r>
-    </w:p>
-    <w:p>
-      <w:pPr>
-        <w:pStyle w:val="BodyText"/>
-      </w:pPr>
-      <w:proofErr w:type="gramStart"/>
-      <w:r>
-        <w:rPr>
-          <w:bCs/>
-        </w:rPr>
-        <w:lastRenderedPageBreak/>
-        <w:t>can</w:t>
-      </w:r>
-      <w:proofErr w:type="gramEnd"/>
-      <w:r>
-        <w:rPr>
-          <w:bCs/>
-        </w:rPr>
-        <w:t xml:space="preserve"> detect based off the kernels it has used to detect key points within the masked photo</w:t>
-      </w:r>
-      <w:r>
-        <w:rPr>
-          <w:bCs/>
-        </w:rPr>
-        <w:t xml:space="preserve"> </w:t>
-      </w:r>
-      <w:r>
-        <w:rPr>
-          <w:bCs/>
-        </w:rPr>
-        <w:t xml:space="preserve">(hence why line 194 is important). For more information on the </w:t>
-      </w:r>
-      <w:proofErr w:type="spellStart"/>
-      <w:r>
-        <w:rPr>
-          <w:bCs/>
-        </w:rPr>
-        <w:t>LoG</w:t>
-      </w:r>
-      <w:proofErr w:type="spellEnd"/>
       <w:r>
         <w:rPr>
           <w:bCs/>
         </w:rPr>
         <w:t xml:space="preserve"> Algorithm, we recommend that you look here:  </w:t>
       </w:r>
-      <w:hyperlink r:id="rId70" w:history="1">
+      <w:hyperlink r:id="rId71" w:history="1">
         <w:r>
           <w:rPr>
             <w:rStyle w:val="Hyperlink"/>
@@ -9160,15 +8638,7 @@
         </w:sectPr>
       </w:pPr>
       <w:r>
-        <w:t>So</w:t>
-      </w:r>
-      <w:proofErr w:type="gramStart"/>
-      <w:r>
-        <w:t>,  now</w:t>
-      </w:r>
-      <w:proofErr w:type="gramEnd"/>
-      <w:r>
-        <w:t xml:space="preserve"> you can now adjust the code to whatever seems to work best for your samples! Just keep in mind that after every time you alter a number, you must save and restart the LDA software so that the changes take effect.</w:t>
+        <w:t>So,  now you can now adjust the code to whatever seems to work best for your samples! Just keep in mind that after every time you alter a number, you must save and restart the LDA software so that the changes take effect.</w:t>
       </w:r>
     </w:p>
     <w:p>
@@ -9335,773 +8805,6 @@
           <w:i/>
           <w:sz w:val="22"/>
         </w:rPr>
-        <w:sectPr>
-          <w:headerReference w:type="default" r:id="rId71"/>
-          <w:type w:val="continuous"/>
-          <w:pgSz w:w="12240" w:h="15840" w:code="1"/>
-          <w:pgMar w:top="1800" w:right="2040" w:bottom="1440" w:left="2280" w:header="960" w:footer="960" w:gutter="0"/>
-          <w:cols w:space="720"/>
-        </w:sectPr>
-      </w:pPr>
-    </w:p>
-    <w:p>
-      <w:pPr>
-        <w:pStyle w:val="BodyText"/>
-        <w:rPr>
-          <w:rFonts w:cs="Arial"/>
-        </w:rPr>
-      </w:pPr>
-      <w:proofErr w:type="spellStart"/>
-      <w:proofErr w:type="gramStart"/>
-      <w:r>
-        <w:rPr>
-          <w:rFonts w:cs="Arial"/>
-          <w:sz w:val="22"/>
-        </w:rPr>
-        <w:t>cmd</w:t>
-      </w:r>
-      <w:proofErr w:type="spellEnd"/>
-      <w:proofErr w:type="gramEnd"/>
-      <w:r>
-        <w:rPr>
-          <w:rFonts w:cs="Arial"/>
-          <w:sz w:val="22"/>
-        </w:rPr>
-        <w:t xml:space="preserve"> – 3  </w:t>
-      </w:r>
-    </w:p>
-    <w:p>
-      <w:pPr>
-        <w:pStyle w:val="BodyText"/>
-        <w:rPr>
-          <w:rFonts w:cs="Arial"/>
-          <w:sz w:val="22"/>
-        </w:rPr>
-      </w:pPr>
-      <w:proofErr w:type="gramStart"/>
-      <w:r>
-        <w:rPr>
-          <w:rFonts w:cs="Arial"/>
-          <w:sz w:val="22"/>
-        </w:rPr>
-        <w:t>date</w:t>
-      </w:r>
-      <w:proofErr w:type="gramEnd"/>
-      <w:r>
-        <w:rPr>
-          <w:rFonts w:cs="Arial"/>
-          <w:sz w:val="22"/>
-        </w:rPr>
-        <w:t xml:space="preserve"> – 9, 13, 14, 15, 17, 20</w:t>
-      </w:r>
-    </w:p>
-    <w:p>
-      <w:pPr>
-        <w:pStyle w:val="BodyText"/>
-        <w:rPr>
-          <w:rFonts w:cs="Arial"/>
-          <w:sz w:val="22"/>
-        </w:rPr>
-      </w:pPr>
-      <w:proofErr w:type="gramStart"/>
-      <w:r>
-        <w:rPr>
-          <w:rFonts w:cs="Arial"/>
-          <w:sz w:val="22"/>
-        </w:rPr>
-        <w:t>date</w:t>
-      </w:r>
-      <w:proofErr w:type="gramEnd"/>
-      <w:r>
-        <w:rPr>
-          <w:rFonts w:cs="Arial"/>
-          <w:sz w:val="22"/>
-        </w:rPr>
-        <w:t xml:space="preserve"> picker – 13</w:t>
-      </w:r>
-    </w:p>
-    <w:p>
-      <w:pPr>
-        <w:pStyle w:val="BodyText"/>
-        <w:rPr>
-          <w:rFonts w:cs="Arial"/>
-          <w:sz w:val="22"/>
-        </w:rPr>
-      </w:pPr>
-      <w:proofErr w:type="gramStart"/>
-      <w:r>
-        <w:rPr>
-          <w:rFonts w:cs="Arial"/>
-          <w:sz w:val="22"/>
-        </w:rPr>
-        <w:t>folder</w:t>
-      </w:r>
-      <w:proofErr w:type="gramEnd"/>
-      <w:r>
-        <w:rPr>
-          <w:rFonts w:cs="Arial"/>
-          <w:sz w:val="22"/>
-        </w:rPr>
-        <w:t xml:space="preserve"> – 4, 7, 8, 9, 10, 11, 12, 13, 14, 15, 20</w:t>
-      </w:r>
-    </w:p>
-    <w:p>
-      <w:pPr>
-        <w:pStyle w:val="BodyText"/>
-        <w:rPr>
-          <w:rFonts w:cs="Arial"/>
-          <w:sz w:val="22"/>
-        </w:rPr>
-      </w:pPr>
-      <w:proofErr w:type="spellStart"/>
-      <w:proofErr w:type="gramStart"/>
-      <w:r>
-        <w:rPr>
-          <w:rFonts w:cs="Arial"/>
-          <w:sz w:val="22"/>
-        </w:rPr>
-        <w:t>gui</w:t>
-      </w:r>
-      <w:proofErr w:type="spellEnd"/>
-      <w:proofErr w:type="gramEnd"/>
-      <w:r>
-        <w:rPr>
-          <w:rFonts w:cs="Arial"/>
-          <w:sz w:val="22"/>
-        </w:rPr>
-        <w:t xml:space="preserve"> – 8, 12, 13, 14 ,15, 17, 18</w:t>
-      </w:r>
-    </w:p>
-    <w:p>
-      <w:pPr>
-        <w:pStyle w:val="BodyText"/>
-        <w:rPr>
-          <w:rFonts w:cs="Arial"/>
-          <w:sz w:val="22"/>
-        </w:rPr>
-      </w:pPr>
-      <w:proofErr w:type="gramStart"/>
-      <w:r>
-        <w:rPr>
-          <w:rFonts w:cs="Arial"/>
-          <w:sz w:val="22"/>
-        </w:rPr>
-        <w:t>ide</w:t>
-      </w:r>
-      <w:proofErr w:type="gramEnd"/>
-      <w:r>
-        <w:rPr>
-          <w:rFonts w:cs="Arial"/>
-          <w:sz w:val="22"/>
-        </w:rPr>
-        <w:t xml:space="preserve"> – 22, </w:t>
-      </w:r>
-    </w:p>
-    <w:p>
-      <w:pPr>
-        <w:pStyle w:val="BodyText"/>
-        <w:rPr>
-          <w:rFonts w:cs="Arial"/>
-          <w:sz w:val="22"/>
-        </w:rPr>
-      </w:pPr>
-      <w:proofErr w:type="gramStart"/>
-      <w:r>
-        <w:rPr>
-          <w:rFonts w:cs="Arial"/>
-          <w:sz w:val="22"/>
-        </w:rPr>
-        <w:t>install</w:t>
-      </w:r>
-      <w:proofErr w:type="gramEnd"/>
-      <w:r>
-        <w:rPr>
-          <w:rFonts w:cs="Arial"/>
-          <w:sz w:val="22"/>
-        </w:rPr>
-        <w:t xml:space="preserve"> – 1, 2, 3, 4, 5, 6, 11</w:t>
-      </w:r>
-    </w:p>
-    <w:p>
-      <w:pPr>
-        <w:pStyle w:val="BodyText"/>
-        <w:rPr>
-          <w:rFonts w:cs="Arial"/>
-          <w:sz w:val="22"/>
-        </w:rPr>
-      </w:pPr>
-      <w:proofErr w:type="gramStart"/>
-      <w:r>
-        <w:rPr>
-          <w:rFonts w:cs="Arial"/>
-          <w:sz w:val="22"/>
-        </w:rPr>
-        <w:t>log</w:t>
-      </w:r>
-      <w:proofErr w:type="gramEnd"/>
-      <w:r>
-        <w:rPr>
-          <w:rFonts w:cs="Arial"/>
-          <w:sz w:val="22"/>
-        </w:rPr>
-        <w:t xml:space="preserve"> –</w:t>
-      </w:r>
-      <w:r>
-        <w:rPr>
-          <w:rFonts w:cs="Arial"/>
-          <w:sz w:val="22"/>
-        </w:rPr>
-        <w:t xml:space="preserve"> 6,</w:t>
-      </w:r>
-      <w:r>
-        <w:rPr>
-          <w:rFonts w:cs="Arial"/>
-          <w:sz w:val="22"/>
-        </w:rPr>
-        <w:t xml:space="preserve"> 22, 23</w:t>
-      </w:r>
-    </w:p>
-    <w:p>
-      <w:pPr>
-        <w:pStyle w:val="BodyText"/>
-        <w:rPr>
-          <w:rFonts w:cs="Arial"/>
-          <w:sz w:val="22"/>
-        </w:rPr>
-      </w:pPr>
-      <w:proofErr w:type="spellStart"/>
-      <w:proofErr w:type="gramStart"/>
-      <w:r>
-        <w:rPr>
-          <w:rFonts w:cs="Arial"/>
-          <w:sz w:val="22"/>
-        </w:rPr>
-        <w:t>lda</w:t>
-      </w:r>
-      <w:proofErr w:type="spellEnd"/>
-      <w:proofErr w:type="gramEnd"/>
-      <w:r>
-        <w:rPr>
-          <w:rFonts w:cs="Arial"/>
-          <w:sz w:val="22"/>
-        </w:rPr>
-        <w:t xml:space="preserve"> – 3, 5, 6, 8, 11, 12, 13, </w:t>
-      </w:r>
-      <w:r>
-        <w:rPr>
-          <w:rFonts w:cs="Arial"/>
-          <w:sz w:val="22"/>
-        </w:rPr>
-        <w:t xml:space="preserve">14, </w:t>
-      </w:r>
-      <w:r>
-        <w:rPr>
-          <w:rFonts w:cs="Arial"/>
-          <w:sz w:val="22"/>
-        </w:rPr>
-        <w:t>1</w:t>
-      </w:r>
-      <w:r>
-        <w:rPr>
-          <w:rFonts w:cs="Arial"/>
-          <w:sz w:val="22"/>
-        </w:rPr>
-        <w:t>9</w:t>
-      </w:r>
-      <w:r>
-        <w:rPr>
-          <w:rFonts w:cs="Arial"/>
-          <w:sz w:val="22"/>
-        </w:rPr>
-        <w:t>,</w:t>
-      </w:r>
-      <w:r>
-        <w:rPr>
-          <w:rFonts w:cs="Arial"/>
-          <w:sz w:val="22"/>
-        </w:rPr>
-        <w:t xml:space="preserve"> </w:t>
-      </w:r>
-      <w:r>
-        <w:rPr>
-          <w:rFonts w:cs="Arial"/>
-          <w:sz w:val="22"/>
-        </w:rPr>
-        <w:t xml:space="preserve">21, </w:t>
-      </w:r>
-      <w:r>
-        <w:rPr>
-          <w:rFonts w:cs="Arial"/>
-          <w:sz w:val="22"/>
-        </w:rPr>
-        <w:t>23</w:t>
-      </w:r>
-    </w:p>
-    <w:p>
-      <w:pPr>
-        <w:pStyle w:val="BodyText"/>
-        <w:rPr>
-          <w:rFonts w:cs="Arial"/>
-          <w:sz w:val="22"/>
-        </w:rPr>
-      </w:pPr>
-      <w:proofErr w:type="gramStart"/>
-      <w:r>
-        <w:rPr>
-          <w:rFonts w:cs="Arial"/>
-          <w:sz w:val="22"/>
-        </w:rPr>
-        <w:t>leaf</w:t>
-      </w:r>
-      <w:proofErr w:type="gramEnd"/>
-      <w:r>
-        <w:rPr>
-          <w:rFonts w:cs="Arial"/>
-          <w:sz w:val="22"/>
-        </w:rPr>
-        <w:t xml:space="preserve"> </w:t>
-      </w:r>
-      <w:r>
-        <w:rPr>
-          <w:rFonts w:cs="Arial"/>
-          <w:sz w:val="22"/>
-        </w:rPr>
-        <w:t>d</w:t>
-      </w:r>
-      <w:r>
-        <w:rPr>
-          <w:rFonts w:cs="Arial"/>
-          <w:sz w:val="22"/>
-        </w:rPr>
-        <w:t xml:space="preserve">isk </w:t>
-      </w:r>
-      <w:r>
-        <w:rPr>
-          <w:rFonts w:cs="Arial"/>
-          <w:sz w:val="22"/>
-        </w:rPr>
-        <w:t>a</w:t>
-      </w:r>
-      <w:r>
-        <w:rPr>
-          <w:rFonts w:cs="Arial"/>
-          <w:sz w:val="22"/>
-        </w:rPr>
-        <w:t>nalyzer – 1, 3, 6, 8, 10, 11, 12, 13</w:t>
-      </w:r>
-    </w:p>
-    <w:p>
-      <w:pPr>
-        <w:pStyle w:val="BodyText"/>
-        <w:rPr>
-          <w:rFonts w:cs="Arial"/>
-          <w:sz w:val="22"/>
-        </w:rPr>
-      </w:pPr>
-      <w:proofErr w:type="spellStart"/>
-      <w:proofErr w:type="gramStart"/>
-      <w:r>
-        <w:rPr>
-          <w:rFonts w:cs="Arial"/>
-          <w:sz w:val="22"/>
-        </w:rPr>
-        <w:t>o</w:t>
-      </w:r>
-      <w:r>
-        <w:rPr>
-          <w:rFonts w:cs="Arial"/>
-          <w:sz w:val="22"/>
-        </w:rPr>
-        <w:t>pen</w:t>
-      </w:r>
-      <w:r>
-        <w:rPr>
-          <w:rFonts w:cs="Arial"/>
-          <w:sz w:val="22"/>
-        </w:rPr>
-        <w:t>cv</w:t>
-      </w:r>
-      <w:proofErr w:type="spellEnd"/>
-      <w:proofErr w:type="gramEnd"/>
-      <w:r>
-        <w:rPr>
-          <w:rFonts w:cs="Arial"/>
-          <w:sz w:val="22"/>
-        </w:rPr>
-        <w:t xml:space="preserve"> – 5, 6</w:t>
-      </w:r>
-    </w:p>
-    <w:p>
-      <w:pPr>
-        <w:pStyle w:val="BodyText"/>
-        <w:rPr>
-          <w:rFonts w:cs="Arial"/>
-          <w:sz w:val="22"/>
-        </w:rPr>
-      </w:pPr>
-      <w:proofErr w:type="spellStart"/>
-      <w:proofErr w:type="gramStart"/>
-      <w:r>
-        <w:rPr>
-          <w:rFonts w:cs="Arial"/>
-          <w:sz w:val="22"/>
-        </w:rPr>
-        <w:t>o</w:t>
-      </w:r>
-      <w:r>
-        <w:rPr>
-          <w:rFonts w:cs="Arial"/>
-          <w:sz w:val="22"/>
-        </w:rPr>
-        <w:t>pen</w:t>
-      </w:r>
-      <w:r>
-        <w:rPr>
-          <w:rFonts w:cs="Arial"/>
-          <w:sz w:val="22"/>
-        </w:rPr>
-        <w:t>pyxl</w:t>
-      </w:r>
-      <w:proofErr w:type="spellEnd"/>
-      <w:proofErr w:type="gramEnd"/>
-      <w:r>
-        <w:rPr>
-          <w:rFonts w:cs="Arial"/>
-          <w:sz w:val="22"/>
-        </w:rPr>
-        <w:t xml:space="preserve"> </w:t>
-      </w:r>
-      <w:r>
-        <w:rPr>
-          <w:rFonts w:cs="Arial"/>
-          <w:sz w:val="22"/>
-        </w:rPr>
-        <w:t>– 3, 4, 5, 6</w:t>
-      </w:r>
-    </w:p>
-    <w:p>
-      <w:pPr>
-        <w:pStyle w:val="BodyText"/>
-        <w:rPr>
-          <w:rFonts w:cs="Arial"/>
-          <w:sz w:val="22"/>
-        </w:rPr>
-      </w:pPr>
-      <w:proofErr w:type="gramStart"/>
-      <w:r>
-        <w:rPr>
-          <w:rFonts w:cs="Arial"/>
-          <w:sz w:val="22"/>
-        </w:rPr>
-        <w:t>path</w:t>
-      </w:r>
-      <w:proofErr w:type="gramEnd"/>
-      <w:r>
-        <w:rPr>
-          <w:rFonts w:cs="Arial"/>
-          <w:sz w:val="22"/>
-        </w:rPr>
-        <w:t xml:space="preserve"> – 1, 4</w:t>
-      </w:r>
-    </w:p>
-    <w:p>
-      <w:pPr>
-        <w:pStyle w:val="BodyText"/>
-        <w:rPr>
-          <w:rFonts w:cs="Arial"/>
-          <w:sz w:val="22"/>
-        </w:rPr>
-      </w:pPr>
-      <w:proofErr w:type="gramStart"/>
-      <w:r>
-        <w:rPr>
-          <w:rFonts w:cs="Arial"/>
-          <w:sz w:val="22"/>
-        </w:rPr>
-        <w:t>photos</w:t>
-      </w:r>
-      <w:proofErr w:type="gramEnd"/>
-      <w:r>
-        <w:rPr>
-          <w:rFonts w:cs="Arial"/>
-          <w:sz w:val="22"/>
-        </w:rPr>
-        <w:t xml:space="preserve"> – 5, 6, 10, 12, 13, 14</w:t>
-      </w:r>
-    </w:p>
-    <w:p>
-      <w:pPr>
-        <w:pStyle w:val="BodyText"/>
-        <w:rPr>
-          <w:rFonts w:cs="Arial"/>
-          <w:sz w:val="22"/>
-        </w:rPr>
-      </w:pPr>
-      <w:proofErr w:type="gramStart"/>
-      <w:r>
-        <w:rPr>
-          <w:rFonts w:cs="Arial"/>
-          <w:sz w:val="22"/>
-        </w:rPr>
-        <w:t>picture</w:t>
-      </w:r>
-      <w:proofErr w:type="gramEnd"/>
-      <w:r>
-        <w:rPr>
-          <w:rFonts w:cs="Arial"/>
-          <w:sz w:val="22"/>
-        </w:rPr>
-        <w:t xml:space="preserve"> number – 13, 17, 20</w:t>
-      </w:r>
-    </w:p>
-    <w:p>
-      <w:pPr>
-        <w:pStyle w:val="BodyText"/>
-        <w:rPr>
-          <w:rFonts w:cs="Arial"/>
-          <w:sz w:val="22"/>
-        </w:rPr>
-      </w:pPr>
-      <w:proofErr w:type="gramStart"/>
-      <w:r>
-        <w:rPr>
-          <w:rFonts w:cs="Arial"/>
-          <w:sz w:val="22"/>
-        </w:rPr>
-        <w:t>p</w:t>
-      </w:r>
-      <w:r>
-        <w:rPr>
-          <w:rFonts w:cs="Arial"/>
-          <w:sz w:val="22"/>
-        </w:rPr>
-        <w:t>ython</w:t>
-      </w:r>
-      <w:proofErr w:type="gramEnd"/>
-      <w:r>
-        <w:rPr>
-          <w:rFonts w:cs="Arial"/>
-          <w:sz w:val="22"/>
-        </w:rPr>
-        <w:t xml:space="preserve"> – 1, 2 , 4, 8, 11</w:t>
-      </w:r>
-    </w:p>
-    <w:p>
-      <w:pPr>
-        <w:pStyle w:val="BodyText"/>
-        <w:rPr>
-          <w:rFonts w:cs="Arial"/>
-          <w:sz w:val="22"/>
-        </w:rPr>
-      </w:pPr>
-      <w:proofErr w:type="gramStart"/>
-      <w:r>
-        <w:rPr>
-          <w:rFonts w:cs="Arial"/>
-          <w:sz w:val="22"/>
-        </w:rPr>
-        <w:t>ratio</w:t>
-      </w:r>
-      <w:proofErr w:type="gramEnd"/>
-      <w:r>
-        <w:rPr>
-          <w:rFonts w:cs="Arial"/>
-          <w:sz w:val="22"/>
-        </w:rPr>
-        <w:t xml:space="preserve"> – 5, 17, 20</w:t>
-      </w:r>
-    </w:p>
-    <w:p>
-      <w:pPr>
-        <w:pStyle w:val="BodyText"/>
-        <w:rPr>
-          <w:rFonts w:cs="Arial"/>
-          <w:sz w:val="22"/>
-        </w:rPr>
-      </w:pPr>
-      <w:proofErr w:type="gramStart"/>
-      <w:r>
-        <w:rPr>
-          <w:rFonts w:cs="Arial"/>
-          <w:sz w:val="22"/>
-        </w:rPr>
-        <w:t>row</w:t>
-      </w:r>
-      <w:proofErr w:type="gramEnd"/>
-      <w:r>
-        <w:rPr>
-          <w:rFonts w:cs="Arial"/>
-          <w:sz w:val="22"/>
-        </w:rPr>
-        <w:t xml:space="preserve"> – 20</w:t>
-      </w:r>
-    </w:p>
-    <w:p>
-      <w:pPr>
-        <w:pStyle w:val="BodyText"/>
-        <w:rPr>
-          <w:rFonts w:cs="Arial"/>
-          <w:sz w:val="22"/>
-        </w:rPr>
-      </w:pPr>
-      <w:proofErr w:type="spellStart"/>
-      <w:proofErr w:type="gramStart"/>
-      <w:r>
-        <w:rPr>
-          <w:rFonts w:cs="Arial"/>
-          <w:sz w:val="22"/>
-        </w:rPr>
-        <w:t>s</w:t>
-      </w:r>
-      <w:r>
-        <w:rPr>
-          <w:rFonts w:cs="Arial"/>
-          <w:sz w:val="22"/>
-        </w:rPr>
-        <w:t>cikit</w:t>
-      </w:r>
-      <w:proofErr w:type="spellEnd"/>
-      <w:r>
-        <w:rPr>
-          <w:rFonts w:cs="Arial"/>
-          <w:sz w:val="22"/>
-        </w:rPr>
-        <w:t>-</w:t>
-      </w:r>
-      <w:r>
-        <w:rPr>
-          <w:rFonts w:cs="Arial"/>
-          <w:sz w:val="22"/>
-        </w:rPr>
-        <w:t>image</w:t>
-      </w:r>
-      <w:proofErr w:type="gramEnd"/>
-      <w:r>
-        <w:rPr>
-          <w:rFonts w:cs="Arial"/>
-          <w:sz w:val="22"/>
-        </w:rPr>
-        <w:t xml:space="preserve"> – </w:t>
-      </w:r>
-      <w:r>
-        <w:rPr>
-          <w:rFonts w:cs="Arial"/>
-          <w:sz w:val="22"/>
-        </w:rPr>
-        <w:t>6</w:t>
-      </w:r>
-    </w:p>
-    <w:p>
-      <w:pPr>
-        <w:pStyle w:val="BodyText"/>
-        <w:rPr>
-          <w:rFonts w:cs="Arial"/>
-          <w:sz w:val="22"/>
-        </w:rPr>
-      </w:pPr>
-      <w:proofErr w:type="spellStart"/>
-      <w:proofErr w:type="gramStart"/>
-      <w:r>
-        <w:rPr>
-          <w:rFonts w:cs="Arial"/>
-          <w:sz w:val="22"/>
-        </w:rPr>
-        <w:t>scipy</w:t>
-      </w:r>
-      <w:proofErr w:type="spellEnd"/>
-      <w:proofErr w:type="gramEnd"/>
-      <w:r>
-        <w:rPr>
-          <w:rFonts w:cs="Arial"/>
-          <w:sz w:val="22"/>
-        </w:rPr>
-        <w:t xml:space="preserve"> - 6</w:t>
-      </w:r>
-    </w:p>
-    <w:p>
-      <w:pPr>
-        <w:pStyle w:val="BodyText"/>
-        <w:rPr>
-          <w:rFonts w:cs="Arial"/>
-          <w:sz w:val="22"/>
-        </w:rPr>
-      </w:pPr>
-      <w:proofErr w:type="gramStart"/>
-      <w:r>
-        <w:rPr>
-          <w:rFonts w:cs="Arial"/>
-          <w:sz w:val="22"/>
-        </w:rPr>
-        <w:t>spreadsheet</w:t>
-      </w:r>
-      <w:proofErr w:type="gramEnd"/>
-      <w:r>
-        <w:rPr>
-          <w:rFonts w:cs="Arial"/>
-          <w:sz w:val="22"/>
-        </w:rPr>
-        <w:t xml:space="preserve"> – 11, 12, 13, 15, 17, 18, 19, 20</w:t>
-      </w:r>
-    </w:p>
-    <w:p>
-      <w:pPr>
-        <w:pStyle w:val="BodyText"/>
-        <w:rPr>
-          <w:rFonts w:cs="Arial"/>
-          <w:sz w:val="22"/>
-        </w:rPr>
-      </w:pPr>
-      <w:proofErr w:type="gramStart"/>
-      <w:r>
-        <w:rPr>
-          <w:rFonts w:cs="Arial"/>
-          <w:sz w:val="22"/>
-        </w:rPr>
-        <w:t>thread</w:t>
-      </w:r>
-      <w:proofErr w:type="gramEnd"/>
-      <w:r>
-        <w:rPr>
-          <w:rFonts w:cs="Arial"/>
-          <w:sz w:val="22"/>
-        </w:rPr>
-        <w:t xml:space="preserve"> – 17</w:t>
-      </w:r>
-    </w:p>
-    <w:p>
-      <w:pPr>
-        <w:pStyle w:val="BodyText"/>
-        <w:rPr>
-          <w:rFonts w:cs="Arial"/>
-          <w:sz w:val="22"/>
-        </w:rPr>
-        <w:sectPr>
-          <w:type w:val="continuous"/>
-          <w:pgSz w:w="12240" w:h="15840" w:code="1"/>
-          <w:pgMar w:top="1800" w:right="2040" w:bottom="1440" w:left="2280" w:header="960" w:footer="960" w:gutter="0"/>
-          <w:cols w:num="2" w:space="720"/>
-        </w:sectPr>
-      </w:pPr>
-      <w:proofErr w:type="gramStart"/>
-      <w:r>
-        <w:rPr>
-          <w:rFonts w:cs="Arial"/>
-          <w:sz w:val="22"/>
-        </w:rPr>
-        <w:t>tray</w:t>
-      </w:r>
-      <w:proofErr w:type="gramEnd"/>
-      <w:r>
-        <w:rPr>
-          <w:rFonts w:cs="Arial"/>
-          <w:sz w:val="22"/>
-        </w:rPr>
-        <w:t xml:space="preserve"> number – 12, 13, 17, 20</w:t>
-      </w:r>
-    </w:p>
-    <w:p>
-      <w:pPr>
-        <w:pStyle w:val="BodyText"/>
         <w:sectPr>
           <w:headerReference w:type="default" r:id="rId72"/>
           <w:type w:val="continuous"/>
@@ -10114,6 +8817,573 @@
     <w:p>
       <w:pPr>
         <w:pStyle w:val="BodyText"/>
+        <w:rPr>
+          <w:rFonts w:cs="Arial"/>
+        </w:rPr>
+      </w:pPr>
+      <w:r>
+        <w:rPr>
+          <w:rFonts w:cs="Arial"/>
+          <w:sz w:val="22"/>
+        </w:rPr>
+        <w:t xml:space="preserve">cmd – 3  </w:t>
+      </w:r>
+    </w:p>
+    <w:p>
+      <w:pPr>
+        <w:pStyle w:val="BodyText"/>
+        <w:rPr>
+          <w:rFonts w:cs="Arial"/>
+          <w:sz w:val="22"/>
+        </w:rPr>
+      </w:pPr>
+      <w:r>
+        <w:rPr>
+          <w:rFonts w:cs="Arial"/>
+          <w:sz w:val="22"/>
+        </w:rPr>
+        <w:t>date – 9, 13, 14, 15, 17, 20</w:t>
+      </w:r>
+    </w:p>
+    <w:p>
+      <w:pPr>
+        <w:pStyle w:val="BodyText"/>
+        <w:rPr>
+          <w:rFonts w:cs="Arial"/>
+          <w:sz w:val="22"/>
+        </w:rPr>
+      </w:pPr>
+      <w:r>
+        <w:rPr>
+          <w:rFonts w:cs="Arial"/>
+          <w:sz w:val="22"/>
+        </w:rPr>
+        <w:t>date picker – 13</w:t>
+      </w:r>
+    </w:p>
+    <w:p>
+      <w:pPr>
+        <w:pStyle w:val="BodyText"/>
+        <w:rPr>
+          <w:rFonts w:cs="Arial"/>
+          <w:sz w:val="22"/>
+        </w:rPr>
+      </w:pPr>
+      <w:r>
+        <w:rPr>
+          <w:rFonts w:cs="Arial"/>
+          <w:sz w:val="22"/>
+        </w:rPr>
+        <w:t>folder – 4, 7, 8, 9, 10, 11, 12, 13, 14, 15, 20</w:t>
+      </w:r>
+    </w:p>
+    <w:p>
+      <w:pPr>
+        <w:pStyle w:val="BodyText"/>
+        <w:rPr>
+          <w:rFonts w:cs="Arial"/>
+          <w:sz w:val="22"/>
+        </w:rPr>
+      </w:pPr>
+      <w:r>
+        <w:rPr>
+          <w:rFonts w:cs="Arial"/>
+          <w:sz w:val="22"/>
+        </w:rPr>
+        <w:t>gui – 8, 12, 13, 14 ,15, 17, 18</w:t>
+      </w:r>
+    </w:p>
+    <w:p>
+      <w:pPr>
+        <w:pStyle w:val="BodyText"/>
+        <w:rPr>
+          <w:rFonts w:cs="Arial"/>
+          <w:sz w:val="22"/>
+        </w:rPr>
+      </w:pPr>
+      <w:r>
+        <w:rPr>
+          <w:rFonts w:cs="Arial"/>
+          <w:sz w:val="22"/>
+        </w:rPr>
+        <w:t xml:space="preserve">ide – 22, </w:t>
+      </w:r>
+    </w:p>
+    <w:p>
+      <w:pPr>
+        <w:pStyle w:val="BodyText"/>
+        <w:rPr>
+          <w:rFonts w:cs="Arial"/>
+          <w:sz w:val="22"/>
+        </w:rPr>
+      </w:pPr>
+      <w:r>
+        <w:rPr>
+          <w:rFonts w:cs="Arial"/>
+          <w:sz w:val="22"/>
+        </w:rPr>
+        <w:t>install – 1, 2, 3, 4, 5, 6, 11</w:t>
+      </w:r>
+    </w:p>
+    <w:p>
+      <w:pPr>
+        <w:pStyle w:val="BodyText"/>
+        <w:rPr>
+          <w:rFonts w:cs="Arial"/>
+          <w:sz w:val="22"/>
+        </w:rPr>
+      </w:pPr>
+      <w:r>
+        <w:rPr>
+          <w:rFonts w:cs="Arial"/>
+          <w:sz w:val="22"/>
+        </w:rPr>
+        <w:t>log –</w:t>
+      </w:r>
+      <w:r>
+        <w:rPr>
+          <w:rFonts w:cs="Arial"/>
+          <w:sz w:val="22"/>
+        </w:rPr>
+        <w:t xml:space="preserve"> 6,</w:t>
+      </w:r>
+      <w:r>
+        <w:rPr>
+          <w:rFonts w:cs="Arial"/>
+          <w:sz w:val="22"/>
+        </w:rPr>
+        <w:t xml:space="preserve"> 22, 23</w:t>
+      </w:r>
+    </w:p>
+    <w:p>
+      <w:pPr>
+        <w:pStyle w:val="BodyText"/>
+        <w:rPr>
+          <w:rFonts w:cs="Arial"/>
+          <w:sz w:val="22"/>
+        </w:rPr>
+      </w:pPr>
+      <w:r>
+        <w:rPr>
+          <w:rFonts w:cs="Arial"/>
+          <w:sz w:val="22"/>
+        </w:rPr>
+        <w:t>lda</w:t>
+      </w:r>
+      <w:r>
+        <w:rPr>
+          <w:rFonts w:cs="Arial"/>
+          <w:sz w:val="22"/>
+        </w:rPr>
+        <w:t xml:space="preserve"> – 3, 5, 6, 8, 11, 12, 13, </w:t>
+      </w:r>
+      <w:r>
+        <w:rPr>
+          <w:rFonts w:cs="Arial"/>
+          <w:sz w:val="22"/>
+        </w:rPr>
+        <w:t xml:space="preserve">14, </w:t>
+      </w:r>
+      <w:r>
+        <w:rPr>
+          <w:rFonts w:cs="Arial"/>
+          <w:sz w:val="22"/>
+        </w:rPr>
+        <w:t>1</w:t>
+      </w:r>
+      <w:r>
+        <w:rPr>
+          <w:rFonts w:cs="Arial"/>
+          <w:sz w:val="22"/>
+        </w:rPr>
+        <w:t>9</w:t>
+      </w:r>
+      <w:r>
+        <w:rPr>
+          <w:rFonts w:cs="Arial"/>
+          <w:sz w:val="22"/>
+        </w:rPr>
+        <w:t>,</w:t>
+      </w:r>
+      <w:r>
+        <w:rPr>
+          <w:rFonts w:cs="Arial"/>
+          <w:sz w:val="22"/>
+        </w:rPr>
+        <w:t xml:space="preserve"> </w:t>
+      </w:r>
+      <w:r>
+        <w:rPr>
+          <w:rFonts w:cs="Arial"/>
+          <w:sz w:val="22"/>
+        </w:rPr>
+        <w:t xml:space="preserve">21, </w:t>
+      </w:r>
+      <w:r>
+        <w:rPr>
+          <w:rFonts w:cs="Arial"/>
+          <w:sz w:val="22"/>
+        </w:rPr>
+        <w:t>23</w:t>
+      </w:r>
+    </w:p>
+    <w:p>
+      <w:pPr>
+        <w:pStyle w:val="BodyText"/>
+        <w:rPr>
+          <w:rFonts w:cs="Arial"/>
+          <w:sz w:val="22"/>
+        </w:rPr>
+      </w:pPr>
+      <w:r>
+        <w:rPr>
+          <w:rFonts w:cs="Arial"/>
+          <w:sz w:val="22"/>
+        </w:rPr>
+        <w:t>leaf</w:t>
+      </w:r>
+      <w:r>
+        <w:rPr>
+          <w:rFonts w:cs="Arial"/>
+          <w:sz w:val="22"/>
+        </w:rPr>
+        <w:t xml:space="preserve"> </w:t>
+      </w:r>
+      <w:r>
+        <w:rPr>
+          <w:rFonts w:cs="Arial"/>
+          <w:sz w:val="22"/>
+        </w:rPr>
+        <w:t>d</w:t>
+      </w:r>
+      <w:r>
+        <w:rPr>
+          <w:rFonts w:cs="Arial"/>
+          <w:sz w:val="22"/>
+        </w:rPr>
+        <w:t xml:space="preserve">isk </w:t>
+      </w:r>
+      <w:r>
+        <w:rPr>
+          <w:rFonts w:cs="Arial"/>
+          <w:sz w:val="22"/>
+        </w:rPr>
+        <w:t>a</w:t>
+      </w:r>
+      <w:r>
+        <w:rPr>
+          <w:rFonts w:cs="Arial"/>
+          <w:sz w:val="22"/>
+        </w:rPr>
+        <w:t>nalyzer – 1, 3, 6, 8, 10, 11, 12, 13</w:t>
+      </w:r>
+    </w:p>
+    <w:p>
+      <w:pPr>
+        <w:pStyle w:val="BodyText"/>
+        <w:rPr>
+          <w:rFonts w:cs="Arial"/>
+          <w:sz w:val="22"/>
+        </w:rPr>
+      </w:pPr>
+      <w:r>
+        <w:rPr>
+          <w:rFonts w:cs="Arial"/>
+          <w:sz w:val="22"/>
+        </w:rPr>
+        <w:t>o</w:t>
+      </w:r>
+      <w:r>
+        <w:rPr>
+          <w:rFonts w:cs="Arial"/>
+          <w:sz w:val="22"/>
+        </w:rPr>
+        <w:t>pen</w:t>
+      </w:r>
+      <w:r>
+        <w:rPr>
+          <w:rFonts w:cs="Arial"/>
+          <w:sz w:val="22"/>
+        </w:rPr>
+        <w:t>cv</w:t>
+      </w:r>
+      <w:r>
+        <w:rPr>
+          <w:rFonts w:cs="Arial"/>
+          <w:sz w:val="22"/>
+        </w:rPr>
+        <w:t xml:space="preserve"> – 5, 6</w:t>
+      </w:r>
+    </w:p>
+    <w:p>
+      <w:pPr>
+        <w:pStyle w:val="BodyText"/>
+        <w:rPr>
+          <w:rFonts w:cs="Arial"/>
+          <w:sz w:val="22"/>
+        </w:rPr>
+      </w:pPr>
+      <w:r>
+        <w:rPr>
+          <w:rFonts w:cs="Arial"/>
+          <w:sz w:val="22"/>
+        </w:rPr>
+        <w:t>o</w:t>
+      </w:r>
+      <w:r>
+        <w:rPr>
+          <w:rFonts w:cs="Arial"/>
+          <w:sz w:val="22"/>
+        </w:rPr>
+        <w:t>pen</w:t>
+      </w:r>
+      <w:r>
+        <w:rPr>
+          <w:rFonts w:cs="Arial"/>
+          <w:sz w:val="22"/>
+        </w:rPr>
+        <w:t xml:space="preserve">pyxl </w:t>
+      </w:r>
+      <w:r>
+        <w:rPr>
+          <w:rFonts w:cs="Arial"/>
+          <w:sz w:val="22"/>
+        </w:rPr>
+        <w:t>– 3, 4, 5, 6</w:t>
+      </w:r>
+    </w:p>
+    <w:p>
+      <w:pPr>
+        <w:pStyle w:val="BodyText"/>
+        <w:rPr>
+          <w:rFonts w:cs="Arial"/>
+          <w:sz w:val="22"/>
+        </w:rPr>
+      </w:pPr>
+      <w:r>
+        <w:rPr>
+          <w:rFonts w:cs="Arial"/>
+          <w:sz w:val="22"/>
+        </w:rPr>
+        <w:t>path – 1, 4</w:t>
+      </w:r>
+    </w:p>
+    <w:p>
+      <w:pPr>
+        <w:pStyle w:val="BodyText"/>
+        <w:rPr>
+          <w:rFonts w:cs="Arial"/>
+          <w:sz w:val="22"/>
+        </w:rPr>
+      </w:pPr>
+      <w:r>
+        <w:rPr>
+          <w:rFonts w:cs="Arial"/>
+          <w:sz w:val="22"/>
+        </w:rPr>
+        <w:t>photos – 5, 6, 10, 12, 13, 14</w:t>
+      </w:r>
+    </w:p>
+    <w:p>
+      <w:pPr>
+        <w:pStyle w:val="BodyText"/>
+        <w:rPr>
+          <w:rFonts w:cs="Arial"/>
+          <w:sz w:val="22"/>
+        </w:rPr>
+      </w:pPr>
+      <w:r>
+        <w:rPr>
+          <w:rFonts w:cs="Arial"/>
+          <w:sz w:val="22"/>
+        </w:rPr>
+        <w:t>picture number – 13, 17, 20</w:t>
+      </w:r>
+    </w:p>
+    <w:p>
+      <w:pPr>
+        <w:pStyle w:val="BodyText"/>
+        <w:rPr>
+          <w:rFonts w:cs="Arial"/>
+          <w:sz w:val="22"/>
+        </w:rPr>
+      </w:pPr>
+      <w:r>
+        <w:rPr>
+          <w:rFonts w:cs="Arial"/>
+          <w:sz w:val="22"/>
+        </w:rPr>
+        <w:t>p</w:t>
+      </w:r>
+      <w:r>
+        <w:rPr>
+          <w:rFonts w:cs="Arial"/>
+          <w:sz w:val="22"/>
+        </w:rPr>
+        <w:t>ython – 1, 2 , 4, 8, 11</w:t>
+      </w:r>
+    </w:p>
+    <w:p>
+      <w:pPr>
+        <w:pStyle w:val="BodyText"/>
+        <w:rPr>
+          <w:rFonts w:cs="Arial"/>
+          <w:sz w:val="22"/>
+        </w:rPr>
+      </w:pPr>
+      <w:r>
+        <w:rPr>
+          <w:rFonts w:cs="Arial"/>
+          <w:sz w:val="22"/>
+        </w:rPr>
+        <w:t>ratio – 5, 17, 20</w:t>
+      </w:r>
+    </w:p>
+    <w:p>
+      <w:pPr>
+        <w:pStyle w:val="BodyText"/>
+        <w:rPr>
+          <w:rFonts w:cs="Arial"/>
+          <w:sz w:val="22"/>
+        </w:rPr>
+      </w:pPr>
+      <w:r>
+        <w:rPr>
+          <w:rFonts w:cs="Arial"/>
+          <w:sz w:val="22"/>
+        </w:rPr>
+        <w:t>row – 20</w:t>
+      </w:r>
+    </w:p>
+    <w:p>
+      <w:pPr>
+        <w:pStyle w:val="BodyText"/>
+        <w:rPr>
+          <w:rFonts w:cs="Arial"/>
+          <w:sz w:val="22"/>
+        </w:rPr>
+      </w:pPr>
+      <w:r>
+        <w:rPr>
+          <w:rFonts w:cs="Arial"/>
+          <w:sz w:val="22"/>
+        </w:rPr>
+        <w:t>s</w:t>
+      </w:r>
+      <w:r>
+        <w:rPr>
+          <w:rFonts w:cs="Arial"/>
+          <w:sz w:val="22"/>
+        </w:rPr>
+        <w:t>cikit-</w:t>
+      </w:r>
+      <w:r>
+        <w:rPr>
+          <w:rFonts w:cs="Arial"/>
+          <w:sz w:val="22"/>
+        </w:rPr>
+        <w:t xml:space="preserve">image – </w:t>
+      </w:r>
+      <w:r>
+        <w:rPr>
+          <w:rFonts w:cs="Arial"/>
+          <w:sz w:val="22"/>
+        </w:rPr>
+        <w:t>6</w:t>
+      </w:r>
+    </w:p>
+    <w:p>
+      <w:pPr>
+        <w:pStyle w:val="BodyText"/>
+        <w:rPr>
+          <w:rFonts w:cs="Arial"/>
+          <w:sz w:val="22"/>
+        </w:rPr>
+      </w:pPr>
+      <w:r>
+        <w:rPr>
+          <w:rFonts w:cs="Arial"/>
+          <w:sz w:val="22"/>
+        </w:rPr>
+        <w:t>scipy - 6</w:t>
+      </w:r>
+    </w:p>
+    <w:p>
+      <w:pPr>
+        <w:pStyle w:val="BodyText"/>
+        <w:rPr>
+          <w:rFonts w:cs="Arial"/>
+          <w:sz w:val="22"/>
+        </w:rPr>
+      </w:pPr>
+      <w:r>
+        <w:rPr>
+          <w:rFonts w:cs="Arial"/>
+          <w:sz w:val="22"/>
+        </w:rPr>
+        <w:t>spreadsheet – 11, 12, 13, 15, 17, 18, 19, 20</w:t>
+      </w:r>
+    </w:p>
+    <w:p>
+      <w:pPr>
+        <w:pStyle w:val="BodyText"/>
+        <w:rPr>
+          <w:rFonts w:cs="Arial"/>
+          <w:sz w:val="22"/>
+        </w:rPr>
+      </w:pPr>
+      <w:r>
+        <w:rPr>
+          <w:rFonts w:cs="Arial"/>
+          <w:sz w:val="22"/>
+        </w:rPr>
+        <w:t>thread</w:t>
+      </w:r>
+      <w:r>
+        <w:rPr>
+          <w:rFonts w:cs="Arial"/>
+          <w:sz w:val="22"/>
+        </w:rPr>
+        <w:t xml:space="preserve"> – 17</w:t>
+      </w:r>
+    </w:p>
+    <w:p>
+      <w:pPr>
+        <w:pStyle w:val="BodyText"/>
+        <w:rPr>
+          <w:rFonts w:cs="Arial"/>
+          <w:sz w:val="22"/>
+        </w:rPr>
+        <w:sectPr>
+          <w:type w:val="continuous"/>
+          <w:pgSz w:w="12240" w:h="15840" w:code="1"/>
+          <w:pgMar w:top="1800" w:right="2040" w:bottom="1440" w:left="2280" w:header="960" w:footer="960" w:gutter="0"/>
+          <w:cols w:num="2" w:space="720"/>
+        </w:sectPr>
+      </w:pPr>
+      <w:r>
+        <w:rPr>
+          <w:rFonts w:cs="Arial"/>
+          <w:sz w:val="22"/>
+        </w:rPr>
+        <w:t>tray number – 12, 13, 17, 20</w:t>
+      </w:r>
+    </w:p>
+    <w:p>
+      <w:pPr>
+        <w:pStyle w:val="BodyText"/>
+        <w:sectPr>
+          <w:headerReference w:type="default" r:id="rId73"/>
+          <w:type w:val="continuous"/>
+          <w:pgSz w:w="12240" w:h="15840" w:code="1"/>
+          <w:pgMar w:top="1800" w:right="2040" w:bottom="1440" w:left="2280" w:header="960" w:footer="960" w:gutter="0"/>
+          <w:cols w:space="720"/>
+        </w:sectPr>
+      </w:pPr>
+    </w:p>
+    <w:p>
+      <w:pPr>
+        <w:pStyle w:val="BodyText"/>
         <w:jc w:val="center"/>
         <w:sectPr>
           <w:type w:val="continuous"/>
@@ -10129,9 +9399,9 @@
       </w:pPr>
     </w:p>
     <w:sectPr>
-      <w:headerReference w:type="default" r:id="rId73"/>
-      <w:footerReference w:type="default" r:id="rId74"/>
-      <w:headerReference w:type="first" r:id="rId75"/>
+      <w:headerReference w:type="default" r:id="rId74"/>
+      <w:footerReference w:type="default" r:id="rId75"/>
+      <w:headerReference w:type="first" r:id="rId76"/>
       <w:type w:val="continuous"/>
       <w:pgSz w:w="12240" w:h="15840" w:code="1"/>
       <w:pgMar w:top="1800" w:right="1195" w:bottom="1440" w:left="3355" w:header="720" w:footer="720" w:gutter="0"/>
@@ -10142,7 +9412,7 @@
 </file>
 
 <file path=word/endnotes.xml><?xml version="1.0" encoding="utf-8"?>
-<w:endnotes xmlns:wpc="http://schemas.microsoft.com/office/word/2010/wordprocessingCanvas" xmlns:cx="http://schemas.microsoft.com/office/drawing/2014/chartex" xmlns:cx1="http://schemas.microsoft.com/office/drawing/2015/9/8/chartex" xmlns:mc="http://schemas.openxmlformats.org/markup-compatibility/2006" xmlns:o="urn:schemas-microsoft-com:office:office" xmlns:r="http://schemas.openxmlformats.org/officeDocument/2006/relationships" xmlns:m="http://schemas.openxmlformats.org/officeDocument/2006/math" xmlns:v="urn:schemas-microsoft-com:vml" xmlns:wp14="http://schemas.microsoft.com/office/word/2010/wordprocessingDrawing" xmlns:wp="http://schemas.openxmlformats.org/drawingml/2006/wordprocessingDrawing" xmlns:w10="urn:schemas-microsoft-com:office:word" xmlns:w="http://schemas.openxmlformats.org/wordprocessingml/2006/main" xmlns:w14="http://schemas.microsoft.com/office/word/2010/wordml" xmlns:w15="http://schemas.microsoft.com/office/word/2012/wordml" xmlns:w16se="http://schemas.microsoft.com/office/word/2015/wordml/symex" xmlns:wpg="http://schemas.microsoft.com/office/word/2010/wordprocessingGroup" xmlns:wpi="http://schemas.microsoft.com/office/word/2010/wordprocessingInk" xmlns:wne="http://schemas.microsoft.com/office/word/2006/wordml" xmlns:wps="http://schemas.microsoft.com/office/word/2010/wordprocessingShape" mc:Ignorable="w14 w15 w16se wp14">
+<w:endnotes xmlns:wpc="http://schemas.microsoft.com/office/word/2010/wordprocessingCanvas" xmlns:cx="http://schemas.microsoft.com/office/drawing/2014/chartex" xmlns:cx1="http://schemas.microsoft.com/office/drawing/2015/9/8/chartex" xmlns:cx2="http://schemas.microsoft.com/office/drawing/2015/10/21/chartex" xmlns:cx3="http://schemas.microsoft.com/office/drawing/2016/5/9/chartex" xmlns:cx4="http://schemas.microsoft.com/office/drawing/2016/5/10/chartex" xmlns:cx5="http://schemas.microsoft.com/office/drawing/2016/5/11/chartex" xmlns:cx6="http://schemas.microsoft.com/office/drawing/2016/5/12/chartex" xmlns:cx7="http://schemas.microsoft.com/office/drawing/2016/5/13/chartex" xmlns:cx8="http://schemas.microsoft.com/office/drawing/2016/5/14/chartex" xmlns:mc="http://schemas.openxmlformats.org/markup-compatibility/2006" xmlns:aink="http://schemas.microsoft.com/office/drawing/2016/ink" xmlns:am3d="http://schemas.microsoft.com/office/drawing/2017/model3d" xmlns:o="urn:schemas-microsoft-com:office:office" xmlns:r="http://schemas.openxmlformats.org/officeDocument/2006/relationships" xmlns:m="http://schemas.openxmlformats.org/officeDocument/2006/math" xmlns:v="urn:schemas-microsoft-com:vml" xmlns:wp14="http://schemas.microsoft.com/office/word/2010/wordprocessingDrawing" xmlns:wp="http://schemas.openxmlformats.org/drawingml/2006/wordprocessingDrawing" xmlns:w10="urn:schemas-microsoft-com:office:word" xmlns:w="http://schemas.openxmlformats.org/wordprocessingml/2006/main" xmlns:w14="http://schemas.microsoft.com/office/word/2010/wordml" xmlns:w15="http://schemas.microsoft.com/office/word/2012/wordml" xmlns:w16cid="http://schemas.microsoft.com/office/word/2016/wordml/cid" xmlns:w16se="http://schemas.microsoft.com/office/word/2015/wordml/symex" xmlns:wpg="http://schemas.microsoft.com/office/word/2010/wordprocessingGroup" xmlns:wpi="http://schemas.microsoft.com/office/word/2010/wordprocessingInk" xmlns:wne="http://schemas.microsoft.com/office/word/2006/wordml" xmlns:wps="http://schemas.microsoft.com/office/word/2010/wordprocessingShape" mc:Ignorable="w14 w15 w16se w16cid wp14">
   <w:endnote w:type="separator" w:id="-1">
     <w:p>
       <w:r>
@@ -10161,22 +9431,20 @@
 </file>
 
 <file path=word/footer1.xml><?xml version="1.0" encoding="utf-8"?>
-<w:ftr xmlns:wpc="http://schemas.microsoft.com/office/word/2010/wordprocessingCanvas" xmlns:cx="http://schemas.microsoft.com/office/drawing/2014/chartex" xmlns:cx1="http://schemas.microsoft.com/office/drawing/2015/9/8/chartex" xmlns:mc="http://schemas.openxmlformats.org/markup-compatibility/2006" xmlns:o="urn:schemas-microsoft-com:office:office" xmlns:r="http://schemas.openxmlformats.org/officeDocument/2006/relationships" xmlns:m="http://schemas.openxmlformats.org/officeDocument/2006/math" xmlns:v="urn:schemas-microsoft-com:vml" xmlns:wp14="http://schemas.microsoft.com/office/word/2010/wordprocessingDrawing" xmlns:wp="http://schemas.openxmlformats.org/drawingml/2006/wordprocessingDrawing" xmlns:w10="urn:schemas-microsoft-com:office:word" xmlns:w="http://schemas.openxmlformats.org/wordprocessingml/2006/main" xmlns:w14="http://schemas.microsoft.com/office/word/2010/wordml" xmlns:w15="http://schemas.microsoft.com/office/word/2012/wordml" xmlns:w16se="http://schemas.microsoft.com/office/word/2015/wordml/symex" xmlns:wpg="http://schemas.microsoft.com/office/word/2010/wordprocessingGroup" xmlns:wpi="http://schemas.microsoft.com/office/word/2010/wordprocessingInk" xmlns:wne="http://schemas.microsoft.com/office/word/2006/wordml" xmlns:wps="http://schemas.microsoft.com/office/word/2010/wordprocessingShape" mc:Ignorable="w14 w15 w16se wp14">
+<w:ftr xmlns:wpc="http://schemas.microsoft.com/office/word/2010/wordprocessingCanvas" xmlns:cx="http://schemas.microsoft.com/office/drawing/2014/chartex" xmlns:cx1="http://schemas.microsoft.com/office/drawing/2015/9/8/chartex" xmlns:cx2="http://schemas.microsoft.com/office/drawing/2015/10/21/chartex" xmlns:cx3="http://schemas.microsoft.com/office/drawing/2016/5/9/chartex" xmlns:cx4="http://schemas.microsoft.com/office/drawing/2016/5/10/chartex" xmlns:cx5="http://schemas.microsoft.com/office/drawing/2016/5/11/chartex" xmlns:cx6="http://schemas.microsoft.com/office/drawing/2016/5/12/chartex" xmlns:cx7="http://schemas.microsoft.com/office/drawing/2016/5/13/chartex" xmlns:cx8="http://schemas.microsoft.com/office/drawing/2016/5/14/chartex" xmlns:mc="http://schemas.openxmlformats.org/markup-compatibility/2006" xmlns:aink="http://schemas.microsoft.com/office/drawing/2016/ink" xmlns:am3d="http://schemas.microsoft.com/office/drawing/2017/model3d" xmlns:o="urn:schemas-microsoft-com:office:office" xmlns:r="http://schemas.openxmlformats.org/officeDocument/2006/relationships" xmlns:m="http://schemas.openxmlformats.org/officeDocument/2006/math" xmlns:v="urn:schemas-microsoft-com:vml" xmlns:wp14="http://schemas.microsoft.com/office/word/2010/wordprocessingDrawing" xmlns:wp="http://schemas.openxmlformats.org/drawingml/2006/wordprocessingDrawing" xmlns:w10="urn:schemas-microsoft-com:office:word" xmlns:w="http://schemas.openxmlformats.org/wordprocessingml/2006/main" xmlns:w14="http://schemas.microsoft.com/office/word/2010/wordml" xmlns:w15="http://schemas.microsoft.com/office/word/2012/wordml" xmlns:w16cid="http://schemas.microsoft.com/office/word/2016/wordml/cid" xmlns:w16se="http://schemas.microsoft.com/office/word/2015/wordml/symex" xmlns:wpg="http://schemas.microsoft.com/office/word/2010/wordprocessingGroup" xmlns:wpi="http://schemas.microsoft.com/office/word/2010/wordprocessingInk" xmlns:wne="http://schemas.microsoft.com/office/word/2006/wordml" xmlns:wps="http://schemas.microsoft.com/office/word/2010/wordprocessingShape" mc:Ignorable="w14 w15 w16se w16cid wp14">
   <w:p>
     <w:pPr>
       <w:pStyle w:val="Footer"/>
     </w:pPr>
-    <w:proofErr w:type="gramStart"/>
     <w:r>
       <w:t>ii</w:t>
     </w:r>
-    <w:proofErr w:type="gramEnd"/>
   </w:p>
 </w:ftr>
 </file>
 
 <file path=word/footer2.xml><?xml version="1.0" encoding="utf-8"?>
-<w:ftr xmlns:wpc="http://schemas.microsoft.com/office/word/2010/wordprocessingCanvas" xmlns:cx="http://schemas.microsoft.com/office/drawing/2014/chartex" xmlns:cx1="http://schemas.microsoft.com/office/drawing/2015/9/8/chartex" xmlns:mc="http://schemas.openxmlformats.org/markup-compatibility/2006" xmlns:o="urn:schemas-microsoft-com:office:office" xmlns:r="http://schemas.openxmlformats.org/officeDocument/2006/relationships" xmlns:m="http://schemas.openxmlformats.org/officeDocument/2006/math" xmlns:v="urn:schemas-microsoft-com:vml" xmlns:wp14="http://schemas.microsoft.com/office/word/2010/wordprocessingDrawing" xmlns:wp="http://schemas.openxmlformats.org/drawingml/2006/wordprocessingDrawing" xmlns:w10="urn:schemas-microsoft-com:office:word" xmlns:w="http://schemas.openxmlformats.org/wordprocessingml/2006/main" xmlns:w14="http://schemas.microsoft.com/office/word/2010/wordml" xmlns:w15="http://schemas.microsoft.com/office/word/2012/wordml" xmlns:w16se="http://schemas.microsoft.com/office/word/2015/wordml/symex" xmlns:wpg="http://schemas.microsoft.com/office/word/2010/wordprocessingGroup" xmlns:wpi="http://schemas.microsoft.com/office/word/2010/wordprocessingInk" xmlns:wne="http://schemas.microsoft.com/office/word/2006/wordml" xmlns:wps="http://schemas.microsoft.com/office/word/2010/wordprocessingShape" mc:Ignorable="w14 w15 w16se wp14">
+<w:ftr xmlns:wpc="http://schemas.microsoft.com/office/word/2010/wordprocessingCanvas" xmlns:cx="http://schemas.microsoft.com/office/drawing/2014/chartex" xmlns:cx1="http://schemas.microsoft.com/office/drawing/2015/9/8/chartex" xmlns:cx2="http://schemas.microsoft.com/office/drawing/2015/10/21/chartex" xmlns:cx3="http://schemas.microsoft.com/office/drawing/2016/5/9/chartex" xmlns:cx4="http://schemas.microsoft.com/office/drawing/2016/5/10/chartex" xmlns:cx5="http://schemas.microsoft.com/office/drawing/2016/5/11/chartex" xmlns:cx6="http://schemas.microsoft.com/office/drawing/2016/5/12/chartex" xmlns:cx7="http://schemas.microsoft.com/office/drawing/2016/5/13/chartex" xmlns:cx8="http://schemas.microsoft.com/office/drawing/2016/5/14/chartex" xmlns:mc="http://schemas.openxmlformats.org/markup-compatibility/2006" xmlns:aink="http://schemas.microsoft.com/office/drawing/2016/ink" xmlns:am3d="http://schemas.microsoft.com/office/drawing/2017/model3d" xmlns:o="urn:schemas-microsoft-com:office:office" xmlns:r="http://schemas.openxmlformats.org/officeDocument/2006/relationships" xmlns:m="http://schemas.openxmlformats.org/officeDocument/2006/math" xmlns:v="urn:schemas-microsoft-com:vml" xmlns:wp14="http://schemas.microsoft.com/office/word/2010/wordprocessingDrawing" xmlns:wp="http://schemas.openxmlformats.org/drawingml/2006/wordprocessingDrawing" xmlns:w10="urn:schemas-microsoft-com:office:word" xmlns:w="http://schemas.openxmlformats.org/wordprocessingml/2006/main" xmlns:w14="http://schemas.microsoft.com/office/word/2010/wordml" xmlns:w15="http://schemas.microsoft.com/office/word/2012/wordml" xmlns:w16cid="http://schemas.microsoft.com/office/word/2016/wordml/cid" xmlns:w16se="http://schemas.microsoft.com/office/word/2015/wordml/symex" xmlns:wpg="http://schemas.microsoft.com/office/word/2010/wordprocessingGroup" xmlns:wpi="http://schemas.microsoft.com/office/word/2010/wordprocessingInk" xmlns:wne="http://schemas.microsoft.com/office/word/2006/wordml" xmlns:wps="http://schemas.microsoft.com/office/word/2010/wordprocessingShape" mc:Ignorable="w14 w15 w16se w16cid wp14">
   <w:p>
     <w:pPr>
       <w:pStyle w:val="Footer"/>
@@ -10189,7 +9457,7 @@
 </file>
 
 <file path=word/footer3.xml><?xml version="1.0" encoding="utf-8"?>
-<w:ftr xmlns:wpc="http://schemas.microsoft.com/office/word/2010/wordprocessingCanvas" xmlns:cx="http://schemas.microsoft.com/office/drawing/2014/chartex" xmlns:cx1="http://schemas.microsoft.com/office/drawing/2015/9/8/chartex" xmlns:mc="http://schemas.openxmlformats.org/markup-compatibility/2006" xmlns:o="urn:schemas-microsoft-com:office:office" xmlns:r="http://schemas.openxmlformats.org/officeDocument/2006/relationships" xmlns:m="http://schemas.openxmlformats.org/officeDocument/2006/math" xmlns:v="urn:schemas-microsoft-com:vml" xmlns:wp14="http://schemas.microsoft.com/office/word/2010/wordprocessingDrawing" xmlns:wp="http://schemas.openxmlformats.org/drawingml/2006/wordprocessingDrawing" xmlns:w10="urn:schemas-microsoft-com:office:word" xmlns:w="http://schemas.openxmlformats.org/wordprocessingml/2006/main" xmlns:w14="http://schemas.microsoft.com/office/word/2010/wordml" xmlns:w15="http://schemas.microsoft.com/office/word/2012/wordml" xmlns:w16se="http://schemas.microsoft.com/office/word/2015/wordml/symex" xmlns:wpg="http://schemas.microsoft.com/office/word/2010/wordprocessingGroup" xmlns:wpi="http://schemas.microsoft.com/office/word/2010/wordprocessingInk" xmlns:wne="http://schemas.microsoft.com/office/word/2006/wordml" xmlns:wps="http://schemas.microsoft.com/office/word/2010/wordprocessingShape" mc:Ignorable="w14 w15 w16se wp14">
+<w:ftr xmlns:wpc="http://schemas.microsoft.com/office/word/2010/wordprocessingCanvas" xmlns:cx="http://schemas.microsoft.com/office/drawing/2014/chartex" xmlns:cx1="http://schemas.microsoft.com/office/drawing/2015/9/8/chartex" xmlns:cx2="http://schemas.microsoft.com/office/drawing/2015/10/21/chartex" xmlns:cx3="http://schemas.microsoft.com/office/drawing/2016/5/9/chartex" xmlns:cx4="http://schemas.microsoft.com/office/drawing/2016/5/10/chartex" xmlns:cx5="http://schemas.microsoft.com/office/drawing/2016/5/11/chartex" xmlns:cx6="http://schemas.microsoft.com/office/drawing/2016/5/12/chartex" xmlns:cx7="http://schemas.microsoft.com/office/drawing/2016/5/13/chartex" xmlns:cx8="http://schemas.microsoft.com/office/drawing/2016/5/14/chartex" xmlns:mc="http://schemas.openxmlformats.org/markup-compatibility/2006" xmlns:aink="http://schemas.microsoft.com/office/drawing/2016/ink" xmlns:am3d="http://schemas.microsoft.com/office/drawing/2017/model3d" xmlns:o="urn:schemas-microsoft-com:office:office" xmlns:r="http://schemas.openxmlformats.org/officeDocument/2006/relationships" xmlns:m="http://schemas.openxmlformats.org/officeDocument/2006/math" xmlns:v="urn:schemas-microsoft-com:vml" xmlns:wp14="http://schemas.microsoft.com/office/word/2010/wordprocessingDrawing" xmlns:wp="http://schemas.openxmlformats.org/drawingml/2006/wordprocessingDrawing" xmlns:w10="urn:schemas-microsoft-com:office:word" xmlns:w="http://schemas.openxmlformats.org/wordprocessingml/2006/main" xmlns:w14="http://schemas.microsoft.com/office/word/2010/wordml" xmlns:w15="http://schemas.microsoft.com/office/word/2012/wordml" xmlns:w16cid="http://schemas.microsoft.com/office/word/2016/wordml/cid" xmlns:w16se="http://schemas.microsoft.com/office/word/2015/wordml/symex" xmlns:wpg="http://schemas.microsoft.com/office/word/2010/wordprocessingGroup" xmlns:wpi="http://schemas.microsoft.com/office/word/2010/wordprocessingInk" xmlns:wne="http://schemas.microsoft.com/office/word/2006/wordml" xmlns:wps="http://schemas.microsoft.com/office/word/2010/wordprocessingShape" mc:Ignorable="w14 w15 w16se w16cid wp14">
   <w:p>
     <w:pPr>
       <w:pStyle w:val="Footer"/>
@@ -10230,7 +9498,7 @@
 </file>
 
 <file path=word/footer4.xml><?xml version="1.0" encoding="utf-8"?>
-<w:ftr xmlns:wpc="http://schemas.microsoft.com/office/word/2010/wordprocessingCanvas" xmlns:cx="http://schemas.microsoft.com/office/drawing/2014/chartex" xmlns:cx1="http://schemas.microsoft.com/office/drawing/2015/9/8/chartex" xmlns:mc="http://schemas.openxmlformats.org/markup-compatibility/2006" xmlns:o="urn:schemas-microsoft-com:office:office" xmlns:r="http://schemas.openxmlformats.org/officeDocument/2006/relationships" xmlns:m="http://schemas.openxmlformats.org/officeDocument/2006/math" xmlns:v="urn:schemas-microsoft-com:vml" xmlns:wp14="http://schemas.microsoft.com/office/word/2010/wordprocessingDrawing" xmlns:wp="http://schemas.openxmlformats.org/drawingml/2006/wordprocessingDrawing" xmlns:w10="urn:schemas-microsoft-com:office:word" xmlns:w="http://schemas.openxmlformats.org/wordprocessingml/2006/main" xmlns:w14="http://schemas.microsoft.com/office/word/2010/wordml" xmlns:w15="http://schemas.microsoft.com/office/word/2012/wordml" xmlns:w16se="http://schemas.microsoft.com/office/word/2015/wordml/symex" xmlns:wpg="http://schemas.microsoft.com/office/word/2010/wordprocessingGroup" xmlns:wpi="http://schemas.microsoft.com/office/word/2010/wordprocessingInk" xmlns:wne="http://schemas.microsoft.com/office/word/2006/wordml" xmlns:wps="http://schemas.microsoft.com/office/word/2010/wordprocessingShape" mc:Ignorable="w14 w15 w16se wp14">
+<w:ftr xmlns:wpc="http://schemas.microsoft.com/office/word/2010/wordprocessingCanvas" xmlns:cx="http://schemas.microsoft.com/office/drawing/2014/chartex" xmlns:cx1="http://schemas.microsoft.com/office/drawing/2015/9/8/chartex" xmlns:cx2="http://schemas.microsoft.com/office/drawing/2015/10/21/chartex" xmlns:cx3="http://schemas.microsoft.com/office/drawing/2016/5/9/chartex" xmlns:cx4="http://schemas.microsoft.com/office/drawing/2016/5/10/chartex" xmlns:cx5="http://schemas.microsoft.com/office/drawing/2016/5/11/chartex" xmlns:cx6="http://schemas.microsoft.com/office/drawing/2016/5/12/chartex" xmlns:cx7="http://schemas.microsoft.com/office/drawing/2016/5/13/chartex" xmlns:cx8="http://schemas.microsoft.com/office/drawing/2016/5/14/chartex" xmlns:mc="http://schemas.openxmlformats.org/markup-compatibility/2006" xmlns:aink="http://schemas.microsoft.com/office/drawing/2016/ink" xmlns:am3d="http://schemas.microsoft.com/office/drawing/2017/model3d" xmlns:o="urn:schemas-microsoft-com:office:office" xmlns:r="http://schemas.openxmlformats.org/officeDocument/2006/relationships" xmlns:m="http://schemas.openxmlformats.org/officeDocument/2006/math" xmlns:v="urn:schemas-microsoft-com:vml" xmlns:wp14="http://schemas.microsoft.com/office/word/2010/wordprocessingDrawing" xmlns:wp="http://schemas.openxmlformats.org/drawingml/2006/wordprocessingDrawing" xmlns:w10="urn:schemas-microsoft-com:office:word" xmlns:w="http://schemas.openxmlformats.org/wordprocessingml/2006/main" xmlns:w14="http://schemas.microsoft.com/office/word/2010/wordml" xmlns:w15="http://schemas.microsoft.com/office/word/2012/wordml" xmlns:w16cid="http://schemas.microsoft.com/office/word/2016/wordml/cid" xmlns:w16se="http://schemas.microsoft.com/office/word/2015/wordml/symex" xmlns:wpg="http://schemas.microsoft.com/office/word/2010/wordprocessingGroup" xmlns:wpi="http://schemas.microsoft.com/office/word/2010/wordprocessingInk" xmlns:wne="http://schemas.microsoft.com/office/word/2006/wordml" xmlns:wps="http://schemas.microsoft.com/office/word/2010/wordprocessingShape" mc:Ignorable="w14 w15 w16se w16cid wp14">
   <w:p>
     <w:pPr>
       <w:pStyle w:val="Footer"/>
@@ -10240,7 +9508,7 @@
 </file>
 
 <file path=word/footer5.xml><?xml version="1.0" encoding="utf-8"?>
-<w:ftr xmlns:wpc="http://schemas.microsoft.com/office/word/2010/wordprocessingCanvas" xmlns:cx="http://schemas.microsoft.com/office/drawing/2014/chartex" xmlns:cx1="http://schemas.microsoft.com/office/drawing/2015/9/8/chartex" xmlns:mc="http://schemas.openxmlformats.org/markup-compatibility/2006" xmlns:o="urn:schemas-microsoft-com:office:office" xmlns:r="http://schemas.openxmlformats.org/officeDocument/2006/relationships" xmlns:m="http://schemas.openxmlformats.org/officeDocument/2006/math" xmlns:v="urn:schemas-microsoft-com:vml" xmlns:wp14="http://schemas.microsoft.com/office/word/2010/wordprocessingDrawing" xmlns:wp="http://schemas.openxmlformats.org/drawingml/2006/wordprocessingDrawing" xmlns:w10="urn:schemas-microsoft-com:office:word" xmlns:w="http://schemas.openxmlformats.org/wordprocessingml/2006/main" xmlns:w14="http://schemas.microsoft.com/office/word/2010/wordml" xmlns:w15="http://schemas.microsoft.com/office/word/2012/wordml" xmlns:w16se="http://schemas.microsoft.com/office/word/2015/wordml/symex" xmlns:wpg="http://schemas.microsoft.com/office/word/2010/wordprocessingGroup" xmlns:wpi="http://schemas.microsoft.com/office/word/2010/wordprocessingInk" xmlns:wne="http://schemas.microsoft.com/office/word/2006/wordml" xmlns:wps="http://schemas.microsoft.com/office/word/2010/wordprocessingShape" mc:Ignorable="w14 w15 w16se wp14">
+<w:ftr xmlns:wpc="http://schemas.microsoft.com/office/word/2010/wordprocessingCanvas" xmlns:cx="http://schemas.microsoft.com/office/drawing/2014/chartex" xmlns:cx1="http://schemas.microsoft.com/office/drawing/2015/9/8/chartex" xmlns:cx2="http://schemas.microsoft.com/office/drawing/2015/10/21/chartex" xmlns:cx3="http://schemas.microsoft.com/office/drawing/2016/5/9/chartex" xmlns:cx4="http://schemas.microsoft.com/office/drawing/2016/5/10/chartex" xmlns:cx5="http://schemas.microsoft.com/office/drawing/2016/5/11/chartex" xmlns:cx6="http://schemas.microsoft.com/office/drawing/2016/5/12/chartex" xmlns:cx7="http://schemas.microsoft.com/office/drawing/2016/5/13/chartex" xmlns:cx8="http://schemas.microsoft.com/office/drawing/2016/5/14/chartex" xmlns:mc="http://schemas.openxmlformats.org/markup-compatibility/2006" xmlns:aink="http://schemas.microsoft.com/office/drawing/2016/ink" xmlns:am3d="http://schemas.microsoft.com/office/drawing/2017/model3d" xmlns:o="urn:schemas-microsoft-com:office:office" xmlns:r="http://schemas.openxmlformats.org/officeDocument/2006/relationships" xmlns:m="http://schemas.openxmlformats.org/officeDocument/2006/math" xmlns:v="urn:schemas-microsoft-com:vml" xmlns:wp14="http://schemas.microsoft.com/office/word/2010/wordprocessingDrawing" xmlns:wp="http://schemas.openxmlformats.org/drawingml/2006/wordprocessingDrawing" xmlns:w10="urn:schemas-microsoft-com:office:word" xmlns:w="http://schemas.openxmlformats.org/wordprocessingml/2006/main" xmlns:w14="http://schemas.microsoft.com/office/word/2010/wordml" xmlns:w15="http://schemas.microsoft.com/office/word/2012/wordml" xmlns:w16cid="http://schemas.microsoft.com/office/word/2016/wordml/cid" xmlns:w16se="http://schemas.microsoft.com/office/word/2015/wordml/symex" xmlns:wpg="http://schemas.microsoft.com/office/word/2010/wordprocessingGroup" xmlns:wpi="http://schemas.microsoft.com/office/word/2010/wordprocessingInk" xmlns:wne="http://schemas.microsoft.com/office/word/2006/wordml" xmlns:wps="http://schemas.microsoft.com/office/word/2010/wordprocessingShape" mc:Ignorable="w14 w15 w16se w16cid wp14">
   <w:p>
     <w:pPr>
       <w:pStyle w:val="Footer"/>
@@ -10281,7 +9549,7 @@
 </file>
 
 <file path=word/footer6.xml><?xml version="1.0" encoding="utf-8"?>
-<w:ftr xmlns:wpc="http://schemas.microsoft.com/office/word/2010/wordprocessingCanvas" xmlns:cx="http://schemas.microsoft.com/office/drawing/2014/chartex" xmlns:cx1="http://schemas.microsoft.com/office/drawing/2015/9/8/chartex" xmlns:mc="http://schemas.openxmlformats.org/markup-compatibility/2006" xmlns:o="urn:schemas-microsoft-com:office:office" xmlns:r="http://schemas.openxmlformats.org/officeDocument/2006/relationships" xmlns:m="http://schemas.openxmlformats.org/officeDocument/2006/math" xmlns:v="urn:schemas-microsoft-com:vml" xmlns:wp14="http://schemas.microsoft.com/office/word/2010/wordprocessingDrawing" xmlns:wp="http://schemas.openxmlformats.org/drawingml/2006/wordprocessingDrawing" xmlns:w10="urn:schemas-microsoft-com:office:word" xmlns:w="http://schemas.openxmlformats.org/wordprocessingml/2006/main" xmlns:w14="http://schemas.microsoft.com/office/word/2010/wordml" xmlns:w15="http://schemas.microsoft.com/office/word/2012/wordml" xmlns:w16se="http://schemas.microsoft.com/office/word/2015/wordml/symex" xmlns:wpg="http://schemas.microsoft.com/office/word/2010/wordprocessingGroup" xmlns:wpi="http://schemas.microsoft.com/office/word/2010/wordprocessingInk" xmlns:wne="http://schemas.microsoft.com/office/word/2006/wordml" xmlns:wps="http://schemas.microsoft.com/office/word/2010/wordprocessingShape" mc:Ignorable="w14 w15 w16se wp14">
+<w:ftr xmlns:wpc="http://schemas.microsoft.com/office/word/2010/wordprocessingCanvas" xmlns:cx="http://schemas.microsoft.com/office/drawing/2014/chartex" xmlns:cx1="http://schemas.microsoft.com/office/drawing/2015/9/8/chartex" xmlns:cx2="http://schemas.microsoft.com/office/drawing/2015/10/21/chartex" xmlns:cx3="http://schemas.microsoft.com/office/drawing/2016/5/9/chartex" xmlns:cx4="http://schemas.microsoft.com/office/drawing/2016/5/10/chartex" xmlns:cx5="http://schemas.microsoft.com/office/drawing/2016/5/11/chartex" xmlns:cx6="http://schemas.microsoft.com/office/drawing/2016/5/12/chartex" xmlns:cx7="http://schemas.microsoft.com/office/drawing/2016/5/13/chartex" xmlns:cx8="http://schemas.microsoft.com/office/drawing/2016/5/14/chartex" xmlns:mc="http://schemas.openxmlformats.org/markup-compatibility/2006" xmlns:aink="http://schemas.microsoft.com/office/drawing/2016/ink" xmlns:am3d="http://schemas.microsoft.com/office/drawing/2017/model3d" xmlns:o="urn:schemas-microsoft-com:office:office" xmlns:r="http://schemas.openxmlformats.org/officeDocument/2006/relationships" xmlns:m="http://schemas.openxmlformats.org/officeDocument/2006/math" xmlns:v="urn:schemas-microsoft-com:vml" xmlns:wp14="http://schemas.microsoft.com/office/word/2010/wordprocessingDrawing" xmlns:wp="http://schemas.openxmlformats.org/drawingml/2006/wordprocessingDrawing" xmlns:w10="urn:schemas-microsoft-com:office:word" xmlns:w="http://schemas.openxmlformats.org/wordprocessingml/2006/main" xmlns:w14="http://schemas.microsoft.com/office/word/2010/wordml" xmlns:w15="http://schemas.microsoft.com/office/word/2012/wordml" xmlns:w16cid="http://schemas.microsoft.com/office/word/2016/wordml/cid" xmlns:w16se="http://schemas.microsoft.com/office/word/2015/wordml/symex" xmlns:wpg="http://schemas.microsoft.com/office/word/2010/wordprocessingGroup" xmlns:wpi="http://schemas.microsoft.com/office/word/2010/wordprocessingInk" xmlns:wne="http://schemas.microsoft.com/office/word/2006/wordml" xmlns:wps="http://schemas.microsoft.com/office/word/2010/wordprocessingShape" mc:Ignorable="w14 w15 w16se w16cid wp14">
   <w:p>
     <w:pPr>
       <w:pStyle w:val="Footer"/>
@@ -10291,7 +9559,7 @@
 </file>
 
 <file path=word/footer7.xml><?xml version="1.0" encoding="utf-8"?>
-<w:ftr xmlns:wpc="http://schemas.microsoft.com/office/word/2010/wordprocessingCanvas" xmlns:cx="http://schemas.microsoft.com/office/drawing/2014/chartex" xmlns:cx1="http://schemas.microsoft.com/office/drawing/2015/9/8/chartex" xmlns:mc="http://schemas.openxmlformats.org/markup-compatibility/2006" xmlns:o="urn:schemas-microsoft-com:office:office" xmlns:r="http://schemas.openxmlformats.org/officeDocument/2006/relationships" xmlns:m="http://schemas.openxmlformats.org/officeDocument/2006/math" xmlns:v="urn:schemas-microsoft-com:vml" xmlns:wp14="http://schemas.microsoft.com/office/word/2010/wordprocessingDrawing" xmlns:wp="http://schemas.openxmlformats.org/drawingml/2006/wordprocessingDrawing" xmlns:w10="urn:schemas-microsoft-com:office:word" xmlns:w="http://schemas.openxmlformats.org/wordprocessingml/2006/main" xmlns:w14="http://schemas.microsoft.com/office/word/2010/wordml" xmlns:w15="http://schemas.microsoft.com/office/word/2012/wordml" xmlns:w16se="http://schemas.microsoft.com/office/word/2015/wordml/symex" xmlns:wpg="http://schemas.microsoft.com/office/word/2010/wordprocessingGroup" xmlns:wpi="http://schemas.microsoft.com/office/word/2010/wordprocessingInk" xmlns:wne="http://schemas.microsoft.com/office/word/2006/wordml" xmlns:wps="http://schemas.microsoft.com/office/word/2010/wordprocessingShape" mc:Ignorable="w14 w15 w16se wp14">
+<w:ftr xmlns:wpc="http://schemas.microsoft.com/office/word/2010/wordprocessingCanvas" xmlns:cx="http://schemas.microsoft.com/office/drawing/2014/chartex" xmlns:cx1="http://schemas.microsoft.com/office/drawing/2015/9/8/chartex" xmlns:cx2="http://schemas.microsoft.com/office/drawing/2015/10/21/chartex" xmlns:cx3="http://schemas.microsoft.com/office/drawing/2016/5/9/chartex" xmlns:cx4="http://schemas.microsoft.com/office/drawing/2016/5/10/chartex" xmlns:cx5="http://schemas.microsoft.com/office/drawing/2016/5/11/chartex" xmlns:cx6="http://schemas.microsoft.com/office/drawing/2016/5/12/chartex" xmlns:cx7="http://schemas.microsoft.com/office/drawing/2016/5/13/chartex" xmlns:cx8="http://schemas.microsoft.com/office/drawing/2016/5/14/chartex" xmlns:mc="http://schemas.openxmlformats.org/markup-compatibility/2006" xmlns:aink="http://schemas.microsoft.com/office/drawing/2016/ink" xmlns:am3d="http://schemas.microsoft.com/office/drawing/2017/model3d" xmlns:o="urn:schemas-microsoft-com:office:office" xmlns:r="http://schemas.openxmlformats.org/officeDocument/2006/relationships" xmlns:m="http://schemas.openxmlformats.org/officeDocument/2006/math" xmlns:v="urn:schemas-microsoft-com:vml" xmlns:wp14="http://schemas.microsoft.com/office/word/2010/wordprocessingDrawing" xmlns:wp="http://schemas.openxmlformats.org/drawingml/2006/wordprocessingDrawing" xmlns:w10="urn:schemas-microsoft-com:office:word" xmlns:w="http://schemas.openxmlformats.org/wordprocessingml/2006/main" xmlns:w14="http://schemas.microsoft.com/office/word/2010/wordml" xmlns:w15="http://schemas.microsoft.com/office/word/2012/wordml" xmlns:w16cid="http://schemas.microsoft.com/office/word/2016/wordml/cid" xmlns:w16se="http://schemas.microsoft.com/office/word/2015/wordml/symex" xmlns:wpg="http://schemas.microsoft.com/office/word/2010/wordprocessingGroup" xmlns:wpi="http://schemas.microsoft.com/office/word/2010/wordprocessingInk" xmlns:wne="http://schemas.microsoft.com/office/word/2006/wordml" xmlns:wps="http://schemas.microsoft.com/office/word/2010/wordprocessingShape" mc:Ignorable="w14 w15 w16se w16cid wp14">
   <w:p>
     <w:pPr>
       <w:pStyle w:val="Footer"/>
@@ -10332,7 +9600,7 @@
 </file>
 
 <file path=word/footer8.xml><?xml version="1.0" encoding="utf-8"?>
-<w:ftr xmlns:wpc="http://schemas.microsoft.com/office/word/2010/wordprocessingCanvas" xmlns:cx="http://schemas.microsoft.com/office/drawing/2014/chartex" xmlns:cx1="http://schemas.microsoft.com/office/drawing/2015/9/8/chartex" xmlns:mc="http://schemas.openxmlformats.org/markup-compatibility/2006" xmlns:o="urn:schemas-microsoft-com:office:office" xmlns:r="http://schemas.openxmlformats.org/officeDocument/2006/relationships" xmlns:m="http://schemas.openxmlformats.org/officeDocument/2006/math" xmlns:v="urn:schemas-microsoft-com:vml" xmlns:wp14="http://schemas.microsoft.com/office/word/2010/wordprocessingDrawing" xmlns:wp="http://schemas.openxmlformats.org/drawingml/2006/wordprocessingDrawing" xmlns:w10="urn:schemas-microsoft-com:office:word" xmlns:w="http://schemas.openxmlformats.org/wordprocessingml/2006/main" xmlns:w14="http://schemas.microsoft.com/office/word/2010/wordml" xmlns:w15="http://schemas.microsoft.com/office/word/2012/wordml" xmlns:w16se="http://schemas.microsoft.com/office/word/2015/wordml/symex" xmlns:wpg="http://schemas.microsoft.com/office/word/2010/wordprocessingGroup" xmlns:wpi="http://schemas.microsoft.com/office/word/2010/wordprocessingInk" xmlns:wne="http://schemas.microsoft.com/office/word/2006/wordml" xmlns:wps="http://schemas.microsoft.com/office/word/2010/wordprocessingShape" mc:Ignorable="w14 w15 w16se wp14">
+<w:ftr xmlns:wpc="http://schemas.microsoft.com/office/word/2010/wordprocessingCanvas" xmlns:cx="http://schemas.microsoft.com/office/drawing/2014/chartex" xmlns:cx1="http://schemas.microsoft.com/office/drawing/2015/9/8/chartex" xmlns:cx2="http://schemas.microsoft.com/office/drawing/2015/10/21/chartex" xmlns:cx3="http://schemas.microsoft.com/office/drawing/2016/5/9/chartex" xmlns:cx4="http://schemas.microsoft.com/office/drawing/2016/5/10/chartex" xmlns:cx5="http://schemas.microsoft.com/office/drawing/2016/5/11/chartex" xmlns:cx6="http://schemas.microsoft.com/office/drawing/2016/5/12/chartex" xmlns:cx7="http://schemas.microsoft.com/office/drawing/2016/5/13/chartex" xmlns:cx8="http://schemas.microsoft.com/office/drawing/2016/5/14/chartex" xmlns:mc="http://schemas.openxmlformats.org/markup-compatibility/2006" xmlns:aink="http://schemas.microsoft.com/office/drawing/2016/ink" xmlns:am3d="http://schemas.microsoft.com/office/drawing/2017/model3d" xmlns:o="urn:schemas-microsoft-com:office:office" xmlns:r="http://schemas.openxmlformats.org/officeDocument/2006/relationships" xmlns:m="http://schemas.openxmlformats.org/officeDocument/2006/math" xmlns:v="urn:schemas-microsoft-com:vml" xmlns:wp14="http://schemas.microsoft.com/office/word/2010/wordprocessingDrawing" xmlns:wp="http://schemas.openxmlformats.org/drawingml/2006/wordprocessingDrawing" xmlns:w10="urn:schemas-microsoft-com:office:word" xmlns:w="http://schemas.openxmlformats.org/wordprocessingml/2006/main" xmlns:w14="http://schemas.microsoft.com/office/word/2010/wordml" xmlns:w15="http://schemas.microsoft.com/office/word/2012/wordml" xmlns:w16cid="http://schemas.microsoft.com/office/word/2016/wordml/cid" xmlns:w16se="http://schemas.microsoft.com/office/word/2015/wordml/symex" xmlns:wpg="http://schemas.microsoft.com/office/word/2010/wordprocessingGroup" xmlns:wpi="http://schemas.microsoft.com/office/word/2010/wordprocessingInk" xmlns:wne="http://schemas.microsoft.com/office/word/2006/wordml" xmlns:wps="http://schemas.microsoft.com/office/word/2010/wordprocessingShape" mc:Ignorable="w14 w15 w16se w16cid wp14">
   <w:p>
     <w:pPr>
       <w:pStyle w:val="Footer"/>
@@ -10389,7 +9657,7 @@
 </file>
 
 <file path=word/footnotes.xml><?xml version="1.0" encoding="utf-8"?>
-<w:footnotes xmlns:wpc="http://schemas.microsoft.com/office/word/2010/wordprocessingCanvas" xmlns:cx="http://schemas.microsoft.com/office/drawing/2014/chartex" xmlns:cx1="http://schemas.microsoft.com/office/drawing/2015/9/8/chartex" xmlns:mc="http://schemas.openxmlformats.org/markup-compatibility/2006" xmlns:o="urn:schemas-microsoft-com:office:office" xmlns:r="http://schemas.openxmlformats.org/officeDocument/2006/relationships" xmlns:m="http://schemas.openxmlformats.org/officeDocument/2006/math" xmlns:v="urn:schemas-microsoft-com:vml" xmlns:wp14="http://schemas.microsoft.com/office/word/2010/wordprocessingDrawing" xmlns:wp="http://schemas.openxmlformats.org/drawingml/2006/wordprocessingDrawing" xmlns:w10="urn:schemas-microsoft-com:office:word" xmlns:w="http://schemas.openxmlformats.org/wordprocessingml/2006/main" xmlns:w14="http://schemas.microsoft.com/office/word/2010/wordml" xmlns:w15="http://schemas.microsoft.com/office/word/2012/wordml" xmlns:w16se="http://schemas.microsoft.com/office/word/2015/wordml/symex" xmlns:wpg="http://schemas.microsoft.com/office/word/2010/wordprocessingGroup" xmlns:wpi="http://schemas.microsoft.com/office/word/2010/wordprocessingInk" xmlns:wne="http://schemas.microsoft.com/office/word/2006/wordml" xmlns:wps="http://schemas.microsoft.com/office/word/2010/wordprocessingShape" mc:Ignorable="w14 w15 w16se wp14">
+<w:footnotes xmlns:wpc="http://schemas.microsoft.com/office/word/2010/wordprocessingCanvas" xmlns:cx="http://schemas.microsoft.com/office/drawing/2014/chartex" xmlns:cx1="http://schemas.microsoft.com/office/drawing/2015/9/8/chartex" xmlns:cx2="http://schemas.microsoft.com/office/drawing/2015/10/21/chartex" xmlns:cx3="http://schemas.microsoft.com/office/drawing/2016/5/9/chartex" xmlns:cx4="http://schemas.microsoft.com/office/drawing/2016/5/10/chartex" xmlns:cx5="http://schemas.microsoft.com/office/drawing/2016/5/11/chartex" xmlns:cx6="http://schemas.microsoft.com/office/drawing/2016/5/12/chartex" xmlns:cx7="http://schemas.microsoft.com/office/drawing/2016/5/13/chartex" xmlns:cx8="http://schemas.microsoft.com/office/drawing/2016/5/14/chartex" xmlns:mc="http://schemas.openxmlformats.org/markup-compatibility/2006" xmlns:aink="http://schemas.microsoft.com/office/drawing/2016/ink" xmlns:am3d="http://schemas.microsoft.com/office/drawing/2017/model3d" xmlns:o="urn:schemas-microsoft-com:office:office" xmlns:r="http://schemas.openxmlformats.org/officeDocument/2006/relationships" xmlns:m="http://schemas.openxmlformats.org/officeDocument/2006/math" xmlns:v="urn:schemas-microsoft-com:vml" xmlns:wp14="http://schemas.microsoft.com/office/word/2010/wordprocessingDrawing" xmlns:wp="http://schemas.openxmlformats.org/drawingml/2006/wordprocessingDrawing" xmlns:w10="urn:schemas-microsoft-com:office:word" xmlns:w="http://schemas.openxmlformats.org/wordprocessingml/2006/main" xmlns:w14="http://schemas.microsoft.com/office/word/2010/wordml" xmlns:w15="http://schemas.microsoft.com/office/word/2012/wordml" xmlns:w16cid="http://schemas.microsoft.com/office/word/2016/wordml/cid" xmlns:w16se="http://schemas.microsoft.com/office/word/2015/wordml/symex" xmlns:wpg="http://schemas.microsoft.com/office/word/2010/wordprocessingGroup" xmlns:wpi="http://schemas.microsoft.com/office/word/2010/wordprocessingInk" xmlns:wne="http://schemas.microsoft.com/office/word/2006/wordml" xmlns:wps="http://schemas.microsoft.com/office/word/2010/wordprocessingShape" mc:Ignorable="w14 w15 w16se w16cid wp14">
   <w:footnote w:type="separator" w:id="-1">
     <w:p>
       <w:r>
@@ -10408,7 +9676,7 @@
 </file>
 
 <file path=word/header1.xml><?xml version="1.0" encoding="utf-8"?>
-<w:hdr xmlns:wpc="http://schemas.microsoft.com/office/word/2010/wordprocessingCanvas" xmlns:cx="http://schemas.microsoft.com/office/drawing/2014/chartex" xmlns:cx1="http://schemas.microsoft.com/office/drawing/2015/9/8/chartex" xmlns:mc="http://schemas.openxmlformats.org/markup-compatibility/2006" xmlns:o="urn:schemas-microsoft-com:office:office" xmlns:r="http://schemas.openxmlformats.org/officeDocument/2006/relationships" xmlns:m="http://schemas.openxmlformats.org/officeDocument/2006/math" xmlns:v="urn:schemas-microsoft-com:vml" xmlns:wp14="http://schemas.microsoft.com/office/word/2010/wordprocessingDrawing" xmlns:wp="http://schemas.openxmlformats.org/drawingml/2006/wordprocessingDrawing" xmlns:w10="urn:schemas-microsoft-com:office:word" xmlns:w="http://schemas.openxmlformats.org/wordprocessingml/2006/main" xmlns:w14="http://schemas.microsoft.com/office/word/2010/wordml" xmlns:w15="http://schemas.microsoft.com/office/word/2012/wordml" xmlns:w16se="http://schemas.microsoft.com/office/word/2015/wordml/symex" xmlns:wpg="http://schemas.microsoft.com/office/word/2010/wordprocessingGroup" xmlns:wpi="http://schemas.microsoft.com/office/word/2010/wordprocessingInk" xmlns:wne="http://schemas.microsoft.com/office/word/2006/wordml" xmlns:wps="http://schemas.microsoft.com/office/word/2010/wordprocessingShape" mc:Ignorable="w14 w15 w16se wp14">
+<w:hdr xmlns:wpc="http://schemas.microsoft.com/office/word/2010/wordprocessingCanvas" xmlns:cx="http://schemas.microsoft.com/office/drawing/2014/chartex" xmlns:cx1="http://schemas.microsoft.com/office/drawing/2015/9/8/chartex" xmlns:cx2="http://schemas.microsoft.com/office/drawing/2015/10/21/chartex" xmlns:cx3="http://schemas.microsoft.com/office/drawing/2016/5/9/chartex" xmlns:cx4="http://schemas.microsoft.com/office/drawing/2016/5/10/chartex" xmlns:cx5="http://schemas.microsoft.com/office/drawing/2016/5/11/chartex" xmlns:cx6="http://schemas.microsoft.com/office/drawing/2016/5/12/chartex" xmlns:cx7="http://schemas.microsoft.com/office/drawing/2016/5/13/chartex" xmlns:cx8="http://schemas.microsoft.com/office/drawing/2016/5/14/chartex" xmlns:mc="http://schemas.openxmlformats.org/markup-compatibility/2006" xmlns:aink="http://schemas.microsoft.com/office/drawing/2016/ink" xmlns:am3d="http://schemas.microsoft.com/office/drawing/2017/model3d" xmlns:o="urn:schemas-microsoft-com:office:office" xmlns:r="http://schemas.openxmlformats.org/officeDocument/2006/relationships" xmlns:m="http://schemas.openxmlformats.org/officeDocument/2006/math" xmlns:v="urn:schemas-microsoft-com:vml" xmlns:wp14="http://schemas.microsoft.com/office/word/2010/wordprocessingDrawing" xmlns:wp="http://schemas.openxmlformats.org/drawingml/2006/wordprocessingDrawing" xmlns:w10="urn:schemas-microsoft-com:office:word" xmlns:w="http://schemas.openxmlformats.org/wordprocessingml/2006/main" xmlns:w14="http://schemas.microsoft.com/office/word/2010/wordml" xmlns:w15="http://schemas.microsoft.com/office/word/2012/wordml" xmlns:w16cid="http://schemas.microsoft.com/office/word/2016/wordml/cid" xmlns:w16se="http://schemas.microsoft.com/office/word/2015/wordml/symex" xmlns:wpg="http://schemas.microsoft.com/office/word/2010/wordprocessingGroup" xmlns:wpi="http://schemas.microsoft.com/office/word/2010/wordprocessingInk" xmlns:wne="http://schemas.microsoft.com/office/word/2006/wordml" xmlns:wps="http://schemas.microsoft.com/office/word/2010/wordprocessingShape" mc:Ignorable="w14 w15 w16se w16cid wp14">
   <w:p>
     <w:pPr>
       <w:pStyle w:val="Header"/>
@@ -10418,7 +9686,7 @@
 </file>
 
 <file path=word/header10.xml><?xml version="1.0" encoding="utf-8"?>
-<w:hdr xmlns:wpc="http://schemas.microsoft.com/office/word/2010/wordprocessingCanvas" xmlns:cx="http://schemas.microsoft.com/office/drawing/2014/chartex" xmlns:cx1="http://schemas.microsoft.com/office/drawing/2015/9/8/chartex" xmlns:mc="http://schemas.openxmlformats.org/markup-compatibility/2006" xmlns:o="urn:schemas-microsoft-com:office:office" xmlns:r="http://schemas.openxmlformats.org/officeDocument/2006/relationships" xmlns:m="http://schemas.openxmlformats.org/officeDocument/2006/math" xmlns:v="urn:schemas-microsoft-com:vml" xmlns:wp14="http://schemas.microsoft.com/office/word/2010/wordprocessingDrawing" xmlns:wp="http://schemas.openxmlformats.org/drawingml/2006/wordprocessingDrawing" xmlns:w10="urn:schemas-microsoft-com:office:word" xmlns:w="http://schemas.openxmlformats.org/wordprocessingml/2006/main" xmlns:w14="http://schemas.microsoft.com/office/word/2010/wordml" xmlns:w15="http://schemas.microsoft.com/office/word/2012/wordml" xmlns:w16se="http://schemas.microsoft.com/office/word/2015/wordml/symex" xmlns:wpg="http://schemas.microsoft.com/office/word/2010/wordprocessingGroup" xmlns:wpi="http://schemas.microsoft.com/office/word/2010/wordprocessingInk" xmlns:wne="http://schemas.microsoft.com/office/word/2006/wordml" xmlns:wps="http://schemas.microsoft.com/office/word/2010/wordprocessingShape" mc:Ignorable="w14 w15 w16se wp14">
+<w:hdr xmlns:wpc="http://schemas.microsoft.com/office/word/2010/wordprocessingCanvas" xmlns:cx="http://schemas.microsoft.com/office/drawing/2014/chartex" xmlns:cx1="http://schemas.microsoft.com/office/drawing/2015/9/8/chartex" xmlns:cx2="http://schemas.microsoft.com/office/drawing/2015/10/21/chartex" xmlns:cx3="http://schemas.microsoft.com/office/drawing/2016/5/9/chartex" xmlns:cx4="http://schemas.microsoft.com/office/drawing/2016/5/10/chartex" xmlns:cx5="http://schemas.microsoft.com/office/drawing/2016/5/11/chartex" xmlns:cx6="http://schemas.microsoft.com/office/drawing/2016/5/12/chartex" xmlns:cx7="http://schemas.microsoft.com/office/drawing/2016/5/13/chartex" xmlns:cx8="http://schemas.microsoft.com/office/drawing/2016/5/14/chartex" xmlns:mc="http://schemas.openxmlformats.org/markup-compatibility/2006" xmlns:aink="http://schemas.microsoft.com/office/drawing/2016/ink" xmlns:am3d="http://schemas.microsoft.com/office/drawing/2017/model3d" xmlns:o="urn:schemas-microsoft-com:office:office" xmlns:r="http://schemas.openxmlformats.org/officeDocument/2006/relationships" xmlns:m="http://schemas.openxmlformats.org/officeDocument/2006/math" xmlns:v="urn:schemas-microsoft-com:vml" xmlns:wp14="http://schemas.microsoft.com/office/word/2010/wordprocessingDrawing" xmlns:wp="http://schemas.openxmlformats.org/drawingml/2006/wordprocessingDrawing" xmlns:w10="urn:schemas-microsoft-com:office:word" xmlns:w="http://schemas.openxmlformats.org/wordprocessingml/2006/main" xmlns:w14="http://schemas.microsoft.com/office/word/2010/wordml" xmlns:w15="http://schemas.microsoft.com/office/word/2012/wordml" xmlns:w16cid="http://schemas.microsoft.com/office/word/2016/wordml/cid" xmlns:w16se="http://schemas.microsoft.com/office/word/2015/wordml/symex" xmlns:wpg="http://schemas.microsoft.com/office/word/2010/wordprocessingGroup" xmlns:wpi="http://schemas.microsoft.com/office/word/2010/wordprocessingInk" xmlns:wne="http://schemas.microsoft.com/office/word/2006/wordml" xmlns:wps="http://schemas.microsoft.com/office/word/2010/wordprocessingShape" mc:Ignorable="w14 w15 w16se w16cid wp14">
   <w:p>
     <w:pPr>
       <w:pStyle w:val="Header"/>
@@ -10446,7 +9714,7 @@
 </file>
 
 <file path=word/header11.xml><?xml version="1.0" encoding="utf-8"?>
-<w:hdr xmlns:wpc="http://schemas.microsoft.com/office/word/2010/wordprocessingCanvas" xmlns:cx="http://schemas.microsoft.com/office/drawing/2014/chartex" xmlns:cx1="http://schemas.microsoft.com/office/drawing/2015/9/8/chartex" xmlns:mc="http://schemas.openxmlformats.org/markup-compatibility/2006" xmlns:o="urn:schemas-microsoft-com:office:office" xmlns:r="http://schemas.openxmlformats.org/officeDocument/2006/relationships" xmlns:m="http://schemas.openxmlformats.org/officeDocument/2006/math" xmlns:v="urn:schemas-microsoft-com:vml" xmlns:wp14="http://schemas.microsoft.com/office/word/2010/wordprocessingDrawing" xmlns:wp="http://schemas.openxmlformats.org/drawingml/2006/wordprocessingDrawing" xmlns:w10="urn:schemas-microsoft-com:office:word" xmlns:w="http://schemas.openxmlformats.org/wordprocessingml/2006/main" xmlns:w14="http://schemas.microsoft.com/office/word/2010/wordml" xmlns:w15="http://schemas.microsoft.com/office/word/2012/wordml" xmlns:w16se="http://schemas.microsoft.com/office/word/2015/wordml/symex" xmlns:wpg="http://schemas.microsoft.com/office/word/2010/wordprocessingGroup" xmlns:wpi="http://schemas.microsoft.com/office/word/2010/wordprocessingInk" xmlns:wne="http://schemas.microsoft.com/office/word/2006/wordml" xmlns:wps="http://schemas.microsoft.com/office/word/2010/wordprocessingShape" mc:Ignorable="w14 w15 w16se wp14">
+<w:hdr xmlns:wpc="http://schemas.microsoft.com/office/word/2010/wordprocessingCanvas" xmlns:cx="http://schemas.microsoft.com/office/drawing/2014/chartex" xmlns:cx1="http://schemas.microsoft.com/office/drawing/2015/9/8/chartex" xmlns:cx2="http://schemas.microsoft.com/office/drawing/2015/10/21/chartex" xmlns:cx3="http://schemas.microsoft.com/office/drawing/2016/5/9/chartex" xmlns:cx4="http://schemas.microsoft.com/office/drawing/2016/5/10/chartex" xmlns:cx5="http://schemas.microsoft.com/office/drawing/2016/5/11/chartex" xmlns:cx6="http://schemas.microsoft.com/office/drawing/2016/5/12/chartex" xmlns:cx7="http://schemas.microsoft.com/office/drawing/2016/5/13/chartex" xmlns:cx8="http://schemas.microsoft.com/office/drawing/2016/5/14/chartex" xmlns:mc="http://schemas.openxmlformats.org/markup-compatibility/2006" xmlns:aink="http://schemas.microsoft.com/office/drawing/2016/ink" xmlns:am3d="http://schemas.microsoft.com/office/drawing/2017/model3d" xmlns:o="urn:schemas-microsoft-com:office:office" xmlns:r="http://schemas.openxmlformats.org/officeDocument/2006/relationships" xmlns:m="http://schemas.openxmlformats.org/officeDocument/2006/math" xmlns:v="urn:schemas-microsoft-com:vml" xmlns:wp14="http://schemas.microsoft.com/office/word/2010/wordprocessingDrawing" xmlns:wp="http://schemas.openxmlformats.org/drawingml/2006/wordprocessingDrawing" xmlns:w10="urn:schemas-microsoft-com:office:word" xmlns:w="http://schemas.openxmlformats.org/wordprocessingml/2006/main" xmlns:w14="http://schemas.microsoft.com/office/word/2010/wordml" xmlns:w15="http://schemas.microsoft.com/office/word/2012/wordml" xmlns:w16cid="http://schemas.microsoft.com/office/word/2016/wordml/cid" xmlns:w16se="http://schemas.microsoft.com/office/word/2015/wordml/symex" xmlns:wpg="http://schemas.microsoft.com/office/word/2010/wordprocessingGroup" xmlns:wpi="http://schemas.microsoft.com/office/word/2010/wordprocessingInk" xmlns:wne="http://schemas.microsoft.com/office/word/2006/wordml" xmlns:wps="http://schemas.microsoft.com/office/word/2010/wordprocessingShape" mc:Ignorable="w14 w15 w16se w16cid wp14">
   <w:p>
     <w:pPr>
       <w:pStyle w:val="Header"/>
@@ -10474,7 +9742,7 @@
 </file>
 
 <file path=word/header12.xml><?xml version="1.0" encoding="utf-8"?>
-<w:hdr xmlns:wpc="http://schemas.microsoft.com/office/word/2010/wordprocessingCanvas" xmlns:cx="http://schemas.microsoft.com/office/drawing/2014/chartex" xmlns:cx1="http://schemas.microsoft.com/office/drawing/2015/9/8/chartex" xmlns:mc="http://schemas.openxmlformats.org/markup-compatibility/2006" xmlns:o="urn:schemas-microsoft-com:office:office" xmlns:r="http://schemas.openxmlformats.org/officeDocument/2006/relationships" xmlns:m="http://schemas.openxmlformats.org/officeDocument/2006/math" xmlns:v="urn:schemas-microsoft-com:vml" xmlns:wp14="http://schemas.microsoft.com/office/word/2010/wordprocessingDrawing" xmlns:wp="http://schemas.openxmlformats.org/drawingml/2006/wordprocessingDrawing" xmlns:w10="urn:schemas-microsoft-com:office:word" xmlns:w="http://schemas.openxmlformats.org/wordprocessingml/2006/main" xmlns:w14="http://schemas.microsoft.com/office/word/2010/wordml" xmlns:w15="http://schemas.microsoft.com/office/word/2012/wordml" xmlns:w16se="http://schemas.microsoft.com/office/word/2015/wordml/symex" xmlns:wpg="http://schemas.microsoft.com/office/word/2010/wordprocessingGroup" xmlns:wpi="http://schemas.microsoft.com/office/word/2010/wordprocessingInk" xmlns:wne="http://schemas.microsoft.com/office/word/2006/wordml" xmlns:wps="http://schemas.microsoft.com/office/word/2010/wordprocessingShape" mc:Ignorable="w14 w15 w16se wp14">
+<w:hdr xmlns:wpc="http://schemas.microsoft.com/office/word/2010/wordprocessingCanvas" xmlns:cx="http://schemas.microsoft.com/office/drawing/2014/chartex" xmlns:cx1="http://schemas.microsoft.com/office/drawing/2015/9/8/chartex" xmlns:cx2="http://schemas.microsoft.com/office/drawing/2015/10/21/chartex" xmlns:cx3="http://schemas.microsoft.com/office/drawing/2016/5/9/chartex" xmlns:cx4="http://schemas.microsoft.com/office/drawing/2016/5/10/chartex" xmlns:cx5="http://schemas.microsoft.com/office/drawing/2016/5/11/chartex" xmlns:cx6="http://schemas.microsoft.com/office/drawing/2016/5/12/chartex" xmlns:cx7="http://schemas.microsoft.com/office/drawing/2016/5/13/chartex" xmlns:cx8="http://schemas.microsoft.com/office/drawing/2016/5/14/chartex" xmlns:mc="http://schemas.openxmlformats.org/markup-compatibility/2006" xmlns:aink="http://schemas.microsoft.com/office/drawing/2016/ink" xmlns:am3d="http://schemas.microsoft.com/office/drawing/2017/model3d" xmlns:o="urn:schemas-microsoft-com:office:office" xmlns:r="http://schemas.openxmlformats.org/officeDocument/2006/relationships" xmlns:m="http://schemas.openxmlformats.org/officeDocument/2006/math" xmlns:v="urn:schemas-microsoft-com:vml" xmlns:wp14="http://schemas.microsoft.com/office/word/2010/wordprocessingDrawing" xmlns:wp="http://schemas.openxmlformats.org/drawingml/2006/wordprocessingDrawing" xmlns:w10="urn:schemas-microsoft-com:office:word" xmlns:w="http://schemas.openxmlformats.org/wordprocessingml/2006/main" xmlns:w14="http://schemas.microsoft.com/office/word/2010/wordml" xmlns:w15="http://schemas.microsoft.com/office/word/2012/wordml" xmlns:w16cid="http://schemas.microsoft.com/office/word/2016/wordml/cid" xmlns:w16se="http://schemas.microsoft.com/office/word/2015/wordml/symex" xmlns:wpg="http://schemas.microsoft.com/office/word/2010/wordprocessingGroup" xmlns:wpi="http://schemas.microsoft.com/office/word/2010/wordprocessingInk" xmlns:wne="http://schemas.microsoft.com/office/word/2006/wordml" xmlns:wps="http://schemas.microsoft.com/office/word/2010/wordprocessingShape" mc:Ignorable="w14 w15 w16se w16cid wp14">
   <w:p>
     <w:pPr>
       <w:pStyle w:val="Header"/>
@@ -10502,7 +9770,7 @@
 </file>
 
 <file path=word/header13.xml><?xml version="1.0" encoding="utf-8"?>
-<w:hdr xmlns:wpc="http://schemas.microsoft.com/office/word/2010/wordprocessingCanvas" xmlns:cx="http://schemas.microsoft.com/office/drawing/2014/chartex" xmlns:cx1="http://schemas.microsoft.com/office/drawing/2015/9/8/chartex" xmlns:mc="http://schemas.openxmlformats.org/markup-compatibility/2006" xmlns:o="urn:schemas-microsoft-com:office:office" xmlns:r="http://schemas.openxmlformats.org/officeDocument/2006/relationships" xmlns:m="http://schemas.openxmlformats.org/officeDocument/2006/math" xmlns:v="urn:schemas-microsoft-com:vml" xmlns:wp14="http://schemas.microsoft.com/office/word/2010/wordprocessingDrawing" xmlns:wp="http://schemas.openxmlformats.org/drawingml/2006/wordprocessingDrawing" xmlns:w10="urn:schemas-microsoft-com:office:word" xmlns:w="http://schemas.openxmlformats.org/wordprocessingml/2006/main" xmlns:w14="http://schemas.microsoft.com/office/word/2010/wordml" xmlns:w15="http://schemas.microsoft.com/office/word/2012/wordml" xmlns:w16se="http://schemas.microsoft.com/office/word/2015/wordml/symex" xmlns:wpg="http://schemas.microsoft.com/office/word/2010/wordprocessingGroup" xmlns:wpi="http://schemas.microsoft.com/office/word/2010/wordprocessingInk" xmlns:wne="http://schemas.microsoft.com/office/word/2006/wordml" xmlns:wps="http://schemas.microsoft.com/office/word/2010/wordprocessingShape" mc:Ignorable="w14 w15 w16se wp14">
+<w:hdr xmlns:wpc="http://schemas.microsoft.com/office/word/2010/wordprocessingCanvas" xmlns:cx="http://schemas.microsoft.com/office/drawing/2014/chartex" xmlns:cx1="http://schemas.microsoft.com/office/drawing/2015/9/8/chartex" xmlns:cx2="http://schemas.microsoft.com/office/drawing/2015/10/21/chartex" xmlns:cx3="http://schemas.microsoft.com/office/drawing/2016/5/9/chartex" xmlns:cx4="http://schemas.microsoft.com/office/drawing/2016/5/10/chartex" xmlns:cx5="http://schemas.microsoft.com/office/drawing/2016/5/11/chartex" xmlns:cx6="http://schemas.microsoft.com/office/drawing/2016/5/12/chartex" xmlns:cx7="http://schemas.microsoft.com/office/drawing/2016/5/13/chartex" xmlns:cx8="http://schemas.microsoft.com/office/drawing/2016/5/14/chartex" xmlns:mc="http://schemas.openxmlformats.org/markup-compatibility/2006" xmlns:aink="http://schemas.microsoft.com/office/drawing/2016/ink" xmlns:am3d="http://schemas.microsoft.com/office/drawing/2017/model3d" xmlns:o="urn:schemas-microsoft-com:office:office" xmlns:r="http://schemas.openxmlformats.org/officeDocument/2006/relationships" xmlns:m="http://schemas.openxmlformats.org/officeDocument/2006/math" xmlns:v="urn:schemas-microsoft-com:vml" xmlns:wp14="http://schemas.microsoft.com/office/word/2010/wordprocessingDrawing" xmlns:wp="http://schemas.openxmlformats.org/drawingml/2006/wordprocessingDrawing" xmlns:w10="urn:schemas-microsoft-com:office:word" xmlns:w="http://schemas.openxmlformats.org/wordprocessingml/2006/main" xmlns:w14="http://schemas.microsoft.com/office/word/2010/wordml" xmlns:w15="http://schemas.microsoft.com/office/word/2012/wordml" xmlns:w16cid="http://schemas.microsoft.com/office/word/2016/wordml/cid" xmlns:w16se="http://schemas.microsoft.com/office/word/2015/wordml/symex" xmlns:wpg="http://schemas.microsoft.com/office/word/2010/wordprocessingGroup" xmlns:wpi="http://schemas.microsoft.com/office/word/2010/wordprocessingInk" xmlns:wne="http://schemas.microsoft.com/office/word/2006/wordml" xmlns:wps="http://schemas.microsoft.com/office/word/2010/wordprocessingShape" mc:Ignorable="w14 w15 w16se w16cid wp14">
   <w:p>
     <w:pPr>
       <w:pStyle w:val="Header"/>
@@ -10530,7 +9798,7 @@
 </file>
 
 <file path=word/header14.xml><?xml version="1.0" encoding="utf-8"?>
-<w:hdr xmlns:wpc="http://schemas.microsoft.com/office/word/2010/wordprocessingCanvas" xmlns:cx="http://schemas.microsoft.com/office/drawing/2014/chartex" xmlns:cx1="http://schemas.microsoft.com/office/drawing/2015/9/8/chartex" xmlns:mc="http://schemas.openxmlformats.org/markup-compatibility/2006" xmlns:o="urn:schemas-microsoft-com:office:office" xmlns:r="http://schemas.openxmlformats.org/officeDocument/2006/relationships" xmlns:m="http://schemas.openxmlformats.org/officeDocument/2006/math" xmlns:v="urn:schemas-microsoft-com:vml" xmlns:wp14="http://schemas.microsoft.com/office/word/2010/wordprocessingDrawing" xmlns:wp="http://schemas.openxmlformats.org/drawingml/2006/wordprocessingDrawing" xmlns:w10="urn:schemas-microsoft-com:office:word" xmlns:w="http://schemas.openxmlformats.org/wordprocessingml/2006/main" xmlns:w14="http://schemas.microsoft.com/office/word/2010/wordml" xmlns:w15="http://schemas.microsoft.com/office/word/2012/wordml" xmlns:w16se="http://schemas.microsoft.com/office/word/2015/wordml/symex" xmlns:wpg="http://schemas.microsoft.com/office/word/2010/wordprocessingGroup" xmlns:wpi="http://schemas.microsoft.com/office/word/2010/wordprocessingInk" xmlns:wne="http://schemas.microsoft.com/office/word/2006/wordml" xmlns:wps="http://schemas.microsoft.com/office/word/2010/wordprocessingShape" mc:Ignorable="w14 w15 w16se wp14">
+<w:hdr xmlns:wpc="http://schemas.microsoft.com/office/word/2010/wordprocessingCanvas" xmlns:cx="http://schemas.microsoft.com/office/drawing/2014/chartex" xmlns:cx1="http://schemas.microsoft.com/office/drawing/2015/9/8/chartex" xmlns:cx2="http://schemas.microsoft.com/office/drawing/2015/10/21/chartex" xmlns:cx3="http://schemas.microsoft.com/office/drawing/2016/5/9/chartex" xmlns:cx4="http://schemas.microsoft.com/office/drawing/2016/5/10/chartex" xmlns:cx5="http://schemas.microsoft.com/office/drawing/2016/5/11/chartex" xmlns:cx6="http://schemas.microsoft.com/office/drawing/2016/5/12/chartex" xmlns:cx7="http://schemas.microsoft.com/office/drawing/2016/5/13/chartex" xmlns:cx8="http://schemas.microsoft.com/office/drawing/2016/5/14/chartex" xmlns:mc="http://schemas.openxmlformats.org/markup-compatibility/2006" xmlns:aink="http://schemas.microsoft.com/office/drawing/2016/ink" xmlns:am3d="http://schemas.microsoft.com/office/drawing/2017/model3d" xmlns:o="urn:schemas-microsoft-com:office:office" xmlns:r="http://schemas.openxmlformats.org/officeDocument/2006/relationships" xmlns:m="http://schemas.openxmlformats.org/officeDocument/2006/math" xmlns:v="urn:schemas-microsoft-com:vml" xmlns:wp14="http://schemas.microsoft.com/office/word/2010/wordprocessingDrawing" xmlns:wp="http://schemas.openxmlformats.org/drawingml/2006/wordprocessingDrawing" xmlns:w10="urn:schemas-microsoft-com:office:word" xmlns:w="http://schemas.openxmlformats.org/wordprocessingml/2006/main" xmlns:w14="http://schemas.microsoft.com/office/word/2010/wordml" xmlns:w15="http://schemas.microsoft.com/office/word/2012/wordml" xmlns:w16cid="http://schemas.microsoft.com/office/word/2016/wordml/cid" xmlns:w16se="http://schemas.microsoft.com/office/word/2015/wordml/symex" xmlns:wpg="http://schemas.microsoft.com/office/word/2010/wordprocessingGroup" xmlns:wpi="http://schemas.microsoft.com/office/word/2010/wordprocessingInk" xmlns:wne="http://schemas.microsoft.com/office/word/2006/wordml" xmlns:wps="http://schemas.microsoft.com/office/word/2010/wordprocessingShape" mc:Ignorable="w14 w15 w16se w16cid wp14">
   <w:p>
     <w:pPr>
       <w:pStyle w:val="Header"/>
@@ -10545,7 +9813,7 @@
 </file>
 
 <file path=word/header15.xml><?xml version="1.0" encoding="utf-8"?>
-<w:hdr xmlns:wpc="http://schemas.microsoft.com/office/word/2010/wordprocessingCanvas" xmlns:cx="http://schemas.microsoft.com/office/drawing/2014/chartex" xmlns:cx1="http://schemas.microsoft.com/office/drawing/2015/9/8/chartex" xmlns:mc="http://schemas.openxmlformats.org/markup-compatibility/2006" xmlns:o="urn:schemas-microsoft-com:office:office" xmlns:r="http://schemas.openxmlformats.org/officeDocument/2006/relationships" xmlns:m="http://schemas.openxmlformats.org/officeDocument/2006/math" xmlns:v="urn:schemas-microsoft-com:vml" xmlns:wp14="http://schemas.microsoft.com/office/word/2010/wordprocessingDrawing" xmlns:wp="http://schemas.openxmlformats.org/drawingml/2006/wordprocessingDrawing" xmlns:w10="urn:schemas-microsoft-com:office:word" xmlns:w="http://schemas.openxmlformats.org/wordprocessingml/2006/main" xmlns:w14="http://schemas.microsoft.com/office/word/2010/wordml" xmlns:w15="http://schemas.microsoft.com/office/word/2012/wordml" xmlns:w16se="http://schemas.microsoft.com/office/word/2015/wordml/symex" xmlns:wpg="http://schemas.microsoft.com/office/word/2010/wordprocessingGroup" xmlns:wpi="http://schemas.microsoft.com/office/word/2010/wordprocessingInk" xmlns:wne="http://schemas.microsoft.com/office/word/2006/wordml" xmlns:wps="http://schemas.microsoft.com/office/word/2010/wordprocessingShape" mc:Ignorable="w14 w15 w16se wp14">
+<w:hdr xmlns:wpc="http://schemas.microsoft.com/office/word/2010/wordprocessingCanvas" xmlns:cx="http://schemas.microsoft.com/office/drawing/2014/chartex" xmlns:cx1="http://schemas.microsoft.com/office/drawing/2015/9/8/chartex" xmlns:cx2="http://schemas.microsoft.com/office/drawing/2015/10/21/chartex" xmlns:cx3="http://schemas.microsoft.com/office/drawing/2016/5/9/chartex" xmlns:cx4="http://schemas.microsoft.com/office/drawing/2016/5/10/chartex" xmlns:cx5="http://schemas.microsoft.com/office/drawing/2016/5/11/chartex" xmlns:cx6="http://schemas.microsoft.com/office/drawing/2016/5/12/chartex" xmlns:cx7="http://schemas.microsoft.com/office/drawing/2016/5/13/chartex" xmlns:cx8="http://schemas.microsoft.com/office/drawing/2016/5/14/chartex" xmlns:mc="http://schemas.openxmlformats.org/markup-compatibility/2006" xmlns:aink="http://schemas.microsoft.com/office/drawing/2016/ink" xmlns:am3d="http://schemas.microsoft.com/office/drawing/2017/model3d" xmlns:o="urn:schemas-microsoft-com:office:office" xmlns:r="http://schemas.openxmlformats.org/officeDocument/2006/relationships" xmlns:m="http://schemas.openxmlformats.org/officeDocument/2006/math" xmlns:v="urn:schemas-microsoft-com:vml" xmlns:wp14="http://schemas.microsoft.com/office/word/2010/wordprocessingDrawing" xmlns:wp="http://schemas.openxmlformats.org/drawingml/2006/wordprocessingDrawing" xmlns:w10="urn:schemas-microsoft-com:office:word" xmlns:w="http://schemas.openxmlformats.org/wordprocessingml/2006/main" xmlns:w14="http://schemas.microsoft.com/office/word/2010/wordml" xmlns:w15="http://schemas.microsoft.com/office/word/2012/wordml" xmlns:w16cid="http://schemas.microsoft.com/office/word/2016/wordml/cid" xmlns:w16se="http://schemas.microsoft.com/office/word/2015/wordml/symex" xmlns:wpg="http://schemas.microsoft.com/office/word/2010/wordprocessingGroup" xmlns:wpi="http://schemas.microsoft.com/office/word/2010/wordprocessingInk" xmlns:wne="http://schemas.microsoft.com/office/word/2006/wordml" xmlns:wps="http://schemas.microsoft.com/office/word/2010/wordprocessingShape" mc:Ignorable="w14 w15 w16se w16cid wp14">
   <w:p>
     <w:pPr>
       <w:pStyle w:val="Header"/>
@@ -10555,7 +9823,7 @@
 </file>
 
 <file path=word/header2.xml><?xml version="1.0" encoding="utf-8"?>
-<w:hdr xmlns:wpc="http://schemas.microsoft.com/office/word/2010/wordprocessingCanvas" xmlns:cx="http://schemas.microsoft.com/office/drawing/2014/chartex" xmlns:cx1="http://schemas.microsoft.com/office/drawing/2015/9/8/chartex" xmlns:mc="http://schemas.openxmlformats.org/markup-compatibility/2006" xmlns:o="urn:schemas-microsoft-com:office:office" xmlns:r="http://schemas.openxmlformats.org/officeDocument/2006/relationships" xmlns:m="http://schemas.openxmlformats.org/officeDocument/2006/math" xmlns:v="urn:schemas-microsoft-com:vml" xmlns:wp14="http://schemas.microsoft.com/office/word/2010/wordprocessingDrawing" xmlns:wp="http://schemas.openxmlformats.org/drawingml/2006/wordprocessingDrawing" xmlns:w10="urn:schemas-microsoft-com:office:word" xmlns:w="http://schemas.openxmlformats.org/wordprocessingml/2006/main" xmlns:w14="http://schemas.microsoft.com/office/word/2010/wordml" xmlns:w15="http://schemas.microsoft.com/office/word/2012/wordml" xmlns:w16se="http://schemas.microsoft.com/office/word/2015/wordml/symex" xmlns:wpg="http://schemas.microsoft.com/office/word/2010/wordprocessingGroup" xmlns:wpi="http://schemas.microsoft.com/office/word/2010/wordprocessingInk" xmlns:wne="http://schemas.microsoft.com/office/word/2006/wordml" xmlns:wps="http://schemas.microsoft.com/office/word/2010/wordprocessingShape" mc:Ignorable="w14 w15 w16se wp14">
+<w:hdr xmlns:wpc="http://schemas.microsoft.com/office/word/2010/wordprocessingCanvas" xmlns:cx="http://schemas.microsoft.com/office/drawing/2014/chartex" xmlns:cx1="http://schemas.microsoft.com/office/drawing/2015/9/8/chartex" xmlns:cx2="http://schemas.microsoft.com/office/drawing/2015/10/21/chartex" xmlns:cx3="http://schemas.microsoft.com/office/drawing/2016/5/9/chartex" xmlns:cx4="http://schemas.microsoft.com/office/drawing/2016/5/10/chartex" xmlns:cx5="http://schemas.microsoft.com/office/drawing/2016/5/11/chartex" xmlns:cx6="http://schemas.microsoft.com/office/drawing/2016/5/12/chartex" xmlns:cx7="http://schemas.microsoft.com/office/drawing/2016/5/13/chartex" xmlns:cx8="http://schemas.microsoft.com/office/drawing/2016/5/14/chartex" xmlns:mc="http://schemas.openxmlformats.org/markup-compatibility/2006" xmlns:aink="http://schemas.microsoft.com/office/drawing/2016/ink" xmlns:am3d="http://schemas.microsoft.com/office/drawing/2017/model3d" xmlns:o="urn:schemas-microsoft-com:office:office" xmlns:r="http://schemas.openxmlformats.org/officeDocument/2006/relationships" xmlns:m="http://schemas.openxmlformats.org/officeDocument/2006/math" xmlns:v="urn:schemas-microsoft-com:vml" xmlns:wp14="http://schemas.microsoft.com/office/word/2010/wordprocessingDrawing" xmlns:wp="http://schemas.openxmlformats.org/drawingml/2006/wordprocessingDrawing" xmlns:w10="urn:schemas-microsoft-com:office:word" xmlns:w="http://schemas.openxmlformats.org/wordprocessingml/2006/main" xmlns:w14="http://schemas.microsoft.com/office/word/2010/wordml" xmlns:w15="http://schemas.microsoft.com/office/word/2012/wordml" xmlns:w16cid="http://schemas.microsoft.com/office/word/2016/wordml/cid" xmlns:w16se="http://schemas.microsoft.com/office/word/2015/wordml/symex" xmlns:wpg="http://schemas.microsoft.com/office/word/2010/wordprocessingGroup" xmlns:wpi="http://schemas.microsoft.com/office/word/2010/wordprocessingInk" xmlns:wne="http://schemas.microsoft.com/office/word/2006/wordml" xmlns:wps="http://schemas.microsoft.com/office/word/2010/wordprocessingShape" mc:Ignorable="w14 w15 w16se w16cid wp14">
   <w:p>
     <w:pPr>
       <w:pStyle w:val="Header"/>
@@ -10580,7 +9848,7 @@
 </file>
 
 <file path=word/header3.xml><?xml version="1.0" encoding="utf-8"?>
-<w:hdr xmlns:wpc="http://schemas.microsoft.com/office/word/2010/wordprocessingCanvas" xmlns:cx="http://schemas.microsoft.com/office/drawing/2014/chartex" xmlns:cx1="http://schemas.microsoft.com/office/drawing/2015/9/8/chartex" xmlns:mc="http://schemas.openxmlformats.org/markup-compatibility/2006" xmlns:o="urn:schemas-microsoft-com:office:office" xmlns:r="http://schemas.openxmlformats.org/officeDocument/2006/relationships" xmlns:m="http://schemas.openxmlformats.org/officeDocument/2006/math" xmlns:v="urn:schemas-microsoft-com:vml" xmlns:wp14="http://schemas.microsoft.com/office/word/2010/wordprocessingDrawing" xmlns:wp="http://schemas.openxmlformats.org/drawingml/2006/wordprocessingDrawing" xmlns:w10="urn:schemas-microsoft-com:office:word" xmlns:w="http://schemas.openxmlformats.org/wordprocessingml/2006/main" xmlns:w14="http://schemas.microsoft.com/office/word/2010/wordml" xmlns:w15="http://schemas.microsoft.com/office/word/2012/wordml" xmlns:w16se="http://schemas.microsoft.com/office/word/2015/wordml/symex" xmlns:wpg="http://schemas.microsoft.com/office/word/2010/wordprocessingGroup" xmlns:wpi="http://schemas.microsoft.com/office/word/2010/wordprocessingInk" xmlns:wne="http://schemas.microsoft.com/office/word/2006/wordml" xmlns:wps="http://schemas.microsoft.com/office/word/2010/wordprocessingShape" mc:Ignorable="w14 w15 w16se wp14">
+<w:hdr xmlns:wpc="http://schemas.microsoft.com/office/word/2010/wordprocessingCanvas" xmlns:cx="http://schemas.microsoft.com/office/drawing/2014/chartex" xmlns:cx1="http://schemas.microsoft.com/office/drawing/2015/9/8/chartex" xmlns:cx2="http://schemas.microsoft.com/office/drawing/2015/10/21/chartex" xmlns:cx3="http://schemas.microsoft.com/office/drawing/2016/5/9/chartex" xmlns:cx4="http://schemas.microsoft.com/office/drawing/2016/5/10/chartex" xmlns:cx5="http://schemas.microsoft.com/office/drawing/2016/5/11/chartex" xmlns:cx6="http://schemas.microsoft.com/office/drawing/2016/5/12/chartex" xmlns:cx7="http://schemas.microsoft.com/office/drawing/2016/5/13/chartex" xmlns:cx8="http://schemas.microsoft.com/office/drawing/2016/5/14/chartex" xmlns:mc="http://schemas.openxmlformats.org/markup-compatibility/2006" xmlns:aink="http://schemas.microsoft.com/office/drawing/2016/ink" xmlns:am3d="http://schemas.microsoft.com/office/drawing/2017/model3d" xmlns:o="urn:schemas-microsoft-com:office:office" xmlns:r="http://schemas.openxmlformats.org/officeDocument/2006/relationships" xmlns:m="http://schemas.openxmlformats.org/officeDocument/2006/math" xmlns:v="urn:schemas-microsoft-com:vml" xmlns:wp14="http://schemas.microsoft.com/office/word/2010/wordprocessingDrawing" xmlns:wp="http://schemas.openxmlformats.org/drawingml/2006/wordprocessingDrawing" xmlns:w10="urn:schemas-microsoft-com:office:word" xmlns:w="http://schemas.openxmlformats.org/wordprocessingml/2006/main" xmlns:w14="http://schemas.microsoft.com/office/word/2010/wordml" xmlns:w15="http://schemas.microsoft.com/office/word/2012/wordml" xmlns:w16cid="http://schemas.microsoft.com/office/word/2016/wordml/cid" xmlns:w16se="http://schemas.microsoft.com/office/word/2015/wordml/symex" xmlns:wpg="http://schemas.microsoft.com/office/word/2010/wordprocessingGroup" xmlns:wpi="http://schemas.microsoft.com/office/word/2010/wordprocessingInk" xmlns:wne="http://schemas.microsoft.com/office/word/2006/wordml" xmlns:wps="http://schemas.microsoft.com/office/word/2010/wordprocessingShape" mc:Ignorable="w14 w15 w16se w16cid wp14">
   <w:p>
     <w:pPr>
       <w:pStyle w:val="Header"/>
@@ -10603,7 +9871,7 @@
 </file>
 
 <file path=word/header4.xml><?xml version="1.0" encoding="utf-8"?>
-<w:hdr xmlns:wpc="http://schemas.microsoft.com/office/word/2010/wordprocessingCanvas" xmlns:cx="http://schemas.microsoft.com/office/drawing/2014/chartex" xmlns:cx1="http://schemas.microsoft.com/office/drawing/2015/9/8/chartex" xmlns:mc="http://schemas.openxmlformats.org/markup-compatibility/2006" xmlns:o="urn:schemas-microsoft-com:office:office" xmlns:r="http://schemas.openxmlformats.org/officeDocument/2006/relationships" xmlns:m="http://schemas.openxmlformats.org/officeDocument/2006/math" xmlns:v="urn:schemas-microsoft-com:vml" xmlns:wp14="http://schemas.microsoft.com/office/word/2010/wordprocessingDrawing" xmlns:wp="http://schemas.openxmlformats.org/drawingml/2006/wordprocessingDrawing" xmlns:w10="urn:schemas-microsoft-com:office:word" xmlns:w="http://schemas.openxmlformats.org/wordprocessingml/2006/main" xmlns:w14="http://schemas.microsoft.com/office/word/2010/wordml" xmlns:w15="http://schemas.microsoft.com/office/word/2012/wordml" xmlns:w16se="http://schemas.microsoft.com/office/word/2015/wordml/symex" xmlns:wpg="http://schemas.microsoft.com/office/word/2010/wordprocessingGroup" xmlns:wpi="http://schemas.microsoft.com/office/word/2010/wordprocessingInk" xmlns:wne="http://schemas.microsoft.com/office/word/2006/wordml" xmlns:wps="http://schemas.microsoft.com/office/word/2010/wordprocessingShape" mc:Ignorable="w14 w15 w16se wp14">
+<w:hdr xmlns:wpc="http://schemas.microsoft.com/office/word/2010/wordprocessingCanvas" xmlns:cx="http://schemas.microsoft.com/office/drawing/2014/chartex" xmlns:cx1="http://schemas.microsoft.com/office/drawing/2015/9/8/chartex" xmlns:cx2="http://schemas.microsoft.com/office/drawing/2015/10/21/chartex" xmlns:cx3="http://schemas.microsoft.com/office/drawing/2016/5/9/chartex" xmlns:cx4="http://schemas.microsoft.com/office/drawing/2016/5/10/chartex" xmlns:cx5="http://schemas.microsoft.com/office/drawing/2016/5/11/chartex" xmlns:cx6="http://schemas.microsoft.com/office/drawing/2016/5/12/chartex" xmlns:cx7="http://schemas.microsoft.com/office/drawing/2016/5/13/chartex" xmlns:cx8="http://schemas.microsoft.com/office/drawing/2016/5/14/chartex" xmlns:mc="http://schemas.openxmlformats.org/markup-compatibility/2006" xmlns:aink="http://schemas.microsoft.com/office/drawing/2016/ink" xmlns:am3d="http://schemas.microsoft.com/office/drawing/2017/model3d" xmlns:o="urn:schemas-microsoft-com:office:office" xmlns:r="http://schemas.openxmlformats.org/officeDocument/2006/relationships" xmlns:m="http://schemas.openxmlformats.org/officeDocument/2006/math" xmlns:v="urn:schemas-microsoft-com:vml" xmlns:wp14="http://schemas.microsoft.com/office/word/2010/wordprocessingDrawing" xmlns:wp="http://schemas.openxmlformats.org/drawingml/2006/wordprocessingDrawing" xmlns:w10="urn:schemas-microsoft-com:office:word" xmlns:w="http://schemas.openxmlformats.org/wordprocessingml/2006/main" xmlns:w14="http://schemas.microsoft.com/office/word/2010/wordml" xmlns:w15="http://schemas.microsoft.com/office/word/2012/wordml" xmlns:w16cid="http://schemas.microsoft.com/office/word/2016/wordml/cid" xmlns:w16se="http://schemas.microsoft.com/office/word/2015/wordml/symex" xmlns:wpg="http://schemas.microsoft.com/office/word/2010/wordprocessingGroup" xmlns:wpi="http://schemas.microsoft.com/office/word/2010/wordprocessingInk" xmlns:wne="http://schemas.microsoft.com/office/word/2006/wordml" xmlns:wps="http://schemas.microsoft.com/office/word/2010/wordprocessingShape" mc:Ignorable="w14 w15 w16se w16cid wp14">
   <w:p>
     <w:pPr>
       <w:pStyle w:val="Header"/>
@@ -10616,7 +9884,7 @@
 </file>
 
 <file path=word/header5.xml><?xml version="1.0" encoding="utf-8"?>
-<w:hdr xmlns:wpc="http://schemas.microsoft.com/office/word/2010/wordprocessingCanvas" xmlns:cx="http://schemas.microsoft.com/office/drawing/2014/chartex" xmlns:cx1="http://schemas.microsoft.com/office/drawing/2015/9/8/chartex" xmlns:mc="http://schemas.openxmlformats.org/markup-compatibility/2006" xmlns:o="urn:schemas-microsoft-com:office:office" xmlns:r="http://schemas.openxmlformats.org/officeDocument/2006/relationships" xmlns:m="http://schemas.openxmlformats.org/officeDocument/2006/math" xmlns:v="urn:schemas-microsoft-com:vml" xmlns:wp14="http://schemas.microsoft.com/office/word/2010/wordprocessingDrawing" xmlns:wp="http://schemas.openxmlformats.org/drawingml/2006/wordprocessingDrawing" xmlns:w10="urn:schemas-microsoft-com:office:word" xmlns:w="http://schemas.openxmlformats.org/wordprocessingml/2006/main" xmlns:w14="http://schemas.microsoft.com/office/word/2010/wordml" xmlns:w15="http://schemas.microsoft.com/office/word/2012/wordml" xmlns:w16se="http://schemas.microsoft.com/office/word/2015/wordml/symex" xmlns:wpg="http://schemas.microsoft.com/office/word/2010/wordprocessingGroup" xmlns:wpi="http://schemas.microsoft.com/office/word/2010/wordprocessingInk" xmlns:wne="http://schemas.microsoft.com/office/word/2006/wordml" xmlns:wps="http://schemas.microsoft.com/office/word/2010/wordprocessingShape" mc:Ignorable="w14 w15 w16se wp14">
+<w:hdr xmlns:wpc="http://schemas.microsoft.com/office/word/2010/wordprocessingCanvas" xmlns:cx="http://schemas.microsoft.com/office/drawing/2014/chartex" xmlns:cx1="http://schemas.microsoft.com/office/drawing/2015/9/8/chartex" xmlns:cx2="http://schemas.microsoft.com/office/drawing/2015/10/21/chartex" xmlns:cx3="http://schemas.microsoft.com/office/drawing/2016/5/9/chartex" xmlns:cx4="http://schemas.microsoft.com/office/drawing/2016/5/10/chartex" xmlns:cx5="http://schemas.microsoft.com/office/drawing/2016/5/11/chartex" xmlns:cx6="http://schemas.microsoft.com/office/drawing/2016/5/12/chartex" xmlns:cx7="http://schemas.microsoft.com/office/drawing/2016/5/13/chartex" xmlns:cx8="http://schemas.microsoft.com/office/drawing/2016/5/14/chartex" xmlns:mc="http://schemas.openxmlformats.org/markup-compatibility/2006" xmlns:aink="http://schemas.microsoft.com/office/drawing/2016/ink" xmlns:am3d="http://schemas.microsoft.com/office/drawing/2017/model3d" xmlns:o="urn:schemas-microsoft-com:office:office" xmlns:r="http://schemas.openxmlformats.org/officeDocument/2006/relationships" xmlns:m="http://schemas.openxmlformats.org/officeDocument/2006/math" xmlns:v="urn:schemas-microsoft-com:vml" xmlns:wp14="http://schemas.microsoft.com/office/word/2010/wordprocessingDrawing" xmlns:wp="http://schemas.openxmlformats.org/drawingml/2006/wordprocessingDrawing" xmlns:w10="urn:schemas-microsoft-com:office:word" xmlns:w="http://schemas.openxmlformats.org/wordprocessingml/2006/main" xmlns:w14="http://schemas.microsoft.com/office/word/2010/wordml" xmlns:w15="http://schemas.microsoft.com/office/word/2012/wordml" xmlns:w16cid="http://schemas.microsoft.com/office/word/2016/wordml/cid" xmlns:w16se="http://schemas.microsoft.com/office/word/2015/wordml/symex" xmlns:wpg="http://schemas.microsoft.com/office/word/2010/wordprocessingGroup" xmlns:wpi="http://schemas.microsoft.com/office/word/2010/wordprocessingInk" xmlns:wne="http://schemas.microsoft.com/office/word/2006/wordml" xmlns:wps="http://schemas.microsoft.com/office/word/2010/wordprocessingShape" mc:Ignorable="w14 w15 w16se w16cid wp14">
   <w:p>
     <w:pPr>
       <w:pStyle w:val="Header"/>
@@ -10639,7 +9907,7 @@
 </file>
 
 <file path=word/header6.xml><?xml version="1.0" encoding="utf-8"?>
-<w:hdr xmlns:wpc="http://schemas.microsoft.com/office/word/2010/wordprocessingCanvas" xmlns:cx="http://schemas.microsoft.com/office/drawing/2014/chartex" xmlns:cx1="http://schemas.microsoft.com/office/drawing/2015/9/8/chartex" xmlns:mc="http://schemas.openxmlformats.org/markup-compatibility/2006" xmlns:o="urn:schemas-microsoft-com:office:office" xmlns:r="http://schemas.openxmlformats.org/officeDocument/2006/relationships" xmlns:m="http://schemas.openxmlformats.org/officeDocument/2006/math" xmlns:v="urn:schemas-microsoft-com:vml" xmlns:wp14="http://schemas.microsoft.com/office/word/2010/wordprocessingDrawing" xmlns:wp="http://schemas.openxmlformats.org/drawingml/2006/wordprocessingDrawing" xmlns:w10="urn:schemas-microsoft-com:office:word" xmlns:w="http://schemas.openxmlformats.org/wordprocessingml/2006/main" xmlns:w14="http://schemas.microsoft.com/office/word/2010/wordml" xmlns:w15="http://schemas.microsoft.com/office/word/2012/wordml" xmlns:w16se="http://schemas.microsoft.com/office/word/2015/wordml/symex" xmlns:wpg="http://schemas.microsoft.com/office/word/2010/wordprocessingGroup" xmlns:wpi="http://schemas.microsoft.com/office/word/2010/wordprocessingInk" xmlns:wne="http://schemas.microsoft.com/office/word/2006/wordml" xmlns:wps="http://schemas.microsoft.com/office/word/2010/wordprocessingShape" mc:Ignorable="w14 w15 w16se wp14">
+<w:hdr xmlns:wpc="http://schemas.microsoft.com/office/word/2010/wordprocessingCanvas" xmlns:cx="http://schemas.microsoft.com/office/drawing/2014/chartex" xmlns:cx1="http://schemas.microsoft.com/office/drawing/2015/9/8/chartex" xmlns:cx2="http://schemas.microsoft.com/office/drawing/2015/10/21/chartex" xmlns:cx3="http://schemas.microsoft.com/office/drawing/2016/5/9/chartex" xmlns:cx4="http://schemas.microsoft.com/office/drawing/2016/5/10/chartex" xmlns:cx5="http://schemas.microsoft.com/office/drawing/2016/5/11/chartex" xmlns:cx6="http://schemas.microsoft.com/office/drawing/2016/5/12/chartex" xmlns:cx7="http://schemas.microsoft.com/office/drawing/2016/5/13/chartex" xmlns:cx8="http://schemas.microsoft.com/office/drawing/2016/5/14/chartex" xmlns:mc="http://schemas.openxmlformats.org/markup-compatibility/2006" xmlns:aink="http://schemas.microsoft.com/office/drawing/2016/ink" xmlns:am3d="http://schemas.microsoft.com/office/drawing/2017/model3d" xmlns:o="urn:schemas-microsoft-com:office:office" xmlns:r="http://schemas.openxmlformats.org/officeDocument/2006/relationships" xmlns:m="http://schemas.openxmlformats.org/officeDocument/2006/math" xmlns:v="urn:schemas-microsoft-com:vml" xmlns:wp14="http://schemas.microsoft.com/office/word/2010/wordprocessingDrawing" xmlns:wp="http://schemas.openxmlformats.org/drawingml/2006/wordprocessingDrawing" xmlns:w10="urn:schemas-microsoft-com:office:word" xmlns:w="http://schemas.openxmlformats.org/wordprocessingml/2006/main" xmlns:w14="http://schemas.microsoft.com/office/word/2010/wordml" xmlns:w15="http://schemas.microsoft.com/office/word/2012/wordml" xmlns:w16cid="http://schemas.microsoft.com/office/word/2016/wordml/cid" xmlns:w16se="http://schemas.microsoft.com/office/word/2015/wordml/symex" xmlns:wpg="http://schemas.microsoft.com/office/word/2010/wordprocessingGroup" xmlns:wpi="http://schemas.microsoft.com/office/word/2010/wordprocessingInk" xmlns:wne="http://schemas.microsoft.com/office/word/2006/wordml" xmlns:wps="http://schemas.microsoft.com/office/word/2010/wordprocessingShape" mc:Ignorable="w14 w15 w16se w16cid wp14">
   <w:p>
     <w:pPr>
       <w:pStyle w:val="Header"/>
@@ -10652,7 +9920,7 @@
 </file>
 
 <file path=word/header7.xml><?xml version="1.0" encoding="utf-8"?>
-<w:hdr xmlns:wpc="http://schemas.microsoft.com/office/word/2010/wordprocessingCanvas" xmlns:cx="http://schemas.microsoft.com/office/drawing/2014/chartex" xmlns:cx1="http://schemas.microsoft.com/office/drawing/2015/9/8/chartex" xmlns:mc="http://schemas.openxmlformats.org/markup-compatibility/2006" xmlns:o="urn:schemas-microsoft-com:office:office" xmlns:r="http://schemas.openxmlformats.org/officeDocument/2006/relationships" xmlns:m="http://schemas.openxmlformats.org/officeDocument/2006/math" xmlns:v="urn:schemas-microsoft-com:vml" xmlns:wp14="http://schemas.microsoft.com/office/word/2010/wordprocessingDrawing" xmlns:wp="http://schemas.openxmlformats.org/drawingml/2006/wordprocessingDrawing" xmlns:w10="urn:schemas-microsoft-com:office:word" xmlns:w="http://schemas.openxmlformats.org/wordprocessingml/2006/main" xmlns:w14="http://schemas.microsoft.com/office/word/2010/wordml" xmlns:w15="http://schemas.microsoft.com/office/word/2012/wordml" xmlns:w16se="http://schemas.microsoft.com/office/word/2015/wordml/symex" xmlns:wpg="http://schemas.microsoft.com/office/word/2010/wordprocessingGroup" xmlns:wpi="http://schemas.microsoft.com/office/word/2010/wordprocessingInk" xmlns:wne="http://schemas.microsoft.com/office/word/2006/wordml" xmlns:wps="http://schemas.microsoft.com/office/word/2010/wordprocessingShape" mc:Ignorable="w14 w15 w16se wp14">
+<w:hdr xmlns:wpc="http://schemas.microsoft.com/office/word/2010/wordprocessingCanvas" xmlns:cx="http://schemas.microsoft.com/office/drawing/2014/chartex" xmlns:cx1="http://schemas.microsoft.com/office/drawing/2015/9/8/chartex" xmlns:cx2="http://schemas.microsoft.com/office/drawing/2015/10/21/chartex" xmlns:cx3="http://schemas.microsoft.com/office/drawing/2016/5/9/chartex" xmlns:cx4="http://schemas.microsoft.com/office/drawing/2016/5/10/chartex" xmlns:cx5="http://schemas.microsoft.com/office/drawing/2016/5/11/chartex" xmlns:cx6="http://schemas.microsoft.com/office/drawing/2016/5/12/chartex" xmlns:cx7="http://schemas.microsoft.com/office/drawing/2016/5/13/chartex" xmlns:cx8="http://schemas.microsoft.com/office/drawing/2016/5/14/chartex" xmlns:mc="http://schemas.openxmlformats.org/markup-compatibility/2006" xmlns:aink="http://schemas.microsoft.com/office/drawing/2016/ink" xmlns:am3d="http://schemas.microsoft.com/office/drawing/2017/model3d" xmlns:o="urn:schemas-microsoft-com:office:office" xmlns:r="http://schemas.openxmlformats.org/officeDocument/2006/relationships" xmlns:m="http://schemas.openxmlformats.org/officeDocument/2006/math" xmlns:v="urn:schemas-microsoft-com:vml" xmlns:wp14="http://schemas.microsoft.com/office/word/2010/wordprocessingDrawing" xmlns:wp="http://schemas.openxmlformats.org/drawingml/2006/wordprocessingDrawing" xmlns:w10="urn:schemas-microsoft-com:office:word" xmlns:w="http://schemas.openxmlformats.org/wordprocessingml/2006/main" xmlns:w14="http://schemas.microsoft.com/office/word/2010/wordml" xmlns:w15="http://schemas.microsoft.com/office/word/2012/wordml" xmlns:w16cid="http://schemas.microsoft.com/office/word/2016/wordml/cid" xmlns:w16se="http://schemas.microsoft.com/office/word/2015/wordml/symex" xmlns:wpg="http://schemas.microsoft.com/office/word/2010/wordprocessingGroup" xmlns:wpi="http://schemas.microsoft.com/office/word/2010/wordprocessingInk" xmlns:wne="http://schemas.microsoft.com/office/word/2006/wordml" xmlns:wps="http://schemas.microsoft.com/office/word/2010/wordprocessingShape" mc:Ignorable="w14 w15 w16se w16cid wp14">
   <w:p>
     <w:pPr>
       <w:pStyle w:val="Header"/>
@@ -10670,7 +9938,7 @@
 </file>
 
 <file path=word/header8.xml><?xml version="1.0" encoding="utf-8"?>
-<w:hdr xmlns:wpc="http://schemas.microsoft.com/office/word/2010/wordprocessingCanvas" xmlns:cx="http://schemas.microsoft.com/office/drawing/2014/chartex" xmlns:cx1="http://schemas.microsoft.com/office/drawing/2015/9/8/chartex" xmlns:mc="http://schemas.openxmlformats.org/markup-compatibility/2006" xmlns:o="urn:schemas-microsoft-com:office:office" xmlns:r="http://schemas.openxmlformats.org/officeDocument/2006/relationships" xmlns:m="http://schemas.openxmlformats.org/officeDocument/2006/math" xmlns:v="urn:schemas-microsoft-com:vml" xmlns:wp14="http://schemas.microsoft.com/office/word/2010/wordprocessingDrawing" xmlns:wp="http://schemas.openxmlformats.org/drawingml/2006/wordprocessingDrawing" xmlns:w10="urn:schemas-microsoft-com:office:word" xmlns:w="http://schemas.openxmlformats.org/wordprocessingml/2006/main" xmlns:w14="http://schemas.microsoft.com/office/word/2010/wordml" xmlns:w15="http://schemas.microsoft.com/office/word/2012/wordml" xmlns:w16se="http://schemas.microsoft.com/office/word/2015/wordml/symex" xmlns:wpg="http://schemas.microsoft.com/office/word/2010/wordprocessingGroup" xmlns:wpi="http://schemas.microsoft.com/office/word/2010/wordprocessingInk" xmlns:wne="http://schemas.microsoft.com/office/word/2006/wordml" xmlns:wps="http://schemas.microsoft.com/office/word/2010/wordprocessingShape" mc:Ignorable="w14 w15 w16se wp14">
+<w:hdr xmlns:wpc="http://schemas.microsoft.com/office/word/2010/wordprocessingCanvas" xmlns:cx="http://schemas.microsoft.com/office/drawing/2014/chartex" xmlns:cx1="http://schemas.microsoft.com/office/drawing/2015/9/8/chartex" xmlns:cx2="http://schemas.microsoft.com/office/drawing/2015/10/21/chartex" xmlns:cx3="http://schemas.microsoft.com/office/drawing/2016/5/9/chartex" xmlns:cx4="http://schemas.microsoft.com/office/drawing/2016/5/10/chartex" xmlns:cx5="http://schemas.microsoft.com/office/drawing/2016/5/11/chartex" xmlns:cx6="http://schemas.microsoft.com/office/drawing/2016/5/12/chartex" xmlns:cx7="http://schemas.microsoft.com/office/drawing/2016/5/13/chartex" xmlns:cx8="http://schemas.microsoft.com/office/drawing/2016/5/14/chartex" xmlns:mc="http://schemas.openxmlformats.org/markup-compatibility/2006" xmlns:aink="http://schemas.microsoft.com/office/drawing/2016/ink" xmlns:am3d="http://schemas.microsoft.com/office/drawing/2017/model3d" xmlns:o="urn:schemas-microsoft-com:office:office" xmlns:r="http://schemas.openxmlformats.org/officeDocument/2006/relationships" xmlns:m="http://schemas.openxmlformats.org/officeDocument/2006/math" xmlns:v="urn:schemas-microsoft-com:vml" xmlns:wp14="http://schemas.microsoft.com/office/word/2010/wordprocessingDrawing" xmlns:wp="http://schemas.openxmlformats.org/drawingml/2006/wordprocessingDrawing" xmlns:w10="urn:schemas-microsoft-com:office:word" xmlns:w="http://schemas.openxmlformats.org/wordprocessingml/2006/main" xmlns:w14="http://schemas.microsoft.com/office/word/2010/wordml" xmlns:w15="http://schemas.microsoft.com/office/word/2012/wordml" xmlns:w16cid="http://schemas.microsoft.com/office/word/2016/wordml/cid" xmlns:w16se="http://schemas.microsoft.com/office/word/2015/wordml/symex" xmlns:wpg="http://schemas.microsoft.com/office/word/2010/wordprocessingGroup" xmlns:wpi="http://schemas.microsoft.com/office/word/2010/wordprocessingInk" xmlns:wne="http://schemas.microsoft.com/office/word/2006/wordml" xmlns:wps="http://schemas.microsoft.com/office/word/2010/wordprocessingShape" mc:Ignorable="w14 w15 w16se w16cid wp14">
   <w:p>
     <w:pPr>
       <w:pStyle w:val="Header"/>
@@ -10697,7 +9965,7 @@
 </file>
 
 <file path=word/header9.xml><?xml version="1.0" encoding="utf-8"?>
-<w:hdr xmlns:wpc="http://schemas.microsoft.com/office/word/2010/wordprocessingCanvas" xmlns:cx="http://schemas.microsoft.com/office/drawing/2014/chartex" xmlns:cx1="http://schemas.microsoft.com/office/drawing/2015/9/8/chartex" xmlns:mc="http://schemas.openxmlformats.org/markup-compatibility/2006" xmlns:o="urn:schemas-microsoft-com:office:office" xmlns:r="http://schemas.openxmlformats.org/officeDocument/2006/relationships" xmlns:m="http://schemas.openxmlformats.org/officeDocument/2006/math" xmlns:v="urn:schemas-microsoft-com:vml" xmlns:wp14="http://schemas.microsoft.com/office/word/2010/wordprocessingDrawing" xmlns:wp="http://schemas.openxmlformats.org/drawingml/2006/wordprocessingDrawing" xmlns:w10="urn:schemas-microsoft-com:office:word" xmlns:w="http://schemas.openxmlformats.org/wordprocessingml/2006/main" xmlns:w14="http://schemas.microsoft.com/office/word/2010/wordml" xmlns:w15="http://schemas.microsoft.com/office/word/2012/wordml" xmlns:w16se="http://schemas.microsoft.com/office/word/2015/wordml/symex" xmlns:wpg="http://schemas.microsoft.com/office/word/2010/wordprocessingGroup" xmlns:wpi="http://schemas.microsoft.com/office/word/2010/wordprocessingInk" xmlns:wne="http://schemas.microsoft.com/office/word/2006/wordml" xmlns:wps="http://schemas.microsoft.com/office/word/2010/wordprocessingShape" mc:Ignorable="w14 w15 w16se wp14">
+<w:hdr xmlns:wpc="http://schemas.microsoft.com/office/word/2010/wordprocessingCanvas" xmlns:cx="http://schemas.microsoft.com/office/drawing/2014/chartex" xmlns:cx1="http://schemas.microsoft.com/office/drawing/2015/9/8/chartex" xmlns:cx2="http://schemas.microsoft.com/office/drawing/2015/10/21/chartex" xmlns:cx3="http://schemas.microsoft.com/office/drawing/2016/5/9/chartex" xmlns:cx4="http://schemas.microsoft.com/office/drawing/2016/5/10/chartex" xmlns:cx5="http://schemas.microsoft.com/office/drawing/2016/5/11/chartex" xmlns:cx6="http://schemas.microsoft.com/office/drawing/2016/5/12/chartex" xmlns:cx7="http://schemas.microsoft.com/office/drawing/2016/5/13/chartex" xmlns:cx8="http://schemas.microsoft.com/office/drawing/2016/5/14/chartex" xmlns:mc="http://schemas.openxmlformats.org/markup-compatibility/2006" xmlns:aink="http://schemas.microsoft.com/office/drawing/2016/ink" xmlns:am3d="http://schemas.microsoft.com/office/drawing/2017/model3d" xmlns:o="urn:schemas-microsoft-com:office:office" xmlns:r="http://schemas.openxmlformats.org/officeDocument/2006/relationships" xmlns:m="http://schemas.openxmlformats.org/officeDocument/2006/math" xmlns:v="urn:schemas-microsoft-com:vml" xmlns:wp14="http://schemas.microsoft.com/office/word/2010/wordprocessingDrawing" xmlns:wp="http://schemas.openxmlformats.org/drawingml/2006/wordprocessingDrawing" xmlns:w10="urn:schemas-microsoft-com:office:word" xmlns:w="http://schemas.openxmlformats.org/wordprocessingml/2006/main" xmlns:w14="http://schemas.microsoft.com/office/word/2010/wordml" xmlns:w15="http://schemas.microsoft.com/office/word/2012/wordml" xmlns:w16cid="http://schemas.microsoft.com/office/word/2016/wordml/cid" xmlns:w16se="http://schemas.microsoft.com/office/word/2015/wordml/symex" xmlns:wpg="http://schemas.microsoft.com/office/word/2010/wordprocessingGroup" xmlns:wpi="http://schemas.microsoft.com/office/word/2010/wordprocessingInk" xmlns:wne="http://schemas.microsoft.com/office/word/2006/wordml" xmlns:wps="http://schemas.microsoft.com/office/word/2010/wordprocessingShape" mc:Ignorable="w14 w15 w16se w16cid wp14">
   <w:p>
     <w:pPr>
       <w:pStyle w:val="Header"/>
@@ -10725,7 +9993,7 @@
 </file>
 
 <file path=word/numbering.xml><?xml version="1.0" encoding="utf-8"?>
-<w:numbering xmlns:wpc="http://schemas.microsoft.com/office/word/2010/wordprocessingCanvas" xmlns:cx="http://schemas.microsoft.com/office/drawing/2014/chartex" xmlns:cx1="http://schemas.microsoft.com/office/drawing/2015/9/8/chartex" xmlns:mc="http://schemas.openxmlformats.org/markup-compatibility/2006" xmlns:o="urn:schemas-microsoft-com:office:office" xmlns:r="http://schemas.openxmlformats.org/officeDocument/2006/relationships" xmlns:m="http://schemas.openxmlformats.org/officeDocument/2006/math" xmlns:v="urn:schemas-microsoft-com:vml" xmlns:wp14="http://schemas.microsoft.com/office/word/2010/wordprocessingDrawing" xmlns:wp="http://schemas.openxmlformats.org/drawingml/2006/wordprocessingDrawing" xmlns:w10="urn:schemas-microsoft-com:office:word" xmlns:w="http://schemas.openxmlformats.org/wordprocessingml/2006/main" xmlns:w14="http://schemas.microsoft.com/office/word/2010/wordml" xmlns:w15="http://schemas.microsoft.com/office/word/2012/wordml" xmlns:w16se="http://schemas.microsoft.com/office/word/2015/wordml/symex" xmlns:wpg="http://schemas.microsoft.com/office/word/2010/wordprocessingGroup" xmlns:wpi="http://schemas.microsoft.com/office/word/2010/wordprocessingInk" xmlns:wne="http://schemas.microsoft.com/office/word/2006/wordml" xmlns:wps="http://schemas.microsoft.com/office/word/2010/wordprocessingShape" mc:Ignorable="w14 w15 w16se wp14">
+<w:numbering xmlns:wpc="http://schemas.microsoft.com/office/word/2010/wordprocessingCanvas" xmlns:cx="http://schemas.microsoft.com/office/drawing/2014/chartex" xmlns:cx1="http://schemas.microsoft.com/office/drawing/2015/9/8/chartex" xmlns:cx2="http://schemas.microsoft.com/office/drawing/2015/10/21/chartex" xmlns:cx3="http://schemas.microsoft.com/office/drawing/2016/5/9/chartex" xmlns:cx4="http://schemas.microsoft.com/office/drawing/2016/5/10/chartex" xmlns:cx5="http://schemas.microsoft.com/office/drawing/2016/5/11/chartex" xmlns:cx6="http://schemas.microsoft.com/office/drawing/2016/5/12/chartex" xmlns:cx7="http://schemas.microsoft.com/office/drawing/2016/5/13/chartex" xmlns:cx8="http://schemas.microsoft.com/office/drawing/2016/5/14/chartex" xmlns:mc="http://schemas.openxmlformats.org/markup-compatibility/2006" xmlns:aink="http://schemas.microsoft.com/office/drawing/2016/ink" xmlns:am3d="http://schemas.microsoft.com/office/drawing/2017/model3d" xmlns:o="urn:schemas-microsoft-com:office:office" xmlns:r="http://schemas.openxmlformats.org/officeDocument/2006/relationships" xmlns:m="http://schemas.openxmlformats.org/officeDocument/2006/math" xmlns:v="urn:schemas-microsoft-com:vml" xmlns:wp14="http://schemas.microsoft.com/office/word/2010/wordprocessingDrawing" xmlns:wp="http://schemas.openxmlformats.org/drawingml/2006/wordprocessingDrawing" xmlns:w10="urn:schemas-microsoft-com:office:word" xmlns:w="http://schemas.openxmlformats.org/wordprocessingml/2006/main" xmlns:w14="http://schemas.microsoft.com/office/word/2010/wordml" xmlns:w15="http://schemas.microsoft.com/office/word/2012/wordml" xmlns:w16cid="http://schemas.microsoft.com/office/word/2016/wordml/cid" xmlns:w16se="http://schemas.microsoft.com/office/word/2015/wordml/symex" xmlns:wpg="http://schemas.microsoft.com/office/word/2010/wordprocessingGroup" xmlns:wpi="http://schemas.microsoft.com/office/word/2010/wordprocessingInk" xmlns:wne="http://schemas.microsoft.com/office/word/2006/wordml" xmlns:wps="http://schemas.microsoft.com/office/word/2010/wordprocessingShape" mc:Ignorable="w14 w15 w16se w16cid wp14">
   <w:abstractNum w:abstractNumId="0" w15:restartNumberingAfterBreak="0">
     <w:nsid w:val="FFFFFF7E"/>
     <w:multiLevelType w:val="singleLevel"/>
@@ -12617,7 +11885,7 @@
 </file>
 
 <file path=word/styles.xml><?xml version="1.0" encoding="utf-8"?>
-<w:styles xmlns:mc="http://schemas.openxmlformats.org/markup-compatibility/2006" xmlns:r="http://schemas.openxmlformats.org/officeDocument/2006/relationships" xmlns:w="http://schemas.openxmlformats.org/wordprocessingml/2006/main" xmlns:w14="http://schemas.microsoft.com/office/word/2010/wordml" xmlns:w15="http://schemas.microsoft.com/office/word/2012/wordml" xmlns:w16se="http://schemas.microsoft.com/office/word/2015/wordml/symex" mc:Ignorable="w14 w15 w16se">
+<w:styles xmlns:mc="http://schemas.openxmlformats.org/markup-compatibility/2006" xmlns:r="http://schemas.openxmlformats.org/officeDocument/2006/relationships" xmlns:w="http://schemas.openxmlformats.org/wordprocessingml/2006/main" xmlns:w14="http://schemas.microsoft.com/office/word/2010/wordml" xmlns:w15="http://schemas.microsoft.com/office/word/2012/wordml" xmlns:w16cid="http://schemas.microsoft.com/office/word/2016/wordml/cid" xmlns:w16se="http://schemas.microsoft.com/office/word/2015/wordml/symex" mc:Ignorable="w14 w15 w16se w16cid">
   <w:docDefaults>
     <w:rPrDefault>
       <w:rPr>
@@ -12627,7 +11895,7 @@
     </w:rPrDefault>
     <w:pPrDefault/>
   </w:docDefaults>
-  <w:latentStyles w:defLockedState="0" w:defUIPriority="99" w:defSemiHidden="0" w:defUnhideWhenUsed="0" w:defQFormat="0" w:count="371">
+  <w:latentStyles w:defLockedState="0" w:defUIPriority="99" w:defSemiHidden="0" w:defUnhideWhenUsed="0" w:defQFormat="0" w:count="376">
     <w:lsdException w:name="Normal" w:uiPriority="0" w:qFormat="1"/>
     <w:lsdException w:name="heading 1" w:uiPriority="0" w:qFormat="1"/>
     <w:lsdException w:name="heading 2" w:uiPriority="0" w:qFormat="1"/>
@@ -12733,7 +12001,6 @@
     <w:lsdException w:name="HTML Sample" w:semiHidden="1" w:unhideWhenUsed="1"/>
     <w:lsdException w:name="HTML Typewriter" w:semiHidden="1" w:unhideWhenUsed="1"/>
     <w:lsdException w:name="HTML Variable" w:semiHidden="1" w:unhideWhenUsed="1"/>
-    <w:lsdException w:name="Normal Table" w:semiHidden="1" w:unhideWhenUsed="1"/>
     <w:lsdException w:name="annotation subject" w:semiHidden="1" w:unhideWhenUsed="1"/>
     <w:lsdException w:name="No List" w:semiHidden="1" w:unhideWhenUsed="1"/>
     <w:lsdException w:name="Outline List 1" w:semiHidden="1" w:unhideWhenUsed="1"/>
@@ -12776,11 +12043,8 @@
     <w:lsdException w:name="Table Contemporary" w:semiHidden="1" w:unhideWhenUsed="1"/>
     <w:lsdException w:name="Table Elegant" w:semiHidden="1" w:unhideWhenUsed="1"/>
     <w:lsdException w:name="Table Professional" w:semiHidden="1" w:unhideWhenUsed="1"/>
-    <w:lsdException w:name="Table Subtle 1" w:semiHidden="1" w:unhideWhenUsed="1"/>
     <w:lsdException w:name="Table Subtle 2" w:semiHidden="1" w:unhideWhenUsed="1"/>
     <w:lsdException w:name="Table Web 1" w:semiHidden="1" w:unhideWhenUsed="1"/>
-    <w:lsdException w:name="Table Web 2" w:semiHidden="1" w:unhideWhenUsed="1"/>
-    <w:lsdException w:name="Table Web 3" w:semiHidden="1" w:unhideWhenUsed="1"/>
     <w:lsdException w:name="Balloon Text" w:semiHidden="1" w:unhideWhenUsed="1"/>
     <w:lsdException w:name="Table Grid" w:uiPriority="39"/>
     <w:lsdException w:name="Table Theme" w:semiHidden="1" w:unhideWhenUsed="1"/>
@@ -12999,6 +12263,11 @@
     <w:lsdException w:name="List Table 5 Dark Accent 6" w:uiPriority="50"/>
     <w:lsdException w:name="List Table 6 Colorful Accent 6" w:uiPriority="51"/>
     <w:lsdException w:name="List Table 7 Colorful Accent 6" w:uiPriority="52"/>
+    <w:lsdException w:name="Mention" w:semiHidden="1" w:unhideWhenUsed="1"/>
+    <w:lsdException w:name="Smart Hyperlink" w:semiHidden="1" w:unhideWhenUsed="1"/>
+    <w:lsdException w:name="Hashtag" w:semiHidden="1" w:unhideWhenUsed="1"/>
+    <w:lsdException w:name="Unresolved Mention" w:semiHidden="1" w:unhideWhenUsed="1"/>
+    <w:lsdException w:name="Smart Link" w:semiHidden="1" w:unhideWhenUsed="1"/>
   </w:latentStyles>
   <w:style w:type="paragraph" w:default="1" w:styleId="Normal">
     <w:name w:val="Normal"/>
@@ -14052,8 +13321,8 @@
       <w:bCs/>
     </w:rPr>
   </w:style>
-  <w:style w:type="character" w:customStyle="1" w:styleId="UnresolvedMention">
-    <w:name w:val="Unresolved Mention"/>
+  <w:style w:type="character" w:customStyle="1" w:styleId="UnresolvedMention1">
+    <w:name w:val="Unresolved Mention1"/>
     <w:uiPriority w:val="99"/>
     <w:semiHidden/>
     <w:unhideWhenUsed/>
@@ -14366,7 +13635,7 @@
 </file>
 
 <file path=customXml/itemProps1.xml><?xml version="1.0" encoding="utf-8"?>
-<ds:datastoreItem xmlns:ds="http://schemas.openxmlformats.org/officeDocument/2006/customXml" ds:itemID="{49D360CE-0DC9-43D2-B34A-6A943C83657C}">
+<ds:datastoreItem xmlns:ds="http://schemas.openxmlformats.org/officeDocument/2006/customXml" ds:itemID="{921DB93A-83EE-4004-9C9A-CA7950F083F6}">
   <ds:schemaRefs>
     <ds:schemaRef ds:uri="http://schemas.openxmlformats.org/officeDocument/2006/bibliography"/>
   </ds:schemaRefs>
